--- a/Dokumentacija.docx
+++ b/Dokumentacija.docx
@@ -10040,21 +10040,7 @@
         <w:rPr>
           <w:lang w:val="en-US"/>
         </w:rPr>
-        <w:t xml:space="preserve"> </w:t>
-      </w:r>
-      <w:proofErr w:type="gramStart"/>
-      <w:r>
-        <w:rPr>
-          <w:lang w:val="en-US"/>
-        </w:rPr>
-        <w:t>како</w:t>
-      </w:r>
-      <w:proofErr w:type="gramEnd"/>
-      <w:r>
-        <w:rPr>
-          <w:lang w:val="en-US"/>
-        </w:rPr>
-        <w:t xml:space="preserve"> реагује на погрешне податке, али исто тако и да ли добијени систем радио </w:t>
+        <w:t xml:space="preserve"> како реагује на погрешне податке, али исто тако и да ли добијени систем радио </w:t>
       </w:r>
       <w:r>
         <w:rPr>
@@ -10604,10 +10590,10 @@
             <v:path o:extrusionok="f" gradientshapeok="t" o:connecttype="rect"/>
             <o:lock v:ext="edit" aspectratio="t"/>
           </v:shapetype>
-          <v:shape id="_x0000_i1025" type="#_x0000_t75" style="width:467.5pt;height:196pt" o:ole="">
+          <v:shape id="_x0000_i1025" type="#_x0000_t75" style="width:468pt;height:195.75pt" o:ole="">
             <v:imagedata r:id="rId8" o:title=""/>
           </v:shape>
-          <o:OLEObject Type="Embed" ProgID="Visio.Drawing.15" ShapeID="_x0000_i1025" DrawAspect="Content" ObjectID="_1526393056" r:id="rId9"/>
+          <o:OLEObject Type="Embed" ProgID="Visio.Drawing.15" ShapeID="_x0000_i1025" DrawAspect="Content" ObjectID="_1526656798" r:id="rId9"/>
         </w:object>
       </w:r>
     </w:p>
@@ -11929,7 +11915,21 @@
           <w:rFonts w:cs="Arial"/>
           <w:lang w:val="sr-Cyrl-RS"/>
         </w:rPr>
-        <w:t>Систем је укључен и административни радник је улогован под својом шифром. Селектован је добављач. Систем приказује форму за рад са задужењима за тог добављача</w:t>
+        <w:t xml:space="preserve">Систем је укључен и административни радник је улогован под својом </w:t>
+      </w:r>
+      <w:r>
+        <w:rPr>
+          <w:rFonts w:cs="Arial"/>
+          <w:lang w:val="sr-Cyrl-RS"/>
+        </w:rPr>
+        <w:t xml:space="preserve">шифром. Селектован је добављач. </w:t>
+      </w:r>
+      <w:r>
+        <w:rPr>
+          <w:rFonts w:cs="Arial"/>
+          <w:lang w:val="sr-Cyrl-RS"/>
+        </w:rPr>
+        <w:t>Систем приказује форму за рад са задужењима за тог добављача</w:t>
       </w:r>
       <w:r>
         <w:rPr>
@@ -11938,6 +11938,15 @@
         </w:rPr>
         <w:t>.</w:t>
       </w:r>
+      <w:r>
+        <w:rPr>
+          <w:rFonts w:cs="Arial"/>
+          <w:lang w:val="sr-Cyrl-RS"/>
+        </w:rPr>
+        <w:t xml:space="preserve"> Доступна је листа задужења.</w:t>
+      </w:r>
+      <w:bookmarkStart w:id="69" w:name="_GoBack"/>
+      <w:bookmarkEnd w:id="69"/>
     </w:p>
     <w:p>
       <w:pPr>
@@ -12147,8 +12156,8 @@
           <w:lang w:val="sr-Cyrl-RS"/>
         </w:rPr>
       </w:pPr>
-      <w:bookmarkStart w:id="69" w:name="_Toc440824147"/>
-      <w:bookmarkStart w:id="70" w:name="_Toc452650445"/>
+      <w:bookmarkStart w:id="70" w:name="_Toc440824147"/>
+      <w:bookmarkStart w:id="71" w:name="_Toc452650445"/>
       <w:r>
         <w:rPr>
           <w:rFonts w:ascii="Arial" w:hAnsi="Arial" w:cs="Arial"/>
@@ -12157,7 +12166,7 @@
         <w:lastRenderedPageBreak/>
         <w:t xml:space="preserve">СК 5: </w:t>
       </w:r>
-      <w:bookmarkEnd w:id="69"/>
+      <w:bookmarkEnd w:id="70"/>
       <w:r>
         <w:rPr>
           <w:rFonts w:ascii="Arial" w:hAnsi="Arial" w:cs="Arial"/>
@@ -12165,7 +12174,7 @@
         </w:rPr>
         <w:t>Случај коришћења – Измена задужења</w:t>
       </w:r>
-      <w:bookmarkEnd w:id="70"/>
+      <w:bookmarkEnd w:id="71"/>
     </w:p>
     <w:p>
       <w:pPr>
@@ -12303,7 +12312,21 @@
           <w:rFonts w:cs="Arial"/>
           <w:lang w:val="sr-Cyrl-RS"/>
         </w:rPr>
-        <w:t>Систем је укључен и административни радник је улогован под својом шифром. Селектован је добављач. Систем приказује форму за рад са задужењима за тог добављача. Доступна је листа задужења.</w:t>
+        <w:t xml:space="preserve">Систем је укључен и административни радник је улогован под својом </w:t>
+      </w:r>
+      <w:r>
+        <w:rPr>
+          <w:rFonts w:cs="Arial"/>
+          <w:lang w:val="sr-Cyrl-RS"/>
+        </w:rPr>
+        <w:t xml:space="preserve">шифром. Селектован је добављач. </w:t>
+      </w:r>
+      <w:r>
+        <w:rPr>
+          <w:rFonts w:cs="Arial"/>
+          <w:lang w:val="sr-Cyrl-RS"/>
+        </w:rPr>
+        <w:t>Систем приказује форму за рад са задужењима за тог добављача. Доступна је листа задужења.</w:t>
       </w:r>
       <w:r>
         <w:rPr>
@@ -12527,7 +12550,21 @@
           <w:rFonts w:cs="Arial"/>
           <w:lang w:val="sr-Cyrl-RS"/>
         </w:rPr>
-        <w:t>Уколико систем не може да запамти податке о  задужењу он приказује адмнинистративном раднику поруку: “Систем не може да запамти задужење”. (ИА)</w:t>
+        <w:t xml:space="preserve">Уколико систем не може да запамти податке о  задужењу он приказује адмнинистративном раднику поруку: “Систем не може да </w:t>
+      </w:r>
+      <w:r>
+        <w:rPr>
+          <w:rFonts w:cs="Arial"/>
+          <w:lang w:val="sr-Cyrl-RS"/>
+        </w:rPr>
+        <w:t>промени</w:t>
+      </w:r>
+      <w:r>
+        <w:rPr>
+          <w:rFonts w:cs="Arial"/>
+          <w:lang w:val="sr-Cyrl-RS"/>
+        </w:rPr>
+        <w:t xml:space="preserve"> задужење”. (ИА)</w:t>
       </w:r>
     </w:p>
     <w:p>
@@ -12554,8 +12591,8 @@
           <w:lang w:val="sr-Cyrl-RS"/>
         </w:rPr>
       </w:pPr>
-      <w:bookmarkStart w:id="71" w:name="_Toc440824148"/>
-      <w:bookmarkStart w:id="72" w:name="_Toc452650446"/>
+      <w:bookmarkStart w:id="72" w:name="_Toc440824148"/>
+      <w:bookmarkStart w:id="73" w:name="_Toc452650446"/>
       <w:r>
         <w:rPr>
           <w:rFonts w:ascii="Arial" w:hAnsi="Arial" w:cs="Arial"/>
@@ -12564,7 +12601,7 @@
         <w:lastRenderedPageBreak/>
         <w:t xml:space="preserve">СК 6: </w:t>
       </w:r>
-      <w:bookmarkEnd w:id="71"/>
+      <w:bookmarkEnd w:id="72"/>
       <w:r>
         <w:rPr>
           <w:rFonts w:ascii="Arial" w:hAnsi="Arial" w:cs="Arial"/>
@@ -12572,7 +12609,7 @@
         </w:rPr>
         <w:t>Случај коришћења – Унос дневне бербе (Сложен)</w:t>
       </w:r>
-      <w:bookmarkEnd w:id="72"/>
+      <w:bookmarkEnd w:id="73"/>
     </w:p>
     <w:p>
       <w:pPr>
@@ -13129,8 +13166,8 @@
           <w:lang w:val="sr-Cyrl-RS"/>
         </w:rPr>
       </w:pPr>
-      <w:bookmarkStart w:id="73" w:name="_Toc440824149"/>
-      <w:bookmarkStart w:id="74" w:name="_Toc452650447"/>
+      <w:bookmarkStart w:id="74" w:name="_Toc440824149"/>
+      <w:bookmarkStart w:id="75" w:name="_Toc452650447"/>
       <w:r>
         <w:rPr>
           <w:rFonts w:ascii="Arial" w:hAnsi="Arial" w:cs="Arial"/>
@@ -13139,7 +13176,7 @@
         <w:lastRenderedPageBreak/>
         <w:t xml:space="preserve">СК 7: Случај коришћења – </w:t>
       </w:r>
-      <w:bookmarkEnd w:id="73"/>
+      <w:bookmarkEnd w:id="74"/>
       <w:r>
         <w:rPr>
           <w:rFonts w:ascii="Arial" w:hAnsi="Arial" w:cs="Arial"/>
@@ -13147,7 +13184,7 @@
         </w:rPr>
         <w:t>Креирање обрчуна и статистике</w:t>
       </w:r>
-      <w:bookmarkEnd w:id="74"/>
+      <w:bookmarkEnd w:id="75"/>
       <w:r>
         <w:rPr>
           <w:rFonts w:ascii="Arial" w:hAnsi="Arial" w:cs="Arial"/>
@@ -13719,7 +13756,7 @@
           <w:lang w:val="sr-Cyrl-RS"/>
         </w:rPr>
       </w:pPr>
-      <w:bookmarkStart w:id="75" w:name="_Toc452650448"/>
+      <w:bookmarkStart w:id="76" w:name="_Toc452650448"/>
       <w:r>
         <w:rPr>
           <w:rFonts w:ascii="Arial" w:hAnsi="Arial" w:cs="Arial"/>
@@ -13742,7 +13779,7 @@
         </w:rPr>
         <w:t>Случај коришћења – Пријављивање административног радника</w:t>
       </w:r>
-      <w:bookmarkEnd w:id="75"/>
+      <w:bookmarkEnd w:id="76"/>
     </w:p>
     <w:p>
       <w:pPr>
@@ -14132,8 +14169,8 @@
           <w:lang w:val="sr-Cyrl-RS"/>
         </w:rPr>
       </w:pPr>
-      <w:bookmarkStart w:id="76" w:name="_Toc440824150"/>
-      <w:bookmarkStart w:id="77" w:name="_Toc452650449"/>
+      <w:bookmarkStart w:id="77" w:name="_Toc440824150"/>
+      <w:bookmarkStart w:id="78" w:name="_Toc452650449"/>
       <w:r>
         <w:rPr>
           <w:rFonts w:ascii="Arial" w:hAnsi="Arial" w:cs="Arial"/>
@@ -14163,8 +14200,8 @@
         </w:rPr>
         <w:t>Анализа</w:t>
       </w:r>
-      <w:bookmarkEnd w:id="76"/>
       <w:bookmarkEnd w:id="77"/>
+      <w:bookmarkEnd w:id="78"/>
     </w:p>
     <w:p>
       <w:pPr>
@@ -14183,8 +14220,8 @@
           <w:lang w:val="sr-Cyrl-RS"/>
         </w:rPr>
       </w:pPr>
-      <w:bookmarkStart w:id="78" w:name="_Toc440824151"/>
-      <w:bookmarkStart w:id="79" w:name="_Toc452650450"/>
+      <w:bookmarkStart w:id="79" w:name="_Toc440824151"/>
+      <w:bookmarkStart w:id="80" w:name="_Toc452650450"/>
       <w:r>
         <w:rPr>
           <w:rFonts w:ascii="Arial" w:hAnsi="Arial" w:cs="Arial"/>
@@ -14199,8 +14236,8 @@
         </w:rPr>
         <w:t>.1. Понашање софтверског система – Системски дијаграм секвенци</w:t>
       </w:r>
-      <w:bookmarkEnd w:id="78"/>
       <w:bookmarkEnd w:id="79"/>
+      <w:bookmarkEnd w:id="80"/>
     </w:p>
     <w:p>
       <w:pPr>
@@ -14219,7 +14256,7 @@
           <w:lang w:val="sr-Cyrl-RS"/>
         </w:rPr>
       </w:pPr>
-      <w:bookmarkStart w:id="80" w:name="_Toc452650451"/>
+      <w:bookmarkStart w:id="81" w:name="_Toc452650451"/>
       <w:r>
         <w:rPr>
           <w:rFonts w:ascii="Arial" w:hAnsi="Arial" w:cs="Arial"/>
@@ -14234,7 +14271,7 @@
         </w:rPr>
         <w:t>Унос добављача</w:t>
       </w:r>
-      <w:bookmarkEnd w:id="80"/>
+      <w:bookmarkEnd w:id="81"/>
     </w:p>
     <w:p>
       <w:pPr>
@@ -14263,25 +14300,7 @@
           <w:sz w:val="24"/>
           <w:szCs w:val="20"/>
         </w:rPr>
-        <w:t xml:space="preserve">Административни радник позива систем да креира податке о новом </w:t>
-      </w:r>
-      <w:proofErr w:type="gramStart"/>
-      <w:r>
-        <w:rPr>
-          <w:rFonts w:asciiTheme="majorHAnsi" w:hAnsiTheme="majorHAnsi" w:cs="Arial"/>
-          <w:sz w:val="24"/>
-          <w:szCs w:val="20"/>
-        </w:rPr>
-        <w:t>добављачу  и</w:t>
-      </w:r>
-      <w:proofErr w:type="gramEnd"/>
-      <w:r>
-        <w:rPr>
-          <w:rFonts w:asciiTheme="majorHAnsi" w:hAnsiTheme="majorHAnsi" w:cs="Arial"/>
-          <w:sz w:val="24"/>
-          <w:szCs w:val="20"/>
-        </w:rPr>
-        <w:t xml:space="preserve"> запамти податке о новом добављачу. (АПСО)</w:t>
+        <w:t>Административни радник позива систем да креира податке о новом добављачу  и запамти податке о новом добављачу. (АПСО)</w:t>
       </w:r>
     </w:p>
     <w:p>
@@ -14315,10 +14334,10 @@
       </w:pPr>
       <w:r>
         <w:object w:dxaOrig="8460" w:dyaOrig="7428">
-          <v:shape id="_x0000_i1026" type="#_x0000_t75" style="width:423pt;height:368.5pt" o:ole="">
+          <v:shape id="_x0000_i1026" type="#_x0000_t75" style="width:423pt;height:368.25pt" o:ole="">
             <v:imagedata r:id="rId10" o:title=""/>
           </v:shape>
-          <o:OLEObject Type="Embed" ProgID="Visio.Drawing.15" ShapeID="_x0000_i1026" DrawAspect="Content" ObjectID="_1526393057" r:id="rId11"/>
+          <o:OLEObject Type="Embed" ProgID="Visio.Drawing.15" ShapeID="_x0000_i1026" DrawAspect="Content" ObjectID="_1526656799" r:id="rId11"/>
         </w:object>
       </w:r>
     </w:p>
@@ -14330,7 +14349,7 @@
           <w:lang w:val="sr-Cyrl-RS"/>
         </w:rPr>
       </w:pPr>
-      <w:bookmarkStart w:id="81" w:name="_Toc440822715"/>
+      <w:bookmarkStart w:id="82" w:name="_Toc440822715"/>
       <w:r>
         <w:rPr>
           <w:lang w:val="sr-Cyrl-RS"/>
@@ -14361,7 +14380,7 @@
         </w:rPr>
         <w:t>Унос добављача – основни сценарио</w:t>
       </w:r>
-      <w:bookmarkEnd w:id="81"/>
+      <w:bookmarkEnd w:id="82"/>
     </w:p>
     <w:p>
       <w:pPr>
@@ -14459,10 +14478,10 @@
       </w:pPr>
       <w:r>
         <w:object w:dxaOrig="8508" w:dyaOrig="5820">
-          <v:shape id="_x0000_i1027" type="#_x0000_t75" style="width:425pt;height:291pt" o:ole="">
+          <v:shape id="_x0000_i1027" type="#_x0000_t75" style="width:425.25pt;height:291pt" o:ole="">
             <v:imagedata r:id="rId12" o:title=""/>
           </v:shape>
-          <o:OLEObject Type="Embed" ProgID="Visio.Drawing.15" ShapeID="_x0000_i1027" DrawAspect="Content" ObjectID="_1526393058" r:id="rId13"/>
+          <o:OLEObject Type="Embed" ProgID="Visio.Drawing.15" ShapeID="_x0000_i1027" DrawAspect="Content" ObjectID="_1526656800" r:id="rId13"/>
         </w:object>
       </w:r>
     </w:p>
@@ -14700,7 +14719,7 @@
           <w:lang w:val="en-US"/>
         </w:rPr>
       </w:pPr>
-      <w:bookmarkStart w:id="82" w:name="_Toc452650452"/>
+      <w:bookmarkStart w:id="83" w:name="_Toc452650452"/>
       <w:r>
         <w:rPr>
           <w:rFonts w:ascii="Arial" w:hAnsi="Arial" w:cs="Arial"/>
@@ -14716,7 +14735,7 @@
         </w:rPr>
         <w:t>Измена добављача</w:t>
       </w:r>
-      <w:bookmarkEnd w:id="82"/>
+      <w:bookmarkEnd w:id="83"/>
     </w:p>
     <w:p>
       <w:pPr>
@@ -14794,10 +14813,10 @@
       </w:pPr>
       <w:r>
         <w:object w:dxaOrig="8460" w:dyaOrig="8952">
-          <v:shape id="_x0000_i1028" type="#_x0000_t75" style="width:423pt;height:448pt" o:ole="">
+          <v:shape id="_x0000_i1028" type="#_x0000_t75" style="width:423pt;height:447.75pt" o:ole="">
             <v:imagedata r:id="rId14" o:title=""/>
           </v:shape>
-          <o:OLEObject Type="Embed" ProgID="Visio.Drawing.15" ShapeID="_x0000_i1028" DrawAspect="Content" ObjectID="_1526393059" r:id="rId15"/>
+          <o:OLEObject Type="Embed" ProgID="Visio.Drawing.15" ShapeID="_x0000_i1028" DrawAspect="Content" ObjectID="_1526656801" r:id="rId15"/>
         </w:object>
       </w:r>
     </w:p>
@@ -14979,10 +14998,10 @@
       </w:pPr>
       <w:r>
         <w:object w:dxaOrig="8460" w:dyaOrig="7476">
-          <v:shape id="_x0000_i1029" type="#_x0000_t75" style="width:423pt;height:374pt" o:ole="">
+          <v:shape id="_x0000_i1029" type="#_x0000_t75" style="width:423pt;height:374.25pt" o:ole="">
             <v:imagedata r:id="rId16" o:title=""/>
           </v:shape>
-          <o:OLEObject Type="Embed" ProgID="Visio.Drawing.15" ShapeID="_x0000_i1029" DrawAspect="Content" ObjectID="_1526393060" r:id="rId17"/>
+          <o:OLEObject Type="Embed" ProgID="Visio.Drawing.15" ShapeID="_x0000_i1029" DrawAspect="Content" ObjectID="_1526656802" r:id="rId17"/>
         </w:object>
       </w:r>
     </w:p>
@@ -15282,7 +15301,7 @@
           <w:rFonts w:ascii="Arial" w:hAnsi="Arial" w:cs="Arial"/>
         </w:rPr>
       </w:pPr>
-      <w:bookmarkStart w:id="83" w:name="_Toc452650453"/>
+      <w:bookmarkStart w:id="84" w:name="_Toc452650453"/>
       <w:r>
         <w:rPr>
           <w:rFonts w:ascii="Arial" w:hAnsi="Arial" w:cs="Arial"/>
@@ -15296,7 +15315,7 @@
         </w:rPr>
         <w:t>Брисање добављача</w:t>
       </w:r>
-      <w:bookmarkEnd w:id="83"/>
+      <w:bookmarkEnd w:id="84"/>
     </w:p>
     <w:p>
       <w:pPr>
@@ -15365,10 +15384,10 @@
       </w:pPr>
       <w:r>
         <w:object w:dxaOrig="8508" w:dyaOrig="5712">
-          <v:shape id="_x0000_i1030" type="#_x0000_t75" style="width:425pt;height:285.5pt" o:ole="">
+          <v:shape id="_x0000_i1030" type="#_x0000_t75" style="width:425.25pt;height:285.75pt" o:ole="">
             <v:imagedata r:id="rId18" o:title=""/>
           </v:shape>
-          <o:OLEObject Type="Embed" ProgID="Visio.Drawing.15" ShapeID="_x0000_i1030" DrawAspect="Content" ObjectID="_1526393061" r:id="rId19"/>
+          <o:OLEObject Type="Embed" ProgID="Visio.Drawing.15" ShapeID="_x0000_i1030" DrawAspect="Content" ObjectID="_1526656803" r:id="rId19"/>
         </w:object>
       </w:r>
     </w:p>
@@ -15535,10 +15554,10 @@
       </w:pPr>
       <w:r>
         <w:object w:dxaOrig="8508" w:dyaOrig="5784">
-          <v:shape id="_x0000_i1031" type="#_x0000_t75" style="width:433pt;height:256pt" o:ole="">
+          <v:shape id="_x0000_i1031" type="#_x0000_t75" style="width:432.75pt;height:255.75pt" o:ole="">
             <v:imagedata r:id="rId20" o:title=""/>
           </v:shape>
-          <o:OLEObject Type="Embed" ProgID="Visio.Drawing.15" ShapeID="_x0000_i1031" DrawAspect="Content" ObjectID="_1526393062" r:id="rId21"/>
+          <o:OLEObject Type="Embed" ProgID="Visio.Drawing.15" ShapeID="_x0000_i1031" DrawAspect="Content" ObjectID="_1526656804" r:id="rId21"/>
         </w:object>
       </w:r>
     </w:p>
@@ -15790,23 +15809,15 @@
           <w:rFonts w:ascii="Arial" w:hAnsi="Arial" w:cs="Arial"/>
         </w:rPr>
       </w:pPr>
-      <w:bookmarkStart w:id="84" w:name="_Toc452650454"/>
+      <w:bookmarkStart w:id="85" w:name="_Toc452650454"/>
       <w:r>
         <w:rPr>
           <w:rFonts w:ascii="Arial" w:hAnsi="Arial" w:cs="Arial"/>
         </w:rPr>
         <w:lastRenderedPageBreak/>
-        <w:t xml:space="preserve">ДС 4: Дијаграм секвенци случаја коришћења – </w:t>
-      </w:r>
-      <w:proofErr w:type="gramStart"/>
-      <w:r>
-        <w:rPr>
-          <w:rFonts w:ascii="Arial" w:hAnsi="Arial" w:cs="Arial"/>
-        </w:rPr>
-        <w:t>Унос  задужења</w:t>
-      </w:r>
-      <w:bookmarkEnd w:id="84"/>
-      <w:proofErr w:type="gramEnd"/>
+        <w:t>ДС 4: Дијаграм секвенци случаја коришћења – Унос  задужења</w:t>
+      </w:r>
+      <w:bookmarkEnd w:id="85"/>
     </w:p>
     <w:p>
       <w:pPr>
@@ -15875,10 +15886,10 @@
       </w:pPr>
       <w:r>
         <w:object w:dxaOrig="8508" w:dyaOrig="5712">
-          <v:shape id="_x0000_i1032" type="#_x0000_t75" style="width:425pt;height:285.5pt" o:ole="">
+          <v:shape id="_x0000_i1032" type="#_x0000_t75" style="width:425.25pt;height:285.75pt" o:ole="">
             <v:imagedata r:id="rId22" o:title=""/>
           </v:shape>
-          <o:OLEObject Type="Embed" ProgID="Visio.Drawing.15" ShapeID="_x0000_i1032" DrawAspect="Content" ObjectID="_1526393063" r:id="rId23"/>
+          <o:OLEObject Type="Embed" ProgID="Visio.Drawing.15" ShapeID="_x0000_i1032" DrawAspect="Content" ObjectID="_1526656805" r:id="rId23"/>
         </w:object>
       </w:r>
     </w:p>
@@ -16048,10 +16059,10 @@
       </w:pPr>
       <w:r>
         <w:object w:dxaOrig="8508" w:dyaOrig="5820">
-          <v:shape id="_x0000_i1033" type="#_x0000_t75" style="width:425pt;height:267.5pt" o:ole="">
+          <v:shape id="_x0000_i1033" type="#_x0000_t75" style="width:425.25pt;height:267.75pt" o:ole="">
             <v:imagedata r:id="rId24" o:title=""/>
           </v:shape>
-          <o:OLEObject Type="Embed" ProgID="Visio.Drawing.15" ShapeID="_x0000_i1033" DrawAspect="Content" ObjectID="_1526393064" r:id="rId25"/>
+          <o:OLEObject Type="Embed" ProgID="Visio.Drawing.15" ShapeID="_x0000_i1033" DrawAspect="Content" ObjectID="_1526656806" r:id="rId25"/>
         </w:object>
       </w:r>
     </w:p>
@@ -16242,7 +16253,7 @@
           <w:rFonts w:ascii="Arial" w:hAnsi="Arial" w:cs="Arial"/>
         </w:rPr>
       </w:pPr>
-      <w:bookmarkStart w:id="85" w:name="_Toc452650455"/>
+      <w:bookmarkStart w:id="86" w:name="_Toc452650455"/>
       <w:r>
         <w:rPr>
           <w:rFonts w:ascii="Arial" w:hAnsi="Arial" w:cs="Arial"/>
@@ -16256,7 +16267,6 @@
         </w:rPr>
         <w:t xml:space="preserve">: Дијаграм секвенци случаја коришћења – </w:t>
       </w:r>
-      <w:proofErr w:type="gramStart"/>
       <w:r>
         <w:rPr>
           <w:rFonts w:ascii="Arial" w:hAnsi="Arial" w:cs="Arial"/>
@@ -16270,8 +16280,7 @@
         </w:rPr>
         <w:t xml:space="preserve">  задужења</w:t>
       </w:r>
-      <w:bookmarkEnd w:id="85"/>
-      <w:proofErr w:type="gramEnd"/>
+      <w:bookmarkEnd w:id="86"/>
     </w:p>
     <w:p>
       <w:pPr>
@@ -16336,10 +16345,10 @@
       </w:pPr>
       <w:r>
         <w:object w:dxaOrig="8460" w:dyaOrig="7476">
-          <v:shape id="_x0000_i1034" type="#_x0000_t75" style="width:423pt;height:333.5pt" o:ole="">
+          <v:shape id="_x0000_i1034" type="#_x0000_t75" style="width:423pt;height:333.75pt" o:ole="">
             <v:imagedata r:id="rId26" o:title=""/>
           </v:shape>
-          <o:OLEObject Type="Embed" ProgID="Visio.Drawing.15" ShapeID="_x0000_i1034" DrawAspect="Content" ObjectID="_1526393065" r:id="rId27"/>
+          <o:OLEObject Type="Embed" ProgID="Visio.Drawing.15" ShapeID="_x0000_i1034" DrawAspect="Content" ObjectID="_1526656807" r:id="rId27"/>
         </w:object>
       </w:r>
     </w:p>
@@ -16497,10 +16506,10 @@
       </w:pPr>
       <w:r>
         <w:object w:dxaOrig="8508" w:dyaOrig="5904">
-          <v:shape id="_x0000_i1035" type="#_x0000_t75" style="width:425pt;height:295pt" o:ole="">
+          <v:shape id="_x0000_i1035" type="#_x0000_t75" style="width:425.25pt;height:294.75pt" o:ole="">
             <v:imagedata r:id="rId28" o:title=""/>
           </v:shape>
-          <o:OLEObject Type="Embed" ProgID="Visio.Drawing.15" ShapeID="_x0000_i1035" DrawAspect="Content" ObjectID="_1526393066" r:id="rId29"/>
+          <o:OLEObject Type="Embed" ProgID="Visio.Drawing.15" ShapeID="_x0000_i1035" DrawAspect="Content" ObjectID="_1526656808" r:id="rId29"/>
         </w:object>
       </w:r>
     </w:p>
@@ -16781,7 +16790,7 @@
           <w:rFonts w:ascii="Arial" w:hAnsi="Arial" w:cs="Arial"/>
         </w:rPr>
       </w:pPr>
-      <w:bookmarkStart w:id="86" w:name="_Toc452650456"/>
+      <w:bookmarkStart w:id="87" w:name="_Toc452650456"/>
       <w:r>
         <w:rPr>
           <w:rFonts w:ascii="Arial" w:hAnsi="Arial" w:cs="Arial"/>
@@ -16795,7 +16804,7 @@
         </w:rPr>
         <w:t>Унос дневне бербе</w:t>
       </w:r>
-      <w:bookmarkEnd w:id="86"/>
+      <w:bookmarkEnd w:id="87"/>
     </w:p>
     <w:p>
       <w:pPr>
@@ -16918,10 +16927,10 @@
       </w:pPr>
       <w:r>
         <w:object w:dxaOrig="8460" w:dyaOrig="7476">
-          <v:shape id="_x0000_i1036" type="#_x0000_t75" style="width:423pt;height:374pt" o:ole="">
+          <v:shape id="_x0000_i1036" type="#_x0000_t75" style="width:423pt;height:374.25pt" o:ole="">
             <v:imagedata r:id="rId30" o:title=""/>
           </v:shape>
-          <o:OLEObject Type="Embed" ProgID="Visio.Drawing.15" ShapeID="_x0000_i1036" DrawAspect="Content" ObjectID="_1526393067" r:id="rId31"/>
+          <o:OLEObject Type="Embed" ProgID="Visio.Drawing.15" ShapeID="_x0000_i1036" DrawAspect="Content" ObjectID="_1526656809" r:id="rId31"/>
         </w:object>
       </w:r>
     </w:p>
@@ -17079,10 +17088,10 @@
       </w:pPr>
       <w:r>
         <w:object w:dxaOrig="8508" w:dyaOrig="5772">
-          <v:shape id="_x0000_i1037" type="#_x0000_t75" style="width:425pt;height:288.5pt" o:ole="">
+          <v:shape id="_x0000_i1037" type="#_x0000_t75" style="width:425.25pt;height:288.75pt" o:ole="">
             <v:imagedata r:id="rId32" o:title=""/>
           </v:shape>
-          <o:OLEObject Type="Embed" ProgID="Visio.Drawing.15" ShapeID="_x0000_i1037" DrawAspect="Content" ObjectID="_1526393068" r:id="rId33"/>
+          <o:OLEObject Type="Embed" ProgID="Visio.Drawing.15" ShapeID="_x0000_i1037" DrawAspect="Content" ObjectID="_1526656810" r:id="rId33"/>
         </w:object>
       </w:r>
     </w:p>
@@ -17227,10 +17236,10 @@
     <w:p>
       <w:r>
         <w:object w:dxaOrig="8460" w:dyaOrig="7476">
-          <v:shape id="_x0000_i1038" type="#_x0000_t75" style="width:423pt;height:374pt" o:ole="">
+          <v:shape id="_x0000_i1038" type="#_x0000_t75" style="width:423pt;height:374.25pt" o:ole="">
             <v:imagedata r:id="rId34" o:title=""/>
           </v:shape>
-          <o:OLEObject Type="Embed" ProgID="Visio.Drawing.15" ShapeID="_x0000_i1038" DrawAspect="Content" ObjectID="_1526393069" r:id="rId35"/>
+          <o:OLEObject Type="Embed" ProgID="Visio.Drawing.15" ShapeID="_x0000_i1038" DrawAspect="Content" ObjectID="_1526656811" r:id="rId35"/>
         </w:object>
       </w:r>
     </w:p>
@@ -17532,7 +17541,7 @@
           <w:lang w:val="sr-Cyrl-RS"/>
         </w:rPr>
       </w:pPr>
-      <w:bookmarkStart w:id="87" w:name="_Toc452650457"/>
+      <w:bookmarkStart w:id="88" w:name="_Toc452650457"/>
       <w:r>
         <w:rPr>
           <w:rFonts w:ascii="Arial" w:hAnsi="Arial" w:cs="Arial"/>
@@ -17566,7 +17575,7 @@
         </w:rPr>
         <w:t>брачуна и статистике</w:t>
       </w:r>
-      <w:bookmarkEnd w:id="87"/>
+      <w:bookmarkEnd w:id="88"/>
     </w:p>
     <w:p>
       <w:pPr>
@@ -17676,10 +17685,10 @@
       </w:pPr>
       <w:r>
         <w:object w:dxaOrig="8508" w:dyaOrig="5712">
-          <v:shape id="_x0000_i1039" type="#_x0000_t75" style="width:425pt;height:285.5pt" o:ole="">
+          <v:shape id="_x0000_i1039" type="#_x0000_t75" style="width:425.25pt;height:285.75pt" o:ole="">
             <v:imagedata r:id="rId36" o:title=""/>
           </v:shape>
-          <o:OLEObject Type="Embed" ProgID="Visio.Drawing.15" ShapeID="_x0000_i1039" DrawAspect="Content" ObjectID="_1526393070" r:id="rId37"/>
+          <o:OLEObject Type="Embed" ProgID="Visio.Drawing.15" ShapeID="_x0000_i1039" DrawAspect="Content" ObjectID="_1526656812" r:id="rId37"/>
         </w:object>
       </w:r>
     </w:p>
@@ -17890,10 +17899,10 @@
       </w:pPr>
       <w:r>
         <w:object w:dxaOrig="8508" w:dyaOrig="5712">
-          <v:shape id="_x0000_i1040" type="#_x0000_t75" style="width:425pt;height:285.5pt" o:ole="">
+          <v:shape id="_x0000_i1040" type="#_x0000_t75" style="width:425.25pt;height:285.75pt" o:ole="">
             <v:imagedata r:id="rId38" o:title=""/>
           </v:shape>
-          <o:OLEObject Type="Embed" ProgID="Visio.Drawing.15" ShapeID="_x0000_i1040" DrawAspect="Content" ObjectID="_1526393071" r:id="rId39"/>
+          <o:OLEObject Type="Embed" ProgID="Visio.Drawing.15" ShapeID="_x0000_i1040" DrawAspect="Content" ObjectID="_1526656813" r:id="rId39"/>
         </w:object>
       </w:r>
     </w:p>
@@ -18093,9 +18102,9 @@
           <w:rFonts w:ascii="Arial" w:hAnsi="Arial" w:cs="Arial"/>
         </w:rPr>
       </w:pPr>
-      <w:bookmarkStart w:id="88" w:name="_Toc415304783"/>
-      <w:bookmarkStart w:id="89" w:name="_Toc360292665"/>
-      <w:bookmarkStart w:id="90" w:name="_Toc452650458"/>
+      <w:bookmarkStart w:id="89" w:name="_Toc415304783"/>
+      <w:bookmarkStart w:id="90" w:name="_Toc360292665"/>
+      <w:bookmarkStart w:id="91" w:name="_Toc452650458"/>
       <w:r>
         <w:rPr>
           <w:rFonts w:ascii="Arial" w:hAnsi="Arial" w:cs="Arial"/>
@@ -18127,8 +18136,8 @@
         </w:rPr>
         <w:t xml:space="preserve">– </w:t>
       </w:r>
-      <w:bookmarkEnd w:id="88"/>
       <w:bookmarkEnd w:id="89"/>
+      <w:bookmarkEnd w:id="90"/>
       <w:r>
         <w:rPr>
           <w:rFonts w:ascii="Arial" w:hAnsi="Arial" w:cs="Arial"/>
@@ -18143,7 +18152,7 @@
         </w:rPr>
         <w:t>административног радника</w:t>
       </w:r>
-      <w:bookmarkEnd w:id="90"/>
+      <w:bookmarkEnd w:id="91"/>
     </w:p>
     <w:p>
       <w:pPr>
@@ -18206,10 +18215,10 @@
       </w:pPr>
       <w:r>
         <w:object w:dxaOrig="8533" w:dyaOrig="3877">
-          <v:shape id="_x0000_i1041" type="#_x0000_t75" style="width:427pt;height:194pt" o:ole="">
+          <v:shape id="_x0000_i1041" type="#_x0000_t75" style="width:426.75pt;height:194.25pt" o:ole="">
             <v:imagedata r:id="rId40" o:title=""/>
           </v:shape>
-          <o:OLEObject Type="Embed" ProgID="Visio.Drawing.15" ShapeID="_x0000_i1041" DrawAspect="Content" ObjectID="_1526393072" r:id="rId41"/>
+          <o:OLEObject Type="Embed" ProgID="Visio.Drawing.15" ShapeID="_x0000_i1041" DrawAspect="Content" ObjectID="_1526656814" r:id="rId41"/>
         </w:object>
       </w:r>
     </w:p>
@@ -18373,10 +18382,10 @@
       </w:pPr>
       <w:r>
         <w:object w:dxaOrig="8533" w:dyaOrig="3925">
-          <v:shape id="_x0000_i1042" type="#_x0000_t75" style="width:427pt;height:178pt" o:ole="">
+          <v:shape id="_x0000_i1042" type="#_x0000_t75" style="width:426.75pt;height:177.75pt" o:ole="">
             <v:imagedata r:id="rId42" o:title=""/>
           </v:shape>
-          <o:OLEObject Type="Embed" ProgID="Visio.Drawing.15" ShapeID="_x0000_i1042" DrawAspect="Content" ObjectID="_1526393073" r:id="rId43"/>
+          <o:OLEObject Type="Embed" ProgID="Visio.Drawing.15" ShapeID="_x0000_i1042" DrawAspect="Content" ObjectID="_1526656815" r:id="rId43"/>
         </w:object>
       </w:r>
     </w:p>
@@ -19410,8 +19419,8 @@
           <w:rFonts w:ascii="Arial" w:hAnsi="Arial" w:cs="Arial"/>
         </w:rPr>
       </w:pPr>
-      <w:bookmarkStart w:id="91" w:name="_Toc440824152"/>
-      <w:bookmarkStart w:id="92" w:name="_Toc452650459"/>
+      <w:bookmarkStart w:id="92" w:name="_Toc440824152"/>
+      <w:bookmarkStart w:id="93" w:name="_Toc452650459"/>
       <w:r>
         <w:rPr>
           <w:rFonts w:ascii="Arial" w:hAnsi="Arial" w:cs="Arial"/>
@@ -19441,8 +19450,8 @@
         </w:rPr>
         <w:t>Понашање софтверског система – Дефинисање уговора о системским операцијама</w:t>
       </w:r>
-      <w:bookmarkEnd w:id="91"/>
       <w:bookmarkEnd w:id="92"/>
+      <w:bookmarkEnd w:id="93"/>
     </w:p>
     <w:p>
       <w:pPr>
@@ -19455,8 +19464,8 @@
       <w:pPr>
         <w:pStyle w:val="Heading3"/>
       </w:pPr>
-      <w:bookmarkStart w:id="93" w:name="_Toc423936799"/>
-      <w:bookmarkStart w:id="94" w:name="_Toc452650460"/>
+      <w:bookmarkStart w:id="94" w:name="_Toc423936799"/>
+      <w:bookmarkStart w:id="95" w:name="_Toc452650460"/>
       <w:r>
         <w:rPr>
           <w:sz w:val="28"/>
@@ -19470,8 +19479,8 @@
       <w:r>
         <w:t>UcitajListuMesta</w:t>
       </w:r>
-      <w:bookmarkEnd w:id="93"/>
       <w:bookmarkEnd w:id="94"/>
+      <w:bookmarkEnd w:id="95"/>
     </w:p>
     <w:p>
       <w:pPr>
@@ -19493,31 +19502,52 @@
           <w:rFonts w:asciiTheme="majorHAnsi" w:hAnsiTheme="majorHAnsi"/>
           <w:sz w:val="24"/>
         </w:rPr>
+        <w:t xml:space="preserve"> UcitajListuMesta(</w:t>
+      </w:r>
+      <w:r>
+        <w:rPr>
+          <w:rFonts w:asciiTheme="majorHAnsi" w:hAnsiTheme="majorHAnsi"/>
+          <w:i/>
+          <w:sz w:val="24"/>
+        </w:rPr>
+        <w:t>List&lt;Mesto&gt;</w:t>
+      </w:r>
+      <w:r>
+        <w:rPr>
+          <w:rFonts w:asciiTheme="majorHAnsi" w:hAnsiTheme="majorHAnsi"/>
+          <w:sz w:val="24"/>
+        </w:rPr>
+        <w:t xml:space="preserve">):signal; </w:t>
+      </w:r>
+    </w:p>
+    <w:p>
+      <w:pPr>
+        <w:spacing w:after="120" w:line="240" w:lineRule="auto"/>
+        <w:rPr>
+          <w:rFonts w:asciiTheme="majorHAnsi" w:hAnsiTheme="majorHAnsi"/>
+          <w:sz w:val="24"/>
+        </w:rPr>
+      </w:pPr>
+      <w:r>
+        <w:rPr>
+          <w:rFonts w:asciiTheme="majorHAnsi" w:hAnsiTheme="majorHAnsi"/>
+          <w:sz w:val="24"/>
+        </w:rPr>
+        <w:t>Веза са</w:t>
+      </w:r>
+      <w:r>
+        <w:rPr>
+          <w:rFonts w:asciiTheme="majorHAnsi" w:hAnsiTheme="majorHAnsi"/>
+          <w:sz w:val="24"/>
+        </w:rPr>
         <w:t xml:space="preserve"> </w:t>
       </w:r>
-      <w:proofErr w:type="gramStart"/>
-      <w:r>
-        <w:rPr>
-          <w:rFonts w:asciiTheme="majorHAnsi" w:hAnsiTheme="majorHAnsi"/>
-          <w:sz w:val="24"/>
-        </w:rPr>
-        <w:t>UcitajListuMesta(</w:t>
-      </w:r>
-      <w:proofErr w:type="gramEnd"/>
-      <w:r>
-        <w:rPr>
-          <w:rFonts w:asciiTheme="majorHAnsi" w:hAnsiTheme="majorHAnsi"/>
-          <w:i/>
-          <w:sz w:val="24"/>
-        </w:rPr>
-        <w:t>List&lt;Mesto&gt;</w:t>
-      </w:r>
-      <w:r>
-        <w:rPr>
-          <w:rFonts w:asciiTheme="majorHAnsi" w:hAnsiTheme="majorHAnsi"/>
-          <w:sz w:val="24"/>
-        </w:rPr>
-        <w:t xml:space="preserve">):signal; </w:t>
+      <w:r>
+        <w:rPr>
+          <w:rFonts w:asciiTheme="majorHAnsi" w:hAnsiTheme="majorHAnsi"/>
+          <w:sz w:val="24"/>
+        </w:rPr>
+        <w:t>СК: СК1, СК2</w:t>
       </w:r>
     </w:p>
     <w:p>
@@ -19533,36 +19563,6 @@
           <w:rFonts w:asciiTheme="majorHAnsi" w:hAnsiTheme="majorHAnsi"/>
           <w:sz w:val="24"/>
         </w:rPr>
-        <w:t>Веза са</w:t>
-      </w:r>
-      <w:r>
-        <w:rPr>
-          <w:rFonts w:asciiTheme="majorHAnsi" w:hAnsiTheme="majorHAnsi"/>
-          <w:sz w:val="24"/>
-        </w:rPr>
-        <w:t xml:space="preserve"> </w:t>
-      </w:r>
-      <w:r>
-        <w:rPr>
-          <w:rFonts w:asciiTheme="majorHAnsi" w:hAnsiTheme="majorHAnsi"/>
-          <w:sz w:val="24"/>
-        </w:rPr>
-        <w:t>СК: СК1, СК2</w:t>
-      </w:r>
-    </w:p>
-    <w:p>
-      <w:pPr>
-        <w:spacing w:after="120" w:line="240" w:lineRule="auto"/>
-        <w:rPr>
-          <w:rFonts w:asciiTheme="majorHAnsi" w:hAnsiTheme="majorHAnsi"/>
-          <w:sz w:val="24"/>
-        </w:rPr>
-      </w:pPr>
-      <w:r>
-        <w:rPr>
-          <w:rFonts w:asciiTheme="majorHAnsi" w:hAnsiTheme="majorHAnsi"/>
-          <w:sz w:val="24"/>
-        </w:rPr>
         <w:t>Предуслови: -</w:t>
       </w:r>
     </w:p>
@@ -19585,8 +19585,8 @@
       <w:pPr>
         <w:pStyle w:val="Heading3"/>
       </w:pPr>
-      <w:bookmarkStart w:id="95" w:name="_Toc423936800"/>
-      <w:bookmarkStart w:id="96" w:name="_Toc452650461"/>
+      <w:bookmarkStart w:id="96" w:name="_Toc423936800"/>
+      <w:bookmarkStart w:id="97" w:name="_Toc452650461"/>
       <w:r>
         <w:rPr>
           <w:sz w:val="28"/>
@@ -19597,8 +19597,8 @@
       <w:r>
         <w:t>: KreirajNovogDobavljaca</w:t>
       </w:r>
-      <w:bookmarkEnd w:id="95"/>
       <w:bookmarkEnd w:id="96"/>
+      <w:bookmarkEnd w:id="97"/>
     </w:p>
     <w:p>
       <w:pPr>
@@ -19620,61 +19620,122 @@
           <w:rFonts w:asciiTheme="majorHAnsi" w:hAnsiTheme="majorHAnsi"/>
           <w:sz w:val="24"/>
         </w:rPr>
+        <w:t xml:space="preserve"> KreirajNovogDobavljaca(</w:t>
+      </w:r>
+      <w:r>
+        <w:rPr>
+          <w:rFonts w:asciiTheme="majorHAnsi" w:hAnsiTheme="majorHAnsi"/>
+          <w:i/>
+          <w:sz w:val="24"/>
+        </w:rPr>
+        <w:t>Dobavljac</w:t>
+      </w:r>
+      <w:r>
+        <w:rPr>
+          <w:rFonts w:asciiTheme="majorHAnsi" w:hAnsiTheme="majorHAnsi"/>
+          <w:sz w:val="24"/>
+        </w:rPr>
+        <w:t xml:space="preserve">):signal; </w:t>
+      </w:r>
+    </w:p>
+    <w:p>
+      <w:pPr>
+        <w:spacing w:after="120" w:line="240" w:lineRule="auto"/>
+        <w:rPr>
+          <w:rFonts w:asciiTheme="majorHAnsi" w:hAnsiTheme="majorHAnsi"/>
+          <w:sz w:val="24"/>
+        </w:rPr>
+      </w:pPr>
+      <w:r>
+        <w:rPr>
+          <w:rFonts w:asciiTheme="majorHAnsi" w:hAnsiTheme="majorHAnsi"/>
+          <w:sz w:val="24"/>
+        </w:rPr>
+        <w:t>Веза са</w:t>
+      </w:r>
+      <w:r>
+        <w:rPr>
+          <w:rFonts w:asciiTheme="majorHAnsi" w:hAnsiTheme="majorHAnsi"/>
+          <w:sz w:val="24"/>
+        </w:rPr>
         <w:t xml:space="preserve"> </w:t>
       </w:r>
-      <w:proofErr w:type="gramStart"/>
-      <w:r>
-        <w:rPr>
-          <w:rFonts w:asciiTheme="majorHAnsi" w:hAnsiTheme="majorHAnsi"/>
-          <w:sz w:val="24"/>
-        </w:rPr>
-        <w:t>KreirajNovogDobavljaca(</w:t>
-      </w:r>
-      <w:proofErr w:type="gramEnd"/>
-      <w:r>
+      <w:r>
+        <w:rPr>
+          <w:rFonts w:asciiTheme="majorHAnsi" w:hAnsiTheme="majorHAnsi"/>
+          <w:sz w:val="24"/>
+        </w:rPr>
+        <w:t>СК</w:t>
+      </w:r>
+      <w:r>
+        <w:rPr>
+          <w:rFonts w:asciiTheme="majorHAnsi" w:hAnsiTheme="majorHAnsi"/>
+          <w:sz w:val="24"/>
+        </w:rPr>
+        <w:t xml:space="preserve">: </w:t>
+      </w:r>
+      <w:r>
+        <w:rPr>
+          <w:rFonts w:asciiTheme="majorHAnsi" w:hAnsiTheme="majorHAnsi"/>
+          <w:sz w:val="24"/>
+          <w:lang w:val="sr-Cyrl-RS"/>
+        </w:rPr>
+        <w:t>С</w:t>
+      </w:r>
+      <w:r>
+        <w:rPr>
+          <w:rFonts w:asciiTheme="majorHAnsi" w:hAnsiTheme="majorHAnsi"/>
+          <w:sz w:val="24"/>
+        </w:rPr>
+        <w:t>K1</w:t>
+      </w:r>
+    </w:p>
+    <w:p>
+      <w:pPr>
+        <w:spacing w:after="120" w:line="240" w:lineRule="auto"/>
+        <w:rPr>
+          <w:rFonts w:asciiTheme="majorHAnsi" w:hAnsiTheme="majorHAnsi"/>
+          <w:color w:val="FF0000"/>
+          <w:sz w:val="24"/>
+        </w:rPr>
+      </w:pPr>
+      <w:r>
+        <w:rPr>
+          <w:rFonts w:asciiTheme="majorHAnsi" w:hAnsiTheme="majorHAnsi"/>
+          <w:sz w:val="24"/>
+        </w:rPr>
+        <w:t>Предуслови</w:t>
+      </w:r>
+      <w:r>
+        <w:rPr>
+          <w:rFonts w:asciiTheme="majorHAnsi" w:hAnsiTheme="majorHAnsi"/>
+          <w:sz w:val="24"/>
+        </w:rPr>
+        <w:t xml:space="preserve">: </w:t>
+      </w:r>
+      <w:r>
+        <w:rPr>
+          <w:rFonts w:asciiTheme="majorHAnsi" w:hAnsiTheme="majorHAnsi"/>
+          <w:sz w:val="24"/>
+        </w:rPr>
+        <w:t>Вредносна и структурна ограничења морају бити задовољена над објектом Добављац и мора бити доступна листа места. Доступна је и листа добављача.</w:t>
+      </w:r>
+    </w:p>
+    <w:p>
+      <w:pPr>
+        <w:spacing w:after="120" w:line="240" w:lineRule="auto"/>
         <w:rPr>
           <w:rFonts w:asciiTheme="majorHAnsi" w:hAnsiTheme="majorHAnsi"/>
           <w:i/>
           <w:sz w:val="24"/>
         </w:rPr>
-        <w:t>Dobavljac</w:t>
-      </w:r>
-      <w:r>
-        <w:rPr>
-          <w:rFonts w:asciiTheme="majorHAnsi" w:hAnsiTheme="majorHAnsi"/>
-          <w:sz w:val="24"/>
-        </w:rPr>
-        <w:t xml:space="preserve">):signal; </w:t>
-      </w:r>
-    </w:p>
-    <w:p>
-      <w:pPr>
-        <w:spacing w:after="120" w:line="240" w:lineRule="auto"/>
-        <w:rPr>
-          <w:rFonts w:asciiTheme="majorHAnsi" w:hAnsiTheme="majorHAnsi"/>
-          <w:sz w:val="24"/>
-        </w:rPr>
-      </w:pPr>
-      <w:r>
-        <w:rPr>
-          <w:rFonts w:asciiTheme="majorHAnsi" w:hAnsiTheme="majorHAnsi"/>
-          <w:sz w:val="24"/>
-        </w:rPr>
-        <w:t>Веза са</w:t>
-      </w:r>
-      <w:r>
-        <w:rPr>
-          <w:rFonts w:asciiTheme="majorHAnsi" w:hAnsiTheme="majorHAnsi"/>
-          <w:sz w:val="24"/>
-        </w:rPr>
-        <w:t xml:space="preserve"> </w:t>
-      </w:r>
-      <w:r>
-        <w:rPr>
-          <w:rFonts w:asciiTheme="majorHAnsi" w:hAnsiTheme="majorHAnsi"/>
-          <w:sz w:val="24"/>
-        </w:rPr>
-        <w:t>СК</w:t>
+      </w:pPr>
+      <w:r>
+        <w:rPr>
+          <w:rFonts w:asciiTheme="majorHAnsi" w:hAnsiTheme="majorHAnsi"/>
+          <w:sz w:val="24"/>
+        </w:rPr>
+        <w:t>Постуслови</w:t>
       </w:r>
       <w:r>
         <w:rPr>
@@ -19686,79 +19747,9 @@
       <w:r>
         <w:rPr>
           <w:rFonts w:asciiTheme="majorHAnsi" w:hAnsiTheme="majorHAnsi"/>
-          <w:sz w:val="24"/>
-          <w:lang w:val="sr-Cyrl-RS"/>
-        </w:rPr>
-        <w:t>С</w:t>
-      </w:r>
-      <w:r>
-        <w:rPr>
-          <w:rFonts w:asciiTheme="majorHAnsi" w:hAnsiTheme="majorHAnsi"/>
-          <w:sz w:val="24"/>
-        </w:rPr>
-        <w:t>K1</w:t>
-      </w:r>
-    </w:p>
-    <w:p>
-      <w:pPr>
-        <w:spacing w:after="120" w:line="240" w:lineRule="auto"/>
-        <w:rPr>
-          <w:rFonts w:asciiTheme="majorHAnsi" w:hAnsiTheme="majorHAnsi"/>
-          <w:color w:val="FF0000"/>
-          <w:sz w:val="24"/>
-        </w:rPr>
-      </w:pPr>
-      <w:r>
-        <w:rPr>
-          <w:rFonts w:asciiTheme="majorHAnsi" w:hAnsiTheme="majorHAnsi"/>
-          <w:sz w:val="24"/>
-        </w:rPr>
-        <w:t>Предуслови</w:t>
-      </w:r>
-      <w:r>
-        <w:rPr>
-          <w:rFonts w:asciiTheme="majorHAnsi" w:hAnsiTheme="majorHAnsi"/>
-          <w:sz w:val="24"/>
-        </w:rPr>
-        <w:t xml:space="preserve">: </w:t>
-      </w:r>
-      <w:r>
-        <w:rPr>
-          <w:rFonts w:asciiTheme="majorHAnsi" w:hAnsiTheme="majorHAnsi"/>
-          <w:sz w:val="24"/>
-        </w:rPr>
-        <w:t>Вредносна и структурна ограничења морају бити задовољена над објектом Добављац и мора бити доступна листа места. Доступна је и листа добављача.</w:t>
-      </w:r>
-    </w:p>
-    <w:p>
-      <w:pPr>
-        <w:spacing w:after="120" w:line="240" w:lineRule="auto"/>
-        <w:rPr>
-          <w:rFonts w:asciiTheme="majorHAnsi" w:hAnsiTheme="majorHAnsi"/>
           <w:i/>
           <w:sz w:val="24"/>
         </w:rPr>
-      </w:pPr>
-      <w:r>
-        <w:rPr>
-          <w:rFonts w:asciiTheme="majorHAnsi" w:hAnsiTheme="majorHAnsi"/>
-          <w:sz w:val="24"/>
-        </w:rPr>
-        <w:t>Постуслови</w:t>
-      </w:r>
-      <w:r>
-        <w:rPr>
-          <w:rFonts w:asciiTheme="majorHAnsi" w:hAnsiTheme="majorHAnsi"/>
-          <w:sz w:val="24"/>
-        </w:rPr>
-        <w:t xml:space="preserve">: </w:t>
-      </w:r>
-      <w:r>
-        <w:rPr>
-          <w:rFonts w:asciiTheme="majorHAnsi" w:hAnsiTheme="majorHAnsi"/>
-          <w:i/>
-          <w:sz w:val="24"/>
-        </w:rPr>
         <w:t>Креиран је нови добављач.</w:t>
       </w:r>
     </w:p>
@@ -19769,8 +19760,8 @@
           <w:sz w:val="28"/>
         </w:rPr>
       </w:pPr>
-      <w:bookmarkStart w:id="97" w:name="_Toc423936801"/>
-      <w:bookmarkStart w:id="98" w:name="_Toc452650462"/>
+      <w:bookmarkStart w:id="98" w:name="_Toc423936801"/>
+      <w:bookmarkStart w:id="99" w:name="_Toc452650462"/>
       <w:r>
         <w:rPr>
           <w:sz w:val="28"/>
@@ -19793,8 +19784,8 @@
       <w:r>
         <w:t>VratiListuDobavljaca</w:t>
       </w:r>
-      <w:bookmarkEnd w:id="97"/>
       <w:bookmarkEnd w:id="98"/>
+      <w:bookmarkEnd w:id="99"/>
     </w:p>
     <w:p>
       <w:pPr>
@@ -19862,23 +19853,7 @@
           <w:rFonts w:asciiTheme="majorHAnsi" w:hAnsiTheme="majorHAnsi"/>
           <w:sz w:val="24"/>
         </w:rPr>
-        <w:t>)</w:t>
-      </w:r>
-      <w:proofErr w:type="gramStart"/>
-      <w:r>
-        <w:rPr>
-          <w:rFonts w:asciiTheme="majorHAnsi" w:hAnsiTheme="majorHAnsi"/>
-          <w:sz w:val="24"/>
-        </w:rPr>
-        <w:t>:signal</w:t>
-      </w:r>
-      <w:proofErr w:type="gramEnd"/>
-      <w:r>
-        <w:rPr>
-          <w:rFonts w:asciiTheme="majorHAnsi" w:hAnsiTheme="majorHAnsi"/>
-          <w:sz w:val="24"/>
-        </w:rPr>
-        <w:t>;</w:t>
+        <w:t>):signal;</w:t>
       </w:r>
     </w:p>
     <w:p>
@@ -19979,8 +19954,8 @@
           <w:sz w:val="28"/>
         </w:rPr>
       </w:pPr>
-      <w:bookmarkStart w:id="99" w:name="_Toc423936802"/>
-      <w:bookmarkStart w:id="100" w:name="_Toc452650463"/>
+      <w:bookmarkStart w:id="100" w:name="_Toc423936802"/>
+      <w:bookmarkStart w:id="101" w:name="_Toc452650463"/>
       <w:r>
         <w:rPr>
           <w:sz w:val="28"/>
@@ -20011,8 +19986,8 @@
       <w:r>
         <w:t>IzmeniDobavljaca</w:t>
       </w:r>
-      <w:bookmarkEnd w:id="99"/>
       <w:bookmarkEnd w:id="100"/>
+      <w:bookmarkEnd w:id="101"/>
     </w:p>
     <w:p>
       <w:pPr>
@@ -20065,21 +20040,12 @@
         </w:rPr>
         <w:t>)</w:t>
       </w:r>
-      <w:proofErr w:type="gramStart"/>
-      <w:r>
-        <w:rPr>
-          <w:rFonts w:asciiTheme="majorHAnsi" w:hAnsiTheme="majorHAnsi"/>
-          <w:sz w:val="24"/>
-        </w:rPr>
-        <w:t>:signal</w:t>
-      </w:r>
-      <w:proofErr w:type="gramEnd"/>
-      <w:r>
-        <w:rPr>
-          <w:rFonts w:asciiTheme="majorHAnsi" w:hAnsiTheme="majorHAnsi"/>
-          <w:sz w:val="24"/>
-        </w:rPr>
-        <w:t>;</w:t>
+      <w:r>
+        <w:rPr>
+          <w:rFonts w:asciiTheme="majorHAnsi" w:hAnsiTheme="majorHAnsi"/>
+          <w:sz w:val="24"/>
+        </w:rPr>
+        <w:t>:signal;</w:t>
       </w:r>
     </w:p>
     <w:p>
@@ -20220,8 +20186,8 @@
           <w:sz w:val="28"/>
         </w:rPr>
       </w:pPr>
-      <w:bookmarkStart w:id="101" w:name="_Toc423936803"/>
-      <w:bookmarkStart w:id="102" w:name="_Toc452650464"/>
+      <w:bookmarkStart w:id="102" w:name="_Toc423936803"/>
+      <w:bookmarkStart w:id="103" w:name="_Toc452650464"/>
       <w:r>
         <w:rPr>
           <w:sz w:val="28"/>
@@ -20252,8 +20218,8 @@
       <w:r>
         <w:t>ObrisiDobavljaca</w:t>
       </w:r>
-      <w:bookmarkEnd w:id="101"/>
       <w:bookmarkEnd w:id="102"/>
+      <w:bookmarkEnd w:id="103"/>
     </w:p>
     <w:p>
       <w:pPr>
@@ -20304,23 +20270,7 @@
           <w:rFonts w:asciiTheme="majorHAnsi" w:hAnsiTheme="majorHAnsi"/>
           <w:sz w:val="24"/>
         </w:rPr>
-        <w:t>)</w:t>
-      </w:r>
-      <w:proofErr w:type="gramStart"/>
-      <w:r>
-        <w:rPr>
-          <w:rFonts w:asciiTheme="majorHAnsi" w:hAnsiTheme="majorHAnsi"/>
-          <w:sz w:val="24"/>
-        </w:rPr>
-        <w:t>:signal</w:t>
-      </w:r>
-      <w:proofErr w:type="gramEnd"/>
-      <w:r>
-        <w:rPr>
-          <w:rFonts w:asciiTheme="majorHAnsi" w:hAnsiTheme="majorHAnsi"/>
-          <w:sz w:val="24"/>
-        </w:rPr>
-        <w:t>;</w:t>
+        <w:t>):signal;</w:t>
       </w:r>
     </w:p>
     <w:p>
@@ -20458,8 +20408,8 @@
           <w:sz w:val="28"/>
         </w:rPr>
       </w:pPr>
-      <w:bookmarkStart w:id="103" w:name="_Toc423936804"/>
-      <w:bookmarkStart w:id="104" w:name="_Toc452650465"/>
+      <w:bookmarkStart w:id="104" w:name="_Toc423936804"/>
+      <w:bookmarkStart w:id="105" w:name="_Toc452650465"/>
       <w:r>
         <w:rPr>
           <w:sz w:val="28"/>
@@ -20490,8 +20440,8 @@
       <w:r>
         <w:t>UnosZaduzenja</w:t>
       </w:r>
-      <w:bookmarkEnd w:id="103"/>
       <w:bookmarkEnd w:id="104"/>
+      <w:bookmarkEnd w:id="105"/>
     </w:p>
     <w:p>
       <w:pPr>
@@ -20513,15 +20463,7 @@
           <w:rFonts w:asciiTheme="majorHAnsi" w:hAnsiTheme="majorHAnsi"/>
           <w:sz w:val="24"/>
         </w:rPr>
-        <w:t xml:space="preserve">: </w:t>
-      </w:r>
-      <w:proofErr w:type="gramStart"/>
-      <w:r>
-        <w:rPr>
-          <w:rFonts w:asciiTheme="majorHAnsi" w:hAnsiTheme="majorHAnsi"/>
-          <w:sz w:val="24"/>
-        </w:rPr>
-        <w:t>KreirajNovoZaduzenje</w:t>
+        <w:t>: KreirajNovoZaduzenje</w:t>
       </w:r>
       <w:r>
         <w:rPr>
@@ -20530,7 +20472,6 @@
         </w:rPr>
         <w:t>(</w:t>
       </w:r>
-      <w:proofErr w:type="gramEnd"/>
       <w:r>
         <w:rPr>
           <w:rFonts w:asciiTheme="majorHAnsi" w:hAnsiTheme="majorHAnsi"/>
@@ -20663,8 +20604,8 @@
           <w:sz w:val="28"/>
         </w:rPr>
       </w:pPr>
-      <w:bookmarkStart w:id="105" w:name="_Toc423936805"/>
-      <w:bookmarkStart w:id="106" w:name="_Toc452650466"/>
+      <w:bookmarkStart w:id="106" w:name="_Toc423936805"/>
+      <w:bookmarkStart w:id="107" w:name="_Toc452650466"/>
       <w:r>
         <w:rPr>
           <w:sz w:val="28"/>
@@ -20695,8 +20636,8 @@
       <w:r>
         <w:t>IzmeniZaduzenje</w:t>
       </w:r>
-      <w:bookmarkEnd w:id="105"/>
       <w:bookmarkEnd w:id="106"/>
+      <w:bookmarkEnd w:id="107"/>
     </w:p>
     <w:p>
       <w:pPr>
@@ -20749,21 +20690,12 @@
         </w:rPr>
         <w:t>)</w:t>
       </w:r>
-      <w:proofErr w:type="gramStart"/>
-      <w:r>
-        <w:rPr>
-          <w:rFonts w:asciiTheme="majorHAnsi" w:hAnsiTheme="majorHAnsi"/>
-          <w:sz w:val="24"/>
-        </w:rPr>
-        <w:t>:signal</w:t>
-      </w:r>
-      <w:proofErr w:type="gramEnd"/>
-      <w:r>
-        <w:rPr>
-          <w:rFonts w:asciiTheme="majorHAnsi" w:hAnsiTheme="majorHAnsi"/>
-          <w:sz w:val="24"/>
-        </w:rPr>
-        <w:t>;</w:t>
+      <w:r>
+        <w:rPr>
+          <w:rFonts w:asciiTheme="majorHAnsi" w:hAnsiTheme="majorHAnsi"/>
+          <w:sz w:val="24"/>
+        </w:rPr>
+        <w:t>:signal;</w:t>
       </w:r>
     </w:p>
     <w:p>
@@ -20896,8 +20828,8 @@
           <w:sz w:val="28"/>
         </w:rPr>
       </w:pPr>
-      <w:bookmarkStart w:id="107" w:name="_Toc423936806"/>
-      <w:bookmarkStart w:id="108" w:name="_Toc452650467"/>
+      <w:bookmarkStart w:id="108" w:name="_Toc423936806"/>
+      <w:bookmarkStart w:id="109" w:name="_Toc452650467"/>
       <w:r>
         <w:rPr>
           <w:sz w:val="28"/>
@@ -20928,8 +20860,8 @@
       <w:r>
         <w:t>VratiZaduzenja</w:t>
       </w:r>
-      <w:bookmarkEnd w:id="107"/>
       <w:bookmarkEnd w:id="108"/>
+      <w:bookmarkEnd w:id="109"/>
     </w:p>
     <w:p>
       <w:pPr>
@@ -20980,23 +20912,7 @@
           <w:rFonts w:asciiTheme="majorHAnsi" w:hAnsiTheme="majorHAnsi"/>
           <w:sz w:val="24"/>
         </w:rPr>
-        <w:t>)</w:t>
-      </w:r>
-      <w:proofErr w:type="gramStart"/>
-      <w:r>
-        <w:rPr>
-          <w:rFonts w:asciiTheme="majorHAnsi" w:hAnsiTheme="majorHAnsi"/>
-          <w:sz w:val="24"/>
-        </w:rPr>
-        <w:t>:signal</w:t>
-      </w:r>
-      <w:proofErr w:type="gramEnd"/>
-      <w:r>
-        <w:rPr>
-          <w:rFonts w:asciiTheme="majorHAnsi" w:hAnsiTheme="majorHAnsi"/>
-          <w:sz w:val="24"/>
-        </w:rPr>
-        <w:t>;</w:t>
+        <w:t>):signal;</w:t>
       </w:r>
     </w:p>
     <w:p>
@@ -21100,8 +21016,8 @@
           <w:sz w:val="28"/>
         </w:rPr>
       </w:pPr>
-      <w:bookmarkStart w:id="109" w:name="_Toc423936807"/>
-      <w:bookmarkStart w:id="110" w:name="_Toc452650468"/>
+      <w:bookmarkStart w:id="110" w:name="_Toc423936807"/>
+      <w:bookmarkStart w:id="111" w:name="_Toc452650468"/>
       <w:r>
         <w:rPr>
           <w:sz w:val="28"/>
@@ -21132,8 +21048,8 @@
       <w:r>
         <w:t>UbaciDnevnuBerbu</w:t>
       </w:r>
-      <w:bookmarkEnd w:id="109"/>
       <w:bookmarkEnd w:id="110"/>
+      <w:bookmarkEnd w:id="111"/>
     </w:p>
     <w:p>
       <w:pPr>
@@ -21186,21 +21102,12 @@
         </w:rPr>
         <w:t>)</w:t>
       </w:r>
-      <w:proofErr w:type="gramStart"/>
-      <w:r>
-        <w:rPr>
-          <w:rFonts w:asciiTheme="majorHAnsi" w:hAnsiTheme="majorHAnsi"/>
-          <w:sz w:val="24"/>
-        </w:rPr>
-        <w:t>:signal</w:t>
-      </w:r>
-      <w:proofErr w:type="gramEnd"/>
-      <w:r>
-        <w:rPr>
-          <w:rFonts w:asciiTheme="majorHAnsi" w:hAnsiTheme="majorHAnsi"/>
-          <w:sz w:val="24"/>
-        </w:rPr>
-        <w:t>;</w:t>
+      <w:r>
+        <w:rPr>
+          <w:rFonts w:asciiTheme="majorHAnsi" w:hAnsiTheme="majorHAnsi"/>
+          <w:sz w:val="24"/>
+        </w:rPr>
+        <w:t>:signal;</w:t>
       </w:r>
     </w:p>
     <w:p>
@@ -21311,8 +21218,8 @@
           <w:sz w:val="28"/>
         </w:rPr>
       </w:pPr>
-      <w:bookmarkStart w:id="111" w:name="_Toc423936808"/>
-      <w:bookmarkStart w:id="112" w:name="_Toc452650469"/>
+      <w:bookmarkStart w:id="112" w:name="_Toc423936808"/>
+      <w:bookmarkStart w:id="113" w:name="_Toc452650469"/>
       <w:r>
         <w:rPr>
           <w:sz w:val="28"/>
@@ -21343,8 +21250,8 @@
       <w:r>
         <w:t>VratiListuDnevnihBerbi</w:t>
       </w:r>
-      <w:bookmarkEnd w:id="111"/>
       <w:bookmarkEnd w:id="112"/>
+      <w:bookmarkEnd w:id="113"/>
     </w:p>
     <w:p>
       <w:pPr>
@@ -21396,23 +21303,7 @@
           <w:rFonts w:asciiTheme="majorHAnsi" w:hAnsiTheme="majorHAnsi"/>
           <w:sz w:val="24"/>
         </w:rPr>
-        <w:t>)</w:t>
-      </w:r>
-      <w:proofErr w:type="gramStart"/>
-      <w:r>
-        <w:rPr>
-          <w:rFonts w:asciiTheme="majorHAnsi" w:hAnsiTheme="majorHAnsi"/>
-          <w:sz w:val="24"/>
-        </w:rPr>
-        <w:t>:signal</w:t>
-      </w:r>
-      <w:proofErr w:type="gramEnd"/>
-      <w:r>
-        <w:rPr>
-          <w:rFonts w:asciiTheme="majorHAnsi" w:hAnsiTheme="majorHAnsi"/>
-          <w:sz w:val="24"/>
-        </w:rPr>
-        <w:t>;</w:t>
+        <w:t>):signal;</w:t>
       </w:r>
     </w:p>
     <w:p>
@@ -21508,8 +21399,8 @@
           <w:sz w:val="28"/>
         </w:rPr>
       </w:pPr>
-      <w:bookmarkStart w:id="113" w:name="_Toc423936809"/>
-      <w:bookmarkStart w:id="114" w:name="_Toc452650470"/>
+      <w:bookmarkStart w:id="114" w:name="_Toc423936809"/>
+      <w:bookmarkStart w:id="115" w:name="_Toc452650470"/>
       <w:r>
         <w:rPr>
           <w:sz w:val="28"/>
@@ -21540,8 +21431,8 @@
       <w:r>
         <w:t>SacuvajStavkeDnevneBerbe</w:t>
       </w:r>
-      <w:bookmarkEnd w:id="113"/>
       <w:bookmarkEnd w:id="114"/>
+      <w:bookmarkEnd w:id="115"/>
     </w:p>
     <w:p>
       <w:pPr>
@@ -21594,21 +21485,12 @@
         </w:rPr>
         <w:t>)</w:t>
       </w:r>
-      <w:proofErr w:type="gramStart"/>
-      <w:r>
-        <w:rPr>
-          <w:rFonts w:asciiTheme="majorHAnsi" w:hAnsiTheme="majorHAnsi"/>
-          <w:sz w:val="24"/>
-        </w:rPr>
-        <w:t>:signal</w:t>
-      </w:r>
-      <w:proofErr w:type="gramEnd"/>
-      <w:r>
-        <w:rPr>
-          <w:rFonts w:asciiTheme="majorHAnsi" w:hAnsiTheme="majorHAnsi"/>
-          <w:sz w:val="24"/>
-        </w:rPr>
-        <w:t>;</w:t>
+      <w:r>
+        <w:rPr>
+          <w:rFonts w:asciiTheme="majorHAnsi" w:hAnsiTheme="majorHAnsi"/>
+          <w:sz w:val="24"/>
+        </w:rPr>
+        <w:t>:signal;</w:t>
       </w:r>
     </w:p>
     <w:p>
@@ -21745,7 +21627,7 @@
           <w:lang w:val="sr-Latn-RS"/>
         </w:rPr>
       </w:pPr>
-      <w:bookmarkStart w:id="115" w:name="_Toc452650471"/>
+      <w:bookmarkStart w:id="116" w:name="_Toc452650471"/>
       <w:r>
         <w:rPr>
           <w:sz w:val="28"/>
@@ -21783,7 +21665,7 @@
         </w:rPr>
         <w:t>cunStatistiku</w:t>
       </w:r>
-      <w:bookmarkEnd w:id="115"/>
+      <w:bookmarkEnd w:id="116"/>
     </w:p>
     <w:p>
       <w:pPr>
@@ -21834,15 +21716,7 @@
           <w:rFonts w:asciiTheme="majorHAnsi" w:hAnsiTheme="majorHAnsi"/>
           <w:sz w:val="24"/>
         </w:rPr>
-        <w:t>)</w:t>
-      </w:r>
-      <w:proofErr w:type="gramStart"/>
-      <w:r>
-        <w:rPr>
-          <w:rFonts w:asciiTheme="majorHAnsi" w:hAnsiTheme="majorHAnsi"/>
-          <w:sz w:val="24"/>
-        </w:rPr>
-        <w:t>:</w:t>
+        <w:t>):</w:t>
       </w:r>
       <w:r>
         <w:rPr>
@@ -21851,7 +21725,6 @@
         </w:rPr>
         <w:t>signal</w:t>
       </w:r>
-      <w:proofErr w:type="gramEnd"/>
       <w:r>
         <w:rPr>
           <w:rFonts w:asciiTheme="majorHAnsi" w:hAnsiTheme="majorHAnsi"/>
@@ -21975,7 +21848,7 @@
           <w:sz w:val="28"/>
         </w:rPr>
       </w:pPr>
-      <w:bookmarkStart w:id="116" w:name="_Toc452650472"/>
+      <w:bookmarkStart w:id="117" w:name="_Toc452650472"/>
       <w:r>
         <w:rPr>
           <w:sz w:val="28"/>
@@ -22006,7 +21879,7 @@
       <w:r>
         <w:t>NadjiAdministrativnogRadnika</w:t>
       </w:r>
-      <w:bookmarkEnd w:id="116"/>
+      <w:bookmarkEnd w:id="117"/>
     </w:p>
     <w:p>
       <w:pPr>
@@ -22059,21 +21932,12 @@
         </w:rPr>
         <w:t>)</w:t>
       </w:r>
-      <w:proofErr w:type="gramStart"/>
-      <w:r>
-        <w:rPr>
-          <w:rFonts w:asciiTheme="majorHAnsi" w:hAnsiTheme="majorHAnsi"/>
-          <w:sz w:val="24"/>
-        </w:rPr>
-        <w:t>:signal</w:t>
-      </w:r>
-      <w:proofErr w:type="gramEnd"/>
-      <w:r>
-        <w:rPr>
-          <w:rFonts w:asciiTheme="majorHAnsi" w:hAnsiTheme="majorHAnsi"/>
-          <w:sz w:val="24"/>
-        </w:rPr>
-        <w:t>;</w:t>
+      <w:r>
+        <w:rPr>
+          <w:rFonts w:asciiTheme="majorHAnsi" w:hAnsiTheme="majorHAnsi"/>
+          <w:sz w:val="24"/>
+        </w:rPr>
+        <w:t>:signal;</w:t>
       </w:r>
     </w:p>
     <w:p>
@@ -22229,8 +22093,8 @@
           <w:lang w:val="sr-Cyrl-RS"/>
         </w:rPr>
       </w:pPr>
-      <w:bookmarkStart w:id="117" w:name="_Toc440824153"/>
-      <w:bookmarkStart w:id="118" w:name="_Toc452650473"/>
+      <w:bookmarkStart w:id="118" w:name="_Toc440824153"/>
+      <w:bookmarkStart w:id="119" w:name="_Toc452650473"/>
       <w:r>
         <w:rPr>
           <w:lang w:val="sr-Cyrl-RS"/>
@@ -22244,8 +22108,8 @@
         </w:rPr>
         <w:t>Структура софтверског система – Концептуални (доменски) модел</w:t>
       </w:r>
-      <w:bookmarkEnd w:id="117"/>
       <w:bookmarkEnd w:id="118"/>
+      <w:bookmarkEnd w:id="119"/>
     </w:p>
     <w:p>
       <w:pPr>
@@ -22262,10 +22126,10 @@
       </w:pPr>
       <w:r>
         <w:object w:dxaOrig="14617" w:dyaOrig="18181">
-          <v:shape id="_x0000_i1043" type="#_x0000_t75" style="width:467.5pt;height:582pt" o:ole="">
+          <v:shape id="_x0000_i1043" type="#_x0000_t75" style="width:468pt;height:582pt" o:ole="">
             <v:imagedata r:id="rId44" o:title=""/>
           </v:shape>
-          <o:OLEObject Type="Embed" ProgID="Visio.Drawing.15" ShapeID="_x0000_i1043" DrawAspect="Content" ObjectID="_1526393074" r:id="rId45"/>
+          <o:OLEObject Type="Embed" ProgID="Visio.Drawing.15" ShapeID="_x0000_i1043" DrawAspect="Content" ObjectID="_1526656816" r:id="rId45"/>
         </w:object>
       </w:r>
     </w:p>
@@ -22329,8 +22193,8 @@
           <w:lang w:val="sr-Cyrl-RS"/>
         </w:rPr>
       </w:pPr>
-      <w:bookmarkStart w:id="119" w:name="_Toc440824154"/>
-      <w:bookmarkStart w:id="120" w:name="_Toc452650474"/>
+      <w:bookmarkStart w:id="120" w:name="_Toc440824154"/>
+      <w:bookmarkStart w:id="121" w:name="_Toc452650474"/>
       <w:r>
         <w:rPr>
           <w:lang w:val="sr-Cyrl-RS"/>
@@ -22344,8 +22208,8 @@
         </w:rPr>
         <w:t>Структура софтверског система – Релациони модел</w:t>
       </w:r>
-      <w:bookmarkEnd w:id="119"/>
       <w:bookmarkEnd w:id="120"/>
+      <w:bookmarkEnd w:id="121"/>
     </w:p>
     <w:p>
       <w:pPr>
@@ -23649,8 +23513,8 @@
       <w:pPr>
         <w:pStyle w:val="a"/>
       </w:pPr>
-      <w:bookmarkStart w:id="121" w:name="_Toc440823838"/>
-      <w:bookmarkStart w:id="122" w:name="_Toc440824088"/>
+      <w:bookmarkStart w:id="122" w:name="_Toc440823838"/>
+      <w:bookmarkStart w:id="123" w:name="_Toc440824088"/>
       <w:r>
         <w:rPr>
           <w:rStyle w:val="IntenseEmphasis"/>
@@ -23667,8 +23531,8 @@
         </w:rPr>
         <w:t xml:space="preserve">. Табела </w:t>
       </w:r>
-      <w:bookmarkEnd w:id="121"/>
       <w:bookmarkEnd w:id="122"/>
+      <w:bookmarkEnd w:id="123"/>
       <w:r>
         <w:rPr>
           <w:rStyle w:val="IntenseEmphasis"/>
@@ -30238,27 +30102,7 @@
           <w:color w:val="auto"/>
         </w:rPr>
         <w:lastRenderedPageBreak/>
-        <w:t xml:space="preserve">Као резултат анализе сценарија СК и прављења концептуалног модела добија се логичка структура </w:t>
-      </w:r>
-      <w:proofErr w:type="gramStart"/>
-      <w:r>
-        <w:rPr>
-          <w:rFonts w:ascii="Cambria" w:hAnsi="Cambria"/>
-          <w:b w:val="0"/>
-          <w:i w:val="0"/>
-          <w:color w:val="auto"/>
-        </w:rPr>
-        <w:t>и  понашање</w:t>
-      </w:r>
-      <w:proofErr w:type="gramEnd"/>
-      <w:r>
-        <w:rPr>
-          <w:rFonts w:ascii="Cambria" w:hAnsi="Cambria"/>
-          <w:b w:val="0"/>
-          <w:i w:val="0"/>
-          <w:color w:val="auto"/>
-        </w:rPr>
-        <w:t xml:space="preserve"> софтверског система:</w:t>
+        <w:t>Као резултат анализе сценарија СК и прављења концептуалног модела добија се логичка структура и  понашање софтверског система:</w:t>
       </w:r>
     </w:p>
     <w:p>
@@ -30280,10 +30124,10 @@
       </w:pPr>
       <w:r>
         <w:object w:dxaOrig="14621" w:dyaOrig="18180">
-          <v:shape id="_x0000_i1044" type="#_x0000_t75" style="width:340.5pt;height:423.5pt" o:ole="">
+          <v:shape id="_x0000_i1044" type="#_x0000_t75" style="width:340.5pt;height:423.75pt" o:ole="">
             <v:imagedata r:id="rId46" o:title=""/>
           </v:shape>
-          <o:OLEObject Type="Embed" ProgID="Visio.Drawing.15" ShapeID="_x0000_i1044" DrawAspect="Content" ObjectID="_1526393075" r:id="rId47"/>
+          <o:OLEObject Type="Embed" ProgID="Visio.Drawing.15" ShapeID="_x0000_i1044" DrawAspect="Content" ObjectID="_1526656817" r:id="rId47"/>
         </w:object>
       </w:r>
     </w:p>
@@ -30308,11 +30152,11 @@
           <w:lang w:val="sr-Cyrl-RS"/>
         </w:rPr>
       </w:pPr>
-      <w:bookmarkStart w:id="123" w:name="_Toc437608497"/>
-      <w:bookmarkStart w:id="124" w:name="_Toc437609363"/>
-      <w:bookmarkStart w:id="125" w:name="_Toc439151265"/>
-      <w:bookmarkStart w:id="126" w:name="_Toc440824155"/>
-      <w:bookmarkStart w:id="127" w:name="_Toc452650475"/>
+      <w:bookmarkStart w:id="124" w:name="_Toc437608497"/>
+      <w:bookmarkStart w:id="125" w:name="_Toc437609363"/>
+      <w:bookmarkStart w:id="126" w:name="_Toc439151265"/>
+      <w:bookmarkStart w:id="127" w:name="_Toc440824155"/>
+      <w:bookmarkStart w:id="128" w:name="_Toc452650475"/>
       <w:r>
         <w:rPr>
           <w:lang w:val="sr-Cyrl-RS"/>
@@ -30332,11 +30176,11 @@
         </w:rPr>
         <w:t>Пројектовање</w:t>
       </w:r>
-      <w:bookmarkEnd w:id="123"/>
       <w:bookmarkEnd w:id="124"/>
       <w:bookmarkEnd w:id="125"/>
       <w:bookmarkEnd w:id="126"/>
       <w:bookmarkEnd w:id="127"/>
+      <w:bookmarkEnd w:id="128"/>
     </w:p>
     <w:p>
       <w:pPr>
@@ -30447,7 +30291,7 @@
       <w:r>
         <w:rPr>
           <w:noProof/>
-          <w:lang w:val="en-US"/>
+          <w:lang w:val="sr-Latn-RS" w:eastAsia="sr-Latn-RS"/>
         </w:rPr>
         <w:drawing>
           <wp:inline distT="0" distB="0" distL="0" distR="0" wp14:anchorId="3DE3F259" wp14:editId="6CD525B5">
@@ -30640,7 +30484,7 @@
           <w:lang w:val="sr-Cyrl-RS"/>
         </w:rPr>
       </w:pPr>
-      <w:bookmarkStart w:id="128" w:name="_Toc452650476"/>
+      <w:bookmarkStart w:id="129" w:name="_Toc452650476"/>
       <w:r>
         <w:rPr>
           <w:lang w:val="sr-Cyrl-RS"/>
@@ -30660,7 +30504,7 @@
         </w:rPr>
         <w:t>Пројектовање корисничког интерфејса</w:t>
       </w:r>
-      <w:bookmarkEnd w:id="128"/>
+      <w:bookmarkEnd w:id="129"/>
     </w:p>
     <w:p>
       <w:pPr>
@@ -30798,7 +30642,7 @@
       <w:r>
         <w:rPr>
           <w:noProof/>
-          <w:lang w:val="en-US"/>
+          <w:lang w:val="sr-Latn-RS" w:eastAsia="sr-Latn-RS"/>
         </w:rPr>
         <w:drawing>
           <wp:inline distT="0" distB="0" distL="0" distR="0" wp14:anchorId="12D5D973" wp14:editId="3103C2C1">
@@ -31086,7 +30930,7 @@
       <w:r>
         <w:rPr>
           <w:noProof/>
-          <w:lang w:val="en-US"/>
+          <w:lang w:val="sr-Latn-RS" w:eastAsia="sr-Latn-RS"/>
         </w:rPr>
         <w:lastRenderedPageBreak/>
         <w:drawing>
@@ -31137,8 +30981,8 @@
           <w:lang w:val="sr-Cyrl-RS"/>
         </w:rPr>
       </w:pPr>
-      <w:bookmarkStart w:id="129" w:name="_Toc439151367"/>
-      <w:bookmarkStart w:id="130" w:name="_Toc440823616"/>
+      <w:bookmarkStart w:id="130" w:name="_Toc439151367"/>
+      <w:bookmarkStart w:id="131" w:name="_Toc440823616"/>
       <w:r>
         <w:rPr>
           <w:rStyle w:val="Strong"/>
@@ -31158,7 +31002,7 @@
         </w:rPr>
         <w:t xml:space="preserve">: Форма за </w:t>
       </w:r>
-      <w:bookmarkEnd w:id="129"/>
+      <w:bookmarkEnd w:id="130"/>
       <w:r>
         <w:rPr>
           <w:rStyle w:val="Strong"/>
@@ -31179,7 +31023,7 @@
         </w:rPr>
         <w:t>- празна</w:t>
       </w:r>
-      <w:bookmarkEnd w:id="130"/>
+      <w:bookmarkEnd w:id="131"/>
     </w:p>
     <w:p>
       <w:pPr>
@@ -31261,7 +31105,7 @@
       <w:r>
         <w:rPr>
           <w:noProof/>
-          <w:lang w:val="en-US"/>
+          <w:lang w:val="sr-Latn-RS" w:eastAsia="sr-Latn-RS"/>
         </w:rPr>
         <w:drawing>
           <wp:inline distT="0" distB="0" distL="0" distR="0" wp14:anchorId="478F7570" wp14:editId="4147C8F2">
@@ -31467,7 +31311,7 @@
       <w:r>
         <w:rPr>
           <w:noProof/>
-          <w:lang w:val="en-US"/>
+          <w:lang w:val="sr-Latn-RS" w:eastAsia="sr-Latn-RS"/>
         </w:rPr>
         <w:lastRenderedPageBreak/>
         <w:drawing>
@@ -31517,7 +31361,7 @@
           <w:lang w:val="sr-Cyrl-RS"/>
         </w:rPr>
       </w:pPr>
-      <w:bookmarkStart w:id="131" w:name="_Toc440823618"/>
+      <w:bookmarkStart w:id="132" w:name="_Toc440823618"/>
       <w:r>
         <w:rPr>
           <w:rStyle w:val="Strong"/>
@@ -31544,7 +31388,7 @@
         </w:rPr>
         <w:t xml:space="preserve">Систем запамтио </w:t>
       </w:r>
-      <w:bookmarkEnd w:id="131"/>
+      <w:bookmarkEnd w:id="132"/>
       <w:r>
         <w:rPr>
           <w:rStyle w:val="Strong"/>
@@ -31620,7 +31464,7 @@
       <w:r>
         <w:rPr>
           <w:noProof/>
-          <w:lang w:val="en-US"/>
+          <w:lang w:val="sr-Latn-RS" w:eastAsia="sr-Latn-RS"/>
         </w:rPr>
         <w:drawing>
           <wp:inline distT="0" distB="0" distL="0" distR="0" wp14:anchorId="36C68D67" wp14:editId="40F24939">
@@ -31693,21 +31537,7 @@
           <w:rStyle w:val="Strong"/>
           <w:lang w:val="sr-Cyrl-RS"/>
         </w:rPr>
-        <w:t xml:space="preserve">Систем </w:t>
-      </w:r>
-      <w:r>
-        <w:rPr>
-          <w:rStyle w:val="Strong"/>
-          <w:lang w:val="sr-Cyrl-RS"/>
-        </w:rPr>
-        <w:t>не може да запамти</w:t>
-      </w:r>
-      <w:r>
-        <w:rPr>
-          <w:rStyle w:val="Strong"/>
-          <w:lang w:val="sr-Cyrl-RS"/>
-        </w:rPr>
-        <w:t xml:space="preserve"> добављача</w:t>
+        <w:t>Систем не може да запамти добављача</w:t>
       </w:r>
     </w:p>
     <w:p>
@@ -31747,13 +31577,7 @@
         <w:rPr>
           <w:lang w:val="sr-Cyrl-RS"/>
         </w:rPr>
-        <w:t xml:space="preserve">СК 2: Случај коришћења – Измена </w:t>
-      </w:r>
-      <w:r>
-        <w:rPr>
-          <w:lang w:val="sr-Cyrl-RS"/>
-        </w:rPr>
-        <w:t>добављача</w:t>
+        <w:t>СК 2: Случај коришћења – Измена добављача</w:t>
       </w:r>
     </w:p>
     <w:p>
@@ -31931,7 +31755,7 @@
       <w:r>
         <w:rPr>
           <w:noProof/>
-          <w:lang w:val="en-US"/>
+          <w:lang w:val="sr-Latn-RS" w:eastAsia="sr-Latn-RS"/>
         </w:rPr>
         <w:lastRenderedPageBreak/>
         <w:drawing>
@@ -31970,8 +31794,6 @@
           </wp:inline>
         </w:drawing>
       </w:r>
-      <w:bookmarkStart w:id="132" w:name="_GoBack"/>
-      <w:bookmarkEnd w:id="132"/>
     </w:p>
     <w:p>
       <w:pPr>
@@ -32007,14 +31829,7 @@
           <w:rStyle w:val="Strong"/>
           <w:lang w:val="sr-Cyrl-RS"/>
         </w:rPr>
-        <w:t xml:space="preserve">Страна за приказ </w:t>
-      </w:r>
-      <w:r>
-        <w:rPr>
-          <w:rStyle w:val="Strong"/>
-          <w:lang w:val="sr-Cyrl-RS"/>
-        </w:rPr>
-        <w:t>добављача</w:t>
+        <w:t>Страна за приказ добављача</w:t>
       </w:r>
     </w:p>
     <w:p>
@@ -39520,6 +39335,7 @@
   <w:style w:type="character" w:default="1" w:styleId="DefaultParagraphFont">
     <w:name w:val="Default Paragraph Font"/>
     <w:uiPriority w:val="1"/>
+    <w:semiHidden/>
     <w:unhideWhenUsed/>
   </w:style>
   <w:style w:type="table" w:default="1" w:styleId="TableNormal">
@@ -40269,7 +40085,7 @@
 </file>
 
 <file path=customXml/itemProps1.xml><?xml version="1.0" encoding="utf-8"?>
-<ds:datastoreItem xmlns:ds="http://schemas.openxmlformats.org/officeDocument/2006/customXml" ds:itemID="{28F4BC80-FACB-4E7B-A4B6-81DEA9FF69AA}">
+<ds:datastoreItem xmlns:ds="http://schemas.openxmlformats.org/officeDocument/2006/customXml" ds:itemID="{46855351-FA13-46DC-8B68-27B4D236560F}">
   <ds:schemaRefs>
     <ds:schemaRef ds:uri="http://schemas.openxmlformats.org/officeDocument/2006/bibliography"/>
   </ds:schemaRefs>

--- a/Dokumentacija.docx
+++ b/Dokumentacija.docx
@@ -10593,7 +10593,7 @@
           <v:shape id="_x0000_i1025" type="#_x0000_t75" style="width:468pt;height:195.75pt" o:ole="">
             <v:imagedata r:id="rId8" o:title=""/>
           </v:shape>
-          <o:OLEObject Type="Embed" ProgID="Visio.Drawing.15" ShapeID="_x0000_i1025" DrawAspect="Content" ObjectID="_1526656798" r:id="rId9"/>
+          <o:OLEObject Type="Embed" ProgID="Visio.Drawing.15" ShapeID="_x0000_i1025" DrawAspect="Content" ObjectID="_1526664717" r:id="rId9"/>
         </w:object>
       </w:r>
     </w:p>
@@ -11945,8 +11945,6 @@
         </w:rPr>
         <w:t xml:space="preserve"> Доступна је листа задужења.</w:t>
       </w:r>
-      <w:bookmarkStart w:id="69" w:name="_GoBack"/>
-      <w:bookmarkEnd w:id="69"/>
     </w:p>
     <w:p>
       <w:pPr>
@@ -12156,8 +12154,8 @@
           <w:lang w:val="sr-Cyrl-RS"/>
         </w:rPr>
       </w:pPr>
-      <w:bookmarkStart w:id="70" w:name="_Toc440824147"/>
-      <w:bookmarkStart w:id="71" w:name="_Toc452650445"/>
+      <w:bookmarkStart w:id="69" w:name="_Toc440824147"/>
+      <w:bookmarkStart w:id="70" w:name="_Toc452650445"/>
       <w:r>
         <w:rPr>
           <w:rFonts w:ascii="Arial" w:hAnsi="Arial" w:cs="Arial"/>
@@ -12166,15 +12164,15 @@
         <w:lastRenderedPageBreak/>
         <w:t xml:space="preserve">СК 5: </w:t>
       </w:r>
+      <w:bookmarkEnd w:id="69"/>
+      <w:r>
+        <w:rPr>
+          <w:rFonts w:ascii="Arial" w:hAnsi="Arial" w:cs="Arial"/>
+          <w:lang w:val="sr-Cyrl-RS"/>
+        </w:rPr>
+        <w:t>Случај коришћења – Измена задужења</w:t>
+      </w:r>
       <w:bookmarkEnd w:id="70"/>
-      <w:r>
-        <w:rPr>
-          <w:rFonts w:ascii="Arial" w:hAnsi="Arial" w:cs="Arial"/>
-          <w:lang w:val="sr-Cyrl-RS"/>
-        </w:rPr>
-        <w:t>Случај коришћења – Измена задужења</w:t>
-      </w:r>
-      <w:bookmarkEnd w:id="71"/>
     </w:p>
     <w:p>
       <w:pPr>
@@ -12591,8 +12589,8 @@
           <w:lang w:val="sr-Cyrl-RS"/>
         </w:rPr>
       </w:pPr>
-      <w:bookmarkStart w:id="72" w:name="_Toc440824148"/>
-      <w:bookmarkStart w:id="73" w:name="_Toc452650446"/>
+      <w:bookmarkStart w:id="71" w:name="_Toc440824148"/>
+      <w:bookmarkStart w:id="72" w:name="_Toc452650446"/>
       <w:r>
         <w:rPr>
           <w:rFonts w:ascii="Arial" w:hAnsi="Arial" w:cs="Arial"/>
@@ -12601,15 +12599,15 @@
         <w:lastRenderedPageBreak/>
         <w:t xml:space="preserve">СК 6: </w:t>
       </w:r>
+      <w:bookmarkEnd w:id="71"/>
+      <w:r>
+        <w:rPr>
+          <w:rFonts w:ascii="Arial" w:hAnsi="Arial" w:cs="Arial"/>
+          <w:lang w:val="sr-Cyrl-RS"/>
+        </w:rPr>
+        <w:t>Случај коришћења – Унос дневне бербе (Сложен)</w:t>
+      </w:r>
       <w:bookmarkEnd w:id="72"/>
-      <w:r>
-        <w:rPr>
-          <w:rFonts w:ascii="Arial" w:hAnsi="Arial" w:cs="Arial"/>
-          <w:lang w:val="sr-Cyrl-RS"/>
-        </w:rPr>
-        <w:t>Случај коришћења – Унос дневне бербе (Сложен)</w:t>
-      </w:r>
-      <w:bookmarkEnd w:id="73"/>
     </w:p>
     <w:p>
       <w:pPr>
@@ -13166,8 +13164,8 @@
           <w:lang w:val="sr-Cyrl-RS"/>
         </w:rPr>
       </w:pPr>
-      <w:bookmarkStart w:id="74" w:name="_Toc440824149"/>
-      <w:bookmarkStart w:id="75" w:name="_Toc452650447"/>
+      <w:bookmarkStart w:id="73" w:name="_Toc440824149"/>
+      <w:bookmarkStart w:id="74" w:name="_Toc452650447"/>
       <w:r>
         <w:rPr>
           <w:rFonts w:ascii="Arial" w:hAnsi="Arial" w:cs="Arial"/>
@@ -13176,15 +13174,15 @@
         <w:lastRenderedPageBreak/>
         <w:t xml:space="preserve">СК 7: Случај коришћења – </w:t>
       </w:r>
+      <w:bookmarkEnd w:id="73"/>
+      <w:r>
+        <w:rPr>
+          <w:rFonts w:ascii="Arial" w:hAnsi="Arial" w:cs="Arial"/>
+          <w:lang w:val="sr-Cyrl-RS"/>
+        </w:rPr>
+        <w:t>Креирање обрчуна и статистике</w:t>
+      </w:r>
       <w:bookmarkEnd w:id="74"/>
-      <w:r>
-        <w:rPr>
-          <w:rFonts w:ascii="Arial" w:hAnsi="Arial" w:cs="Arial"/>
-          <w:lang w:val="sr-Cyrl-RS"/>
-        </w:rPr>
-        <w:t>Креирање обрчуна и статистике</w:t>
-      </w:r>
-      <w:bookmarkEnd w:id="75"/>
       <w:r>
         <w:rPr>
           <w:rFonts w:ascii="Arial" w:hAnsi="Arial" w:cs="Arial"/>
@@ -13756,7 +13754,7 @@
           <w:lang w:val="sr-Cyrl-RS"/>
         </w:rPr>
       </w:pPr>
-      <w:bookmarkStart w:id="76" w:name="_Toc452650448"/>
+      <w:bookmarkStart w:id="75" w:name="_Toc452650448"/>
       <w:r>
         <w:rPr>
           <w:rFonts w:ascii="Arial" w:hAnsi="Arial" w:cs="Arial"/>
@@ -13779,7 +13777,7 @@
         </w:rPr>
         <w:t>Случај коришћења – Пријављивање административног радника</w:t>
       </w:r>
-      <w:bookmarkEnd w:id="76"/>
+      <w:bookmarkEnd w:id="75"/>
     </w:p>
     <w:p>
       <w:pPr>
@@ -14169,8 +14167,8 @@
           <w:lang w:val="sr-Cyrl-RS"/>
         </w:rPr>
       </w:pPr>
-      <w:bookmarkStart w:id="77" w:name="_Toc440824150"/>
-      <w:bookmarkStart w:id="78" w:name="_Toc452650449"/>
+      <w:bookmarkStart w:id="76" w:name="_Toc440824150"/>
+      <w:bookmarkStart w:id="77" w:name="_Toc452650449"/>
       <w:r>
         <w:rPr>
           <w:rFonts w:ascii="Arial" w:hAnsi="Arial" w:cs="Arial"/>
@@ -14200,8 +14198,8 @@
         </w:rPr>
         <w:t>Анализа</w:t>
       </w:r>
+      <w:bookmarkEnd w:id="76"/>
       <w:bookmarkEnd w:id="77"/>
-      <w:bookmarkEnd w:id="78"/>
     </w:p>
     <w:p>
       <w:pPr>
@@ -14220,8 +14218,8 @@
           <w:lang w:val="sr-Cyrl-RS"/>
         </w:rPr>
       </w:pPr>
-      <w:bookmarkStart w:id="79" w:name="_Toc440824151"/>
-      <w:bookmarkStart w:id="80" w:name="_Toc452650450"/>
+      <w:bookmarkStart w:id="78" w:name="_Toc440824151"/>
+      <w:bookmarkStart w:id="79" w:name="_Toc452650450"/>
       <w:r>
         <w:rPr>
           <w:rFonts w:ascii="Arial" w:hAnsi="Arial" w:cs="Arial"/>
@@ -14236,8 +14234,8 @@
         </w:rPr>
         <w:t>.1. Понашање софтверског система – Системски дијаграм секвенци</w:t>
       </w:r>
+      <w:bookmarkEnd w:id="78"/>
       <w:bookmarkEnd w:id="79"/>
-      <w:bookmarkEnd w:id="80"/>
     </w:p>
     <w:p>
       <w:pPr>
@@ -14256,7 +14254,7 @@
           <w:lang w:val="sr-Cyrl-RS"/>
         </w:rPr>
       </w:pPr>
-      <w:bookmarkStart w:id="81" w:name="_Toc452650451"/>
+      <w:bookmarkStart w:id="80" w:name="_Toc452650451"/>
       <w:r>
         <w:rPr>
           <w:rFonts w:ascii="Arial" w:hAnsi="Arial" w:cs="Arial"/>
@@ -14271,7 +14269,7 @@
         </w:rPr>
         <w:t>Унос добављача</w:t>
       </w:r>
-      <w:bookmarkEnd w:id="81"/>
+      <w:bookmarkEnd w:id="80"/>
     </w:p>
     <w:p>
       <w:pPr>
@@ -14337,7 +14335,7 @@
           <v:shape id="_x0000_i1026" type="#_x0000_t75" style="width:423pt;height:368.25pt" o:ole="">
             <v:imagedata r:id="rId10" o:title=""/>
           </v:shape>
-          <o:OLEObject Type="Embed" ProgID="Visio.Drawing.15" ShapeID="_x0000_i1026" DrawAspect="Content" ObjectID="_1526656799" r:id="rId11"/>
+          <o:OLEObject Type="Embed" ProgID="Visio.Drawing.15" ShapeID="_x0000_i1026" DrawAspect="Content" ObjectID="_1526664718" r:id="rId11"/>
         </w:object>
       </w:r>
     </w:p>
@@ -14349,7 +14347,7 @@
           <w:lang w:val="sr-Cyrl-RS"/>
         </w:rPr>
       </w:pPr>
-      <w:bookmarkStart w:id="82" w:name="_Toc440822715"/>
+      <w:bookmarkStart w:id="81" w:name="_Toc440822715"/>
       <w:r>
         <w:rPr>
           <w:lang w:val="sr-Cyrl-RS"/>
@@ -14380,7 +14378,7 @@
         </w:rPr>
         <w:t>Унос добављача – основни сценарио</w:t>
       </w:r>
-      <w:bookmarkEnd w:id="82"/>
+      <w:bookmarkEnd w:id="81"/>
     </w:p>
     <w:p>
       <w:pPr>
@@ -14481,7 +14479,7 @@
           <v:shape id="_x0000_i1027" type="#_x0000_t75" style="width:425.25pt;height:291pt" o:ole="">
             <v:imagedata r:id="rId12" o:title=""/>
           </v:shape>
-          <o:OLEObject Type="Embed" ProgID="Visio.Drawing.15" ShapeID="_x0000_i1027" DrawAspect="Content" ObjectID="_1526656800" r:id="rId13"/>
+          <o:OLEObject Type="Embed" ProgID="Visio.Drawing.15" ShapeID="_x0000_i1027" DrawAspect="Content" ObjectID="_1526664719" r:id="rId13"/>
         </w:object>
       </w:r>
     </w:p>
@@ -14719,7 +14717,7 @@
           <w:lang w:val="en-US"/>
         </w:rPr>
       </w:pPr>
-      <w:bookmarkStart w:id="83" w:name="_Toc452650452"/>
+      <w:bookmarkStart w:id="82" w:name="_Toc452650452"/>
       <w:r>
         <w:rPr>
           <w:rFonts w:ascii="Arial" w:hAnsi="Arial" w:cs="Arial"/>
@@ -14735,7 +14733,7 @@
         </w:rPr>
         <w:t>Измена добављача</w:t>
       </w:r>
-      <w:bookmarkEnd w:id="83"/>
+      <w:bookmarkEnd w:id="82"/>
     </w:p>
     <w:p>
       <w:pPr>
@@ -14816,7 +14814,7 @@
           <v:shape id="_x0000_i1028" type="#_x0000_t75" style="width:423pt;height:447.75pt" o:ole="">
             <v:imagedata r:id="rId14" o:title=""/>
           </v:shape>
-          <o:OLEObject Type="Embed" ProgID="Visio.Drawing.15" ShapeID="_x0000_i1028" DrawAspect="Content" ObjectID="_1526656801" r:id="rId15"/>
+          <o:OLEObject Type="Embed" ProgID="Visio.Drawing.15" ShapeID="_x0000_i1028" DrawAspect="Content" ObjectID="_1526664720" r:id="rId15"/>
         </w:object>
       </w:r>
     </w:p>
@@ -15001,7 +14999,7 @@
           <v:shape id="_x0000_i1029" type="#_x0000_t75" style="width:423pt;height:374.25pt" o:ole="">
             <v:imagedata r:id="rId16" o:title=""/>
           </v:shape>
-          <o:OLEObject Type="Embed" ProgID="Visio.Drawing.15" ShapeID="_x0000_i1029" DrawAspect="Content" ObjectID="_1526656802" r:id="rId17"/>
+          <o:OLEObject Type="Embed" ProgID="Visio.Drawing.15" ShapeID="_x0000_i1029" DrawAspect="Content" ObjectID="_1526664721" r:id="rId17"/>
         </w:object>
       </w:r>
     </w:p>
@@ -15301,7 +15299,7 @@
           <w:rFonts w:ascii="Arial" w:hAnsi="Arial" w:cs="Arial"/>
         </w:rPr>
       </w:pPr>
-      <w:bookmarkStart w:id="84" w:name="_Toc452650453"/>
+      <w:bookmarkStart w:id="83" w:name="_Toc452650453"/>
       <w:r>
         <w:rPr>
           <w:rFonts w:ascii="Arial" w:hAnsi="Arial" w:cs="Arial"/>
@@ -15315,7 +15313,7 @@
         </w:rPr>
         <w:t>Брисање добављача</w:t>
       </w:r>
-      <w:bookmarkEnd w:id="84"/>
+      <w:bookmarkEnd w:id="83"/>
     </w:p>
     <w:p>
       <w:pPr>
@@ -15387,7 +15385,7 @@
           <v:shape id="_x0000_i1030" type="#_x0000_t75" style="width:425.25pt;height:285.75pt" o:ole="">
             <v:imagedata r:id="rId18" o:title=""/>
           </v:shape>
-          <o:OLEObject Type="Embed" ProgID="Visio.Drawing.15" ShapeID="_x0000_i1030" DrawAspect="Content" ObjectID="_1526656803" r:id="rId19"/>
+          <o:OLEObject Type="Embed" ProgID="Visio.Drawing.15" ShapeID="_x0000_i1030" DrawAspect="Content" ObjectID="_1526664722" r:id="rId19"/>
         </w:object>
       </w:r>
     </w:p>
@@ -15557,7 +15555,7 @@
           <v:shape id="_x0000_i1031" type="#_x0000_t75" style="width:432.75pt;height:255.75pt" o:ole="">
             <v:imagedata r:id="rId20" o:title=""/>
           </v:shape>
-          <o:OLEObject Type="Embed" ProgID="Visio.Drawing.15" ShapeID="_x0000_i1031" DrawAspect="Content" ObjectID="_1526656804" r:id="rId21"/>
+          <o:OLEObject Type="Embed" ProgID="Visio.Drawing.15" ShapeID="_x0000_i1031" DrawAspect="Content" ObjectID="_1526664723" r:id="rId21"/>
         </w:object>
       </w:r>
     </w:p>
@@ -15809,7 +15807,7 @@
           <w:rFonts w:ascii="Arial" w:hAnsi="Arial" w:cs="Arial"/>
         </w:rPr>
       </w:pPr>
-      <w:bookmarkStart w:id="85" w:name="_Toc452650454"/>
+      <w:bookmarkStart w:id="84" w:name="_Toc452650454"/>
       <w:r>
         <w:rPr>
           <w:rFonts w:ascii="Arial" w:hAnsi="Arial" w:cs="Arial"/>
@@ -15817,7 +15815,7 @@
         <w:lastRenderedPageBreak/>
         <w:t>ДС 4: Дијаграм секвенци случаја коришћења – Унос  задужења</w:t>
       </w:r>
-      <w:bookmarkEnd w:id="85"/>
+      <w:bookmarkEnd w:id="84"/>
     </w:p>
     <w:p>
       <w:pPr>
@@ -15885,11 +15883,11 @@
         </w:rPr>
       </w:pPr>
       <w:r>
-        <w:object w:dxaOrig="8508" w:dyaOrig="5712">
-          <v:shape id="_x0000_i1032" type="#_x0000_t75" style="width:425.25pt;height:285.75pt" o:ole="">
+        <w:object w:dxaOrig="8445" w:dyaOrig="7470">
+          <v:shape id="_x0000_i1043" type="#_x0000_t75" style="width:422.25pt;height:333.75pt" o:ole="">
             <v:imagedata r:id="rId22" o:title=""/>
           </v:shape>
-          <o:OLEObject Type="Embed" ProgID="Visio.Drawing.15" ShapeID="_x0000_i1032" DrawAspect="Content" ObjectID="_1526656805" r:id="rId23"/>
+          <o:OLEObject Type="Embed" ProgID="Visio.Drawing.15" ShapeID="_x0000_i1043" DrawAspect="Content" ObjectID="_1526664724" r:id="rId23"/>
         </w:object>
       </w:r>
     </w:p>
@@ -16058,11 +16056,11 @@
         </w:rPr>
       </w:pPr>
       <w:r>
-        <w:object w:dxaOrig="8508" w:dyaOrig="5820">
-          <v:shape id="_x0000_i1033" type="#_x0000_t75" style="width:425.25pt;height:267.75pt" o:ole="">
+        <w:object w:dxaOrig="8445" w:dyaOrig="7470">
+          <v:shape id="_x0000_i1044" type="#_x0000_t75" style="width:422.25pt;height:333.75pt" o:ole="">
             <v:imagedata r:id="rId24" o:title=""/>
           </v:shape>
-          <o:OLEObject Type="Embed" ProgID="Visio.Drawing.15" ShapeID="_x0000_i1033" DrawAspect="Content" ObjectID="_1526656806" r:id="rId25"/>
+          <o:OLEObject Type="Embed" ProgID="Visio.Drawing.15" ShapeID="_x0000_i1044" DrawAspect="Content" ObjectID="_1526664725" r:id="rId25"/>
         </w:object>
       </w:r>
     </w:p>
@@ -16204,6 +16202,74 @@
           <w:sz w:val="24"/>
           <w:szCs w:val="26"/>
         </w:rPr>
+        <w:t>vratiZaduzenja</w:t>
+      </w:r>
+      <w:r>
+        <w:rPr>
+          <w:rFonts w:asciiTheme="majorHAnsi" w:hAnsiTheme="majorHAnsi"/>
+          <w:sz w:val="24"/>
+          <w:szCs w:val="26"/>
+        </w:rPr>
+        <w:t>(</w:t>
+      </w:r>
+      <w:r>
+        <w:rPr>
+          <w:rFonts w:asciiTheme="majorHAnsi" w:hAnsiTheme="majorHAnsi"/>
+          <w:i/>
+          <w:sz w:val="24"/>
+          <w:szCs w:val="26"/>
+          <w:lang w:val="en-US"/>
+        </w:rPr>
+        <w:t>List&lt;</w:t>
+      </w:r>
+      <w:r>
+        <w:rPr>
+          <w:rFonts w:asciiTheme="majorHAnsi" w:hAnsiTheme="majorHAnsi"/>
+          <w:i/>
+          <w:sz w:val="24"/>
+          <w:szCs w:val="26"/>
+        </w:rPr>
+        <w:t>Zaduzenje&gt;)</w:t>
+      </w:r>
+    </w:p>
+    <w:p>
+      <w:pPr>
+        <w:pStyle w:val="ListParagraph"/>
+        <w:numPr>
+          <w:ilvl w:val="0"/>
+          <w:numId w:val="41"/>
+        </w:numPr>
+        <w:jc w:val="left"/>
+        <w:rPr>
+          <w:rFonts w:asciiTheme="majorHAnsi" w:hAnsiTheme="majorHAnsi"/>
+          <w:sz w:val="24"/>
+          <w:szCs w:val="26"/>
+        </w:rPr>
+      </w:pPr>
+      <w:r>
+        <w:rPr>
+          <w:rFonts w:asciiTheme="majorHAnsi" w:hAnsiTheme="majorHAnsi"/>
+          <w:i/>
+          <w:sz w:val="24"/>
+          <w:szCs w:val="26"/>
+        </w:rPr>
+        <w:t>signal</w:t>
+      </w:r>
+      <w:r>
+        <w:rPr>
+          <w:rFonts w:asciiTheme="majorHAnsi" w:hAnsiTheme="majorHAnsi"/>
+          <w:sz w:val="24"/>
+          <w:szCs w:val="26"/>
+        </w:rPr>
+        <w:t xml:space="preserve"> </w:t>
+      </w:r>
+      <w:r>
+        <w:rPr>
+          <w:rFonts w:asciiTheme="majorHAnsi" w:hAnsiTheme="majorHAnsi"/>
+          <w:b/>
+          <w:sz w:val="24"/>
+          <w:szCs w:val="26"/>
+        </w:rPr>
         <w:t>unosZaduzenja</w:t>
       </w:r>
       <w:r>
@@ -16223,14 +16289,6 @@
         </w:rPr>
         <w:t>Zaduzenje)</w:t>
       </w:r>
-      <w:r>
-        <w:rPr>
-          <w:rFonts w:asciiTheme="majorHAnsi" w:hAnsiTheme="majorHAnsi"/>
-          <w:sz w:val="24"/>
-          <w:szCs w:val="26"/>
-        </w:rPr>
-        <w:t xml:space="preserve"> </w:t>
-      </w:r>
     </w:p>
     <w:p>
       <w:pPr>
@@ -16253,7 +16311,7 @@
           <w:rFonts w:ascii="Arial" w:hAnsi="Arial" w:cs="Arial"/>
         </w:rPr>
       </w:pPr>
-      <w:bookmarkStart w:id="86" w:name="_Toc452650455"/>
+      <w:bookmarkStart w:id="85" w:name="_Toc452650455"/>
       <w:r>
         <w:rPr>
           <w:rFonts w:ascii="Arial" w:hAnsi="Arial" w:cs="Arial"/>
@@ -16280,7 +16338,7 @@
         </w:rPr>
         <w:t xml:space="preserve">  задужења</w:t>
       </w:r>
-      <w:bookmarkEnd w:id="86"/>
+      <w:bookmarkEnd w:id="85"/>
     </w:p>
     <w:p>
       <w:pPr>
@@ -16345,10 +16403,10 @@
       </w:pPr>
       <w:r>
         <w:object w:dxaOrig="8460" w:dyaOrig="7476">
-          <v:shape id="_x0000_i1034" type="#_x0000_t75" style="width:423pt;height:333.75pt" o:ole="">
+          <v:shape id="_x0000_i1032" type="#_x0000_t75" style="width:423pt;height:333.75pt" o:ole="">
             <v:imagedata r:id="rId26" o:title=""/>
           </v:shape>
-          <o:OLEObject Type="Embed" ProgID="Visio.Drawing.15" ShapeID="_x0000_i1034" DrawAspect="Content" ObjectID="_1526656807" r:id="rId27"/>
+          <o:OLEObject Type="Embed" ProgID="Visio.Drawing.15" ShapeID="_x0000_i1032" DrawAspect="Content" ObjectID="_1526664726" r:id="rId27"/>
         </w:object>
       </w:r>
     </w:p>
@@ -16506,10 +16564,10 @@
       </w:pPr>
       <w:r>
         <w:object w:dxaOrig="8508" w:dyaOrig="5904">
-          <v:shape id="_x0000_i1035" type="#_x0000_t75" style="width:425.25pt;height:294.75pt" o:ole="">
+          <v:shape id="_x0000_i1033" type="#_x0000_t75" style="width:425.25pt;height:294.75pt" o:ole="">
             <v:imagedata r:id="rId28" o:title=""/>
           </v:shape>
-          <o:OLEObject Type="Embed" ProgID="Visio.Drawing.15" ShapeID="_x0000_i1035" DrawAspect="Content" ObjectID="_1526656808" r:id="rId29"/>
+          <o:OLEObject Type="Embed" ProgID="Visio.Drawing.15" ShapeID="_x0000_i1033" DrawAspect="Content" ObjectID="_1526664727" r:id="rId29"/>
         </w:object>
       </w:r>
     </w:p>
@@ -16790,7 +16848,7 @@
           <w:rFonts w:ascii="Arial" w:hAnsi="Arial" w:cs="Arial"/>
         </w:rPr>
       </w:pPr>
-      <w:bookmarkStart w:id="87" w:name="_Toc452650456"/>
+      <w:bookmarkStart w:id="86" w:name="_Toc452650456"/>
       <w:r>
         <w:rPr>
           <w:rFonts w:ascii="Arial" w:hAnsi="Arial" w:cs="Arial"/>
@@ -16804,7 +16862,7 @@
         </w:rPr>
         <w:t>Унос дневне бербе</w:t>
       </w:r>
-      <w:bookmarkEnd w:id="87"/>
+      <w:bookmarkEnd w:id="86"/>
     </w:p>
     <w:p>
       <w:pPr>
@@ -16927,10 +16985,10 @@
       </w:pPr>
       <w:r>
         <w:object w:dxaOrig="8460" w:dyaOrig="7476">
-          <v:shape id="_x0000_i1036" type="#_x0000_t75" style="width:423pt;height:374.25pt" o:ole="">
+          <v:shape id="_x0000_i1034" type="#_x0000_t75" style="width:423pt;height:374.25pt" o:ole="">
             <v:imagedata r:id="rId30" o:title=""/>
           </v:shape>
-          <o:OLEObject Type="Embed" ProgID="Visio.Drawing.15" ShapeID="_x0000_i1036" DrawAspect="Content" ObjectID="_1526656809" r:id="rId31"/>
+          <o:OLEObject Type="Embed" ProgID="Visio.Drawing.15" ShapeID="_x0000_i1034" DrawAspect="Content" ObjectID="_1526664728" r:id="rId31"/>
         </w:object>
       </w:r>
     </w:p>
@@ -17088,10 +17146,10 @@
       </w:pPr>
       <w:r>
         <w:object w:dxaOrig="8508" w:dyaOrig="5772">
-          <v:shape id="_x0000_i1037" type="#_x0000_t75" style="width:425.25pt;height:288.75pt" o:ole="">
+          <v:shape id="_x0000_i1035" type="#_x0000_t75" style="width:425.25pt;height:288.75pt" o:ole="">
             <v:imagedata r:id="rId32" o:title=""/>
           </v:shape>
-          <o:OLEObject Type="Embed" ProgID="Visio.Drawing.15" ShapeID="_x0000_i1037" DrawAspect="Content" ObjectID="_1526656810" r:id="rId33"/>
+          <o:OLEObject Type="Embed" ProgID="Visio.Drawing.15" ShapeID="_x0000_i1035" DrawAspect="Content" ObjectID="_1526664729" r:id="rId33"/>
         </w:object>
       </w:r>
     </w:p>
@@ -17236,10 +17294,10 @@
     <w:p>
       <w:r>
         <w:object w:dxaOrig="8460" w:dyaOrig="7476">
-          <v:shape id="_x0000_i1038" type="#_x0000_t75" style="width:423pt;height:374.25pt" o:ole="">
+          <v:shape id="_x0000_i1036" type="#_x0000_t75" style="width:423pt;height:374.25pt" o:ole="">
             <v:imagedata r:id="rId34" o:title=""/>
           </v:shape>
-          <o:OLEObject Type="Embed" ProgID="Visio.Drawing.15" ShapeID="_x0000_i1038" DrawAspect="Content" ObjectID="_1526656811" r:id="rId35"/>
+          <o:OLEObject Type="Embed" ProgID="Visio.Drawing.15" ShapeID="_x0000_i1036" DrawAspect="Content" ObjectID="_1526664730" r:id="rId35"/>
         </w:object>
       </w:r>
     </w:p>
@@ -17541,7 +17599,7 @@
           <w:lang w:val="sr-Cyrl-RS"/>
         </w:rPr>
       </w:pPr>
-      <w:bookmarkStart w:id="88" w:name="_Toc452650457"/>
+      <w:bookmarkStart w:id="87" w:name="_Toc452650457"/>
       <w:r>
         <w:rPr>
           <w:rFonts w:ascii="Arial" w:hAnsi="Arial" w:cs="Arial"/>
@@ -17575,7 +17633,7 @@
         </w:rPr>
         <w:t>брачуна и статистике</w:t>
       </w:r>
-      <w:bookmarkEnd w:id="88"/>
+      <w:bookmarkEnd w:id="87"/>
     </w:p>
     <w:p>
       <w:pPr>
@@ -17685,10 +17743,10 @@
       </w:pPr>
       <w:r>
         <w:object w:dxaOrig="8508" w:dyaOrig="5712">
-          <v:shape id="_x0000_i1039" type="#_x0000_t75" style="width:425.25pt;height:285.75pt" o:ole="">
+          <v:shape id="_x0000_i1037" type="#_x0000_t75" style="width:425.25pt;height:285.75pt" o:ole="">
             <v:imagedata r:id="rId36" o:title=""/>
           </v:shape>
-          <o:OLEObject Type="Embed" ProgID="Visio.Drawing.15" ShapeID="_x0000_i1039" DrawAspect="Content" ObjectID="_1526656812" r:id="rId37"/>
+          <o:OLEObject Type="Embed" ProgID="Visio.Drawing.15" ShapeID="_x0000_i1037" DrawAspect="Content" ObjectID="_1526664731" r:id="rId37"/>
         </w:object>
       </w:r>
     </w:p>
@@ -17899,10 +17957,10 @@
       </w:pPr>
       <w:r>
         <w:object w:dxaOrig="8508" w:dyaOrig="5712">
-          <v:shape id="_x0000_i1040" type="#_x0000_t75" style="width:425.25pt;height:285.75pt" o:ole="">
+          <v:shape id="_x0000_i1038" type="#_x0000_t75" style="width:425.25pt;height:285.75pt" o:ole="">
             <v:imagedata r:id="rId38" o:title=""/>
           </v:shape>
-          <o:OLEObject Type="Embed" ProgID="Visio.Drawing.15" ShapeID="_x0000_i1040" DrawAspect="Content" ObjectID="_1526656813" r:id="rId39"/>
+          <o:OLEObject Type="Embed" ProgID="Visio.Drawing.15" ShapeID="_x0000_i1038" DrawAspect="Content" ObjectID="_1526664732" r:id="rId39"/>
         </w:object>
       </w:r>
     </w:p>
@@ -18102,9 +18160,9 @@
           <w:rFonts w:ascii="Arial" w:hAnsi="Arial" w:cs="Arial"/>
         </w:rPr>
       </w:pPr>
-      <w:bookmarkStart w:id="89" w:name="_Toc415304783"/>
-      <w:bookmarkStart w:id="90" w:name="_Toc360292665"/>
-      <w:bookmarkStart w:id="91" w:name="_Toc452650458"/>
+      <w:bookmarkStart w:id="88" w:name="_Toc415304783"/>
+      <w:bookmarkStart w:id="89" w:name="_Toc360292665"/>
+      <w:bookmarkStart w:id="90" w:name="_Toc452650458"/>
       <w:r>
         <w:rPr>
           <w:rFonts w:ascii="Arial" w:hAnsi="Arial" w:cs="Arial"/>
@@ -18136,23 +18194,23 @@
         </w:rPr>
         <w:t xml:space="preserve">– </w:t>
       </w:r>
+      <w:bookmarkEnd w:id="88"/>
       <w:bookmarkEnd w:id="89"/>
+      <w:r>
+        <w:rPr>
+          <w:rFonts w:ascii="Arial" w:hAnsi="Arial" w:cs="Arial"/>
+          <w:lang w:val="sr-Cyrl-RS"/>
+        </w:rPr>
+        <w:t xml:space="preserve">Пријављивање </w:t>
+      </w:r>
+      <w:r>
+        <w:rPr>
+          <w:rFonts w:ascii="Arial" w:hAnsi="Arial" w:cs="Arial"/>
+          <w:lang w:val="sr-Cyrl-RS"/>
+        </w:rPr>
+        <w:t>административног радника</w:t>
+      </w:r>
       <w:bookmarkEnd w:id="90"/>
-      <w:r>
-        <w:rPr>
-          <w:rFonts w:ascii="Arial" w:hAnsi="Arial" w:cs="Arial"/>
-          <w:lang w:val="sr-Cyrl-RS"/>
-        </w:rPr>
-        <w:t xml:space="preserve">Пријављивање </w:t>
-      </w:r>
-      <w:r>
-        <w:rPr>
-          <w:rFonts w:ascii="Arial" w:hAnsi="Arial" w:cs="Arial"/>
-          <w:lang w:val="sr-Cyrl-RS"/>
-        </w:rPr>
-        <w:t>административног радника</w:t>
-      </w:r>
-      <w:bookmarkEnd w:id="91"/>
     </w:p>
     <w:p>
       <w:pPr>
@@ -18215,10 +18273,10 @@
       </w:pPr>
       <w:r>
         <w:object w:dxaOrig="8533" w:dyaOrig="3877">
-          <v:shape id="_x0000_i1041" type="#_x0000_t75" style="width:426.75pt;height:194.25pt" o:ole="">
+          <v:shape id="_x0000_i1039" type="#_x0000_t75" style="width:426.75pt;height:194.25pt" o:ole="">
             <v:imagedata r:id="rId40" o:title=""/>
           </v:shape>
-          <o:OLEObject Type="Embed" ProgID="Visio.Drawing.15" ShapeID="_x0000_i1041" DrawAspect="Content" ObjectID="_1526656814" r:id="rId41"/>
+          <o:OLEObject Type="Embed" ProgID="Visio.Drawing.15" ShapeID="_x0000_i1039" DrawAspect="Content" ObjectID="_1526664733" r:id="rId41"/>
         </w:object>
       </w:r>
     </w:p>
@@ -18382,10 +18440,10 @@
       </w:pPr>
       <w:r>
         <w:object w:dxaOrig="8533" w:dyaOrig="3925">
-          <v:shape id="_x0000_i1042" type="#_x0000_t75" style="width:426.75pt;height:177.75pt" o:ole="">
+          <v:shape id="_x0000_i1040" type="#_x0000_t75" style="width:426.75pt;height:177.75pt" o:ole="">
             <v:imagedata r:id="rId42" o:title=""/>
           </v:shape>
-          <o:OLEObject Type="Embed" ProgID="Visio.Drawing.15" ShapeID="_x0000_i1042" DrawAspect="Content" ObjectID="_1526656815" r:id="rId43"/>
+          <o:OLEObject Type="Embed" ProgID="Visio.Drawing.15" ShapeID="_x0000_i1040" DrawAspect="Content" ObjectID="_1526664734" r:id="rId43"/>
         </w:object>
       </w:r>
     </w:p>
@@ -19419,8 +19477,8 @@
           <w:rFonts w:ascii="Arial" w:hAnsi="Arial" w:cs="Arial"/>
         </w:rPr>
       </w:pPr>
-      <w:bookmarkStart w:id="92" w:name="_Toc440824152"/>
-      <w:bookmarkStart w:id="93" w:name="_Toc452650459"/>
+      <w:bookmarkStart w:id="91" w:name="_Toc440824152"/>
+      <w:bookmarkStart w:id="92" w:name="_Toc452650459"/>
       <w:r>
         <w:rPr>
           <w:rFonts w:ascii="Arial" w:hAnsi="Arial" w:cs="Arial"/>
@@ -19450,8 +19508,8 @@
         </w:rPr>
         <w:t>Понашање софтверског система – Дефинисање уговора о системским операцијама</w:t>
       </w:r>
+      <w:bookmarkEnd w:id="91"/>
       <w:bookmarkEnd w:id="92"/>
-      <w:bookmarkEnd w:id="93"/>
     </w:p>
     <w:p>
       <w:pPr>
@@ -19464,8 +19522,8 @@
       <w:pPr>
         <w:pStyle w:val="Heading3"/>
       </w:pPr>
-      <w:bookmarkStart w:id="94" w:name="_Toc423936799"/>
-      <w:bookmarkStart w:id="95" w:name="_Toc452650460"/>
+      <w:bookmarkStart w:id="93" w:name="_Toc423936799"/>
+      <w:bookmarkStart w:id="94" w:name="_Toc452650460"/>
       <w:r>
         <w:rPr>
           <w:sz w:val="28"/>
@@ -19479,8 +19537,8 @@
       <w:r>
         <w:t>UcitajListuMesta</w:t>
       </w:r>
+      <w:bookmarkEnd w:id="93"/>
       <w:bookmarkEnd w:id="94"/>
-      <w:bookmarkEnd w:id="95"/>
     </w:p>
     <w:p>
       <w:pPr>
@@ -19585,8 +19643,8 @@
       <w:pPr>
         <w:pStyle w:val="Heading3"/>
       </w:pPr>
-      <w:bookmarkStart w:id="96" w:name="_Toc423936800"/>
-      <w:bookmarkStart w:id="97" w:name="_Toc452650461"/>
+      <w:bookmarkStart w:id="95" w:name="_Toc423936800"/>
+      <w:bookmarkStart w:id="96" w:name="_Toc452650461"/>
       <w:r>
         <w:rPr>
           <w:sz w:val="28"/>
@@ -19597,8 +19655,8 @@
       <w:r>
         <w:t>: KreirajNovogDobavljaca</w:t>
       </w:r>
+      <w:bookmarkEnd w:id="95"/>
       <w:bookmarkEnd w:id="96"/>
-      <w:bookmarkEnd w:id="97"/>
     </w:p>
     <w:p>
       <w:pPr>
@@ -19760,8 +19818,8 @@
           <w:sz w:val="28"/>
         </w:rPr>
       </w:pPr>
-      <w:bookmarkStart w:id="98" w:name="_Toc423936801"/>
-      <w:bookmarkStart w:id="99" w:name="_Toc452650462"/>
+      <w:bookmarkStart w:id="97" w:name="_Toc423936801"/>
+      <w:bookmarkStart w:id="98" w:name="_Toc452650462"/>
       <w:r>
         <w:rPr>
           <w:sz w:val="28"/>
@@ -19784,8 +19842,8 @@
       <w:r>
         <w:t>VratiListuDobavljaca</w:t>
       </w:r>
+      <w:bookmarkEnd w:id="97"/>
       <w:bookmarkEnd w:id="98"/>
-      <w:bookmarkEnd w:id="99"/>
     </w:p>
     <w:p>
       <w:pPr>
@@ -19954,8 +20012,8 @@
           <w:sz w:val="28"/>
         </w:rPr>
       </w:pPr>
-      <w:bookmarkStart w:id="100" w:name="_Toc423936802"/>
-      <w:bookmarkStart w:id="101" w:name="_Toc452650463"/>
+      <w:bookmarkStart w:id="99" w:name="_Toc423936802"/>
+      <w:bookmarkStart w:id="100" w:name="_Toc452650463"/>
       <w:r>
         <w:rPr>
           <w:sz w:val="28"/>
@@ -19986,8 +20044,8 @@
       <w:r>
         <w:t>IzmeniDobavljaca</w:t>
       </w:r>
+      <w:bookmarkEnd w:id="99"/>
       <w:bookmarkEnd w:id="100"/>
-      <w:bookmarkEnd w:id="101"/>
     </w:p>
     <w:p>
       <w:pPr>
@@ -20186,8 +20244,8 @@
           <w:sz w:val="28"/>
         </w:rPr>
       </w:pPr>
-      <w:bookmarkStart w:id="102" w:name="_Toc423936803"/>
-      <w:bookmarkStart w:id="103" w:name="_Toc452650464"/>
+      <w:bookmarkStart w:id="101" w:name="_Toc423936803"/>
+      <w:bookmarkStart w:id="102" w:name="_Toc452650464"/>
       <w:r>
         <w:rPr>
           <w:sz w:val="28"/>
@@ -20218,8 +20276,8 @@
       <w:r>
         <w:t>ObrisiDobavljaca</w:t>
       </w:r>
+      <w:bookmarkEnd w:id="101"/>
       <w:bookmarkEnd w:id="102"/>
-      <w:bookmarkEnd w:id="103"/>
     </w:p>
     <w:p>
       <w:pPr>
@@ -20408,8 +20466,8 @@
           <w:sz w:val="28"/>
         </w:rPr>
       </w:pPr>
-      <w:bookmarkStart w:id="104" w:name="_Toc423936804"/>
-      <w:bookmarkStart w:id="105" w:name="_Toc452650465"/>
+      <w:bookmarkStart w:id="103" w:name="_Toc423936804"/>
+      <w:bookmarkStart w:id="104" w:name="_Toc452650465"/>
       <w:r>
         <w:rPr>
           <w:sz w:val="28"/>
@@ -20440,8 +20498,8 @@
       <w:r>
         <w:t>UnosZaduzenja</w:t>
       </w:r>
+      <w:bookmarkEnd w:id="103"/>
       <w:bookmarkEnd w:id="104"/>
-      <w:bookmarkEnd w:id="105"/>
     </w:p>
     <w:p>
       <w:pPr>
@@ -20604,8 +20662,8 @@
           <w:sz w:val="28"/>
         </w:rPr>
       </w:pPr>
-      <w:bookmarkStart w:id="106" w:name="_Toc423936805"/>
-      <w:bookmarkStart w:id="107" w:name="_Toc452650466"/>
+      <w:bookmarkStart w:id="105" w:name="_Toc423936805"/>
+      <w:bookmarkStart w:id="106" w:name="_Toc452650466"/>
       <w:r>
         <w:rPr>
           <w:sz w:val="28"/>
@@ -20636,8 +20694,8 @@
       <w:r>
         <w:t>IzmeniZaduzenje</w:t>
       </w:r>
+      <w:bookmarkEnd w:id="105"/>
       <w:bookmarkEnd w:id="106"/>
-      <w:bookmarkEnd w:id="107"/>
     </w:p>
     <w:p>
       <w:pPr>
@@ -20828,8 +20886,8 @@
           <w:sz w:val="28"/>
         </w:rPr>
       </w:pPr>
-      <w:bookmarkStart w:id="108" w:name="_Toc423936806"/>
-      <w:bookmarkStart w:id="109" w:name="_Toc452650467"/>
+      <w:bookmarkStart w:id="107" w:name="_Toc423936806"/>
+      <w:bookmarkStart w:id="108" w:name="_Toc452650467"/>
       <w:r>
         <w:rPr>
           <w:sz w:val="28"/>
@@ -20860,8 +20918,8 @@
       <w:r>
         <w:t>VratiZaduzenja</w:t>
       </w:r>
+      <w:bookmarkEnd w:id="107"/>
       <w:bookmarkEnd w:id="108"/>
-      <w:bookmarkEnd w:id="109"/>
     </w:p>
     <w:p>
       <w:pPr>
@@ -21016,8 +21074,8 @@
           <w:sz w:val="28"/>
         </w:rPr>
       </w:pPr>
-      <w:bookmarkStart w:id="110" w:name="_Toc423936807"/>
-      <w:bookmarkStart w:id="111" w:name="_Toc452650468"/>
+      <w:bookmarkStart w:id="109" w:name="_Toc423936807"/>
+      <w:bookmarkStart w:id="110" w:name="_Toc452650468"/>
       <w:r>
         <w:rPr>
           <w:sz w:val="28"/>
@@ -21048,8 +21106,8 @@
       <w:r>
         <w:t>UbaciDnevnuBerbu</w:t>
       </w:r>
+      <w:bookmarkEnd w:id="109"/>
       <w:bookmarkEnd w:id="110"/>
-      <w:bookmarkEnd w:id="111"/>
     </w:p>
     <w:p>
       <w:pPr>
@@ -21218,8 +21276,8 @@
           <w:sz w:val="28"/>
         </w:rPr>
       </w:pPr>
-      <w:bookmarkStart w:id="112" w:name="_Toc423936808"/>
-      <w:bookmarkStart w:id="113" w:name="_Toc452650469"/>
+      <w:bookmarkStart w:id="111" w:name="_Toc423936808"/>
+      <w:bookmarkStart w:id="112" w:name="_Toc452650469"/>
       <w:r>
         <w:rPr>
           <w:sz w:val="28"/>
@@ -21250,8 +21308,8 @@
       <w:r>
         <w:t>VratiListuDnevnihBerbi</w:t>
       </w:r>
+      <w:bookmarkEnd w:id="111"/>
       <w:bookmarkEnd w:id="112"/>
-      <w:bookmarkEnd w:id="113"/>
     </w:p>
     <w:p>
       <w:pPr>
@@ -21399,8 +21457,8 @@
           <w:sz w:val="28"/>
         </w:rPr>
       </w:pPr>
-      <w:bookmarkStart w:id="114" w:name="_Toc423936809"/>
-      <w:bookmarkStart w:id="115" w:name="_Toc452650470"/>
+      <w:bookmarkStart w:id="113" w:name="_Toc423936809"/>
+      <w:bookmarkStart w:id="114" w:name="_Toc452650470"/>
       <w:r>
         <w:rPr>
           <w:sz w:val="28"/>
@@ -21431,8 +21489,8 @@
       <w:r>
         <w:t>SacuvajStavkeDnevneBerbe</w:t>
       </w:r>
+      <w:bookmarkEnd w:id="113"/>
       <w:bookmarkEnd w:id="114"/>
-      <w:bookmarkEnd w:id="115"/>
     </w:p>
     <w:p>
       <w:pPr>
@@ -21627,7 +21685,7 @@
           <w:lang w:val="sr-Latn-RS"/>
         </w:rPr>
       </w:pPr>
-      <w:bookmarkStart w:id="116" w:name="_Toc452650471"/>
+      <w:bookmarkStart w:id="115" w:name="_Toc452650471"/>
       <w:r>
         <w:rPr>
           <w:sz w:val="28"/>
@@ -21665,7 +21723,7 @@
         </w:rPr>
         <w:t>cunStatistiku</w:t>
       </w:r>
-      <w:bookmarkEnd w:id="116"/>
+      <w:bookmarkEnd w:id="115"/>
     </w:p>
     <w:p>
       <w:pPr>
@@ -21848,7 +21906,7 @@
           <w:sz w:val="28"/>
         </w:rPr>
       </w:pPr>
-      <w:bookmarkStart w:id="117" w:name="_Toc452650472"/>
+      <w:bookmarkStart w:id="116" w:name="_Toc452650472"/>
       <w:r>
         <w:rPr>
           <w:sz w:val="28"/>
@@ -21879,7 +21937,7 @@
       <w:r>
         <w:t>NadjiAdministrativnogRadnika</w:t>
       </w:r>
-      <w:bookmarkEnd w:id="117"/>
+      <w:bookmarkEnd w:id="116"/>
     </w:p>
     <w:p>
       <w:pPr>
@@ -22093,8 +22151,8 @@
           <w:lang w:val="sr-Cyrl-RS"/>
         </w:rPr>
       </w:pPr>
-      <w:bookmarkStart w:id="118" w:name="_Toc440824153"/>
-      <w:bookmarkStart w:id="119" w:name="_Toc452650473"/>
+      <w:bookmarkStart w:id="117" w:name="_Toc440824153"/>
+      <w:bookmarkStart w:id="118" w:name="_Toc452650473"/>
       <w:r>
         <w:rPr>
           <w:lang w:val="sr-Cyrl-RS"/>
@@ -22108,8 +22166,8 @@
         </w:rPr>
         <w:t>Структура софтверског система – Концептуални (доменски) модел</w:t>
       </w:r>
+      <w:bookmarkEnd w:id="117"/>
       <w:bookmarkEnd w:id="118"/>
-      <w:bookmarkEnd w:id="119"/>
     </w:p>
     <w:p>
       <w:pPr>
@@ -22126,10 +22184,10 @@
       </w:pPr>
       <w:r>
         <w:object w:dxaOrig="14617" w:dyaOrig="18181">
-          <v:shape id="_x0000_i1043" type="#_x0000_t75" style="width:468pt;height:582pt" o:ole="">
+          <v:shape id="_x0000_i1041" type="#_x0000_t75" style="width:468pt;height:582pt" o:ole="">
             <v:imagedata r:id="rId44" o:title=""/>
           </v:shape>
-          <o:OLEObject Type="Embed" ProgID="Visio.Drawing.15" ShapeID="_x0000_i1043" DrawAspect="Content" ObjectID="_1526656816" r:id="rId45"/>
+          <o:OLEObject Type="Embed" ProgID="Visio.Drawing.15" ShapeID="_x0000_i1041" DrawAspect="Content" ObjectID="_1526664735" r:id="rId45"/>
         </w:object>
       </w:r>
     </w:p>
@@ -22193,8 +22251,8 @@
           <w:lang w:val="sr-Cyrl-RS"/>
         </w:rPr>
       </w:pPr>
-      <w:bookmarkStart w:id="120" w:name="_Toc440824154"/>
-      <w:bookmarkStart w:id="121" w:name="_Toc452650474"/>
+      <w:bookmarkStart w:id="119" w:name="_Toc440824154"/>
+      <w:bookmarkStart w:id="120" w:name="_Toc452650474"/>
       <w:r>
         <w:rPr>
           <w:lang w:val="sr-Cyrl-RS"/>
@@ -22208,8 +22266,8 @@
         </w:rPr>
         <w:t>Структура софтверског система – Релациони модел</w:t>
       </w:r>
+      <w:bookmarkEnd w:id="119"/>
       <w:bookmarkEnd w:id="120"/>
-      <w:bookmarkEnd w:id="121"/>
     </w:p>
     <w:p>
       <w:pPr>
@@ -23513,8 +23571,8 @@
       <w:pPr>
         <w:pStyle w:val="a"/>
       </w:pPr>
-      <w:bookmarkStart w:id="122" w:name="_Toc440823838"/>
-      <w:bookmarkStart w:id="123" w:name="_Toc440824088"/>
+      <w:bookmarkStart w:id="121" w:name="_Toc440823838"/>
+      <w:bookmarkStart w:id="122" w:name="_Toc440824088"/>
       <w:r>
         <w:rPr>
           <w:rStyle w:val="IntenseEmphasis"/>
@@ -23531,8 +23589,8 @@
         </w:rPr>
         <w:t xml:space="preserve">. Табела </w:t>
       </w:r>
+      <w:bookmarkEnd w:id="121"/>
       <w:bookmarkEnd w:id="122"/>
-      <w:bookmarkEnd w:id="123"/>
       <w:r>
         <w:rPr>
           <w:rStyle w:val="IntenseEmphasis"/>
@@ -30124,10 +30182,10 @@
       </w:pPr>
       <w:r>
         <w:object w:dxaOrig="14621" w:dyaOrig="18180">
-          <v:shape id="_x0000_i1044" type="#_x0000_t75" style="width:340.5pt;height:423.75pt" o:ole="">
+          <v:shape id="_x0000_i1042" type="#_x0000_t75" style="width:340.5pt;height:423.75pt" o:ole="">
             <v:imagedata r:id="rId46" o:title=""/>
           </v:shape>
-          <o:OLEObject Type="Embed" ProgID="Visio.Drawing.15" ShapeID="_x0000_i1044" DrawAspect="Content" ObjectID="_1526656817" r:id="rId47"/>
+          <o:OLEObject Type="Embed" ProgID="Visio.Drawing.15" ShapeID="_x0000_i1042" DrawAspect="Content" ObjectID="_1526664736" r:id="rId47"/>
         </w:object>
       </w:r>
     </w:p>
@@ -30152,11 +30210,11 @@
           <w:lang w:val="sr-Cyrl-RS"/>
         </w:rPr>
       </w:pPr>
-      <w:bookmarkStart w:id="124" w:name="_Toc437608497"/>
-      <w:bookmarkStart w:id="125" w:name="_Toc437609363"/>
-      <w:bookmarkStart w:id="126" w:name="_Toc439151265"/>
-      <w:bookmarkStart w:id="127" w:name="_Toc440824155"/>
-      <w:bookmarkStart w:id="128" w:name="_Toc452650475"/>
+      <w:bookmarkStart w:id="123" w:name="_Toc437608497"/>
+      <w:bookmarkStart w:id="124" w:name="_Toc437609363"/>
+      <w:bookmarkStart w:id="125" w:name="_Toc439151265"/>
+      <w:bookmarkStart w:id="126" w:name="_Toc440824155"/>
+      <w:bookmarkStart w:id="127" w:name="_Toc452650475"/>
       <w:r>
         <w:rPr>
           <w:lang w:val="sr-Cyrl-RS"/>
@@ -30176,11 +30234,11 @@
         </w:rPr>
         <w:t>Пројектовање</w:t>
       </w:r>
+      <w:bookmarkEnd w:id="123"/>
       <w:bookmarkEnd w:id="124"/>
       <w:bookmarkEnd w:id="125"/>
       <w:bookmarkEnd w:id="126"/>
       <w:bookmarkEnd w:id="127"/>
-      <w:bookmarkEnd w:id="128"/>
     </w:p>
     <w:p>
       <w:pPr>
@@ -30484,7 +30542,7 @@
           <w:lang w:val="sr-Cyrl-RS"/>
         </w:rPr>
       </w:pPr>
-      <w:bookmarkStart w:id="129" w:name="_Toc452650476"/>
+      <w:bookmarkStart w:id="128" w:name="_Toc452650476"/>
       <w:r>
         <w:rPr>
           <w:lang w:val="sr-Cyrl-RS"/>
@@ -30504,7 +30562,7 @@
         </w:rPr>
         <w:t>Пројектовање корисничког интерфејса</w:t>
       </w:r>
-      <w:bookmarkEnd w:id="129"/>
+      <w:bookmarkEnd w:id="128"/>
     </w:p>
     <w:p>
       <w:pPr>
@@ -30934,8 +30992,8 @@
         </w:rPr>
         <w:lastRenderedPageBreak/>
         <w:drawing>
-          <wp:inline distT="0" distB="0" distL="0" distR="0" wp14:anchorId="0DCFAC30" wp14:editId="6E5F4AD0">
-            <wp:extent cx="4325578" cy="5981700"/>
+          <wp:inline distT="0" distB="0" distL="0" distR="0" wp14:anchorId="179DD9C4" wp14:editId="36DA865F">
+            <wp:extent cx="3619500" cy="4972050"/>
             <wp:effectExtent l="0" t="0" r="0" b="0"/>
             <wp:docPr id="1" name="Picture 1"/>
             <wp:cNvGraphicFramePr>
@@ -30957,7 +31015,7 @@
                   <pic:spPr>
                     <a:xfrm>
                       <a:off x="0" y="0"/>
-                      <a:ext cx="4346634" cy="6010817"/>
+                      <a:ext cx="3619500" cy="4972050"/>
                     </a:xfrm>
                     <a:prstGeom prst="rect">
                       <a:avLst/>
@@ -30981,8 +31039,8 @@
           <w:lang w:val="sr-Cyrl-RS"/>
         </w:rPr>
       </w:pPr>
-      <w:bookmarkStart w:id="130" w:name="_Toc439151367"/>
-      <w:bookmarkStart w:id="131" w:name="_Toc440823616"/>
+      <w:bookmarkStart w:id="129" w:name="_Toc439151367"/>
+      <w:bookmarkStart w:id="130" w:name="_Toc440823616"/>
       <w:r>
         <w:rPr>
           <w:rStyle w:val="Strong"/>
@@ -31002,28 +31060,28 @@
         </w:rPr>
         <w:t xml:space="preserve">: Форма за </w:t>
       </w:r>
+      <w:bookmarkEnd w:id="129"/>
+      <w:r>
+        <w:rPr>
+          <w:rStyle w:val="Strong"/>
+          <w:lang w:val="sr-Cyrl-RS"/>
+        </w:rPr>
+        <w:t xml:space="preserve">унос </w:t>
+      </w:r>
+      <w:r>
+        <w:rPr>
+          <w:lang w:val="sr-Cyrl-RS"/>
+        </w:rPr>
+        <w:t xml:space="preserve">добављача </w:t>
+      </w:r>
+      <w:r>
+        <w:rPr>
+          <w:rStyle w:val="Strong"/>
+          <w:lang w:val="sr-Cyrl-RS"/>
+        </w:rPr>
+        <w:t>- празна</w:t>
+      </w:r>
       <w:bookmarkEnd w:id="130"/>
-      <w:r>
-        <w:rPr>
-          <w:rStyle w:val="Strong"/>
-          <w:lang w:val="sr-Cyrl-RS"/>
-        </w:rPr>
-        <w:t xml:space="preserve">унос </w:t>
-      </w:r>
-      <w:r>
-        <w:rPr>
-          <w:lang w:val="sr-Cyrl-RS"/>
-        </w:rPr>
-        <w:t xml:space="preserve">добављача </w:t>
-      </w:r>
-      <w:r>
-        <w:rPr>
-          <w:rStyle w:val="Strong"/>
-          <w:lang w:val="sr-Cyrl-RS"/>
-        </w:rPr>
-        <w:t>- празна</w:t>
-      </w:r>
-      <w:bookmarkEnd w:id="131"/>
     </w:p>
     <w:p>
       <w:pPr>
@@ -31108,10 +31166,10 @@
           <w:lang w:val="sr-Latn-RS" w:eastAsia="sr-Latn-RS"/>
         </w:rPr>
         <w:drawing>
-          <wp:inline distT="0" distB="0" distL="0" distR="0" wp14:anchorId="478F7570" wp14:editId="4147C8F2">
-            <wp:extent cx="3587750" cy="4939473"/>
-            <wp:effectExtent l="0" t="0" r="0" b="0"/>
-            <wp:docPr id="4" name="Picture 4"/>
+          <wp:inline distT="0" distB="0" distL="0" distR="0" wp14:anchorId="4B183683" wp14:editId="7AF0136E">
+            <wp:extent cx="3609975" cy="4962525"/>
+            <wp:effectExtent l="0" t="0" r="9525" b="9525"/>
+            <wp:docPr id="13" name="Picture 13"/>
             <wp:cNvGraphicFramePr>
               <a:graphicFrameLocks xmlns:a="http://schemas.openxmlformats.org/drawingml/2006/main" noChangeAspect="1"/>
             </wp:cNvGraphicFramePr>
@@ -31131,7 +31189,7 @@
                   <pic:spPr>
                     <a:xfrm>
                       <a:off x="0" y="0"/>
-                      <a:ext cx="3600952" cy="4957650"/>
+                      <a:ext cx="3609975" cy="4962525"/>
                     </a:xfrm>
                     <a:prstGeom prst="rect">
                       <a:avLst/>
@@ -31361,7 +31419,7 @@
           <w:lang w:val="sr-Cyrl-RS"/>
         </w:rPr>
       </w:pPr>
-      <w:bookmarkStart w:id="132" w:name="_Toc440823618"/>
+      <w:bookmarkStart w:id="131" w:name="_Toc440823618"/>
       <w:r>
         <w:rPr>
           <w:rStyle w:val="Strong"/>
@@ -31388,7 +31446,7 @@
         </w:rPr>
         <w:t xml:space="preserve">Систем запамтио </w:t>
       </w:r>
-      <w:bookmarkEnd w:id="132"/>
+      <w:bookmarkEnd w:id="131"/>
       <w:r>
         <w:rPr>
           <w:rStyle w:val="Strong"/>
@@ -31759,10 +31817,10 @@
         </w:rPr>
         <w:lastRenderedPageBreak/>
         <w:drawing>
-          <wp:inline distT="0" distB="0" distL="0" distR="0" wp14:anchorId="7E4A859E" wp14:editId="11055CED">
-            <wp:extent cx="5943600" cy="2645410"/>
-            <wp:effectExtent l="0" t="0" r="0" b="2540"/>
-            <wp:docPr id="7" name="Picture 7"/>
+          <wp:inline distT="0" distB="0" distL="0" distR="0" wp14:anchorId="4F32126E" wp14:editId="60F2351C">
+            <wp:extent cx="5943600" cy="3074670"/>
+            <wp:effectExtent l="0" t="0" r="0" b="0"/>
+            <wp:docPr id="2" name="Picture 2"/>
             <wp:cNvGraphicFramePr>
               <a:graphicFrameLocks xmlns:a="http://schemas.openxmlformats.org/drawingml/2006/main" noChangeAspect="1"/>
             </wp:cNvGraphicFramePr>
@@ -31782,7 +31840,7 @@
                   <pic:spPr>
                     <a:xfrm>
                       <a:off x="0" y="0"/>
-                      <a:ext cx="5943600" cy="2645410"/>
+                      <a:ext cx="5943600" cy="3074670"/>
                     </a:xfrm>
                     <a:prstGeom prst="rect">
                       <a:avLst/>
@@ -31882,6 +31940,335 @@
     </w:p>
     <w:p>
       <w:pPr>
+        <w:spacing w:line="240" w:lineRule="auto"/>
+        <w:ind w:left="360"/>
+        <w:jc w:val="center"/>
+        <w:rPr>
+          <w:rFonts w:cs="Arial"/>
+          <w:lang w:val="sr-Cyrl-RS"/>
+        </w:rPr>
+      </w:pPr>
+      <w:r>
+        <w:rPr>
+          <w:noProof/>
+          <w:lang w:val="sr-Latn-RS" w:eastAsia="sr-Latn-RS"/>
+        </w:rPr>
+        <w:drawing>
+          <wp:inline distT="0" distB="0" distL="0" distR="0" wp14:anchorId="12A782CA" wp14:editId="25C63F3F">
+            <wp:extent cx="5943600" cy="986155"/>
+            <wp:effectExtent l="0" t="0" r="0" b="4445"/>
+            <wp:docPr id="3" name="Picture 3"/>
+            <wp:cNvGraphicFramePr>
+              <a:graphicFrameLocks xmlns:a="http://schemas.openxmlformats.org/drawingml/2006/main" noChangeAspect="1"/>
+            </wp:cNvGraphicFramePr>
+            <a:graphic xmlns:a="http://schemas.openxmlformats.org/drawingml/2006/main">
+              <a:graphicData uri="http://schemas.openxmlformats.org/drawingml/2006/picture">
+                <pic:pic xmlns:pic="http://schemas.openxmlformats.org/drawingml/2006/picture">
+                  <pic:nvPicPr>
+                    <pic:cNvPr id="1" name=""/>
+                    <pic:cNvPicPr/>
+                  </pic:nvPicPr>
+                  <pic:blipFill>
+                    <a:blip r:embed="rId55"/>
+                    <a:stretch>
+                      <a:fillRect/>
+                    </a:stretch>
+                  </pic:blipFill>
+                  <pic:spPr>
+                    <a:xfrm>
+                      <a:off x="0" y="0"/>
+                      <a:ext cx="5943600" cy="986155"/>
+                    </a:xfrm>
+                    <a:prstGeom prst="rect">
+                      <a:avLst/>
+                    </a:prstGeom>
+                  </pic:spPr>
+                </pic:pic>
+              </a:graphicData>
+            </a:graphic>
+          </wp:inline>
+        </w:drawing>
+      </w:r>
+    </w:p>
+    <w:p>
+      <w:pPr>
+        <w:pStyle w:val="Heading5"/>
+        <w:jc w:val="center"/>
+        <w:rPr>
+          <w:rFonts w:ascii="Arial" w:hAnsi="Arial"/>
+          <w:b/>
+          <w:lang w:val="sr-Cyrl-RS"/>
+        </w:rPr>
+      </w:pPr>
+      <w:r>
+        <w:rPr>
+          <w:rStyle w:val="Strong"/>
+        </w:rPr>
+        <w:t xml:space="preserve">Слика </w:t>
+      </w:r>
+      <w:r>
+        <w:rPr>
+          <w:rStyle w:val="Strong"/>
+          <w:lang w:val="sr-Cyrl-RS"/>
+        </w:rPr>
+        <w:t>8</w:t>
+      </w:r>
+      <w:r>
+        <w:rPr>
+          <w:rStyle w:val="Strong"/>
+        </w:rPr>
+        <w:t xml:space="preserve">: </w:t>
+      </w:r>
+      <w:r>
+        <w:rPr>
+          <w:rStyle w:val="Strong"/>
+          <w:lang w:val="sr-Cyrl-RS"/>
+        </w:rPr>
+        <w:t>Страна за приказ добављача</w:t>
+      </w:r>
+      <w:r>
+        <w:rPr>
+          <w:rStyle w:val="Strong"/>
+          <w:lang w:val="sr-Latn-RS"/>
+        </w:rPr>
+        <w:t xml:space="preserve"> </w:t>
+      </w:r>
+      <w:r>
+        <w:rPr>
+          <w:rStyle w:val="Strong"/>
+          <w:lang w:val="sr-Cyrl-RS"/>
+        </w:rPr>
+        <w:t>- претрага</w:t>
+      </w:r>
+    </w:p>
+    <w:p>
+      <w:pPr>
+        <w:spacing w:line="240" w:lineRule="auto"/>
+        <w:ind w:left="360"/>
+        <w:jc w:val="center"/>
+        <w:rPr>
+          <w:rFonts w:cs="Arial"/>
+          <w:lang w:val="sr-Cyrl-RS"/>
+        </w:rPr>
+      </w:pPr>
+    </w:p>
+    <w:p>
+      <w:pPr>
+        <w:spacing w:line="240" w:lineRule="auto"/>
+        <w:ind w:left="360"/>
+        <w:jc w:val="center"/>
+        <w:rPr>
+          <w:rFonts w:cs="Arial"/>
+          <w:lang w:val="sr-Cyrl-RS"/>
+        </w:rPr>
+      </w:pPr>
+      <w:r>
+        <w:rPr>
+          <w:noProof/>
+          <w:lang w:val="sr-Latn-RS" w:eastAsia="sr-Latn-RS"/>
+        </w:rPr>
+        <w:drawing>
+          <wp:inline distT="0" distB="0" distL="0" distR="0" wp14:anchorId="0B3C4128" wp14:editId="3560840F">
+            <wp:extent cx="5943600" cy="1498600"/>
+            <wp:effectExtent l="0" t="0" r="0" b="6350"/>
+            <wp:docPr id="10" name="Picture 10"/>
+            <wp:cNvGraphicFramePr>
+              <a:graphicFrameLocks xmlns:a="http://schemas.openxmlformats.org/drawingml/2006/main" noChangeAspect="1"/>
+            </wp:cNvGraphicFramePr>
+            <a:graphic xmlns:a="http://schemas.openxmlformats.org/drawingml/2006/main">
+              <a:graphicData uri="http://schemas.openxmlformats.org/drawingml/2006/picture">
+                <pic:pic xmlns:pic="http://schemas.openxmlformats.org/drawingml/2006/picture">
+                  <pic:nvPicPr>
+                    <pic:cNvPr id="1" name=""/>
+                    <pic:cNvPicPr/>
+                  </pic:nvPicPr>
+                  <pic:blipFill>
+                    <a:blip r:embed="rId56"/>
+                    <a:stretch>
+                      <a:fillRect/>
+                    </a:stretch>
+                  </pic:blipFill>
+                  <pic:spPr>
+                    <a:xfrm>
+                      <a:off x="0" y="0"/>
+                      <a:ext cx="5943600" cy="1498600"/>
+                    </a:xfrm>
+                    <a:prstGeom prst="rect">
+                      <a:avLst/>
+                    </a:prstGeom>
+                  </pic:spPr>
+                </pic:pic>
+              </a:graphicData>
+            </a:graphic>
+          </wp:inline>
+        </w:drawing>
+      </w:r>
+    </w:p>
+    <w:p>
+      <w:pPr>
+        <w:pStyle w:val="Heading5"/>
+        <w:jc w:val="center"/>
+        <w:rPr>
+          <w:rFonts w:ascii="Arial" w:hAnsi="Arial"/>
+          <w:b/>
+          <w:lang w:val="sr-Cyrl-RS"/>
+        </w:rPr>
+      </w:pPr>
+      <w:r>
+        <w:rPr>
+          <w:rStyle w:val="Strong"/>
+        </w:rPr>
+        <w:t xml:space="preserve">Слика </w:t>
+      </w:r>
+      <w:r>
+        <w:rPr>
+          <w:rStyle w:val="Strong"/>
+          <w:lang w:val="sr-Cyrl-RS"/>
+        </w:rPr>
+        <w:t>9</w:t>
+      </w:r>
+      <w:r>
+        <w:rPr>
+          <w:rStyle w:val="Strong"/>
+        </w:rPr>
+        <w:t xml:space="preserve">: </w:t>
+      </w:r>
+      <w:r>
+        <w:rPr>
+          <w:rStyle w:val="Strong"/>
+          <w:lang w:val="sr-Cyrl-RS"/>
+        </w:rPr>
+        <w:t>Страна за приказ добављача</w:t>
+      </w:r>
+      <w:r>
+        <w:rPr>
+          <w:rStyle w:val="Strong"/>
+          <w:lang w:val="sr-Cyrl-RS"/>
+        </w:rPr>
+        <w:t xml:space="preserve"> – селектовање</w:t>
+      </w:r>
+    </w:p>
+    <w:p>
+      <w:pPr>
+        <w:spacing w:line="240" w:lineRule="auto"/>
+        <w:ind w:left="360"/>
+        <w:jc w:val="center"/>
+        <w:rPr>
+          <w:rFonts w:cs="Arial"/>
+          <w:lang w:val="sr-Cyrl-RS"/>
+        </w:rPr>
+      </w:pPr>
+    </w:p>
+    <w:p>
+      <w:pPr>
+        <w:spacing w:line="240" w:lineRule="auto"/>
+        <w:ind w:left="360"/>
+        <w:jc w:val="center"/>
+        <w:rPr>
+          <w:rFonts w:cs="Arial"/>
+          <w:lang w:val="sr-Cyrl-RS"/>
+        </w:rPr>
+      </w:pPr>
+      <w:r>
+        <w:rPr>
+          <w:noProof/>
+          <w:lang w:val="sr-Latn-RS" w:eastAsia="sr-Latn-RS"/>
+        </w:rPr>
+        <w:lastRenderedPageBreak/>
+        <w:drawing>
+          <wp:inline distT="0" distB="0" distL="0" distR="0" wp14:anchorId="2D482B73" wp14:editId="65BF2F25">
+            <wp:extent cx="3609975" cy="4962525"/>
+            <wp:effectExtent l="0" t="0" r="9525" b="9525"/>
+            <wp:docPr id="11" name="Picture 11"/>
+            <wp:cNvGraphicFramePr>
+              <a:graphicFrameLocks xmlns:a="http://schemas.openxmlformats.org/drawingml/2006/main" noChangeAspect="1"/>
+            </wp:cNvGraphicFramePr>
+            <a:graphic xmlns:a="http://schemas.openxmlformats.org/drawingml/2006/main">
+              <a:graphicData uri="http://schemas.openxmlformats.org/drawingml/2006/picture">
+                <pic:pic xmlns:pic="http://schemas.openxmlformats.org/drawingml/2006/picture">
+                  <pic:nvPicPr>
+                    <pic:cNvPr id="1" name=""/>
+                    <pic:cNvPicPr/>
+                  </pic:nvPicPr>
+                  <pic:blipFill>
+                    <a:blip r:embed="rId51"/>
+                    <a:stretch>
+                      <a:fillRect/>
+                    </a:stretch>
+                  </pic:blipFill>
+                  <pic:spPr>
+                    <a:xfrm>
+                      <a:off x="0" y="0"/>
+                      <a:ext cx="3609975" cy="4962525"/>
+                    </a:xfrm>
+                    <a:prstGeom prst="rect">
+                      <a:avLst/>
+                    </a:prstGeom>
+                  </pic:spPr>
+                </pic:pic>
+              </a:graphicData>
+            </a:graphic>
+          </wp:inline>
+        </w:drawing>
+      </w:r>
+    </w:p>
+    <w:p>
+      <w:pPr>
+        <w:pStyle w:val="Heading5"/>
+        <w:jc w:val="center"/>
+        <w:rPr>
+          <w:rFonts w:ascii="Arial" w:hAnsi="Arial"/>
+          <w:b/>
+          <w:lang w:val="sr-Cyrl-RS"/>
+        </w:rPr>
+      </w:pPr>
+      <w:r>
+        <w:rPr>
+          <w:rStyle w:val="Strong"/>
+        </w:rPr>
+        <w:t xml:space="preserve">Слика </w:t>
+      </w:r>
+      <w:r>
+        <w:rPr>
+          <w:rStyle w:val="Strong"/>
+          <w:lang w:val="sr-Cyrl-RS"/>
+        </w:rPr>
+        <w:t>10</w:t>
+      </w:r>
+      <w:r>
+        <w:rPr>
+          <w:rStyle w:val="Strong"/>
+        </w:rPr>
+        <w:t xml:space="preserve">: </w:t>
+      </w:r>
+      <w:r>
+        <w:rPr>
+          <w:rStyle w:val="Strong"/>
+          <w:lang w:val="sr-Cyrl-RS"/>
+        </w:rPr>
+        <w:t>Измена података</w:t>
+      </w:r>
+      <w:r>
+        <w:rPr>
+          <w:rStyle w:val="Strong"/>
+          <w:lang w:val="sr-Cyrl-RS"/>
+        </w:rPr>
+        <w:t xml:space="preserve"> добављача</w:t>
+      </w:r>
+    </w:p>
+    <w:p>
+      <w:pPr>
+        <w:spacing w:line="240" w:lineRule="auto"/>
+        <w:ind w:left="360"/>
+        <w:jc w:val="center"/>
+        <w:rPr>
+          <w:rFonts w:cs="Arial"/>
+          <w:lang w:val="sr-Cyrl-RS"/>
+        </w:rPr>
+      </w:pPr>
+    </w:p>
+    <w:p>
+      <w:pPr>
         <w:pStyle w:val="ListParagraph"/>
         <w:numPr>
           <w:ilvl w:val="0"/>
@@ -31974,17 +32361,130 @@
     <w:p>
       <w:pPr>
         <w:spacing w:line="240" w:lineRule="auto"/>
-        <w:rPr>
-          <w:rFonts w:cs="Arial"/>
-          <w:lang w:val="sr-Cyrl-RS"/>
-        </w:rPr>
-      </w:pPr>
-      <w:r>
-        <w:rPr>
-          <w:rFonts w:cs="Arial"/>
+        <w:ind w:left="360"/>
+        <w:jc w:val="center"/>
+        <w:rPr>
+          <w:rFonts w:cs="Arial"/>
+          <w:lang w:val="sr-Cyrl-RS"/>
+        </w:rPr>
+      </w:pPr>
+      <w:r>
+        <w:rPr>
+          <w:noProof/>
+          <w:lang w:val="sr-Latn-RS" w:eastAsia="sr-Latn-RS"/>
+        </w:rPr>
+        <w:drawing>
+          <wp:inline distT="0" distB="0" distL="0" distR="0" wp14:anchorId="63A7B5FB" wp14:editId="19E43019">
+            <wp:extent cx="4229100" cy="1276350"/>
+            <wp:effectExtent l="0" t="0" r="0" b="0"/>
+            <wp:docPr id="12" name="Picture 12"/>
+            <wp:cNvGraphicFramePr>
+              <a:graphicFrameLocks xmlns:a="http://schemas.openxmlformats.org/drawingml/2006/main" noChangeAspect="1"/>
+            </wp:cNvGraphicFramePr>
+            <a:graphic xmlns:a="http://schemas.openxmlformats.org/drawingml/2006/main">
+              <a:graphicData uri="http://schemas.openxmlformats.org/drawingml/2006/picture">
+                <pic:pic xmlns:pic="http://schemas.openxmlformats.org/drawingml/2006/picture">
+                  <pic:nvPicPr>
+                    <pic:cNvPr id="1" name=""/>
+                    <pic:cNvPicPr/>
+                  </pic:nvPicPr>
+                  <pic:blipFill>
+                    <a:blip r:embed="rId57"/>
+                    <a:stretch>
+                      <a:fillRect/>
+                    </a:stretch>
+                  </pic:blipFill>
+                  <pic:spPr>
+                    <a:xfrm>
+                      <a:off x="0" y="0"/>
+                      <a:ext cx="4229100" cy="1276350"/>
+                    </a:xfrm>
+                    <a:prstGeom prst="rect">
+                      <a:avLst/>
+                    </a:prstGeom>
+                  </pic:spPr>
+                </pic:pic>
+              </a:graphicData>
+            </a:graphic>
+          </wp:inline>
+        </w:drawing>
+      </w:r>
+    </w:p>
+    <w:p>
+      <w:pPr>
+        <w:pStyle w:val="Heading5"/>
+        <w:jc w:val="center"/>
+        <w:rPr>
+          <w:rFonts w:ascii="Arial" w:hAnsi="Arial"/>
           <w:b/>
           <w:lang w:val="sr-Cyrl-RS"/>
         </w:rPr>
+      </w:pPr>
+      <w:r>
+        <w:rPr>
+          <w:rStyle w:val="Strong"/>
+        </w:rPr>
+        <w:t xml:space="preserve">Слика </w:t>
+      </w:r>
+      <w:r>
+        <w:rPr>
+          <w:rStyle w:val="Strong"/>
+          <w:lang w:val="sr-Cyrl-RS"/>
+        </w:rPr>
+        <w:t>11</w:t>
+      </w:r>
+      <w:r>
+        <w:rPr>
+          <w:rStyle w:val="Strong"/>
+        </w:rPr>
+        <w:t xml:space="preserve">: </w:t>
+      </w:r>
+      <w:r>
+        <w:rPr>
+          <w:rStyle w:val="Strong"/>
+          <w:lang w:val="sr-Cyrl-RS"/>
+        </w:rPr>
+        <w:t>Систем изменио</w:t>
+      </w:r>
+      <w:r>
+        <w:rPr>
+          <w:rStyle w:val="Strong"/>
+          <w:lang w:val="sr-Cyrl-RS"/>
+        </w:rPr>
+        <w:t xml:space="preserve"> добављача</w:t>
+      </w:r>
+    </w:p>
+    <w:p>
+      <w:pPr>
+        <w:jc w:val="left"/>
+        <w:rPr>
+          <w:rFonts w:cs="Arial"/>
+          <w:lang w:val="sr-Cyrl-RS"/>
+        </w:rPr>
+      </w:pPr>
+      <w:r>
+        <w:rPr>
+          <w:rFonts w:cs="Arial"/>
+          <w:lang w:val="sr-Cyrl-RS"/>
+        </w:rPr>
+        <w:br w:type="page"/>
+      </w:r>
+    </w:p>
+    <w:p>
+      <w:pPr>
+        <w:spacing w:line="240" w:lineRule="auto"/>
+        <w:rPr>
+          <w:rFonts w:cs="Arial"/>
+          <w:lang w:val="sr-Cyrl-RS"/>
+        </w:rPr>
+      </w:pPr>
+      <w:r>
+        <w:rPr>
+          <w:rFonts w:cs="Arial"/>
+          <w:b/>
+          <w:lang w:val="sr-Cyrl-RS"/>
+        </w:rPr>
+        <w:lastRenderedPageBreak/>
         <w:t xml:space="preserve"> Алтернативна сценарија</w:t>
       </w:r>
       <w:r>
@@ -32018,14 +32518,3787 @@
     </w:p>
     <w:p>
       <w:pPr>
+        <w:spacing w:line="240" w:lineRule="auto"/>
+        <w:ind w:left="360"/>
         <w:jc w:val="center"/>
         <w:rPr>
+          <w:rFonts w:cs="Arial"/>
+          <w:lang w:val="sr-Cyrl-RS"/>
+        </w:rPr>
+      </w:pPr>
+      <w:r>
+        <w:rPr>
+          <w:noProof/>
+          <w:lang w:val="sr-Latn-RS" w:eastAsia="sr-Latn-RS"/>
+        </w:rPr>
+        <w:drawing>
+          <wp:inline distT="0" distB="0" distL="0" distR="0" wp14:anchorId="790A2F38" wp14:editId="39DEF0BC">
+            <wp:extent cx="4229100" cy="1276350"/>
+            <wp:effectExtent l="0" t="0" r="0" b="0"/>
+            <wp:docPr id="14" name="Picture 14"/>
+            <wp:cNvGraphicFramePr>
+              <a:graphicFrameLocks xmlns:a="http://schemas.openxmlformats.org/drawingml/2006/main" noChangeAspect="1"/>
+            </wp:cNvGraphicFramePr>
+            <a:graphic xmlns:a="http://schemas.openxmlformats.org/drawingml/2006/main">
+              <a:graphicData uri="http://schemas.openxmlformats.org/drawingml/2006/picture">
+                <pic:pic xmlns:pic="http://schemas.openxmlformats.org/drawingml/2006/picture">
+                  <pic:nvPicPr>
+                    <pic:cNvPr id="1" name=""/>
+                    <pic:cNvPicPr/>
+                  </pic:nvPicPr>
+                  <pic:blipFill>
+                    <a:blip r:embed="rId58"/>
+                    <a:stretch>
+                      <a:fillRect/>
+                    </a:stretch>
+                  </pic:blipFill>
+                  <pic:spPr>
+                    <a:xfrm>
+                      <a:off x="0" y="0"/>
+                      <a:ext cx="4229100" cy="1276350"/>
+                    </a:xfrm>
+                    <a:prstGeom prst="rect">
+                      <a:avLst/>
+                    </a:prstGeom>
+                  </pic:spPr>
+                </pic:pic>
+              </a:graphicData>
+            </a:graphic>
+          </wp:inline>
+        </w:drawing>
+      </w:r>
+    </w:p>
+    <w:p>
+      <w:pPr>
+        <w:pStyle w:val="Heading5"/>
+        <w:jc w:val="center"/>
+        <w:rPr>
+          <w:rFonts w:ascii="Arial" w:hAnsi="Arial"/>
+          <w:b/>
+          <w:lang w:val="sr-Cyrl-RS"/>
+        </w:rPr>
+      </w:pPr>
+      <w:r>
+        <w:rPr>
+          <w:rStyle w:val="Strong"/>
+        </w:rPr>
+        <w:t xml:space="preserve">Слика </w:t>
+      </w:r>
+      <w:r>
+        <w:rPr>
+          <w:rStyle w:val="Strong"/>
+          <w:lang w:val="sr-Cyrl-RS"/>
+        </w:rPr>
+        <w:t>12</w:t>
+      </w:r>
+      <w:r>
+        <w:rPr>
+          <w:rStyle w:val="Strong"/>
+        </w:rPr>
+        <w:t xml:space="preserve">: </w:t>
+      </w:r>
+      <w:r>
+        <w:rPr>
+          <w:rStyle w:val="Strong"/>
+          <w:lang w:val="sr-Cyrl-RS"/>
+        </w:rPr>
+        <w:t>Систем не може да измени</w:t>
+      </w:r>
+      <w:r>
+        <w:rPr>
+          <w:rStyle w:val="Strong"/>
+          <w:lang w:val="sr-Cyrl-RS"/>
+        </w:rPr>
+        <w:t xml:space="preserve"> добављача</w:t>
+      </w:r>
+    </w:p>
+    <w:p>
+      <w:pPr>
+        <w:spacing w:line="240" w:lineRule="auto"/>
+        <w:ind w:left="360"/>
+        <w:jc w:val="center"/>
+        <w:rPr>
+          <w:rFonts w:cs="Arial"/>
+          <w:lang w:val="sr-Cyrl-RS"/>
+        </w:rPr>
+      </w:pPr>
+    </w:p>
+    <w:p>
+      <w:pPr>
+        <w:jc w:val="center"/>
+        <w:rPr>
           <w:lang w:val="sr-Latn-RS"/>
         </w:rPr>
       </w:pPr>
     </w:p>
+    <w:p>
+      <w:pPr>
+        <w:pStyle w:val="Heading4"/>
+        <w:numPr>
+          <w:ilvl w:val="3"/>
+          <w:numId w:val="49"/>
+        </w:numPr>
+        <w:rPr>
+          <w:lang w:val="sr-Cyrl-RS"/>
+        </w:rPr>
+      </w:pPr>
+      <w:r>
+        <w:rPr>
+          <w:lang w:val="sr-Cyrl-RS"/>
+        </w:rPr>
+        <w:t>СК</w:t>
+      </w:r>
+      <w:r>
+        <w:rPr>
+          <w:lang w:val="sr-Cyrl-RS"/>
+        </w:rPr>
+        <w:t xml:space="preserve"> 3: Случај коришћења – Брисање добављача</w:t>
+      </w:r>
+    </w:p>
+    <w:p>
+      <w:pPr>
+        <w:ind w:left="360"/>
+        <w:rPr>
+          <w:lang w:val="sr-Cyrl-RS"/>
+        </w:rPr>
+      </w:pPr>
+    </w:p>
+    <w:p>
+      <w:pPr>
+        <w:spacing w:line="240" w:lineRule="auto"/>
+        <w:rPr>
+          <w:rFonts w:cs="Arial"/>
+          <w:b/>
+          <w:lang w:val="sr-Cyrl-RS"/>
+        </w:rPr>
+      </w:pPr>
+      <w:r>
+        <w:rPr>
+          <w:rFonts w:cs="Arial"/>
+          <w:b/>
+          <w:lang w:val="sr-Cyrl-RS"/>
+        </w:rPr>
+        <w:t>Назив СК</w:t>
+      </w:r>
+    </w:p>
+    <w:p>
+      <w:pPr>
+        <w:spacing w:line="240" w:lineRule="auto"/>
+        <w:rPr>
+          <w:rFonts w:cs="Arial"/>
+          <w:b/>
+          <w:lang w:val="sr-Cyrl-RS"/>
+        </w:rPr>
+      </w:pPr>
+      <w:r>
+        <w:rPr>
+          <w:rFonts w:cs="Arial"/>
+          <w:lang w:val="sr-Cyrl-RS"/>
+        </w:rPr>
+        <w:t>Брисање добављача</w:t>
+      </w:r>
+      <w:r>
+        <w:rPr>
+          <w:rFonts w:cs="Arial"/>
+          <w:b/>
+          <w:lang w:val="sr-Cyrl-RS"/>
+        </w:rPr>
+        <w:t xml:space="preserve"> </w:t>
+      </w:r>
+    </w:p>
+    <w:p>
+      <w:pPr>
+        <w:spacing w:line="240" w:lineRule="auto"/>
+        <w:rPr>
+          <w:rFonts w:cs="Arial"/>
+          <w:b/>
+          <w:lang w:val="sr-Cyrl-RS"/>
+        </w:rPr>
+      </w:pPr>
+      <w:r>
+        <w:rPr>
+          <w:rFonts w:cs="Arial"/>
+          <w:b/>
+          <w:lang w:val="sr-Cyrl-RS"/>
+        </w:rPr>
+        <w:t>Актори СК</w:t>
+      </w:r>
+    </w:p>
+    <w:p>
+      <w:pPr>
+        <w:spacing w:line="240" w:lineRule="auto"/>
+        <w:rPr>
+          <w:rFonts w:cs="Arial"/>
+          <w:lang w:val="en-US"/>
+        </w:rPr>
+      </w:pPr>
+      <w:r>
+        <w:rPr>
+          <w:rFonts w:cs="Arial"/>
+          <w:lang w:val="sr-Cyrl-RS"/>
+        </w:rPr>
+        <w:t>Административни радник</w:t>
+      </w:r>
+    </w:p>
+    <w:p>
+      <w:pPr>
+        <w:spacing w:line="240" w:lineRule="auto"/>
+        <w:rPr>
+          <w:rFonts w:cs="Arial"/>
+          <w:b/>
+          <w:lang w:val="sr-Cyrl-RS"/>
+        </w:rPr>
+      </w:pPr>
+      <w:r>
+        <w:rPr>
+          <w:rFonts w:cs="Arial"/>
+          <w:b/>
+          <w:lang w:val="sr-Cyrl-RS"/>
+        </w:rPr>
+        <w:t>Учесници СК</w:t>
+      </w:r>
+    </w:p>
+    <w:p>
+      <w:pPr>
+        <w:spacing w:line="240" w:lineRule="auto"/>
+        <w:rPr>
+          <w:rFonts w:cs="Arial"/>
+          <w:lang w:val="en-US"/>
+        </w:rPr>
+      </w:pPr>
+      <w:r>
+        <w:rPr>
+          <w:rFonts w:cs="Arial"/>
+          <w:lang w:val="sr-Cyrl-RS"/>
+        </w:rPr>
+        <w:t>Административни радник и систем (програм)</w:t>
+      </w:r>
+    </w:p>
+    <w:p>
+      <w:pPr>
+        <w:spacing w:line="240" w:lineRule="auto"/>
+        <w:rPr>
+          <w:rFonts w:cs="Arial"/>
+          <w:lang w:val="sr-Cyrl-RS"/>
+        </w:rPr>
+      </w:pPr>
+      <w:r>
+        <w:rPr>
+          <w:rFonts w:cs="Arial"/>
+          <w:b/>
+          <w:lang w:val="sr-Cyrl-RS"/>
+        </w:rPr>
+        <w:t>Предуслов</w:t>
+      </w:r>
+      <w:r>
+        <w:rPr>
+          <w:rFonts w:cs="Arial"/>
+          <w:lang w:val="sr-Cyrl-RS"/>
+        </w:rPr>
+        <w:t xml:space="preserve">: </w:t>
+      </w:r>
+      <w:r>
+        <w:rPr>
+          <w:rFonts w:cs="Arial"/>
+          <w:lang w:val="sr-Cyrl-RS"/>
+        </w:rPr>
+        <w:t>Систем је укључен и административни радник је улогован под својом шифром. Систем приказује форму за рад са добављачима.  Доступна је листа добављача</w:t>
+      </w:r>
+      <w:r>
+        <w:rPr>
+          <w:rFonts w:cs="Arial"/>
+          <w:lang w:val="sr-Cyrl-RS"/>
+        </w:rPr>
+        <w:t>.</w:t>
+      </w:r>
+    </w:p>
+    <w:p>
+      <w:pPr>
+        <w:spacing w:line="240" w:lineRule="auto"/>
+        <w:jc w:val="center"/>
+        <w:rPr>
+          <w:rFonts w:cs="Arial"/>
+          <w:lang w:val="sr-Cyrl-RS"/>
+        </w:rPr>
+      </w:pPr>
+      <w:r>
+        <w:rPr>
+          <w:noProof/>
+          <w:lang w:val="sr-Latn-RS" w:eastAsia="sr-Latn-RS"/>
+        </w:rPr>
+        <w:drawing>
+          <wp:inline distT="0" distB="0" distL="0" distR="0" wp14:anchorId="484CA01E" wp14:editId="3EA77EF5">
+            <wp:extent cx="5353050" cy="2769174"/>
+            <wp:effectExtent l="0" t="0" r="0" b="0"/>
+            <wp:docPr id="15" name="Picture 15"/>
+            <wp:cNvGraphicFramePr>
+              <a:graphicFrameLocks xmlns:a="http://schemas.openxmlformats.org/drawingml/2006/main" noChangeAspect="1"/>
+            </wp:cNvGraphicFramePr>
+            <a:graphic xmlns:a="http://schemas.openxmlformats.org/drawingml/2006/main">
+              <a:graphicData uri="http://schemas.openxmlformats.org/drawingml/2006/picture">
+                <pic:pic xmlns:pic="http://schemas.openxmlformats.org/drawingml/2006/picture">
+                  <pic:nvPicPr>
+                    <pic:cNvPr id="1" name=""/>
+                    <pic:cNvPicPr/>
+                  </pic:nvPicPr>
+                  <pic:blipFill>
+                    <a:blip r:embed="rId54"/>
+                    <a:stretch>
+                      <a:fillRect/>
+                    </a:stretch>
+                  </pic:blipFill>
+                  <pic:spPr>
+                    <a:xfrm>
+                      <a:off x="0" y="0"/>
+                      <a:ext cx="5385699" cy="2786064"/>
+                    </a:xfrm>
+                    <a:prstGeom prst="rect">
+                      <a:avLst/>
+                    </a:prstGeom>
+                  </pic:spPr>
+                </pic:pic>
+              </a:graphicData>
+            </a:graphic>
+          </wp:inline>
+        </w:drawing>
+      </w:r>
+    </w:p>
+    <w:p>
+      <w:pPr>
+        <w:pStyle w:val="Heading5"/>
+        <w:jc w:val="center"/>
+        <w:rPr>
+          <w:rFonts w:ascii="Arial" w:hAnsi="Arial"/>
+          <w:b/>
+          <w:lang w:val="sr-Cyrl-RS"/>
+        </w:rPr>
+      </w:pPr>
+      <w:r>
+        <w:rPr>
+          <w:rStyle w:val="Strong"/>
+        </w:rPr>
+        <w:t xml:space="preserve">Слика </w:t>
+      </w:r>
+      <w:r>
+        <w:rPr>
+          <w:rStyle w:val="Strong"/>
+          <w:lang w:val="sr-Cyrl-RS"/>
+        </w:rPr>
+        <w:t>13</w:t>
+      </w:r>
+      <w:r>
+        <w:rPr>
+          <w:rStyle w:val="Strong"/>
+        </w:rPr>
+        <w:t xml:space="preserve">: </w:t>
+      </w:r>
+      <w:r>
+        <w:rPr>
+          <w:rStyle w:val="Strong"/>
+          <w:lang w:val="sr-Cyrl-RS"/>
+        </w:rPr>
+        <w:t>Страна за приказ добављача</w:t>
+      </w:r>
+    </w:p>
+    <w:p>
+      <w:pPr>
+        <w:spacing w:line="240" w:lineRule="auto"/>
+        <w:rPr>
+          <w:rFonts w:cs="Arial"/>
+          <w:lang w:val="sr-Cyrl-RS"/>
+        </w:rPr>
+      </w:pPr>
+    </w:p>
+    <w:p>
+      <w:pPr>
+        <w:spacing w:line="240" w:lineRule="auto"/>
+        <w:rPr>
+          <w:rFonts w:cs="Arial"/>
+          <w:b/>
+          <w:lang w:val="sr-Cyrl-RS"/>
+        </w:rPr>
+      </w:pPr>
+      <w:r>
+        <w:rPr>
+          <w:rFonts w:cs="Arial"/>
+          <w:b/>
+          <w:lang w:val="sr-Cyrl-RS"/>
+        </w:rPr>
+        <w:lastRenderedPageBreak/>
+        <w:t>Основни сценарио СК</w:t>
+      </w:r>
+    </w:p>
+    <w:p>
+      <w:pPr>
+        <w:pStyle w:val="ListParagraph"/>
+        <w:numPr>
+          <w:ilvl w:val="0"/>
+          <w:numId w:val="60"/>
+        </w:numPr>
+        <w:spacing w:line="240" w:lineRule="auto"/>
+        <w:rPr>
+          <w:rFonts w:cs="Arial"/>
+          <w:lang w:val="sr-Cyrl-RS"/>
+        </w:rPr>
+      </w:pPr>
+      <w:r>
+        <w:rPr>
+          <w:rFonts w:cs="Arial"/>
+          <w:lang w:val="sr-Cyrl-RS"/>
+        </w:rPr>
+        <w:t>Административни радник уноси вредности по којим претражује добављаче и бира добављача  којег жели да обрише. (АПУСО)</w:t>
+      </w:r>
+    </w:p>
+    <w:p>
+      <w:pPr>
+        <w:spacing w:line="240" w:lineRule="auto"/>
+        <w:ind w:left="360"/>
+        <w:jc w:val="center"/>
+        <w:rPr>
+          <w:rFonts w:cs="Arial"/>
+          <w:lang w:val="sr-Cyrl-RS"/>
+        </w:rPr>
+      </w:pPr>
+      <w:r>
+        <w:rPr>
+          <w:noProof/>
+          <w:lang w:val="sr-Latn-RS" w:eastAsia="sr-Latn-RS"/>
+        </w:rPr>
+        <w:drawing>
+          <wp:inline distT="0" distB="0" distL="0" distR="0" wp14:anchorId="7CE7BF9F" wp14:editId="61AF3936">
+            <wp:extent cx="5943600" cy="986155"/>
+            <wp:effectExtent l="0" t="0" r="0" b="4445"/>
+            <wp:docPr id="16" name="Picture 16"/>
+            <wp:cNvGraphicFramePr>
+              <a:graphicFrameLocks xmlns:a="http://schemas.openxmlformats.org/drawingml/2006/main" noChangeAspect="1"/>
+            </wp:cNvGraphicFramePr>
+            <a:graphic xmlns:a="http://schemas.openxmlformats.org/drawingml/2006/main">
+              <a:graphicData uri="http://schemas.openxmlformats.org/drawingml/2006/picture">
+                <pic:pic xmlns:pic="http://schemas.openxmlformats.org/drawingml/2006/picture">
+                  <pic:nvPicPr>
+                    <pic:cNvPr id="1" name=""/>
+                    <pic:cNvPicPr/>
+                  </pic:nvPicPr>
+                  <pic:blipFill>
+                    <a:blip r:embed="rId55"/>
+                    <a:stretch>
+                      <a:fillRect/>
+                    </a:stretch>
+                  </pic:blipFill>
+                  <pic:spPr>
+                    <a:xfrm>
+                      <a:off x="0" y="0"/>
+                      <a:ext cx="5943600" cy="986155"/>
+                    </a:xfrm>
+                    <a:prstGeom prst="rect">
+                      <a:avLst/>
+                    </a:prstGeom>
+                  </pic:spPr>
+                </pic:pic>
+              </a:graphicData>
+            </a:graphic>
+          </wp:inline>
+        </w:drawing>
+      </w:r>
+    </w:p>
+    <w:p>
+      <w:pPr>
+        <w:pStyle w:val="Heading5"/>
+        <w:jc w:val="center"/>
+        <w:rPr>
+          <w:rFonts w:ascii="Arial" w:hAnsi="Arial"/>
+          <w:b/>
+          <w:lang w:val="sr-Cyrl-RS"/>
+        </w:rPr>
+      </w:pPr>
+      <w:r>
+        <w:rPr>
+          <w:rStyle w:val="Strong"/>
+        </w:rPr>
+        <w:t xml:space="preserve">Слика </w:t>
+      </w:r>
+      <w:r>
+        <w:rPr>
+          <w:rStyle w:val="Strong"/>
+          <w:lang w:val="sr-Cyrl-RS"/>
+        </w:rPr>
+        <w:t>14</w:t>
+      </w:r>
+      <w:r>
+        <w:rPr>
+          <w:rStyle w:val="Strong"/>
+        </w:rPr>
+        <w:t xml:space="preserve">: </w:t>
+      </w:r>
+      <w:r>
+        <w:rPr>
+          <w:rStyle w:val="Strong"/>
+          <w:lang w:val="sr-Cyrl-RS"/>
+        </w:rPr>
+        <w:t>Страна за приказ добављача</w:t>
+      </w:r>
+      <w:r>
+        <w:rPr>
+          <w:rStyle w:val="Strong"/>
+          <w:lang w:val="sr-Latn-RS"/>
+        </w:rPr>
+        <w:t xml:space="preserve"> </w:t>
+      </w:r>
+      <w:r>
+        <w:rPr>
+          <w:rStyle w:val="Strong"/>
+          <w:lang w:val="sr-Cyrl-RS"/>
+        </w:rPr>
+        <w:t>- претрага</w:t>
+      </w:r>
+    </w:p>
+    <w:p>
+      <w:pPr>
+        <w:spacing w:line="240" w:lineRule="auto"/>
+        <w:ind w:left="360"/>
+        <w:jc w:val="center"/>
+        <w:rPr>
+          <w:rFonts w:cs="Arial"/>
+          <w:lang w:val="sr-Cyrl-RS"/>
+        </w:rPr>
+      </w:pPr>
+    </w:p>
+    <w:p>
+      <w:pPr>
+        <w:pStyle w:val="ListParagraph"/>
+        <w:numPr>
+          <w:ilvl w:val="0"/>
+          <w:numId w:val="60"/>
+        </w:numPr>
+        <w:spacing w:line="240" w:lineRule="auto"/>
+        <w:rPr>
+          <w:rFonts w:cs="Arial"/>
+          <w:lang w:val="sr-Cyrl-RS"/>
+        </w:rPr>
+      </w:pPr>
+      <w:r>
+        <w:rPr>
+          <w:rFonts w:cs="Arial"/>
+          <w:lang w:val="sr-Cyrl-RS"/>
+        </w:rPr>
+        <w:t>Административни радник позива систем да обрише добављача. (АПСО)</w:t>
+      </w:r>
+    </w:p>
+    <w:p>
+      <w:pPr>
+        <w:pStyle w:val="ListParagraph"/>
+        <w:numPr>
+          <w:ilvl w:val="0"/>
+          <w:numId w:val="60"/>
+        </w:numPr>
+        <w:spacing w:line="240" w:lineRule="auto"/>
+        <w:rPr>
+          <w:rFonts w:cs="Arial"/>
+          <w:lang w:val="sr-Cyrl-RS"/>
+        </w:rPr>
+      </w:pPr>
+      <w:r>
+        <w:rPr>
+          <w:rFonts w:cs="Arial"/>
+          <w:lang w:val="sr-Cyrl-RS"/>
+        </w:rPr>
+        <w:t>Систем брише добављача. (СО)</w:t>
+      </w:r>
+    </w:p>
+    <w:p>
+      <w:pPr>
+        <w:pStyle w:val="ListParagraph"/>
+        <w:numPr>
+          <w:ilvl w:val="0"/>
+          <w:numId w:val="60"/>
+        </w:numPr>
+        <w:spacing w:line="240" w:lineRule="auto"/>
+        <w:rPr>
+          <w:rFonts w:cs="Arial"/>
+          <w:lang w:val="sr-Cyrl-RS"/>
+        </w:rPr>
+      </w:pPr>
+      <w:r>
+        <w:rPr>
+          <w:rFonts w:cs="Arial"/>
+          <w:lang w:val="sr-Cyrl-RS"/>
+        </w:rPr>
+        <w:t>Систем приказује административном раднику поруку: “Систем је обрисао добављача.” (ИА)</w:t>
+      </w:r>
+    </w:p>
+    <w:p>
+      <w:pPr>
+        <w:spacing w:line="240" w:lineRule="auto"/>
+        <w:ind w:left="360"/>
+        <w:jc w:val="center"/>
+        <w:rPr>
+          <w:rFonts w:cs="Arial"/>
+          <w:lang w:val="sr-Cyrl-RS"/>
+        </w:rPr>
+      </w:pPr>
+      <w:r>
+        <w:rPr>
+          <w:noProof/>
+          <w:lang w:val="sr-Latn-RS" w:eastAsia="sr-Latn-RS"/>
+        </w:rPr>
+        <w:drawing>
+          <wp:inline distT="0" distB="0" distL="0" distR="0" wp14:anchorId="5538C83C" wp14:editId="3DB9DC32">
+            <wp:extent cx="4248150" cy="1276350"/>
+            <wp:effectExtent l="0" t="0" r="0" b="0"/>
+            <wp:docPr id="17" name="Picture 17"/>
+            <wp:cNvGraphicFramePr>
+              <a:graphicFrameLocks xmlns:a="http://schemas.openxmlformats.org/drawingml/2006/main" noChangeAspect="1"/>
+            </wp:cNvGraphicFramePr>
+            <a:graphic xmlns:a="http://schemas.openxmlformats.org/drawingml/2006/main">
+              <a:graphicData uri="http://schemas.openxmlformats.org/drawingml/2006/picture">
+                <pic:pic xmlns:pic="http://schemas.openxmlformats.org/drawingml/2006/picture">
+                  <pic:nvPicPr>
+                    <pic:cNvPr id="1" name=""/>
+                    <pic:cNvPicPr/>
+                  </pic:nvPicPr>
+                  <pic:blipFill>
+                    <a:blip r:embed="rId59"/>
+                    <a:stretch>
+                      <a:fillRect/>
+                    </a:stretch>
+                  </pic:blipFill>
+                  <pic:spPr>
+                    <a:xfrm>
+                      <a:off x="0" y="0"/>
+                      <a:ext cx="4248150" cy="1276350"/>
+                    </a:xfrm>
+                    <a:prstGeom prst="rect">
+                      <a:avLst/>
+                    </a:prstGeom>
+                  </pic:spPr>
+                </pic:pic>
+              </a:graphicData>
+            </a:graphic>
+          </wp:inline>
+        </w:drawing>
+      </w:r>
+    </w:p>
+    <w:p>
+      <w:pPr>
+        <w:pStyle w:val="Heading5"/>
+        <w:jc w:val="center"/>
+        <w:rPr>
+          <w:rFonts w:ascii="Arial" w:hAnsi="Arial"/>
+          <w:b/>
+          <w:lang w:val="sr-Cyrl-RS"/>
+        </w:rPr>
+      </w:pPr>
+      <w:r>
+        <w:rPr>
+          <w:rStyle w:val="Strong"/>
+        </w:rPr>
+        <w:t xml:space="preserve">Слика </w:t>
+      </w:r>
+      <w:r>
+        <w:rPr>
+          <w:rStyle w:val="Strong"/>
+          <w:lang w:val="sr-Cyrl-RS"/>
+        </w:rPr>
+        <w:t>15</w:t>
+      </w:r>
+      <w:r>
+        <w:rPr>
+          <w:rStyle w:val="Strong"/>
+        </w:rPr>
+        <w:t xml:space="preserve">: </w:t>
+      </w:r>
+      <w:r>
+        <w:rPr>
+          <w:rStyle w:val="Strong"/>
+          <w:lang w:val="sr-Cyrl-RS"/>
+        </w:rPr>
+        <w:t xml:space="preserve">Систем </w:t>
+      </w:r>
+      <w:r>
+        <w:rPr>
+          <w:rStyle w:val="Strong"/>
+          <w:lang w:val="sr-Cyrl-RS"/>
+        </w:rPr>
+        <w:t>обрисао</w:t>
+      </w:r>
+      <w:r>
+        <w:rPr>
+          <w:rStyle w:val="Strong"/>
+          <w:lang w:val="sr-Cyrl-RS"/>
+        </w:rPr>
+        <w:t xml:space="preserve"> добављача</w:t>
+      </w:r>
+    </w:p>
+    <w:p>
+      <w:pPr>
+        <w:spacing w:line="240" w:lineRule="auto"/>
+        <w:ind w:left="360"/>
+        <w:jc w:val="center"/>
+        <w:rPr>
+          <w:rFonts w:cs="Arial"/>
+          <w:lang w:val="sr-Cyrl-RS"/>
+        </w:rPr>
+      </w:pPr>
+    </w:p>
+    <w:p>
+      <w:pPr>
+        <w:spacing w:line="240" w:lineRule="auto"/>
+        <w:rPr>
+          <w:rFonts w:cs="Arial"/>
+          <w:b/>
+          <w:lang w:val="sr-Cyrl-RS"/>
+        </w:rPr>
+      </w:pPr>
+      <w:r>
+        <w:rPr>
+          <w:rFonts w:cs="Arial"/>
+          <w:b/>
+          <w:lang w:val="sr-Cyrl-RS"/>
+        </w:rPr>
+        <w:t>Алтернативна сценарија</w:t>
+      </w:r>
+    </w:p>
+    <w:p>
+      <w:pPr>
+        <w:pStyle w:val="ListParagraph"/>
+        <w:numPr>
+          <w:ilvl w:val="0"/>
+          <w:numId w:val="62"/>
+        </w:numPr>
+        <w:spacing w:line="240" w:lineRule="auto"/>
+        <w:jc w:val="left"/>
+        <w:rPr>
+          <w:rFonts w:cs="Arial"/>
+          <w:vanish/>
+          <w:lang w:val="sr-Cyrl-RS"/>
+        </w:rPr>
+      </w:pPr>
+    </w:p>
+    <w:p>
+      <w:pPr>
+        <w:pStyle w:val="ListParagraph"/>
+        <w:numPr>
+          <w:ilvl w:val="0"/>
+          <w:numId w:val="62"/>
+        </w:numPr>
+        <w:spacing w:line="240" w:lineRule="auto"/>
+        <w:jc w:val="left"/>
+        <w:rPr>
+          <w:rFonts w:cs="Arial"/>
+          <w:vanish/>
+          <w:lang w:val="sr-Cyrl-RS"/>
+        </w:rPr>
+      </w:pPr>
+    </w:p>
+    <w:p>
+      <w:pPr>
+        <w:pStyle w:val="ListParagraph"/>
+        <w:numPr>
+          <w:ilvl w:val="0"/>
+          <w:numId w:val="62"/>
+        </w:numPr>
+        <w:spacing w:line="240" w:lineRule="auto"/>
+        <w:jc w:val="left"/>
+        <w:rPr>
+          <w:rFonts w:cs="Arial"/>
+          <w:vanish/>
+          <w:lang w:val="sr-Cyrl-RS"/>
+        </w:rPr>
+      </w:pPr>
+    </w:p>
+    <w:p>
+      <w:pPr>
+        <w:pStyle w:val="ListParagraph"/>
+        <w:numPr>
+          <w:ilvl w:val="0"/>
+          <w:numId w:val="62"/>
+        </w:numPr>
+        <w:spacing w:line="240" w:lineRule="auto"/>
+        <w:jc w:val="left"/>
+        <w:rPr>
+          <w:rFonts w:cs="Arial"/>
+          <w:vanish/>
+          <w:lang w:val="sr-Cyrl-RS"/>
+        </w:rPr>
+      </w:pPr>
+    </w:p>
+    <w:p>
+      <w:pPr>
+        <w:pStyle w:val="ListParagraph"/>
+        <w:numPr>
+          <w:ilvl w:val="1"/>
+          <w:numId w:val="62"/>
+        </w:numPr>
+        <w:spacing w:line="240" w:lineRule="auto"/>
+        <w:jc w:val="left"/>
+        <w:rPr>
+          <w:rFonts w:cs="Arial"/>
+          <w:lang w:val="sr-Cyrl-RS"/>
+        </w:rPr>
+      </w:pPr>
+      <w:r>
+        <w:rPr>
+          <w:rFonts w:cs="Arial"/>
+          <w:lang w:val="sr-Cyrl-RS"/>
+        </w:rPr>
+        <w:t>Уколико систем не може да обрише добављача он приказује административном раднику поруку: “Систем не може да обрише добављача”. (ИА)</w:t>
+      </w:r>
+    </w:p>
+    <w:p>
+      <w:pPr>
+        <w:ind w:left="360"/>
+        <w:jc w:val="center"/>
+        <w:rPr>
+          <w:lang w:val="sr-Latn-RS"/>
+        </w:rPr>
+      </w:pPr>
+      <w:r>
+        <w:rPr>
+          <w:noProof/>
+          <w:lang w:val="sr-Latn-RS" w:eastAsia="sr-Latn-RS"/>
+        </w:rPr>
+        <w:drawing>
+          <wp:inline distT="0" distB="0" distL="0" distR="0" wp14:anchorId="23D48216" wp14:editId="66C3728B">
+            <wp:extent cx="4219575" cy="1257300"/>
+            <wp:effectExtent l="0" t="0" r="9525" b="0"/>
+            <wp:docPr id="18" name="Picture 18"/>
+            <wp:cNvGraphicFramePr>
+              <a:graphicFrameLocks xmlns:a="http://schemas.openxmlformats.org/drawingml/2006/main" noChangeAspect="1"/>
+            </wp:cNvGraphicFramePr>
+            <a:graphic xmlns:a="http://schemas.openxmlformats.org/drawingml/2006/main">
+              <a:graphicData uri="http://schemas.openxmlformats.org/drawingml/2006/picture">
+                <pic:pic xmlns:pic="http://schemas.openxmlformats.org/drawingml/2006/picture">
+                  <pic:nvPicPr>
+                    <pic:cNvPr id="1" name=""/>
+                    <pic:cNvPicPr/>
+                  </pic:nvPicPr>
+                  <pic:blipFill>
+                    <a:blip r:embed="rId60"/>
+                    <a:stretch>
+                      <a:fillRect/>
+                    </a:stretch>
+                  </pic:blipFill>
+                  <pic:spPr>
+                    <a:xfrm>
+                      <a:off x="0" y="0"/>
+                      <a:ext cx="4219575" cy="1257300"/>
+                    </a:xfrm>
+                    <a:prstGeom prst="rect">
+                      <a:avLst/>
+                    </a:prstGeom>
+                  </pic:spPr>
+                </pic:pic>
+              </a:graphicData>
+            </a:graphic>
+          </wp:inline>
+        </w:drawing>
+      </w:r>
+    </w:p>
+    <w:p>
+      <w:pPr>
+        <w:pStyle w:val="Heading5"/>
+        <w:jc w:val="center"/>
+        <w:rPr>
+          <w:rStyle w:val="Strong"/>
+          <w:lang w:val="sr-Cyrl-RS"/>
+        </w:rPr>
+      </w:pPr>
+      <w:r>
+        <w:rPr>
+          <w:rStyle w:val="Strong"/>
+        </w:rPr>
+        <w:t xml:space="preserve">Слика </w:t>
+      </w:r>
+      <w:r>
+        <w:rPr>
+          <w:rStyle w:val="Strong"/>
+          <w:lang w:val="sr-Cyrl-RS"/>
+        </w:rPr>
+        <w:t>16</w:t>
+      </w:r>
+      <w:r>
+        <w:rPr>
+          <w:rStyle w:val="Strong"/>
+        </w:rPr>
+        <w:t xml:space="preserve">: </w:t>
+      </w:r>
+      <w:r>
+        <w:rPr>
+          <w:rStyle w:val="Strong"/>
+          <w:lang w:val="sr-Cyrl-RS"/>
+        </w:rPr>
+        <w:t xml:space="preserve">Систем </w:t>
+      </w:r>
+      <w:r>
+        <w:rPr>
+          <w:rStyle w:val="Strong"/>
+          <w:lang w:val="sr-Cyrl-RS"/>
+        </w:rPr>
+        <w:t>не може да обрише</w:t>
+      </w:r>
+      <w:r>
+        <w:rPr>
+          <w:rStyle w:val="Strong"/>
+          <w:lang w:val="sr-Cyrl-RS"/>
+        </w:rPr>
+        <w:t xml:space="preserve"> добављача</w:t>
+      </w:r>
+    </w:p>
+    <w:p>
+      <w:pPr>
+        <w:jc w:val="left"/>
+        <w:rPr>
+          <w:lang w:val="sr-Cyrl-RS"/>
+        </w:rPr>
+      </w:pPr>
+      <w:r>
+        <w:rPr>
+          <w:lang w:val="sr-Cyrl-RS"/>
+        </w:rPr>
+        <w:br w:type="page"/>
+      </w:r>
+    </w:p>
+    <w:p>
+      <w:pPr>
+        <w:pStyle w:val="Heading4"/>
+        <w:rPr>
+          <w:lang w:val="en-US"/>
+        </w:rPr>
+      </w:pPr>
+      <w:r>
+        <w:rPr>
+          <w:lang w:val="en-US"/>
+        </w:rPr>
+        <w:lastRenderedPageBreak/>
+        <w:t>3.</w:t>
+      </w:r>
+      <w:r>
+        <w:rPr>
+          <w:lang w:val="sr-Cyrl-RS"/>
+        </w:rPr>
+        <w:t>4</w:t>
+      </w:r>
+      <w:r>
+        <w:rPr>
+          <w:lang w:val="en-US"/>
+        </w:rPr>
+        <w:t xml:space="preserve">.1.4. </w:t>
+      </w:r>
+      <w:r>
+        <w:rPr>
+          <w:lang w:val="sr-Cyrl-RS"/>
+        </w:rPr>
+        <w:t>СК 4: Случај коришћења – Унос задужења</w:t>
+      </w:r>
+    </w:p>
+    <w:p>
+      <w:pPr>
+        <w:rPr>
+          <w:lang w:val="sr-Cyrl-RS"/>
+        </w:rPr>
+      </w:pPr>
+    </w:p>
+    <w:p>
+      <w:pPr>
+        <w:spacing w:line="240" w:lineRule="auto"/>
+        <w:rPr>
+          <w:rFonts w:cs="Arial"/>
+          <w:b/>
+          <w:lang w:val="sr-Cyrl-RS"/>
+        </w:rPr>
+      </w:pPr>
+      <w:r>
+        <w:rPr>
+          <w:rFonts w:cs="Arial"/>
+          <w:b/>
+          <w:lang w:val="sr-Cyrl-RS"/>
+        </w:rPr>
+        <w:t>Назив СК</w:t>
+      </w:r>
+    </w:p>
+    <w:p>
+      <w:pPr>
+        <w:spacing w:line="240" w:lineRule="auto"/>
+        <w:rPr>
+          <w:rFonts w:cs="Arial"/>
+          <w:b/>
+          <w:lang w:val="sr-Cyrl-RS"/>
+        </w:rPr>
+      </w:pPr>
+      <w:r>
+        <w:rPr>
+          <w:rFonts w:cs="Arial"/>
+          <w:lang w:val="sr-Cyrl-RS"/>
+        </w:rPr>
+        <w:t>Унос задужења</w:t>
+      </w:r>
+      <w:r>
+        <w:rPr>
+          <w:rFonts w:cs="Arial"/>
+          <w:b/>
+          <w:lang w:val="sr-Cyrl-RS"/>
+        </w:rPr>
+        <w:t xml:space="preserve"> </w:t>
+      </w:r>
+    </w:p>
+    <w:p>
+      <w:pPr>
+        <w:spacing w:line="240" w:lineRule="auto"/>
+        <w:rPr>
+          <w:rFonts w:cs="Arial"/>
+          <w:b/>
+          <w:lang w:val="sr-Cyrl-RS"/>
+        </w:rPr>
+      </w:pPr>
+      <w:r>
+        <w:rPr>
+          <w:rFonts w:cs="Arial"/>
+          <w:b/>
+          <w:lang w:val="sr-Cyrl-RS"/>
+        </w:rPr>
+        <w:t>Актори СК</w:t>
+      </w:r>
+    </w:p>
+    <w:p>
+      <w:pPr>
+        <w:spacing w:line="240" w:lineRule="auto"/>
+        <w:rPr>
+          <w:rFonts w:cs="Arial"/>
+          <w:lang w:val="en-US"/>
+        </w:rPr>
+      </w:pPr>
+      <w:r>
+        <w:rPr>
+          <w:rFonts w:cs="Arial"/>
+          <w:lang w:val="sr-Cyrl-RS"/>
+        </w:rPr>
+        <w:t>Административни радник</w:t>
+      </w:r>
+    </w:p>
+    <w:p>
+      <w:pPr>
+        <w:spacing w:line="240" w:lineRule="auto"/>
+        <w:rPr>
+          <w:rFonts w:cs="Arial"/>
+          <w:b/>
+          <w:lang w:val="sr-Cyrl-RS"/>
+        </w:rPr>
+      </w:pPr>
+      <w:r>
+        <w:rPr>
+          <w:rFonts w:cs="Arial"/>
+          <w:b/>
+          <w:lang w:val="sr-Cyrl-RS"/>
+        </w:rPr>
+        <w:t>Учесници СК</w:t>
+      </w:r>
+    </w:p>
+    <w:p>
+      <w:pPr>
+        <w:spacing w:line="240" w:lineRule="auto"/>
+        <w:rPr>
+          <w:rFonts w:cs="Arial"/>
+          <w:lang w:val="en-US"/>
+        </w:rPr>
+      </w:pPr>
+      <w:r>
+        <w:rPr>
+          <w:rFonts w:cs="Arial"/>
+          <w:lang w:val="sr-Cyrl-RS"/>
+        </w:rPr>
+        <w:t>Административни радник и систем (програм)</w:t>
+      </w:r>
+    </w:p>
+    <w:p>
+      <w:pPr>
+        <w:spacing w:line="240" w:lineRule="auto"/>
+        <w:rPr>
+          <w:rFonts w:cs="Arial"/>
+          <w:lang w:val="sr-Cyrl-RS"/>
+        </w:rPr>
+      </w:pPr>
+      <w:r>
+        <w:rPr>
+          <w:rFonts w:cs="Arial"/>
+          <w:b/>
+          <w:lang w:val="sr-Cyrl-RS"/>
+        </w:rPr>
+        <w:t>Предуслов:</w:t>
+      </w:r>
+      <w:r>
+        <w:rPr>
+          <w:rFonts w:cs="Arial"/>
+          <w:lang w:val="sr-Cyrl-RS"/>
+        </w:rPr>
+        <w:t xml:space="preserve"> </w:t>
+      </w:r>
+      <w:r>
+        <w:rPr>
+          <w:rFonts w:cs="Arial"/>
+          <w:lang w:val="sr-Cyrl-RS"/>
+        </w:rPr>
+        <w:t xml:space="preserve">Систем је укључен и административни радник је улогован под својом </w:t>
+      </w:r>
+      <w:r>
+        <w:rPr>
+          <w:rFonts w:cs="Arial"/>
+          <w:lang w:val="sr-Cyrl-RS"/>
+        </w:rPr>
+        <w:t xml:space="preserve">шифром. Селектован је добављач. </w:t>
+      </w:r>
+      <w:r>
+        <w:rPr>
+          <w:rFonts w:cs="Arial"/>
+          <w:lang w:val="sr-Cyrl-RS"/>
+        </w:rPr>
+        <w:t>Систем приказује форму за рад са задужењима за тог добављача</w:t>
+      </w:r>
+      <w:r>
+        <w:rPr>
+          <w:rFonts w:cs="Arial"/>
+          <w:lang w:val="sr-Cyrl-RS"/>
+        </w:rPr>
+        <w:t>.</w:t>
+      </w:r>
+      <w:r>
+        <w:rPr>
+          <w:rFonts w:cs="Arial"/>
+          <w:lang w:val="sr-Cyrl-RS"/>
+        </w:rPr>
+        <w:t xml:space="preserve"> Доступна је листа задужења.</w:t>
+      </w:r>
+    </w:p>
+    <w:p>
+      <w:pPr>
+        <w:spacing w:line="240" w:lineRule="auto"/>
+        <w:jc w:val="center"/>
+        <w:rPr>
+          <w:rFonts w:cs="Arial"/>
+          <w:lang w:val="sr-Cyrl-RS"/>
+        </w:rPr>
+      </w:pPr>
+      <w:r>
+        <w:rPr>
+          <w:noProof/>
+          <w:lang w:val="sr-Latn-RS" w:eastAsia="sr-Latn-RS"/>
+        </w:rPr>
+        <w:drawing>
+          <wp:inline distT="0" distB="0" distL="0" distR="0" wp14:anchorId="0C52648D" wp14:editId="0A2ACC77">
+            <wp:extent cx="5943600" cy="1557655"/>
+            <wp:effectExtent l="0" t="0" r="0" b="4445"/>
+            <wp:docPr id="19" name="Picture 19"/>
+            <wp:cNvGraphicFramePr>
+              <a:graphicFrameLocks xmlns:a="http://schemas.openxmlformats.org/drawingml/2006/main" noChangeAspect="1"/>
+            </wp:cNvGraphicFramePr>
+            <a:graphic xmlns:a="http://schemas.openxmlformats.org/drawingml/2006/main">
+              <a:graphicData uri="http://schemas.openxmlformats.org/drawingml/2006/picture">
+                <pic:pic xmlns:pic="http://schemas.openxmlformats.org/drawingml/2006/picture">
+                  <pic:nvPicPr>
+                    <pic:cNvPr id="1" name=""/>
+                    <pic:cNvPicPr/>
+                  </pic:nvPicPr>
+                  <pic:blipFill>
+                    <a:blip r:embed="rId61"/>
+                    <a:stretch>
+                      <a:fillRect/>
+                    </a:stretch>
+                  </pic:blipFill>
+                  <pic:spPr>
+                    <a:xfrm>
+                      <a:off x="0" y="0"/>
+                      <a:ext cx="5943600" cy="1557655"/>
+                    </a:xfrm>
+                    <a:prstGeom prst="rect">
+                      <a:avLst/>
+                    </a:prstGeom>
+                  </pic:spPr>
+                </pic:pic>
+              </a:graphicData>
+            </a:graphic>
+          </wp:inline>
+        </w:drawing>
+      </w:r>
+    </w:p>
+    <w:p>
+      <w:pPr>
+        <w:pStyle w:val="Heading5"/>
+        <w:jc w:val="center"/>
+        <w:rPr>
+          <w:rFonts w:ascii="Arial" w:hAnsi="Arial"/>
+          <w:b/>
+          <w:lang w:val="sr-Cyrl-RS"/>
+        </w:rPr>
+      </w:pPr>
+      <w:r>
+        <w:rPr>
+          <w:rStyle w:val="Strong"/>
+        </w:rPr>
+        <w:t xml:space="preserve">Слика </w:t>
+      </w:r>
+      <w:r>
+        <w:rPr>
+          <w:rStyle w:val="Strong"/>
+          <w:lang w:val="sr-Cyrl-RS"/>
+        </w:rPr>
+        <w:t>1</w:t>
+      </w:r>
+      <w:r>
+        <w:rPr>
+          <w:rStyle w:val="Strong"/>
+          <w:lang w:val="sr-Cyrl-RS"/>
+        </w:rPr>
+        <w:t>7</w:t>
+      </w:r>
+      <w:r>
+        <w:rPr>
+          <w:rStyle w:val="Strong"/>
+        </w:rPr>
+        <w:t xml:space="preserve">: </w:t>
+      </w:r>
+      <w:r>
+        <w:rPr>
+          <w:rStyle w:val="Strong"/>
+          <w:lang w:val="sr-Cyrl-RS"/>
+        </w:rPr>
+        <w:t xml:space="preserve">Страна за приказ </w:t>
+      </w:r>
+      <w:r>
+        <w:rPr>
+          <w:rStyle w:val="Strong"/>
+          <w:lang w:val="sr-Cyrl-RS"/>
+        </w:rPr>
+        <w:t>задужења</w:t>
+      </w:r>
+    </w:p>
+    <w:p>
+      <w:pPr>
+        <w:spacing w:line="240" w:lineRule="auto"/>
+        <w:rPr>
+          <w:rFonts w:cs="Arial"/>
+          <w:lang w:val="sr-Cyrl-RS"/>
+        </w:rPr>
+      </w:pPr>
+    </w:p>
+    <w:p>
+      <w:pPr>
+        <w:spacing w:line="240" w:lineRule="auto"/>
+        <w:rPr>
+          <w:rFonts w:cs="Arial"/>
+          <w:b/>
+          <w:lang w:val="sr-Cyrl-RS"/>
+        </w:rPr>
+      </w:pPr>
+      <w:r>
+        <w:rPr>
+          <w:rFonts w:cs="Arial"/>
+          <w:b/>
+          <w:lang w:val="sr-Cyrl-RS"/>
+        </w:rPr>
+        <w:t>Основни сценарио СК</w:t>
+      </w:r>
+    </w:p>
+    <w:p>
+      <w:pPr>
+        <w:pStyle w:val="ListParagraph"/>
+        <w:numPr>
+          <w:ilvl w:val="0"/>
+          <w:numId w:val="61"/>
+        </w:numPr>
+        <w:spacing w:line="240" w:lineRule="auto"/>
+        <w:jc w:val="left"/>
+        <w:rPr>
+          <w:rFonts w:cs="Arial"/>
+          <w:lang w:val="sr-Cyrl-RS"/>
+        </w:rPr>
+      </w:pPr>
+      <w:r>
+        <w:rPr>
+          <w:rFonts w:cs="Arial"/>
+          <w:lang w:val="sr-Cyrl-RS"/>
+        </w:rPr>
+        <w:t>Административни радник уноси податке о новом задужењу. (АПУСО)</w:t>
+      </w:r>
+    </w:p>
+    <w:p>
+      <w:pPr>
+        <w:spacing w:line="240" w:lineRule="auto"/>
+        <w:ind w:left="360"/>
+        <w:jc w:val="center"/>
+        <w:rPr>
+          <w:rFonts w:cs="Arial"/>
+          <w:lang w:val="sr-Cyrl-RS"/>
+        </w:rPr>
+      </w:pPr>
+      <w:r>
+        <w:rPr>
+          <w:noProof/>
+          <w:lang w:val="sr-Latn-RS" w:eastAsia="sr-Latn-RS"/>
+        </w:rPr>
+        <w:drawing>
+          <wp:inline distT="0" distB="0" distL="0" distR="0" wp14:anchorId="358122BF" wp14:editId="534D3B46">
+            <wp:extent cx="3352800" cy="1181100"/>
+            <wp:effectExtent l="0" t="0" r="0" b="0"/>
+            <wp:docPr id="20" name="Picture 20"/>
+            <wp:cNvGraphicFramePr>
+              <a:graphicFrameLocks xmlns:a="http://schemas.openxmlformats.org/drawingml/2006/main" noChangeAspect="1"/>
+            </wp:cNvGraphicFramePr>
+            <a:graphic xmlns:a="http://schemas.openxmlformats.org/drawingml/2006/main">
+              <a:graphicData uri="http://schemas.openxmlformats.org/drawingml/2006/picture">
+                <pic:pic xmlns:pic="http://schemas.openxmlformats.org/drawingml/2006/picture">
+                  <pic:nvPicPr>
+                    <pic:cNvPr id="1" name=""/>
+                    <pic:cNvPicPr/>
+                  </pic:nvPicPr>
+                  <pic:blipFill>
+                    <a:blip r:embed="rId62"/>
+                    <a:stretch>
+                      <a:fillRect/>
+                    </a:stretch>
+                  </pic:blipFill>
+                  <pic:spPr>
+                    <a:xfrm>
+                      <a:off x="0" y="0"/>
+                      <a:ext cx="3352800" cy="1181100"/>
+                    </a:xfrm>
+                    <a:prstGeom prst="rect">
+                      <a:avLst/>
+                    </a:prstGeom>
+                  </pic:spPr>
+                </pic:pic>
+              </a:graphicData>
+            </a:graphic>
+          </wp:inline>
+        </w:drawing>
+      </w:r>
+    </w:p>
+    <w:p>
+      <w:pPr>
+        <w:pStyle w:val="Heading5"/>
+        <w:jc w:val="center"/>
+        <w:rPr>
+          <w:rFonts w:ascii="Arial" w:hAnsi="Arial"/>
+          <w:b/>
+          <w:lang w:val="sr-Cyrl-RS"/>
+        </w:rPr>
+      </w:pPr>
+      <w:r>
+        <w:rPr>
+          <w:rStyle w:val="Strong"/>
+        </w:rPr>
+        <w:t xml:space="preserve">Слика </w:t>
+      </w:r>
+      <w:r>
+        <w:rPr>
+          <w:rStyle w:val="Strong"/>
+          <w:lang w:val="sr-Cyrl-RS"/>
+        </w:rPr>
+        <w:t>1</w:t>
+      </w:r>
+      <w:r>
+        <w:rPr>
+          <w:rStyle w:val="Strong"/>
+          <w:lang w:val="sr-Cyrl-RS"/>
+        </w:rPr>
+        <w:t>8</w:t>
+      </w:r>
+      <w:r>
+        <w:rPr>
+          <w:rStyle w:val="Strong"/>
+        </w:rPr>
+        <w:t xml:space="preserve">: </w:t>
+      </w:r>
+      <w:r>
+        <w:rPr>
+          <w:rStyle w:val="Strong"/>
+          <w:lang w:val="sr-Cyrl-RS"/>
+        </w:rPr>
+        <w:t>Форма за унос</w:t>
+      </w:r>
+      <w:r>
+        <w:rPr>
+          <w:rStyle w:val="Strong"/>
+          <w:lang w:val="sr-Cyrl-RS"/>
+        </w:rPr>
+        <w:t xml:space="preserve"> задужења</w:t>
+      </w:r>
+    </w:p>
+    <w:p>
+      <w:pPr>
+        <w:spacing w:line="240" w:lineRule="auto"/>
+        <w:ind w:left="360"/>
+        <w:jc w:val="center"/>
+        <w:rPr>
+          <w:rFonts w:cs="Arial"/>
+          <w:lang w:val="sr-Cyrl-RS"/>
+        </w:rPr>
+      </w:pPr>
+    </w:p>
+    <w:p>
+      <w:pPr>
+        <w:pStyle w:val="ListParagraph"/>
+        <w:numPr>
+          <w:ilvl w:val="0"/>
+          <w:numId w:val="61"/>
+        </w:numPr>
+        <w:spacing w:line="240" w:lineRule="auto"/>
+        <w:jc w:val="left"/>
+        <w:rPr>
+          <w:rFonts w:cs="Arial"/>
+          <w:lang w:val="sr-Cyrl-RS"/>
+        </w:rPr>
+      </w:pPr>
+      <w:r>
+        <w:rPr>
+          <w:rFonts w:cs="Arial"/>
+          <w:lang w:val="sr-Cyrl-RS"/>
+        </w:rPr>
+        <w:t>Административни радник контролише да ли је коректно унео податке о новом задужењу. (АНСО)</w:t>
+      </w:r>
+    </w:p>
+    <w:p>
+      <w:pPr>
+        <w:pStyle w:val="ListParagraph"/>
+        <w:numPr>
+          <w:ilvl w:val="0"/>
+          <w:numId w:val="61"/>
+        </w:numPr>
+        <w:spacing w:line="240" w:lineRule="auto"/>
+        <w:jc w:val="left"/>
+        <w:rPr>
+          <w:rFonts w:cs="Arial"/>
+          <w:lang w:val="sr-Cyrl-RS"/>
+        </w:rPr>
+      </w:pPr>
+      <w:r>
+        <w:rPr>
+          <w:rFonts w:cs="Arial"/>
+          <w:lang w:val="sr-Cyrl-RS"/>
+        </w:rPr>
+        <w:t>Административни радник позива систем да запамти податке о новом задужењу. (АПСО)</w:t>
+      </w:r>
+    </w:p>
+    <w:p>
+      <w:pPr>
+        <w:pStyle w:val="ListParagraph"/>
+        <w:numPr>
+          <w:ilvl w:val="0"/>
+          <w:numId w:val="61"/>
+        </w:numPr>
+        <w:spacing w:line="240" w:lineRule="auto"/>
+        <w:jc w:val="left"/>
+        <w:rPr>
+          <w:rFonts w:cs="Arial"/>
+          <w:lang w:val="sr-Cyrl-RS"/>
+        </w:rPr>
+      </w:pPr>
+      <w:r>
+        <w:rPr>
+          <w:rFonts w:cs="Arial"/>
+          <w:lang w:val="sr-Cyrl-RS"/>
+        </w:rPr>
+        <w:t>Систем памти податке о новом задужењу. (СО)</w:t>
+      </w:r>
+    </w:p>
+    <w:p>
+      <w:pPr>
+        <w:pStyle w:val="ListParagraph"/>
+        <w:numPr>
+          <w:ilvl w:val="0"/>
+          <w:numId w:val="61"/>
+        </w:numPr>
+        <w:spacing w:line="240" w:lineRule="auto"/>
+        <w:jc w:val="left"/>
+        <w:rPr>
+          <w:rFonts w:cs="Arial"/>
+          <w:lang w:val="sr-Cyrl-RS"/>
+        </w:rPr>
+      </w:pPr>
+      <w:r>
+        <w:rPr>
+          <w:rFonts w:cs="Arial"/>
+          <w:lang w:val="sr-Cyrl-RS"/>
+        </w:rPr>
+        <w:t>Систем приказује административном раднику поруку:”Систем је запамтио задужење”. (ИА)</w:t>
+      </w:r>
+    </w:p>
+    <w:p>
+      <w:pPr>
+        <w:spacing w:line="240" w:lineRule="auto"/>
+        <w:ind w:left="360"/>
+        <w:jc w:val="center"/>
+        <w:rPr>
+          <w:rFonts w:cs="Arial"/>
+          <w:lang w:val="sr-Cyrl-RS"/>
+        </w:rPr>
+      </w:pPr>
+      <w:r>
+        <w:rPr>
+          <w:noProof/>
+          <w:lang w:val="sr-Latn-RS" w:eastAsia="sr-Latn-RS"/>
+        </w:rPr>
+        <w:lastRenderedPageBreak/>
+        <w:drawing>
+          <wp:inline distT="0" distB="0" distL="0" distR="0" wp14:anchorId="39438017" wp14:editId="72C1BE7A">
+            <wp:extent cx="4229100" cy="1285875"/>
+            <wp:effectExtent l="0" t="0" r="0" b="9525"/>
+            <wp:docPr id="21" name="Picture 21"/>
+            <wp:cNvGraphicFramePr>
+              <a:graphicFrameLocks xmlns:a="http://schemas.openxmlformats.org/drawingml/2006/main" noChangeAspect="1"/>
+            </wp:cNvGraphicFramePr>
+            <a:graphic xmlns:a="http://schemas.openxmlformats.org/drawingml/2006/main">
+              <a:graphicData uri="http://schemas.openxmlformats.org/drawingml/2006/picture">
+                <pic:pic xmlns:pic="http://schemas.openxmlformats.org/drawingml/2006/picture">
+                  <pic:nvPicPr>
+                    <pic:cNvPr id="1" name=""/>
+                    <pic:cNvPicPr/>
+                  </pic:nvPicPr>
+                  <pic:blipFill>
+                    <a:blip r:embed="rId63"/>
+                    <a:stretch>
+                      <a:fillRect/>
+                    </a:stretch>
+                  </pic:blipFill>
+                  <pic:spPr>
+                    <a:xfrm>
+                      <a:off x="0" y="0"/>
+                      <a:ext cx="4229100" cy="1285875"/>
+                    </a:xfrm>
+                    <a:prstGeom prst="rect">
+                      <a:avLst/>
+                    </a:prstGeom>
+                  </pic:spPr>
+                </pic:pic>
+              </a:graphicData>
+            </a:graphic>
+          </wp:inline>
+        </w:drawing>
+      </w:r>
+    </w:p>
+    <w:p>
+      <w:pPr>
+        <w:pStyle w:val="Heading5"/>
+        <w:jc w:val="center"/>
+        <w:rPr>
+          <w:rFonts w:ascii="Arial" w:hAnsi="Arial"/>
+          <w:b/>
+          <w:lang w:val="sr-Cyrl-RS"/>
+        </w:rPr>
+      </w:pPr>
+      <w:r>
+        <w:rPr>
+          <w:rStyle w:val="Strong"/>
+        </w:rPr>
+        <w:t xml:space="preserve">Слика </w:t>
+      </w:r>
+      <w:r>
+        <w:rPr>
+          <w:rStyle w:val="Strong"/>
+          <w:lang w:val="sr-Cyrl-RS"/>
+        </w:rPr>
+        <w:t>1</w:t>
+      </w:r>
+      <w:r>
+        <w:rPr>
+          <w:rStyle w:val="Strong"/>
+          <w:lang w:val="sr-Cyrl-RS"/>
+        </w:rPr>
+        <w:t>9</w:t>
+      </w:r>
+      <w:r>
+        <w:rPr>
+          <w:rStyle w:val="Strong"/>
+        </w:rPr>
+        <w:t xml:space="preserve">: </w:t>
+      </w:r>
+      <w:r>
+        <w:rPr>
+          <w:rStyle w:val="Strong"/>
+          <w:lang w:val="sr-Cyrl-RS"/>
+        </w:rPr>
+        <w:t>Систем је запамтио</w:t>
+      </w:r>
+      <w:r>
+        <w:rPr>
+          <w:rStyle w:val="Strong"/>
+          <w:lang w:val="sr-Cyrl-RS"/>
+        </w:rPr>
+        <w:t xml:space="preserve"> задужења</w:t>
+      </w:r>
+    </w:p>
+    <w:p>
+      <w:pPr>
+        <w:spacing w:line="240" w:lineRule="auto"/>
+        <w:ind w:left="360"/>
+        <w:jc w:val="center"/>
+        <w:rPr>
+          <w:rFonts w:cs="Arial"/>
+          <w:lang w:val="sr-Cyrl-RS"/>
+        </w:rPr>
+      </w:pPr>
+    </w:p>
+    <w:p>
+      <w:pPr>
+        <w:spacing w:line="240" w:lineRule="auto"/>
+        <w:rPr>
+          <w:rFonts w:cs="Arial"/>
+          <w:b/>
+          <w:lang w:val="sr-Cyrl-RS"/>
+        </w:rPr>
+      </w:pPr>
+      <w:r>
+        <w:rPr>
+          <w:rFonts w:cs="Arial"/>
+          <w:b/>
+          <w:lang w:val="sr-Cyrl-RS"/>
+        </w:rPr>
+        <w:t>Алтернативна сценарија</w:t>
+      </w:r>
+    </w:p>
+    <w:p>
+      <w:pPr>
+        <w:pStyle w:val="ListParagraph"/>
+        <w:numPr>
+          <w:ilvl w:val="0"/>
+          <w:numId w:val="62"/>
+        </w:numPr>
+        <w:spacing w:line="240" w:lineRule="auto"/>
+        <w:jc w:val="left"/>
+        <w:rPr>
+          <w:rFonts w:cs="Arial"/>
+          <w:vanish/>
+          <w:lang w:val="sr-Cyrl-RS"/>
+        </w:rPr>
+      </w:pPr>
+    </w:p>
+    <w:p>
+      <w:pPr>
+        <w:pStyle w:val="ListParagraph"/>
+        <w:numPr>
+          <w:ilvl w:val="1"/>
+          <w:numId w:val="62"/>
+        </w:numPr>
+        <w:spacing w:line="240" w:lineRule="auto"/>
+        <w:jc w:val="left"/>
+        <w:rPr>
+          <w:rFonts w:cs="Arial"/>
+          <w:lang w:val="sr-Cyrl-RS"/>
+        </w:rPr>
+      </w:pPr>
+      <w:r>
+        <w:rPr>
+          <w:rFonts w:cs="Arial"/>
+          <w:lang w:val="sr-Cyrl-RS"/>
+        </w:rPr>
+        <w:t>Уколико систем не може да запамти податке о новом задужењу он приказује административном раднику поруку “Систем не може да запамти ново задужење”. (ИА)</w:t>
+      </w:r>
+    </w:p>
+    <w:p>
+      <w:pPr>
+        <w:spacing w:line="240" w:lineRule="auto"/>
+        <w:ind w:left="360"/>
+        <w:jc w:val="center"/>
+        <w:rPr>
+          <w:rFonts w:cs="Arial"/>
+          <w:lang w:val="sr-Cyrl-RS"/>
+        </w:rPr>
+      </w:pPr>
+      <w:r>
+        <w:rPr>
+          <w:noProof/>
+          <w:lang w:val="sr-Latn-RS" w:eastAsia="sr-Latn-RS"/>
+        </w:rPr>
+        <w:drawing>
+          <wp:inline distT="0" distB="0" distL="0" distR="0" wp14:anchorId="5977D993" wp14:editId="4A08258F">
+            <wp:extent cx="4229100" cy="1276350"/>
+            <wp:effectExtent l="0" t="0" r="0" b="0"/>
+            <wp:docPr id="22" name="Picture 22"/>
+            <wp:cNvGraphicFramePr>
+              <a:graphicFrameLocks xmlns:a="http://schemas.openxmlformats.org/drawingml/2006/main" noChangeAspect="1"/>
+            </wp:cNvGraphicFramePr>
+            <a:graphic xmlns:a="http://schemas.openxmlformats.org/drawingml/2006/main">
+              <a:graphicData uri="http://schemas.openxmlformats.org/drawingml/2006/picture">
+                <pic:pic xmlns:pic="http://schemas.openxmlformats.org/drawingml/2006/picture">
+                  <pic:nvPicPr>
+                    <pic:cNvPr id="1" name=""/>
+                    <pic:cNvPicPr/>
+                  </pic:nvPicPr>
+                  <pic:blipFill>
+                    <a:blip r:embed="rId64"/>
+                    <a:stretch>
+                      <a:fillRect/>
+                    </a:stretch>
+                  </pic:blipFill>
+                  <pic:spPr>
+                    <a:xfrm>
+                      <a:off x="0" y="0"/>
+                      <a:ext cx="4229100" cy="1276350"/>
+                    </a:xfrm>
+                    <a:prstGeom prst="rect">
+                      <a:avLst/>
+                    </a:prstGeom>
+                  </pic:spPr>
+                </pic:pic>
+              </a:graphicData>
+            </a:graphic>
+          </wp:inline>
+        </w:drawing>
+      </w:r>
+    </w:p>
+    <w:p>
+      <w:pPr>
+        <w:pStyle w:val="Heading5"/>
+        <w:jc w:val="center"/>
+        <w:rPr>
+          <w:rStyle w:val="Strong"/>
+          <w:lang w:val="sr-Cyrl-RS"/>
+        </w:rPr>
+      </w:pPr>
+      <w:r>
+        <w:rPr>
+          <w:rStyle w:val="Strong"/>
+        </w:rPr>
+        <w:t xml:space="preserve">Слика </w:t>
+      </w:r>
+      <w:r>
+        <w:rPr>
+          <w:rStyle w:val="Strong"/>
+          <w:lang w:val="sr-Cyrl-RS"/>
+        </w:rPr>
+        <w:t>20</w:t>
+      </w:r>
+      <w:r>
+        <w:rPr>
+          <w:rStyle w:val="Strong"/>
+        </w:rPr>
+        <w:t xml:space="preserve">: </w:t>
+      </w:r>
+      <w:r>
+        <w:rPr>
+          <w:rStyle w:val="Strong"/>
+          <w:lang w:val="sr-Cyrl-RS"/>
+        </w:rPr>
+        <w:t>Систем</w:t>
+      </w:r>
+      <w:r>
+        <w:rPr>
+          <w:rStyle w:val="Strong"/>
+          <w:lang w:val="sr-Cyrl-RS"/>
+        </w:rPr>
+        <w:t xml:space="preserve"> не може да запамти задужење</w:t>
+      </w:r>
+    </w:p>
+    <w:p>
+      <w:pPr>
+        <w:rPr>
+          <w:lang w:val="sr-Cyrl-RS"/>
+        </w:rPr>
+      </w:pPr>
+    </w:p>
+    <w:p>
+      <w:pPr>
+        <w:pStyle w:val="Heading4"/>
+        <w:rPr>
+          <w:lang w:val="sr-Cyrl-RS"/>
+        </w:rPr>
+      </w:pPr>
+      <w:r>
+        <w:rPr>
+          <w:lang w:val="en-US"/>
+        </w:rPr>
+        <w:t>3.</w:t>
+      </w:r>
+      <w:r>
+        <w:rPr>
+          <w:lang w:val="sr-Cyrl-RS"/>
+        </w:rPr>
+        <w:t>4</w:t>
+      </w:r>
+      <w:r>
+        <w:rPr>
+          <w:lang w:val="en-US"/>
+        </w:rPr>
+        <w:t xml:space="preserve">.1.5. </w:t>
+      </w:r>
+      <w:r>
+        <w:rPr>
+          <w:lang w:val="sr-Cyrl-RS"/>
+        </w:rPr>
+        <w:t>СК 5: Случај коришћења – Измена задужења</w:t>
+      </w:r>
+    </w:p>
+    <w:p>
+      <w:pPr>
+        <w:rPr>
+          <w:lang w:val="sr-Cyrl-RS"/>
+        </w:rPr>
+      </w:pPr>
+    </w:p>
+    <w:p>
+      <w:pPr>
+        <w:spacing w:line="240" w:lineRule="auto"/>
+        <w:rPr>
+          <w:rFonts w:cs="Arial"/>
+          <w:lang w:val="sr-Cyrl-RS"/>
+        </w:rPr>
+      </w:pPr>
+      <w:r>
+        <w:rPr>
+          <w:rFonts w:cs="Arial"/>
+          <w:b/>
+          <w:lang w:val="sr-Cyrl-RS"/>
+        </w:rPr>
+        <w:t>Назив СК</w:t>
+      </w:r>
+    </w:p>
+    <w:p>
+      <w:pPr>
+        <w:spacing w:line="240" w:lineRule="auto"/>
+        <w:rPr>
+          <w:rFonts w:cs="Arial"/>
+          <w:lang w:val="sr-Cyrl-RS"/>
+        </w:rPr>
+      </w:pPr>
+      <w:r>
+        <w:rPr>
+          <w:rFonts w:cs="Arial"/>
+          <w:lang w:val="sr-Cyrl-RS"/>
+        </w:rPr>
+        <w:t>Измена задужења</w:t>
+      </w:r>
+    </w:p>
+    <w:p>
+      <w:pPr>
+        <w:spacing w:line="240" w:lineRule="auto"/>
+        <w:rPr>
+          <w:rFonts w:cs="Arial"/>
+          <w:b/>
+          <w:lang w:val="sr-Cyrl-RS"/>
+        </w:rPr>
+      </w:pPr>
+      <w:r>
+        <w:rPr>
+          <w:rFonts w:cs="Arial"/>
+          <w:b/>
+          <w:lang w:val="sr-Cyrl-RS"/>
+        </w:rPr>
+        <w:t>Актори СК</w:t>
+      </w:r>
+    </w:p>
+    <w:p>
+      <w:pPr>
+        <w:spacing w:line="240" w:lineRule="auto"/>
+        <w:rPr>
+          <w:rFonts w:cs="Arial"/>
+          <w:lang w:val="en-US"/>
+        </w:rPr>
+      </w:pPr>
+      <w:r>
+        <w:rPr>
+          <w:rFonts w:cs="Arial"/>
+          <w:lang w:val="sr-Cyrl-RS"/>
+        </w:rPr>
+        <w:t>Административни радник</w:t>
+      </w:r>
+    </w:p>
+    <w:p>
+      <w:pPr>
+        <w:spacing w:line="240" w:lineRule="auto"/>
+        <w:rPr>
+          <w:rFonts w:cs="Arial"/>
+          <w:b/>
+          <w:lang w:val="sr-Cyrl-RS"/>
+        </w:rPr>
+      </w:pPr>
+      <w:r>
+        <w:rPr>
+          <w:rFonts w:cs="Arial"/>
+          <w:b/>
+          <w:lang w:val="sr-Cyrl-RS"/>
+        </w:rPr>
+        <w:t>Учесници СК</w:t>
+      </w:r>
+    </w:p>
+    <w:p>
+      <w:pPr>
+        <w:spacing w:line="240" w:lineRule="auto"/>
+        <w:rPr>
+          <w:rFonts w:cs="Arial"/>
+          <w:lang w:val="en-US"/>
+        </w:rPr>
+      </w:pPr>
+      <w:r>
+        <w:rPr>
+          <w:rFonts w:cs="Arial"/>
+          <w:lang w:val="sr-Cyrl-RS"/>
+        </w:rPr>
+        <w:t>Административни радник и систем (програм)</w:t>
+      </w:r>
+    </w:p>
+    <w:p>
+      <w:pPr>
+        <w:spacing w:line="240" w:lineRule="auto"/>
+        <w:rPr>
+          <w:rFonts w:cs="Arial"/>
+          <w:lang w:val="sr-Cyrl-RS"/>
+        </w:rPr>
+      </w:pPr>
+      <w:r>
+        <w:rPr>
+          <w:rFonts w:cs="Arial"/>
+          <w:b/>
+          <w:lang w:val="sr-Cyrl-RS"/>
+        </w:rPr>
+        <w:t>Предуслов</w:t>
+      </w:r>
+      <w:r>
+        <w:rPr>
+          <w:rFonts w:cs="Arial"/>
+          <w:lang w:val="sr-Cyrl-RS"/>
+        </w:rPr>
+        <w:t xml:space="preserve">: </w:t>
+      </w:r>
+      <w:r>
+        <w:rPr>
+          <w:rFonts w:cs="Arial"/>
+          <w:lang w:val="sr-Cyrl-RS"/>
+        </w:rPr>
+        <w:t xml:space="preserve">Систем је укључен и административни радник је улогован под својом </w:t>
+      </w:r>
+      <w:r>
+        <w:rPr>
+          <w:rFonts w:cs="Arial"/>
+          <w:lang w:val="sr-Cyrl-RS"/>
+        </w:rPr>
+        <w:t xml:space="preserve">шифром. Селектован је добављач. </w:t>
+      </w:r>
+      <w:r>
+        <w:rPr>
+          <w:rFonts w:cs="Arial"/>
+          <w:lang w:val="sr-Cyrl-RS"/>
+        </w:rPr>
+        <w:t>Систем приказује форму за рад са задужењима за тог добављача. Доступна је листа задужења.</w:t>
+      </w:r>
+      <w:r>
+        <w:rPr>
+          <w:rFonts w:cs="Arial"/>
+          <w:lang w:val="sr-Cyrl-RS"/>
+        </w:rPr>
+        <w:t xml:space="preserve"> </w:t>
+      </w:r>
+    </w:p>
+    <w:p>
+      <w:pPr>
+        <w:jc w:val="left"/>
+        <w:rPr>
+          <w:rFonts w:cs="Arial"/>
+          <w:lang w:val="sr-Cyrl-RS"/>
+        </w:rPr>
+      </w:pPr>
+      <w:r>
+        <w:rPr>
+          <w:rFonts w:cs="Arial"/>
+          <w:lang w:val="sr-Cyrl-RS"/>
+        </w:rPr>
+        <w:br w:type="page"/>
+      </w:r>
+    </w:p>
+    <w:p>
+      <w:pPr>
+        <w:spacing w:line="240" w:lineRule="auto"/>
+        <w:jc w:val="center"/>
+        <w:rPr>
+          <w:rFonts w:cs="Arial"/>
+          <w:lang w:val="sr-Cyrl-RS"/>
+        </w:rPr>
+      </w:pPr>
+      <w:r>
+        <w:rPr>
+          <w:noProof/>
+          <w:lang w:val="sr-Latn-RS" w:eastAsia="sr-Latn-RS"/>
+        </w:rPr>
+        <w:lastRenderedPageBreak/>
+        <w:drawing>
+          <wp:inline distT="0" distB="0" distL="0" distR="0" wp14:anchorId="41A66D84" wp14:editId="28C4309B">
+            <wp:extent cx="5943600" cy="1557655"/>
+            <wp:effectExtent l="0" t="0" r="0" b="4445"/>
+            <wp:docPr id="23" name="Picture 23"/>
+            <wp:cNvGraphicFramePr>
+              <a:graphicFrameLocks xmlns:a="http://schemas.openxmlformats.org/drawingml/2006/main" noChangeAspect="1"/>
+            </wp:cNvGraphicFramePr>
+            <a:graphic xmlns:a="http://schemas.openxmlformats.org/drawingml/2006/main">
+              <a:graphicData uri="http://schemas.openxmlformats.org/drawingml/2006/picture">
+                <pic:pic xmlns:pic="http://schemas.openxmlformats.org/drawingml/2006/picture">
+                  <pic:nvPicPr>
+                    <pic:cNvPr id="1" name=""/>
+                    <pic:cNvPicPr/>
+                  </pic:nvPicPr>
+                  <pic:blipFill>
+                    <a:blip r:embed="rId61"/>
+                    <a:stretch>
+                      <a:fillRect/>
+                    </a:stretch>
+                  </pic:blipFill>
+                  <pic:spPr>
+                    <a:xfrm>
+                      <a:off x="0" y="0"/>
+                      <a:ext cx="5943600" cy="1557655"/>
+                    </a:xfrm>
+                    <a:prstGeom prst="rect">
+                      <a:avLst/>
+                    </a:prstGeom>
+                  </pic:spPr>
+                </pic:pic>
+              </a:graphicData>
+            </a:graphic>
+          </wp:inline>
+        </w:drawing>
+      </w:r>
+    </w:p>
+    <w:p>
+      <w:pPr>
+        <w:pStyle w:val="Heading5"/>
+        <w:jc w:val="center"/>
+        <w:rPr>
+          <w:rFonts w:ascii="Arial" w:hAnsi="Arial"/>
+          <w:b/>
+          <w:lang w:val="sr-Cyrl-RS"/>
+        </w:rPr>
+      </w:pPr>
+      <w:r>
+        <w:rPr>
+          <w:rStyle w:val="Strong"/>
+        </w:rPr>
+        <w:t xml:space="preserve">Слика </w:t>
+      </w:r>
+      <w:r>
+        <w:rPr>
+          <w:rStyle w:val="Strong"/>
+          <w:lang w:val="sr-Cyrl-RS"/>
+        </w:rPr>
+        <w:t>21</w:t>
+      </w:r>
+      <w:r>
+        <w:rPr>
+          <w:rStyle w:val="Strong"/>
+        </w:rPr>
+        <w:t xml:space="preserve">: </w:t>
+      </w:r>
+      <w:r>
+        <w:rPr>
+          <w:rStyle w:val="Strong"/>
+          <w:lang w:val="sr-Cyrl-RS"/>
+        </w:rPr>
+        <w:t>Страна за приказ задужења</w:t>
+      </w:r>
+    </w:p>
+    <w:p>
+      <w:pPr>
+        <w:spacing w:line="240" w:lineRule="auto"/>
+        <w:jc w:val="center"/>
+        <w:rPr>
+          <w:rFonts w:cs="Arial"/>
+          <w:lang w:val="sr-Cyrl-RS"/>
+        </w:rPr>
+      </w:pPr>
+    </w:p>
+    <w:p>
+      <w:pPr>
+        <w:spacing w:line="240" w:lineRule="auto"/>
+        <w:rPr>
+          <w:rFonts w:cs="Arial"/>
+          <w:b/>
+          <w:lang w:val="sr-Cyrl-RS"/>
+        </w:rPr>
+      </w:pPr>
+      <w:r>
+        <w:rPr>
+          <w:rFonts w:cs="Arial"/>
+          <w:b/>
+          <w:lang w:val="sr-Cyrl-RS"/>
+        </w:rPr>
+        <w:t>Основни сценарио СК</w:t>
+      </w:r>
+    </w:p>
+    <w:p>
+      <w:pPr>
+        <w:pStyle w:val="ListParagraph"/>
+        <w:numPr>
+          <w:ilvl w:val="0"/>
+          <w:numId w:val="63"/>
+        </w:numPr>
+        <w:spacing w:line="240" w:lineRule="auto"/>
+        <w:jc w:val="left"/>
+        <w:rPr>
+          <w:rFonts w:cs="Arial"/>
+          <w:lang w:val="sr-Cyrl-RS"/>
+        </w:rPr>
+      </w:pPr>
+      <w:r>
+        <w:rPr>
+          <w:rFonts w:cs="Arial"/>
+          <w:lang w:val="sr-Cyrl-RS"/>
+        </w:rPr>
+        <w:t>Административни радник бира задужење које  жели да измени. (АПУСО)</w:t>
+      </w:r>
+    </w:p>
+    <w:p>
+      <w:pPr>
+        <w:pStyle w:val="ListParagraph"/>
+        <w:numPr>
+          <w:ilvl w:val="0"/>
+          <w:numId w:val="63"/>
+        </w:numPr>
+        <w:spacing w:line="240" w:lineRule="auto"/>
+        <w:jc w:val="left"/>
+        <w:rPr>
+          <w:rFonts w:cs="Arial"/>
+          <w:lang w:val="sr-Cyrl-RS"/>
+        </w:rPr>
+      </w:pPr>
+      <w:r>
+        <w:rPr>
+          <w:rFonts w:cs="Arial"/>
+          <w:lang w:val="sr-Cyrl-RS"/>
+        </w:rPr>
+        <w:t>Административни радник позива систем да измени податке о изабраном задужењу. (АПСО)</w:t>
+      </w:r>
+      <w:r>
+        <w:rPr>
+          <w:rFonts w:cs="Arial"/>
+          <w:lang w:val="sr-Cyrl-RS"/>
+        </w:rPr>
+        <w:t xml:space="preserve"> </w:t>
+      </w:r>
+    </w:p>
+    <w:p>
+      <w:pPr>
+        <w:pStyle w:val="ListParagraph"/>
+        <w:numPr>
+          <w:ilvl w:val="0"/>
+          <w:numId w:val="63"/>
+        </w:numPr>
+        <w:spacing w:line="240" w:lineRule="auto"/>
+        <w:jc w:val="left"/>
+        <w:rPr>
+          <w:rFonts w:cs="Arial"/>
+          <w:lang w:val="sr-Cyrl-RS"/>
+        </w:rPr>
+      </w:pPr>
+      <w:r>
+        <w:rPr>
+          <w:rFonts w:cs="Arial"/>
+          <w:lang w:val="sr-Cyrl-RS"/>
+        </w:rPr>
+        <w:t>Систем мења и памти податке о изабраном задужењу. (СО)</w:t>
+      </w:r>
+    </w:p>
+    <w:p>
+      <w:pPr>
+        <w:pStyle w:val="ListParagraph"/>
+        <w:numPr>
+          <w:ilvl w:val="0"/>
+          <w:numId w:val="63"/>
+        </w:numPr>
+        <w:spacing w:line="240" w:lineRule="auto"/>
+        <w:jc w:val="left"/>
+        <w:rPr>
+          <w:rFonts w:cs="Arial"/>
+          <w:lang w:val="sr-Cyrl-RS"/>
+        </w:rPr>
+      </w:pPr>
+      <w:r>
+        <w:rPr>
+          <w:rFonts w:cs="Arial"/>
+          <w:lang w:val="sr-Cyrl-RS"/>
+        </w:rPr>
+        <w:t>Систем приказује административном раднику задужењу и поруку “Систем је променио задужење”. (ИА)</w:t>
+      </w:r>
+    </w:p>
+    <w:p>
+      <w:pPr>
+        <w:spacing w:line="240" w:lineRule="auto"/>
+        <w:ind w:left="360"/>
+        <w:jc w:val="center"/>
+        <w:rPr>
+          <w:rFonts w:cs="Arial"/>
+          <w:lang w:val="sr-Cyrl-RS"/>
+        </w:rPr>
+      </w:pPr>
+      <w:r>
+        <w:rPr>
+          <w:noProof/>
+          <w:lang w:val="sr-Latn-RS" w:eastAsia="sr-Latn-RS"/>
+        </w:rPr>
+        <w:drawing>
+          <wp:inline distT="0" distB="0" distL="0" distR="0" wp14:anchorId="7A96301F" wp14:editId="2E98B551">
+            <wp:extent cx="4238625" cy="1266825"/>
+            <wp:effectExtent l="0" t="0" r="9525" b="9525"/>
+            <wp:docPr id="24" name="Picture 24"/>
+            <wp:cNvGraphicFramePr>
+              <a:graphicFrameLocks xmlns:a="http://schemas.openxmlformats.org/drawingml/2006/main" noChangeAspect="1"/>
+            </wp:cNvGraphicFramePr>
+            <a:graphic xmlns:a="http://schemas.openxmlformats.org/drawingml/2006/main">
+              <a:graphicData uri="http://schemas.openxmlformats.org/drawingml/2006/picture">
+                <pic:pic xmlns:pic="http://schemas.openxmlformats.org/drawingml/2006/picture">
+                  <pic:nvPicPr>
+                    <pic:cNvPr id="1" name=""/>
+                    <pic:cNvPicPr/>
+                  </pic:nvPicPr>
+                  <pic:blipFill>
+                    <a:blip r:embed="rId65"/>
+                    <a:stretch>
+                      <a:fillRect/>
+                    </a:stretch>
+                  </pic:blipFill>
+                  <pic:spPr>
+                    <a:xfrm>
+                      <a:off x="0" y="0"/>
+                      <a:ext cx="4238625" cy="1266825"/>
+                    </a:xfrm>
+                    <a:prstGeom prst="rect">
+                      <a:avLst/>
+                    </a:prstGeom>
+                  </pic:spPr>
+                </pic:pic>
+              </a:graphicData>
+            </a:graphic>
+          </wp:inline>
+        </w:drawing>
+      </w:r>
+    </w:p>
+    <w:p>
+      <w:pPr>
+        <w:pStyle w:val="Heading5"/>
+        <w:jc w:val="center"/>
+        <w:rPr>
+          <w:rFonts w:ascii="Arial" w:hAnsi="Arial"/>
+          <w:b/>
+          <w:lang w:val="sr-Cyrl-RS"/>
+        </w:rPr>
+      </w:pPr>
+      <w:r>
+        <w:rPr>
+          <w:rStyle w:val="Strong"/>
+        </w:rPr>
+        <w:t xml:space="preserve">Слика </w:t>
+      </w:r>
+      <w:r>
+        <w:rPr>
+          <w:rStyle w:val="Strong"/>
+          <w:lang w:val="sr-Cyrl-RS"/>
+        </w:rPr>
+        <w:t>2</w:t>
+      </w:r>
+      <w:r>
+        <w:rPr>
+          <w:rStyle w:val="Strong"/>
+          <w:lang w:val="sr-Latn-RS"/>
+        </w:rPr>
+        <w:t>2</w:t>
+      </w:r>
+      <w:r>
+        <w:rPr>
+          <w:rStyle w:val="Strong"/>
+        </w:rPr>
+        <w:t xml:space="preserve">: </w:t>
+      </w:r>
+      <w:r>
+        <w:rPr>
+          <w:rStyle w:val="Strong"/>
+          <w:lang w:val="sr-Cyrl-RS"/>
+        </w:rPr>
+        <w:t>Систем је променио задужење</w:t>
+      </w:r>
+    </w:p>
+    <w:p>
+      <w:pPr>
+        <w:spacing w:line="240" w:lineRule="auto"/>
+        <w:ind w:left="360"/>
+        <w:jc w:val="center"/>
+        <w:rPr>
+          <w:rFonts w:cs="Arial"/>
+          <w:lang w:val="sr-Cyrl-RS"/>
+        </w:rPr>
+      </w:pPr>
+    </w:p>
+    <w:p>
+      <w:pPr>
+        <w:spacing w:line="240" w:lineRule="auto"/>
+        <w:rPr>
+          <w:rFonts w:cs="Arial"/>
+          <w:b/>
+          <w:lang w:val="sr-Cyrl-RS"/>
+        </w:rPr>
+      </w:pPr>
+      <w:r>
+        <w:rPr>
+          <w:rFonts w:cs="Arial"/>
+          <w:b/>
+          <w:lang w:val="sr-Cyrl-RS"/>
+        </w:rPr>
+        <w:t>Алтернативна сценарија</w:t>
+      </w:r>
+    </w:p>
+    <w:p>
+      <w:pPr>
+        <w:pStyle w:val="ListParagraph"/>
+        <w:numPr>
+          <w:ilvl w:val="0"/>
+          <w:numId w:val="64"/>
+        </w:numPr>
+        <w:spacing w:line="240" w:lineRule="auto"/>
+        <w:jc w:val="left"/>
+        <w:rPr>
+          <w:rFonts w:cs="Arial"/>
+          <w:vanish/>
+          <w:lang w:val="sr-Cyrl-RS"/>
+        </w:rPr>
+      </w:pPr>
+    </w:p>
+    <w:p>
+      <w:pPr>
+        <w:pStyle w:val="ListParagraph"/>
+        <w:numPr>
+          <w:ilvl w:val="0"/>
+          <w:numId w:val="64"/>
+        </w:numPr>
+        <w:spacing w:line="240" w:lineRule="auto"/>
+        <w:jc w:val="left"/>
+        <w:rPr>
+          <w:rFonts w:cs="Arial"/>
+          <w:vanish/>
+          <w:lang w:val="sr-Cyrl-RS"/>
+        </w:rPr>
+      </w:pPr>
+    </w:p>
+    <w:p>
+      <w:pPr>
+        <w:pStyle w:val="ListParagraph"/>
+        <w:numPr>
+          <w:ilvl w:val="0"/>
+          <w:numId w:val="64"/>
+        </w:numPr>
+        <w:spacing w:line="240" w:lineRule="auto"/>
+        <w:jc w:val="left"/>
+        <w:rPr>
+          <w:rFonts w:cs="Arial"/>
+          <w:vanish/>
+          <w:lang w:val="sr-Cyrl-RS"/>
+        </w:rPr>
+      </w:pPr>
+    </w:p>
+    <w:p>
+      <w:pPr>
+        <w:pStyle w:val="ListParagraph"/>
+        <w:numPr>
+          <w:ilvl w:val="0"/>
+          <w:numId w:val="64"/>
+        </w:numPr>
+        <w:spacing w:line="240" w:lineRule="auto"/>
+        <w:jc w:val="left"/>
+        <w:rPr>
+          <w:rFonts w:cs="Arial"/>
+          <w:vanish/>
+          <w:lang w:val="sr-Cyrl-RS"/>
+        </w:rPr>
+      </w:pPr>
+    </w:p>
+    <w:p>
+      <w:pPr>
+        <w:pStyle w:val="ListParagraph"/>
+        <w:numPr>
+          <w:ilvl w:val="1"/>
+          <w:numId w:val="64"/>
+        </w:numPr>
+        <w:spacing w:line="240" w:lineRule="auto"/>
+        <w:jc w:val="left"/>
+        <w:rPr>
+          <w:rFonts w:cs="Arial"/>
+          <w:lang w:val="sr-Cyrl-RS"/>
+        </w:rPr>
+      </w:pPr>
+      <w:r>
+        <w:rPr>
+          <w:rFonts w:cs="Arial"/>
+          <w:lang w:val="sr-Cyrl-RS"/>
+        </w:rPr>
+        <w:t xml:space="preserve">Уколико систем не може да запамти податке о  задужењу он приказује адмнинистративном раднику поруку: “Систем не може да </w:t>
+      </w:r>
+      <w:r>
+        <w:rPr>
+          <w:rFonts w:cs="Arial"/>
+          <w:lang w:val="sr-Cyrl-RS"/>
+        </w:rPr>
+        <w:t>промени</w:t>
+      </w:r>
+      <w:r>
+        <w:rPr>
+          <w:rFonts w:cs="Arial"/>
+          <w:lang w:val="sr-Cyrl-RS"/>
+        </w:rPr>
+        <w:t xml:space="preserve"> задужење”. (ИА)</w:t>
+      </w:r>
+    </w:p>
+    <w:p>
+      <w:pPr>
+        <w:spacing w:line="240" w:lineRule="auto"/>
+        <w:ind w:left="360"/>
+        <w:jc w:val="center"/>
+        <w:rPr>
+          <w:rFonts w:cs="Arial"/>
+          <w:lang w:val="sr-Cyrl-RS"/>
+        </w:rPr>
+      </w:pPr>
+      <w:r>
+        <w:rPr>
+          <w:noProof/>
+          <w:lang w:val="sr-Latn-RS" w:eastAsia="sr-Latn-RS"/>
+        </w:rPr>
+        <w:drawing>
+          <wp:inline distT="0" distB="0" distL="0" distR="0" wp14:anchorId="38668C8F" wp14:editId="37741425">
+            <wp:extent cx="4238625" cy="1276350"/>
+            <wp:effectExtent l="0" t="0" r="9525" b="0"/>
+            <wp:docPr id="25" name="Picture 25"/>
+            <wp:cNvGraphicFramePr>
+              <a:graphicFrameLocks xmlns:a="http://schemas.openxmlformats.org/drawingml/2006/main" noChangeAspect="1"/>
+            </wp:cNvGraphicFramePr>
+            <a:graphic xmlns:a="http://schemas.openxmlformats.org/drawingml/2006/main">
+              <a:graphicData uri="http://schemas.openxmlformats.org/drawingml/2006/picture">
+                <pic:pic xmlns:pic="http://schemas.openxmlformats.org/drawingml/2006/picture">
+                  <pic:nvPicPr>
+                    <pic:cNvPr id="1" name=""/>
+                    <pic:cNvPicPr/>
+                  </pic:nvPicPr>
+                  <pic:blipFill>
+                    <a:blip r:embed="rId66"/>
+                    <a:stretch>
+                      <a:fillRect/>
+                    </a:stretch>
+                  </pic:blipFill>
+                  <pic:spPr>
+                    <a:xfrm>
+                      <a:off x="0" y="0"/>
+                      <a:ext cx="4238625" cy="1276350"/>
+                    </a:xfrm>
+                    <a:prstGeom prst="rect">
+                      <a:avLst/>
+                    </a:prstGeom>
+                  </pic:spPr>
+                </pic:pic>
+              </a:graphicData>
+            </a:graphic>
+          </wp:inline>
+        </w:drawing>
+      </w:r>
+    </w:p>
+    <w:p>
+      <w:pPr>
+        <w:pStyle w:val="Heading5"/>
+        <w:jc w:val="center"/>
+        <w:rPr>
+          <w:rFonts w:ascii="Arial" w:hAnsi="Arial"/>
+          <w:b/>
+          <w:lang w:val="sr-Cyrl-RS"/>
+        </w:rPr>
+      </w:pPr>
+      <w:r>
+        <w:rPr>
+          <w:rStyle w:val="Strong"/>
+        </w:rPr>
+        <w:t xml:space="preserve">Слика </w:t>
+      </w:r>
+      <w:r>
+        <w:rPr>
+          <w:rStyle w:val="Strong"/>
+          <w:lang w:val="sr-Cyrl-RS"/>
+        </w:rPr>
+        <w:t>2</w:t>
+      </w:r>
+      <w:r>
+        <w:rPr>
+          <w:rStyle w:val="Strong"/>
+          <w:lang w:val="sr-Latn-RS"/>
+        </w:rPr>
+        <w:t>3</w:t>
+      </w:r>
+      <w:r>
+        <w:rPr>
+          <w:rStyle w:val="Strong"/>
+        </w:rPr>
+        <w:t xml:space="preserve">: </w:t>
+      </w:r>
+      <w:r>
+        <w:rPr>
+          <w:rStyle w:val="Strong"/>
+          <w:lang w:val="sr-Cyrl-RS"/>
+        </w:rPr>
+        <w:t xml:space="preserve">Систем не може да промени </w:t>
+      </w:r>
+      <w:r>
+        <w:rPr>
+          <w:rStyle w:val="Strong"/>
+          <w:lang w:val="sr-Cyrl-RS"/>
+        </w:rPr>
+        <w:t>задужење</w:t>
+      </w:r>
+    </w:p>
+    <w:p>
+      <w:pPr>
+        <w:spacing w:line="240" w:lineRule="auto"/>
+        <w:ind w:left="360"/>
+        <w:jc w:val="center"/>
+        <w:rPr>
+          <w:rFonts w:cs="Arial"/>
+          <w:lang w:val="sr-Cyrl-RS"/>
+        </w:rPr>
+      </w:pPr>
+    </w:p>
+    <w:p>
+      <w:pPr>
+        <w:rPr>
+          <w:lang w:val="sr-Cyrl-RS"/>
+        </w:rPr>
+      </w:pPr>
+    </w:p>
+    <w:p>
+      <w:pPr>
+        <w:spacing w:line="240" w:lineRule="auto"/>
+        <w:ind w:left="360"/>
+        <w:jc w:val="center"/>
+        <w:rPr>
+          <w:rFonts w:cs="Arial"/>
+          <w:lang w:val="sr-Cyrl-RS"/>
+        </w:rPr>
+      </w:pPr>
+    </w:p>
+    <w:p>
+      <w:pPr>
+        <w:rPr>
+          <w:lang w:val="sr-Cyrl-RS"/>
+        </w:rPr>
+      </w:pPr>
+    </w:p>
+    <w:p>
+      <w:pPr>
+        <w:ind w:left="360"/>
+        <w:jc w:val="center"/>
+        <w:rPr>
+          <w:lang w:val="sr-Latn-RS"/>
+        </w:rPr>
+      </w:pPr>
+    </w:p>
+    <w:p>
+      <w:pPr>
+        <w:pStyle w:val="Heading4"/>
+        <w:rPr>
+          <w:lang w:val="sr-Cyrl-RS"/>
+        </w:rPr>
+      </w:pPr>
+      <w:r>
+        <w:rPr>
+          <w:lang w:val="en-US"/>
+        </w:rPr>
+        <w:t>3.</w:t>
+      </w:r>
+      <w:r>
+        <w:rPr>
+          <w:lang w:val="sr-Cyrl-RS"/>
+        </w:rPr>
+        <w:t>4</w:t>
+      </w:r>
+      <w:r>
+        <w:rPr>
+          <w:lang w:val="en-US"/>
+        </w:rPr>
+        <w:t xml:space="preserve">.1.6. </w:t>
+      </w:r>
+      <w:r>
+        <w:rPr>
+          <w:lang w:val="sr-Cyrl-RS"/>
+        </w:rPr>
+        <w:t xml:space="preserve">СК 6: Случај коришћења – </w:t>
+      </w:r>
+      <w:r>
+        <w:rPr>
+          <w:lang w:val="sr-Cyrl-RS"/>
+        </w:rPr>
+        <w:t>Унос дневне бербе</w:t>
+      </w:r>
+    </w:p>
+    <w:p>
+      <w:pPr>
+        <w:jc w:val="center"/>
+        <w:rPr>
+          <w:lang w:val="sr-Latn-RS"/>
+        </w:rPr>
+      </w:pPr>
+    </w:p>
+    <w:p>
+      <w:pPr>
+        <w:spacing w:line="240" w:lineRule="auto"/>
+        <w:rPr>
+          <w:rFonts w:eastAsiaTheme="majorEastAsia" w:cs="Arial"/>
+          <w:b/>
+          <w:lang w:val="sr-Cyrl-RS"/>
+        </w:rPr>
+      </w:pPr>
+      <w:r>
+        <w:rPr>
+          <w:rFonts w:eastAsiaTheme="majorEastAsia" w:cs="Arial"/>
+          <w:b/>
+          <w:lang w:val="sr-Cyrl-RS"/>
+        </w:rPr>
+        <w:t>Назив СК</w:t>
+      </w:r>
+    </w:p>
+    <w:p>
+      <w:pPr>
+        <w:spacing w:line="240" w:lineRule="auto"/>
+        <w:rPr>
+          <w:rFonts w:cs="Arial"/>
+          <w:lang w:val="sr-Cyrl-RS"/>
+        </w:rPr>
+      </w:pPr>
+      <w:r>
+        <w:rPr>
+          <w:rFonts w:cs="Arial"/>
+          <w:lang w:val="sr-Cyrl-RS"/>
+        </w:rPr>
+        <w:t xml:space="preserve">Унос дневне бербе </w:t>
+      </w:r>
+    </w:p>
+    <w:p>
+      <w:pPr>
+        <w:spacing w:line="240" w:lineRule="auto"/>
+        <w:rPr>
+          <w:rFonts w:eastAsiaTheme="majorEastAsia" w:cs="Arial"/>
+          <w:b/>
+          <w:lang w:val="sr-Cyrl-RS"/>
+        </w:rPr>
+      </w:pPr>
+      <w:r>
+        <w:rPr>
+          <w:rFonts w:eastAsiaTheme="majorEastAsia" w:cs="Arial"/>
+          <w:b/>
+          <w:lang w:val="sr-Cyrl-RS"/>
+        </w:rPr>
+        <w:t>Актори СК</w:t>
+      </w:r>
+    </w:p>
+    <w:p>
+      <w:pPr>
+        <w:spacing w:line="240" w:lineRule="auto"/>
+        <w:rPr>
+          <w:rFonts w:cs="Arial"/>
+          <w:lang w:val="en-US"/>
+        </w:rPr>
+      </w:pPr>
+      <w:r>
+        <w:rPr>
+          <w:rFonts w:cs="Arial"/>
+          <w:lang w:val="sr-Cyrl-RS"/>
+        </w:rPr>
+        <w:t>Административни радник</w:t>
+      </w:r>
+    </w:p>
+    <w:p>
+      <w:pPr>
+        <w:spacing w:line="240" w:lineRule="auto"/>
+        <w:rPr>
+          <w:rFonts w:eastAsiaTheme="majorEastAsia" w:cs="Arial"/>
+          <w:b/>
+          <w:lang w:val="sr-Cyrl-RS"/>
+        </w:rPr>
+      </w:pPr>
+      <w:r>
+        <w:rPr>
+          <w:rFonts w:eastAsiaTheme="majorEastAsia" w:cs="Arial"/>
+          <w:b/>
+          <w:lang w:val="sr-Cyrl-RS"/>
+        </w:rPr>
+        <w:t>Учесници СК</w:t>
+      </w:r>
+    </w:p>
+    <w:p>
+      <w:pPr>
+        <w:spacing w:line="240" w:lineRule="auto"/>
+        <w:rPr>
+          <w:rFonts w:cs="Arial"/>
+          <w:lang w:val="en-US"/>
+        </w:rPr>
+      </w:pPr>
+      <w:r>
+        <w:rPr>
+          <w:rFonts w:cs="Arial"/>
+          <w:lang w:val="sr-Cyrl-RS"/>
+        </w:rPr>
+        <w:t>Административни радник и систем (програм)</w:t>
+      </w:r>
+    </w:p>
+    <w:p>
+      <w:pPr>
+        <w:spacing w:line="240" w:lineRule="auto"/>
+        <w:rPr>
+          <w:rFonts w:eastAsiaTheme="majorEastAsia" w:cs="Arial"/>
+          <w:lang w:val="sr-Cyrl-RS"/>
+        </w:rPr>
+      </w:pPr>
+      <w:r>
+        <w:rPr>
+          <w:rFonts w:eastAsiaTheme="majorEastAsia" w:cs="Arial"/>
+          <w:b/>
+          <w:lang w:val="sr-Cyrl-RS"/>
+        </w:rPr>
+        <w:t>Предуслов</w:t>
+      </w:r>
+      <w:r>
+        <w:rPr>
+          <w:rFonts w:eastAsiaTheme="majorEastAsia" w:cs="Arial"/>
+          <w:lang w:val="sr-Cyrl-RS"/>
+        </w:rPr>
+        <w:t xml:space="preserve">: </w:t>
+      </w:r>
+      <w:r>
+        <w:rPr>
+          <w:rFonts w:eastAsiaTheme="majorEastAsia" w:cs="Arial"/>
+          <w:lang w:val="sr-Cyrl-RS"/>
+        </w:rPr>
+        <w:t>Систем је укључен и андминистративни радник је улогован под својом шифром. Селектован је добављач. Систем приказује форму за рад са дневном бербом за тог добављача. Доступна је листа дневних берби добвљача</w:t>
+      </w:r>
+      <w:r>
+        <w:rPr>
+          <w:rFonts w:eastAsiaTheme="majorEastAsia" w:cs="Arial"/>
+          <w:lang w:val="sr-Cyrl-RS"/>
+        </w:rPr>
+        <w:t xml:space="preserve">. </w:t>
+      </w:r>
+    </w:p>
+    <w:p>
+      <w:pPr>
+        <w:spacing w:line="240" w:lineRule="auto"/>
+        <w:jc w:val="center"/>
+        <w:rPr>
+          <w:rFonts w:eastAsiaTheme="majorEastAsia" w:cs="Arial"/>
+          <w:lang w:val="sr-Cyrl-RS"/>
+        </w:rPr>
+      </w:pPr>
+      <w:r>
+        <w:rPr>
+          <w:noProof/>
+          <w:lang w:val="sr-Latn-RS" w:eastAsia="sr-Latn-RS"/>
+        </w:rPr>
+        <w:drawing>
+          <wp:inline distT="0" distB="0" distL="0" distR="0" wp14:anchorId="67FD5A6C" wp14:editId="6165074B">
+            <wp:extent cx="5943600" cy="3470910"/>
+            <wp:effectExtent l="0" t="0" r="0" b="0"/>
+            <wp:docPr id="27" name="Picture 27"/>
+            <wp:cNvGraphicFramePr>
+              <a:graphicFrameLocks xmlns:a="http://schemas.openxmlformats.org/drawingml/2006/main" noChangeAspect="1"/>
+            </wp:cNvGraphicFramePr>
+            <a:graphic xmlns:a="http://schemas.openxmlformats.org/drawingml/2006/main">
+              <a:graphicData uri="http://schemas.openxmlformats.org/drawingml/2006/picture">
+                <pic:pic xmlns:pic="http://schemas.openxmlformats.org/drawingml/2006/picture">
+                  <pic:nvPicPr>
+                    <pic:cNvPr id="1" name=""/>
+                    <pic:cNvPicPr/>
+                  </pic:nvPicPr>
+                  <pic:blipFill>
+                    <a:blip r:embed="rId67"/>
+                    <a:stretch>
+                      <a:fillRect/>
+                    </a:stretch>
+                  </pic:blipFill>
+                  <pic:spPr>
+                    <a:xfrm>
+                      <a:off x="0" y="0"/>
+                      <a:ext cx="5943600" cy="3470910"/>
+                    </a:xfrm>
+                    <a:prstGeom prst="rect">
+                      <a:avLst/>
+                    </a:prstGeom>
+                  </pic:spPr>
+                </pic:pic>
+              </a:graphicData>
+            </a:graphic>
+          </wp:inline>
+        </w:drawing>
+      </w:r>
+    </w:p>
+    <w:p>
+      <w:pPr>
+        <w:pStyle w:val="Heading5"/>
+        <w:jc w:val="center"/>
+        <w:rPr>
+          <w:rFonts w:ascii="Arial" w:hAnsi="Arial"/>
+          <w:b/>
+          <w:lang w:val="sr-Cyrl-RS"/>
+        </w:rPr>
+      </w:pPr>
+      <w:r>
+        <w:rPr>
+          <w:rStyle w:val="Strong"/>
+        </w:rPr>
+        <w:t xml:space="preserve">Слика </w:t>
+      </w:r>
+      <w:r>
+        <w:rPr>
+          <w:rStyle w:val="Strong"/>
+          <w:lang w:val="sr-Cyrl-RS"/>
+        </w:rPr>
+        <w:t>24</w:t>
+      </w:r>
+      <w:r>
+        <w:rPr>
+          <w:rStyle w:val="Strong"/>
+        </w:rPr>
+        <w:t xml:space="preserve">: </w:t>
+      </w:r>
+      <w:r>
+        <w:rPr>
+          <w:rStyle w:val="Strong"/>
+          <w:lang w:val="sr-Cyrl-RS"/>
+        </w:rPr>
+        <w:t xml:space="preserve">Страна за приказ </w:t>
+      </w:r>
+      <w:r>
+        <w:rPr>
+          <w:rStyle w:val="Strong"/>
+          <w:lang w:val="sr-Cyrl-RS"/>
+        </w:rPr>
+        <w:t>дневних берби</w:t>
+      </w:r>
+    </w:p>
+    <w:p>
+      <w:pPr>
+        <w:spacing w:line="240" w:lineRule="auto"/>
+        <w:jc w:val="center"/>
+        <w:rPr>
+          <w:rFonts w:eastAsiaTheme="majorEastAsia" w:cs="Arial"/>
+          <w:lang w:val="sr-Cyrl-RS"/>
+        </w:rPr>
+      </w:pPr>
+    </w:p>
+    <w:p>
+      <w:pPr>
+        <w:spacing w:line="240" w:lineRule="auto"/>
+        <w:rPr>
+          <w:rFonts w:eastAsiaTheme="majorEastAsia" w:cs="Arial"/>
+          <w:b/>
+          <w:lang w:val="sr-Cyrl-RS"/>
+        </w:rPr>
+      </w:pPr>
+      <w:r>
+        <w:rPr>
+          <w:rFonts w:eastAsiaTheme="majorEastAsia" w:cs="Arial"/>
+          <w:b/>
+          <w:lang w:val="sr-Cyrl-RS"/>
+        </w:rPr>
+        <w:t>Основни сценарио СК</w:t>
+      </w:r>
+    </w:p>
+    <w:p>
+      <w:pPr>
+        <w:pStyle w:val="ListParagraph"/>
+        <w:numPr>
+          <w:ilvl w:val="0"/>
+          <w:numId w:val="65"/>
+        </w:numPr>
+        <w:spacing w:line="240" w:lineRule="auto"/>
+        <w:jc w:val="left"/>
+        <w:rPr>
+          <w:rFonts w:eastAsiaTheme="majorEastAsia" w:cs="Arial"/>
+          <w:lang w:val="sr-Cyrl-RS"/>
+        </w:rPr>
+      </w:pPr>
+      <w:r>
+        <w:rPr>
+          <w:rFonts w:eastAsiaTheme="majorEastAsia" w:cs="Arial"/>
+          <w:lang w:val="sr-Cyrl-RS"/>
+        </w:rPr>
+        <w:t>Административни радник позива систем да креира дневну бербу. (АПСО)</w:t>
+      </w:r>
+    </w:p>
+    <w:p>
+      <w:pPr>
+        <w:pStyle w:val="ListParagraph"/>
+        <w:numPr>
+          <w:ilvl w:val="0"/>
+          <w:numId w:val="65"/>
+        </w:numPr>
+        <w:spacing w:line="240" w:lineRule="auto"/>
+        <w:jc w:val="left"/>
+        <w:rPr>
+          <w:rFonts w:eastAsiaTheme="majorEastAsia" w:cs="Arial"/>
+          <w:lang w:val="sr-Cyrl-RS"/>
+        </w:rPr>
+      </w:pPr>
+      <w:r>
+        <w:rPr>
+          <w:rFonts w:eastAsiaTheme="majorEastAsia" w:cs="Arial"/>
+          <w:lang w:val="sr-Cyrl-RS"/>
+        </w:rPr>
+        <w:t>Систем креира дневну бербу. (СО)</w:t>
+      </w:r>
+    </w:p>
+    <w:p>
+      <w:pPr>
+        <w:pStyle w:val="ListParagraph"/>
+        <w:numPr>
+          <w:ilvl w:val="0"/>
+          <w:numId w:val="65"/>
+        </w:numPr>
+        <w:spacing w:line="240" w:lineRule="auto"/>
+        <w:jc w:val="left"/>
+        <w:rPr>
+          <w:rFonts w:eastAsiaTheme="majorEastAsia" w:cs="Arial"/>
+          <w:lang w:val="sr-Cyrl-RS"/>
+        </w:rPr>
+      </w:pPr>
+      <w:r>
+        <w:rPr>
+          <w:rFonts w:eastAsiaTheme="majorEastAsia" w:cs="Arial"/>
+          <w:lang w:val="sr-Cyrl-RS"/>
+        </w:rPr>
+        <w:t>Систем приказује административном раднику дневну бербу и поруку “Систем је креирао дневну бербу”. (ИА)</w:t>
+      </w:r>
+    </w:p>
+    <w:p>
+      <w:pPr>
+        <w:spacing w:line="240" w:lineRule="auto"/>
+        <w:ind w:left="360"/>
+        <w:jc w:val="center"/>
+        <w:rPr>
+          <w:rFonts w:eastAsiaTheme="majorEastAsia" w:cs="Arial"/>
+          <w:lang w:val="sr-Cyrl-RS"/>
+        </w:rPr>
+      </w:pPr>
+      <w:r>
+        <w:rPr>
+          <w:noProof/>
+          <w:lang w:val="sr-Latn-RS" w:eastAsia="sr-Latn-RS"/>
+        </w:rPr>
+        <w:lastRenderedPageBreak/>
+        <w:drawing>
+          <wp:inline distT="0" distB="0" distL="0" distR="0" wp14:anchorId="1EAB1FDF" wp14:editId="360320F4">
+            <wp:extent cx="4219575" cy="1247775"/>
+            <wp:effectExtent l="0" t="0" r="9525" b="9525"/>
+            <wp:docPr id="28" name="Picture 28"/>
+            <wp:cNvGraphicFramePr>
+              <a:graphicFrameLocks xmlns:a="http://schemas.openxmlformats.org/drawingml/2006/main" noChangeAspect="1"/>
+            </wp:cNvGraphicFramePr>
+            <a:graphic xmlns:a="http://schemas.openxmlformats.org/drawingml/2006/main">
+              <a:graphicData uri="http://schemas.openxmlformats.org/drawingml/2006/picture">
+                <pic:pic xmlns:pic="http://schemas.openxmlformats.org/drawingml/2006/picture">
+                  <pic:nvPicPr>
+                    <pic:cNvPr id="1" name=""/>
+                    <pic:cNvPicPr/>
+                  </pic:nvPicPr>
+                  <pic:blipFill>
+                    <a:blip r:embed="rId68"/>
+                    <a:stretch>
+                      <a:fillRect/>
+                    </a:stretch>
+                  </pic:blipFill>
+                  <pic:spPr>
+                    <a:xfrm>
+                      <a:off x="0" y="0"/>
+                      <a:ext cx="4219575" cy="1247775"/>
+                    </a:xfrm>
+                    <a:prstGeom prst="rect">
+                      <a:avLst/>
+                    </a:prstGeom>
+                  </pic:spPr>
+                </pic:pic>
+              </a:graphicData>
+            </a:graphic>
+          </wp:inline>
+        </w:drawing>
+      </w:r>
+    </w:p>
+    <w:p>
+      <w:pPr>
+        <w:pStyle w:val="Heading5"/>
+        <w:jc w:val="center"/>
+        <w:rPr>
+          <w:rFonts w:ascii="Arial" w:hAnsi="Arial"/>
+          <w:b/>
+          <w:lang w:val="sr-Cyrl-RS"/>
+        </w:rPr>
+      </w:pPr>
+      <w:r>
+        <w:rPr>
+          <w:rStyle w:val="Strong"/>
+        </w:rPr>
+        <w:t xml:space="preserve">Слика </w:t>
+      </w:r>
+      <w:r>
+        <w:rPr>
+          <w:rStyle w:val="Strong"/>
+          <w:lang w:val="sr-Cyrl-RS"/>
+        </w:rPr>
+        <w:t>21</w:t>
+      </w:r>
+      <w:r>
+        <w:rPr>
+          <w:rStyle w:val="Strong"/>
+        </w:rPr>
+        <w:t xml:space="preserve">: </w:t>
+      </w:r>
+      <w:r>
+        <w:rPr>
+          <w:rStyle w:val="Strong"/>
+          <w:lang w:val="sr-Cyrl-RS"/>
+        </w:rPr>
+        <w:t>Систем је креирао дневну бербу</w:t>
+      </w:r>
+    </w:p>
+    <w:p>
+      <w:pPr>
+        <w:spacing w:line="240" w:lineRule="auto"/>
+        <w:ind w:left="360"/>
+        <w:jc w:val="center"/>
+        <w:rPr>
+          <w:rFonts w:eastAsiaTheme="majorEastAsia" w:cs="Arial"/>
+          <w:lang w:val="sr-Cyrl-RS"/>
+        </w:rPr>
+      </w:pPr>
+    </w:p>
+    <w:p>
+      <w:pPr>
+        <w:pStyle w:val="ListParagraph"/>
+        <w:numPr>
+          <w:ilvl w:val="0"/>
+          <w:numId w:val="65"/>
+        </w:numPr>
+        <w:spacing w:line="240" w:lineRule="auto"/>
+        <w:jc w:val="left"/>
+        <w:rPr>
+          <w:rFonts w:eastAsiaTheme="majorEastAsia" w:cs="Arial"/>
+          <w:lang w:val="sr-Cyrl-RS"/>
+        </w:rPr>
+      </w:pPr>
+      <w:r>
+        <w:rPr>
+          <w:rFonts w:eastAsiaTheme="majorEastAsia" w:cs="Arial"/>
+          <w:lang w:val="sr-Cyrl-RS"/>
+        </w:rPr>
+        <w:t>Административни радник уноси ставке дневне бербе. (АПУСО)</w:t>
+      </w:r>
+    </w:p>
+    <w:p>
+      <w:pPr>
+        <w:spacing w:line="240" w:lineRule="auto"/>
+        <w:ind w:left="360"/>
+        <w:jc w:val="center"/>
+        <w:rPr>
+          <w:rFonts w:eastAsiaTheme="majorEastAsia" w:cs="Arial"/>
+          <w:lang w:val="sr-Cyrl-RS"/>
+        </w:rPr>
+      </w:pPr>
+      <w:r>
+        <w:rPr>
+          <w:noProof/>
+          <w:lang w:val="sr-Latn-RS" w:eastAsia="sr-Latn-RS"/>
+        </w:rPr>
+        <w:drawing>
+          <wp:inline distT="0" distB="0" distL="0" distR="0" wp14:anchorId="7C10E0B7" wp14:editId="1E722840">
+            <wp:extent cx="3609975" cy="4953000"/>
+            <wp:effectExtent l="0" t="0" r="9525" b="0"/>
+            <wp:docPr id="29" name="Picture 29"/>
+            <wp:cNvGraphicFramePr>
+              <a:graphicFrameLocks xmlns:a="http://schemas.openxmlformats.org/drawingml/2006/main" noChangeAspect="1"/>
+            </wp:cNvGraphicFramePr>
+            <a:graphic xmlns:a="http://schemas.openxmlformats.org/drawingml/2006/main">
+              <a:graphicData uri="http://schemas.openxmlformats.org/drawingml/2006/picture">
+                <pic:pic xmlns:pic="http://schemas.openxmlformats.org/drawingml/2006/picture">
+                  <pic:nvPicPr>
+                    <pic:cNvPr id="1" name=""/>
+                    <pic:cNvPicPr/>
+                  </pic:nvPicPr>
+                  <pic:blipFill>
+                    <a:blip r:embed="rId69"/>
+                    <a:stretch>
+                      <a:fillRect/>
+                    </a:stretch>
+                  </pic:blipFill>
+                  <pic:spPr>
+                    <a:xfrm>
+                      <a:off x="0" y="0"/>
+                      <a:ext cx="3609975" cy="4953000"/>
+                    </a:xfrm>
+                    <a:prstGeom prst="rect">
+                      <a:avLst/>
+                    </a:prstGeom>
+                  </pic:spPr>
+                </pic:pic>
+              </a:graphicData>
+            </a:graphic>
+          </wp:inline>
+        </w:drawing>
+      </w:r>
+    </w:p>
+    <w:p>
+      <w:pPr>
+        <w:pStyle w:val="Heading5"/>
+        <w:jc w:val="center"/>
+        <w:rPr>
+          <w:rFonts w:ascii="Arial" w:hAnsi="Arial"/>
+          <w:b/>
+          <w:lang w:val="sr-Cyrl-RS"/>
+        </w:rPr>
+      </w:pPr>
+      <w:r>
+        <w:rPr>
+          <w:rStyle w:val="Strong"/>
+        </w:rPr>
+        <w:t xml:space="preserve">Слика </w:t>
+      </w:r>
+      <w:r>
+        <w:rPr>
+          <w:rStyle w:val="Strong"/>
+          <w:lang w:val="sr-Cyrl-RS"/>
+        </w:rPr>
+        <w:t>25</w:t>
+      </w:r>
+      <w:r>
+        <w:rPr>
+          <w:rStyle w:val="Strong"/>
+        </w:rPr>
+        <w:t xml:space="preserve">: </w:t>
+      </w:r>
+      <w:r>
+        <w:rPr>
+          <w:rStyle w:val="Strong"/>
+          <w:lang w:val="sr-Cyrl-RS"/>
+        </w:rPr>
+        <w:t>Унос ставки</w:t>
+      </w:r>
+    </w:p>
+    <w:p>
+      <w:pPr>
+        <w:spacing w:line="240" w:lineRule="auto"/>
+        <w:ind w:left="360"/>
+        <w:jc w:val="center"/>
+        <w:rPr>
+          <w:rFonts w:eastAsiaTheme="majorEastAsia" w:cs="Arial"/>
+          <w:lang w:val="sr-Cyrl-RS"/>
+        </w:rPr>
+      </w:pPr>
+    </w:p>
+    <w:p>
+      <w:pPr>
+        <w:pStyle w:val="ListParagraph"/>
+        <w:numPr>
+          <w:ilvl w:val="0"/>
+          <w:numId w:val="65"/>
+        </w:numPr>
+        <w:spacing w:line="240" w:lineRule="auto"/>
+        <w:jc w:val="left"/>
+        <w:rPr>
+          <w:rFonts w:eastAsiaTheme="majorEastAsia" w:cs="Arial"/>
+          <w:lang w:val="sr-Cyrl-RS"/>
+        </w:rPr>
+      </w:pPr>
+      <w:r>
+        <w:rPr>
+          <w:rFonts w:eastAsiaTheme="majorEastAsia" w:cs="Arial"/>
+          <w:lang w:val="sr-Cyrl-RS"/>
+        </w:rPr>
+        <w:t>Административни радник контролише да ли је коректно унео ставке. (АНСО)</w:t>
+      </w:r>
+    </w:p>
+    <w:p>
+      <w:pPr>
+        <w:pStyle w:val="ListParagraph"/>
+        <w:numPr>
+          <w:ilvl w:val="0"/>
+          <w:numId w:val="65"/>
+        </w:numPr>
+        <w:spacing w:line="240" w:lineRule="auto"/>
+        <w:jc w:val="left"/>
+        <w:rPr>
+          <w:rFonts w:eastAsiaTheme="majorEastAsia" w:cs="Arial"/>
+          <w:lang w:val="sr-Cyrl-RS"/>
+        </w:rPr>
+      </w:pPr>
+      <w:r>
+        <w:rPr>
+          <w:rFonts w:eastAsiaTheme="majorEastAsia" w:cs="Arial"/>
+          <w:lang w:val="sr-Cyrl-RS"/>
+        </w:rPr>
+        <w:t>Административни радник позива систем да запамти ставке дневне бербе. (АПСО)</w:t>
+      </w:r>
+    </w:p>
+    <w:p>
+      <w:pPr>
+        <w:pStyle w:val="ListParagraph"/>
+        <w:numPr>
+          <w:ilvl w:val="0"/>
+          <w:numId w:val="65"/>
+        </w:numPr>
+        <w:spacing w:line="240" w:lineRule="auto"/>
+        <w:jc w:val="left"/>
+        <w:rPr>
+          <w:rFonts w:eastAsiaTheme="majorEastAsia" w:cs="Arial"/>
+          <w:lang w:val="sr-Cyrl-RS"/>
+        </w:rPr>
+      </w:pPr>
+      <w:r>
+        <w:rPr>
+          <w:rFonts w:eastAsiaTheme="majorEastAsia" w:cs="Arial"/>
+          <w:lang w:val="sr-Cyrl-RS"/>
+        </w:rPr>
+        <w:t>Систем памти ставке о  дневној берби. (СО)</w:t>
+      </w:r>
+    </w:p>
+    <w:p>
+      <w:pPr>
+        <w:pStyle w:val="ListParagraph"/>
+        <w:numPr>
+          <w:ilvl w:val="0"/>
+          <w:numId w:val="65"/>
+        </w:numPr>
+        <w:spacing w:line="240" w:lineRule="auto"/>
+        <w:jc w:val="left"/>
+        <w:rPr>
+          <w:rFonts w:eastAsiaTheme="majorEastAsia" w:cs="Arial"/>
+          <w:lang w:val="sr-Cyrl-RS"/>
+        </w:rPr>
+      </w:pPr>
+      <w:r>
+        <w:rPr>
+          <w:rFonts w:eastAsiaTheme="majorEastAsia" w:cs="Arial"/>
+          <w:lang w:val="sr-Cyrl-RS"/>
+        </w:rPr>
+        <w:t>Систем приказује административном раднику поруку: “Систем је запамтио ставке дневне бербе”. (ИА)</w:t>
+      </w:r>
+    </w:p>
+    <w:p>
+      <w:pPr>
+        <w:jc w:val="left"/>
+        <w:rPr>
+          <w:rFonts w:eastAsiaTheme="majorEastAsia" w:cs="Arial"/>
+          <w:lang w:val="sr-Cyrl-RS"/>
+        </w:rPr>
+      </w:pPr>
+      <w:r>
+        <w:rPr>
+          <w:rFonts w:eastAsiaTheme="majorEastAsia" w:cs="Arial"/>
+          <w:lang w:val="sr-Cyrl-RS"/>
+        </w:rPr>
+        <w:br w:type="page"/>
+      </w:r>
+    </w:p>
+    <w:p>
+      <w:pPr>
+        <w:spacing w:line="240" w:lineRule="auto"/>
+        <w:ind w:left="360"/>
+        <w:jc w:val="center"/>
+        <w:rPr>
+          <w:rFonts w:eastAsiaTheme="majorEastAsia" w:cs="Arial"/>
+          <w:lang w:val="sr-Cyrl-RS"/>
+        </w:rPr>
+      </w:pPr>
+      <w:r>
+        <w:rPr>
+          <w:noProof/>
+          <w:lang w:val="sr-Latn-RS" w:eastAsia="sr-Latn-RS"/>
+        </w:rPr>
+        <w:lastRenderedPageBreak/>
+        <w:drawing>
+          <wp:inline distT="0" distB="0" distL="0" distR="0" wp14:anchorId="30DEAD8D" wp14:editId="16688500">
+            <wp:extent cx="4257675" cy="1266825"/>
+            <wp:effectExtent l="0" t="0" r="9525" b="9525"/>
+            <wp:docPr id="30" name="Picture 30"/>
+            <wp:cNvGraphicFramePr>
+              <a:graphicFrameLocks xmlns:a="http://schemas.openxmlformats.org/drawingml/2006/main" noChangeAspect="1"/>
+            </wp:cNvGraphicFramePr>
+            <a:graphic xmlns:a="http://schemas.openxmlformats.org/drawingml/2006/main">
+              <a:graphicData uri="http://schemas.openxmlformats.org/drawingml/2006/picture">
+                <pic:pic xmlns:pic="http://schemas.openxmlformats.org/drawingml/2006/picture">
+                  <pic:nvPicPr>
+                    <pic:cNvPr id="1" name=""/>
+                    <pic:cNvPicPr/>
+                  </pic:nvPicPr>
+                  <pic:blipFill>
+                    <a:blip r:embed="rId70"/>
+                    <a:stretch>
+                      <a:fillRect/>
+                    </a:stretch>
+                  </pic:blipFill>
+                  <pic:spPr>
+                    <a:xfrm>
+                      <a:off x="0" y="0"/>
+                      <a:ext cx="4257675" cy="1266825"/>
+                    </a:xfrm>
+                    <a:prstGeom prst="rect">
+                      <a:avLst/>
+                    </a:prstGeom>
+                  </pic:spPr>
+                </pic:pic>
+              </a:graphicData>
+            </a:graphic>
+          </wp:inline>
+        </w:drawing>
+      </w:r>
+    </w:p>
+    <w:p>
+      <w:pPr>
+        <w:pStyle w:val="Heading5"/>
+        <w:jc w:val="center"/>
+        <w:rPr>
+          <w:rFonts w:ascii="Arial" w:hAnsi="Arial"/>
+          <w:b/>
+          <w:lang w:val="sr-Cyrl-RS"/>
+        </w:rPr>
+      </w:pPr>
+      <w:r>
+        <w:rPr>
+          <w:rStyle w:val="Strong"/>
+        </w:rPr>
+        <w:t xml:space="preserve">Слика </w:t>
+      </w:r>
+      <w:r>
+        <w:rPr>
+          <w:rStyle w:val="Strong"/>
+          <w:lang w:val="sr-Cyrl-RS"/>
+        </w:rPr>
+        <w:t>25</w:t>
+      </w:r>
+      <w:r>
+        <w:rPr>
+          <w:rStyle w:val="Strong"/>
+        </w:rPr>
+        <w:t xml:space="preserve">: </w:t>
+      </w:r>
+      <w:r>
+        <w:rPr>
+          <w:rStyle w:val="Strong"/>
+          <w:lang w:val="sr-Cyrl-RS"/>
+        </w:rPr>
+        <w:t>Систем је запамтио ставке</w:t>
+      </w:r>
+    </w:p>
+    <w:p>
+      <w:pPr>
+        <w:spacing w:line="240" w:lineRule="auto"/>
+        <w:ind w:left="360"/>
+        <w:jc w:val="center"/>
+        <w:rPr>
+          <w:rFonts w:eastAsiaTheme="majorEastAsia" w:cs="Arial"/>
+          <w:lang w:val="sr-Cyrl-RS"/>
+        </w:rPr>
+      </w:pPr>
+    </w:p>
+    <w:p>
+      <w:pPr>
+        <w:spacing w:line="240" w:lineRule="auto"/>
+        <w:rPr>
+          <w:rFonts w:eastAsiaTheme="majorEastAsia" w:cs="Arial"/>
+          <w:b/>
+          <w:lang w:val="sr-Cyrl-RS"/>
+        </w:rPr>
+      </w:pPr>
+      <w:r>
+        <w:rPr>
+          <w:rFonts w:eastAsiaTheme="majorEastAsia" w:cs="Arial"/>
+          <w:b/>
+          <w:lang w:val="sr-Cyrl-RS"/>
+        </w:rPr>
+        <w:t>Алтернативна сценарија</w:t>
+      </w:r>
+    </w:p>
+    <w:p>
+      <w:pPr>
+        <w:pStyle w:val="ListParagraph"/>
+        <w:numPr>
+          <w:ilvl w:val="0"/>
+          <w:numId w:val="66"/>
+        </w:numPr>
+        <w:spacing w:line="240" w:lineRule="auto"/>
+        <w:jc w:val="left"/>
+        <w:rPr>
+          <w:rFonts w:cs="Arial"/>
+          <w:vanish/>
+          <w:lang w:val="sr-Cyrl-RS"/>
+        </w:rPr>
+      </w:pPr>
+    </w:p>
+    <w:p>
+      <w:pPr>
+        <w:pStyle w:val="ListParagraph"/>
+        <w:numPr>
+          <w:ilvl w:val="0"/>
+          <w:numId w:val="66"/>
+        </w:numPr>
+        <w:spacing w:line="240" w:lineRule="auto"/>
+        <w:jc w:val="left"/>
+        <w:rPr>
+          <w:rFonts w:cs="Arial"/>
+          <w:vanish/>
+          <w:lang w:val="sr-Cyrl-RS"/>
+        </w:rPr>
+      </w:pPr>
+    </w:p>
+    <w:p>
+      <w:pPr>
+        <w:pStyle w:val="ListParagraph"/>
+        <w:numPr>
+          <w:ilvl w:val="0"/>
+          <w:numId w:val="66"/>
+        </w:numPr>
+        <w:spacing w:line="240" w:lineRule="auto"/>
+        <w:jc w:val="left"/>
+        <w:rPr>
+          <w:rFonts w:cs="Arial"/>
+          <w:vanish/>
+          <w:lang w:val="sr-Cyrl-RS"/>
+        </w:rPr>
+      </w:pPr>
+    </w:p>
+    <w:p>
+      <w:pPr>
+        <w:pStyle w:val="ListParagraph"/>
+        <w:numPr>
+          <w:ilvl w:val="1"/>
+          <w:numId w:val="66"/>
+        </w:numPr>
+        <w:spacing w:line="240" w:lineRule="auto"/>
+        <w:jc w:val="left"/>
+        <w:rPr>
+          <w:rFonts w:cs="Arial"/>
+          <w:lang w:val="sr-Cyrl-RS"/>
+        </w:rPr>
+      </w:pPr>
+      <w:r>
+        <w:rPr>
+          <w:rFonts w:cs="Arial"/>
+          <w:lang w:val="sr-Cyrl-RS"/>
+        </w:rPr>
+        <w:t>Уколико систем не може да креира дневну бербу он приказује административном раднику поруку: “Систем не може да креира дневну бербу”. Прекида се извршавање сценарија. (ИА)</w:t>
+      </w:r>
+    </w:p>
+    <w:p>
+      <w:pPr>
+        <w:spacing w:line="240" w:lineRule="auto"/>
+        <w:ind w:left="360"/>
+        <w:jc w:val="center"/>
+        <w:rPr>
+          <w:rFonts w:cs="Arial"/>
+          <w:lang w:val="sr-Latn-RS"/>
+        </w:rPr>
+      </w:pPr>
+      <w:r>
+        <w:rPr>
+          <w:noProof/>
+          <w:lang w:val="sr-Latn-RS" w:eastAsia="sr-Latn-RS"/>
+        </w:rPr>
+        <w:drawing>
+          <wp:inline distT="0" distB="0" distL="0" distR="0" wp14:anchorId="7B853458" wp14:editId="74E1C294">
+            <wp:extent cx="4229100" cy="1276350"/>
+            <wp:effectExtent l="0" t="0" r="0" b="0"/>
+            <wp:docPr id="31" name="Picture 31"/>
+            <wp:cNvGraphicFramePr>
+              <a:graphicFrameLocks xmlns:a="http://schemas.openxmlformats.org/drawingml/2006/main" noChangeAspect="1"/>
+            </wp:cNvGraphicFramePr>
+            <a:graphic xmlns:a="http://schemas.openxmlformats.org/drawingml/2006/main">
+              <a:graphicData uri="http://schemas.openxmlformats.org/drawingml/2006/picture">
+                <pic:pic xmlns:pic="http://schemas.openxmlformats.org/drawingml/2006/picture">
+                  <pic:nvPicPr>
+                    <pic:cNvPr id="1" name=""/>
+                    <pic:cNvPicPr/>
+                  </pic:nvPicPr>
+                  <pic:blipFill>
+                    <a:blip r:embed="rId71"/>
+                    <a:stretch>
+                      <a:fillRect/>
+                    </a:stretch>
+                  </pic:blipFill>
+                  <pic:spPr>
+                    <a:xfrm>
+                      <a:off x="0" y="0"/>
+                      <a:ext cx="4229100" cy="1276350"/>
+                    </a:xfrm>
+                    <a:prstGeom prst="rect">
+                      <a:avLst/>
+                    </a:prstGeom>
+                  </pic:spPr>
+                </pic:pic>
+              </a:graphicData>
+            </a:graphic>
+          </wp:inline>
+        </w:drawing>
+      </w:r>
+    </w:p>
+    <w:p>
+      <w:pPr>
+        <w:pStyle w:val="Heading5"/>
+        <w:jc w:val="center"/>
+        <w:rPr>
+          <w:rFonts w:ascii="Arial" w:hAnsi="Arial"/>
+          <w:b/>
+          <w:lang w:val="sr-Cyrl-RS"/>
+        </w:rPr>
+      </w:pPr>
+      <w:r>
+        <w:rPr>
+          <w:rStyle w:val="Strong"/>
+        </w:rPr>
+        <w:t xml:space="preserve">Слика </w:t>
+      </w:r>
+      <w:r>
+        <w:rPr>
+          <w:rStyle w:val="Strong"/>
+          <w:lang w:val="sr-Cyrl-RS"/>
+        </w:rPr>
+        <w:t>26</w:t>
+      </w:r>
+      <w:r>
+        <w:rPr>
+          <w:rStyle w:val="Strong"/>
+        </w:rPr>
+        <w:t xml:space="preserve">: </w:t>
+      </w:r>
+      <w:r>
+        <w:rPr>
+          <w:rStyle w:val="Strong"/>
+          <w:lang w:val="sr-Cyrl-RS"/>
+        </w:rPr>
+        <w:t>Систем не може да креира дневну бербу</w:t>
+      </w:r>
+    </w:p>
+    <w:p>
+      <w:pPr>
+        <w:spacing w:line="240" w:lineRule="auto"/>
+        <w:ind w:left="360"/>
+        <w:jc w:val="center"/>
+        <w:rPr>
+          <w:rFonts w:cs="Arial"/>
+          <w:lang w:val="sr-Cyrl-RS"/>
+        </w:rPr>
+      </w:pPr>
+    </w:p>
+    <w:p>
+      <w:pPr>
+        <w:pStyle w:val="ListParagraph"/>
+        <w:numPr>
+          <w:ilvl w:val="0"/>
+          <w:numId w:val="66"/>
+        </w:numPr>
+        <w:spacing w:line="240" w:lineRule="auto"/>
+        <w:jc w:val="left"/>
+        <w:rPr>
+          <w:rFonts w:cs="Arial"/>
+          <w:vanish/>
+          <w:lang w:val="sr-Cyrl-RS"/>
+        </w:rPr>
+      </w:pPr>
+    </w:p>
+    <w:p>
+      <w:pPr>
+        <w:pStyle w:val="ListParagraph"/>
+        <w:numPr>
+          <w:ilvl w:val="0"/>
+          <w:numId w:val="66"/>
+        </w:numPr>
+        <w:spacing w:line="240" w:lineRule="auto"/>
+        <w:jc w:val="left"/>
+        <w:rPr>
+          <w:rFonts w:cs="Arial"/>
+          <w:vanish/>
+          <w:lang w:val="sr-Cyrl-RS"/>
+        </w:rPr>
+      </w:pPr>
+    </w:p>
+    <w:p>
+      <w:pPr>
+        <w:pStyle w:val="ListParagraph"/>
+        <w:numPr>
+          <w:ilvl w:val="0"/>
+          <w:numId w:val="66"/>
+        </w:numPr>
+        <w:spacing w:line="240" w:lineRule="auto"/>
+        <w:jc w:val="left"/>
+        <w:rPr>
+          <w:rFonts w:cs="Arial"/>
+          <w:vanish/>
+          <w:lang w:val="sr-Cyrl-RS"/>
+        </w:rPr>
+      </w:pPr>
+    </w:p>
+    <w:p>
+      <w:pPr>
+        <w:pStyle w:val="ListParagraph"/>
+        <w:numPr>
+          <w:ilvl w:val="0"/>
+          <w:numId w:val="66"/>
+        </w:numPr>
+        <w:spacing w:line="240" w:lineRule="auto"/>
+        <w:jc w:val="left"/>
+        <w:rPr>
+          <w:rFonts w:cs="Arial"/>
+          <w:vanish/>
+          <w:lang w:val="sr-Cyrl-RS"/>
+        </w:rPr>
+      </w:pPr>
+    </w:p>
+    <w:p>
+      <w:pPr>
+        <w:pStyle w:val="ListParagraph"/>
+        <w:numPr>
+          <w:ilvl w:val="0"/>
+          <w:numId w:val="66"/>
+        </w:numPr>
+        <w:spacing w:line="240" w:lineRule="auto"/>
+        <w:jc w:val="left"/>
+        <w:rPr>
+          <w:rFonts w:cs="Arial"/>
+          <w:vanish/>
+          <w:lang w:val="sr-Cyrl-RS"/>
+        </w:rPr>
+      </w:pPr>
+    </w:p>
+    <w:p>
+      <w:pPr>
+        <w:pStyle w:val="ListParagraph"/>
+        <w:numPr>
+          <w:ilvl w:val="1"/>
+          <w:numId w:val="66"/>
+        </w:numPr>
+        <w:spacing w:line="240" w:lineRule="auto"/>
+        <w:jc w:val="left"/>
+        <w:rPr>
+          <w:rFonts w:cs="Arial"/>
+          <w:lang w:val="sr-Cyrl-RS"/>
+        </w:rPr>
+      </w:pPr>
+      <w:r>
+        <w:rPr>
+          <w:rFonts w:cs="Arial"/>
+          <w:lang w:val="sr-Cyrl-RS"/>
+        </w:rPr>
+        <w:t>Уколико систем не може да запамти ставке дневне бербе он приказује административном раднику поруку “Систем не може да запамти ставке дневне бербе”. (ИА)</w:t>
+      </w:r>
+    </w:p>
+    <w:p>
+      <w:pPr>
+        <w:spacing w:line="240" w:lineRule="auto"/>
+        <w:ind w:left="360"/>
+        <w:jc w:val="center"/>
+        <w:rPr>
+          <w:rFonts w:cs="Arial"/>
+          <w:lang w:val="sr-Cyrl-RS"/>
+        </w:rPr>
+      </w:pPr>
+      <w:r>
+        <w:rPr>
+          <w:noProof/>
+          <w:lang w:val="sr-Latn-RS" w:eastAsia="sr-Latn-RS"/>
+        </w:rPr>
+        <w:drawing>
+          <wp:inline distT="0" distB="0" distL="0" distR="0" wp14:anchorId="2269647C" wp14:editId="21D6B68A">
+            <wp:extent cx="4229100" cy="1266825"/>
+            <wp:effectExtent l="0" t="0" r="0" b="9525"/>
+            <wp:docPr id="32" name="Picture 32"/>
+            <wp:cNvGraphicFramePr>
+              <a:graphicFrameLocks xmlns:a="http://schemas.openxmlformats.org/drawingml/2006/main" noChangeAspect="1"/>
+            </wp:cNvGraphicFramePr>
+            <a:graphic xmlns:a="http://schemas.openxmlformats.org/drawingml/2006/main">
+              <a:graphicData uri="http://schemas.openxmlformats.org/drawingml/2006/picture">
+                <pic:pic xmlns:pic="http://schemas.openxmlformats.org/drawingml/2006/picture">
+                  <pic:nvPicPr>
+                    <pic:cNvPr id="1" name=""/>
+                    <pic:cNvPicPr/>
+                  </pic:nvPicPr>
+                  <pic:blipFill>
+                    <a:blip r:embed="rId72"/>
+                    <a:stretch>
+                      <a:fillRect/>
+                    </a:stretch>
+                  </pic:blipFill>
+                  <pic:spPr>
+                    <a:xfrm>
+                      <a:off x="0" y="0"/>
+                      <a:ext cx="4229100" cy="1266825"/>
+                    </a:xfrm>
+                    <a:prstGeom prst="rect">
+                      <a:avLst/>
+                    </a:prstGeom>
+                  </pic:spPr>
+                </pic:pic>
+              </a:graphicData>
+            </a:graphic>
+          </wp:inline>
+        </w:drawing>
+      </w:r>
+    </w:p>
+    <w:p>
+      <w:pPr>
+        <w:pStyle w:val="Heading5"/>
+        <w:jc w:val="center"/>
+        <w:rPr>
+          <w:rFonts w:ascii="Arial" w:hAnsi="Arial"/>
+          <w:b/>
+          <w:lang w:val="sr-Cyrl-RS"/>
+        </w:rPr>
+      </w:pPr>
+      <w:r>
+        <w:rPr>
+          <w:rStyle w:val="Strong"/>
+        </w:rPr>
+        <w:t xml:space="preserve">Слика </w:t>
+      </w:r>
+      <w:r>
+        <w:rPr>
+          <w:rStyle w:val="Strong"/>
+          <w:lang w:val="sr-Cyrl-RS"/>
+        </w:rPr>
+        <w:t>27</w:t>
+      </w:r>
+      <w:r>
+        <w:rPr>
+          <w:rStyle w:val="Strong"/>
+        </w:rPr>
+        <w:t xml:space="preserve">: </w:t>
+      </w:r>
+      <w:r>
+        <w:rPr>
+          <w:rStyle w:val="Strong"/>
+          <w:lang w:val="sr-Cyrl-RS"/>
+        </w:rPr>
+        <w:t xml:space="preserve">Систем не може да </w:t>
+      </w:r>
+      <w:r>
+        <w:rPr>
+          <w:rStyle w:val="Strong"/>
+          <w:lang w:val="sr-Cyrl-RS"/>
+        </w:rPr>
+        <w:t>запамти ставке</w:t>
+      </w:r>
+      <w:bookmarkStart w:id="132" w:name="_GoBack"/>
+      <w:bookmarkEnd w:id="132"/>
+    </w:p>
+    <w:p>
+      <w:pPr>
+        <w:spacing w:line="240" w:lineRule="auto"/>
+        <w:ind w:left="360"/>
+        <w:jc w:val="center"/>
+        <w:rPr>
+          <w:rFonts w:cs="Arial"/>
+          <w:lang w:val="sr-Cyrl-RS"/>
+        </w:rPr>
+      </w:pPr>
+    </w:p>
+    <w:p>
+      <w:pPr>
+        <w:jc w:val="center"/>
+        <w:rPr>
+          <w:lang w:val="sr-Latn-RS"/>
+        </w:rPr>
+      </w:pPr>
+    </w:p>
     <w:sectPr>
-      <w:headerReference w:type="default" r:id="rId55"/>
+      <w:headerReference w:type="default" r:id="rId73"/>
       <w:pgSz w:w="12240" w:h="15840"/>
       <w:pgMar w:top="90" w:right="1440" w:bottom="180" w:left="1440" w:header="720" w:footer="720" w:gutter="0"/>
       <w:cols w:space="720"/>
@@ -32422,6 +36695,92 @@
     </w:lvl>
   </w:abstractNum>
   <w:abstractNum w:abstractNumId="1" w15:restartNumberingAfterBreak="0">
+    <w:nsid w:val="04A31B51"/>
+    <w:multiLevelType w:val="hybridMultilevel"/>
+    <w:tmpl w:val="1422A742"/>
+    <w:lvl w:ilvl="0" w:tplc="22C8DE56">
+      <w:start w:val="1"/>
+      <w:numFmt w:val="decimal"/>
+      <w:lvlText w:val="%1."/>
+      <w:lvlJc w:val="left"/>
+      <w:pPr>
+        <w:ind w:left="1080" w:hanging="720"/>
+      </w:pPr>
+    </w:lvl>
+    <w:lvl w:ilvl="1" w:tplc="08090019">
+      <w:start w:val="1"/>
+      <w:numFmt w:val="lowerLetter"/>
+      <w:lvlText w:val="%2."/>
+      <w:lvlJc w:val="left"/>
+      <w:pPr>
+        <w:ind w:left="1440" w:hanging="360"/>
+      </w:pPr>
+    </w:lvl>
+    <w:lvl w:ilvl="2" w:tplc="0809001B">
+      <w:start w:val="1"/>
+      <w:numFmt w:val="lowerRoman"/>
+      <w:lvlText w:val="%3."/>
+      <w:lvlJc w:val="right"/>
+      <w:pPr>
+        <w:ind w:left="2160" w:hanging="180"/>
+      </w:pPr>
+    </w:lvl>
+    <w:lvl w:ilvl="3" w:tplc="0809000F">
+      <w:start w:val="1"/>
+      <w:numFmt w:val="decimal"/>
+      <w:lvlText w:val="%4."/>
+      <w:lvlJc w:val="left"/>
+      <w:pPr>
+        <w:ind w:left="2880" w:hanging="360"/>
+      </w:pPr>
+    </w:lvl>
+    <w:lvl w:ilvl="4" w:tplc="08090019">
+      <w:start w:val="1"/>
+      <w:numFmt w:val="lowerLetter"/>
+      <w:lvlText w:val="%5."/>
+      <w:lvlJc w:val="left"/>
+      <w:pPr>
+        <w:ind w:left="3600" w:hanging="360"/>
+      </w:pPr>
+    </w:lvl>
+    <w:lvl w:ilvl="5" w:tplc="0809001B">
+      <w:start w:val="1"/>
+      <w:numFmt w:val="lowerRoman"/>
+      <w:lvlText w:val="%6."/>
+      <w:lvlJc w:val="right"/>
+      <w:pPr>
+        <w:ind w:left="4320" w:hanging="180"/>
+      </w:pPr>
+    </w:lvl>
+    <w:lvl w:ilvl="6" w:tplc="0809000F">
+      <w:start w:val="1"/>
+      <w:numFmt w:val="decimal"/>
+      <w:lvlText w:val="%7."/>
+      <w:lvlJc w:val="left"/>
+      <w:pPr>
+        <w:ind w:left="5040" w:hanging="360"/>
+      </w:pPr>
+    </w:lvl>
+    <w:lvl w:ilvl="7" w:tplc="08090019">
+      <w:start w:val="1"/>
+      <w:numFmt w:val="lowerLetter"/>
+      <w:lvlText w:val="%8."/>
+      <w:lvlJc w:val="left"/>
+      <w:pPr>
+        <w:ind w:left="5760" w:hanging="360"/>
+      </w:pPr>
+    </w:lvl>
+    <w:lvl w:ilvl="8" w:tplc="0809001B">
+      <w:start w:val="1"/>
+      <w:numFmt w:val="lowerRoman"/>
+      <w:lvlText w:val="%9."/>
+      <w:lvlJc w:val="right"/>
+      <w:pPr>
+        <w:ind w:left="6480" w:hanging="180"/>
+      </w:pPr>
+    </w:lvl>
+  </w:abstractNum>
+  <w:abstractNum w:abstractNumId="2" w15:restartNumberingAfterBreak="0">
     <w:nsid w:val="065A5D53"/>
     <w:multiLevelType w:val="multilevel"/>
     <w:tmpl w:val="1E90BC56"/>
@@ -32542,7 +36901,7 @@
       </w:rPr>
     </w:lvl>
   </w:abstractNum>
-  <w:abstractNum w:abstractNumId="2" w15:restartNumberingAfterBreak="0">
+  <w:abstractNum w:abstractNumId="3" w15:restartNumberingAfterBreak="0">
     <w:nsid w:val="0AF87EFE"/>
     <w:multiLevelType w:val="hybridMultilevel"/>
     <w:tmpl w:val="49F4A8C2"/>
@@ -32631,7 +36990,7 @@
       </w:pPr>
     </w:lvl>
   </w:abstractNum>
-  <w:abstractNum w:abstractNumId="3" w15:restartNumberingAfterBreak="0">
+  <w:abstractNum w:abstractNumId="4" w15:restartNumberingAfterBreak="0">
     <w:nsid w:val="0F12508B"/>
     <w:multiLevelType w:val="multilevel"/>
     <w:tmpl w:val="4324476A"/>
@@ -32752,7 +37111,7 @@
       </w:rPr>
     </w:lvl>
   </w:abstractNum>
-  <w:abstractNum w:abstractNumId="4" w15:restartNumberingAfterBreak="0">
+  <w:abstractNum w:abstractNumId="5" w15:restartNumberingAfterBreak="0">
     <w:nsid w:val="0F3D403C"/>
     <w:multiLevelType w:val="hybridMultilevel"/>
     <w:tmpl w:val="1F1A8278"/>
@@ -32864,7 +37223,93 @@
       </w:rPr>
     </w:lvl>
   </w:abstractNum>
-  <w:abstractNum w:abstractNumId="5" w15:restartNumberingAfterBreak="0">
+  <w:abstractNum w:abstractNumId="6" w15:restartNumberingAfterBreak="0">
+    <w:nsid w:val="10164745"/>
+    <w:multiLevelType w:val="hybridMultilevel"/>
+    <w:tmpl w:val="CD56E848"/>
+    <w:lvl w:ilvl="0" w:tplc="22C8DE56">
+      <w:start w:val="1"/>
+      <w:numFmt w:val="decimal"/>
+      <w:lvlText w:val="%1."/>
+      <w:lvlJc w:val="left"/>
+      <w:pPr>
+        <w:ind w:left="1080" w:hanging="720"/>
+      </w:pPr>
+    </w:lvl>
+    <w:lvl w:ilvl="1" w:tplc="08090019">
+      <w:start w:val="1"/>
+      <w:numFmt w:val="lowerLetter"/>
+      <w:lvlText w:val="%2."/>
+      <w:lvlJc w:val="left"/>
+      <w:pPr>
+        <w:ind w:left="1440" w:hanging="360"/>
+      </w:pPr>
+    </w:lvl>
+    <w:lvl w:ilvl="2" w:tplc="0809001B">
+      <w:start w:val="1"/>
+      <w:numFmt w:val="lowerRoman"/>
+      <w:lvlText w:val="%3."/>
+      <w:lvlJc w:val="right"/>
+      <w:pPr>
+        <w:ind w:left="2160" w:hanging="180"/>
+      </w:pPr>
+    </w:lvl>
+    <w:lvl w:ilvl="3" w:tplc="0809000F">
+      <w:start w:val="1"/>
+      <w:numFmt w:val="decimal"/>
+      <w:lvlText w:val="%4."/>
+      <w:lvlJc w:val="left"/>
+      <w:pPr>
+        <w:ind w:left="2880" w:hanging="360"/>
+      </w:pPr>
+    </w:lvl>
+    <w:lvl w:ilvl="4" w:tplc="08090019">
+      <w:start w:val="1"/>
+      <w:numFmt w:val="lowerLetter"/>
+      <w:lvlText w:val="%5."/>
+      <w:lvlJc w:val="left"/>
+      <w:pPr>
+        <w:ind w:left="3600" w:hanging="360"/>
+      </w:pPr>
+    </w:lvl>
+    <w:lvl w:ilvl="5" w:tplc="0809001B">
+      <w:start w:val="1"/>
+      <w:numFmt w:val="lowerRoman"/>
+      <w:lvlText w:val="%6."/>
+      <w:lvlJc w:val="right"/>
+      <w:pPr>
+        <w:ind w:left="4320" w:hanging="180"/>
+      </w:pPr>
+    </w:lvl>
+    <w:lvl w:ilvl="6" w:tplc="0809000F">
+      <w:start w:val="1"/>
+      <w:numFmt w:val="decimal"/>
+      <w:lvlText w:val="%7."/>
+      <w:lvlJc w:val="left"/>
+      <w:pPr>
+        <w:ind w:left="5040" w:hanging="360"/>
+      </w:pPr>
+    </w:lvl>
+    <w:lvl w:ilvl="7" w:tplc="08090019">
+      <w:start w:val="1"/>
+      <w:numFmt w:val="lowerLetter"/>
+      <w:lvlText w:val="%8."/>
+      <w:lvlJc w:val="left"/>
+      <w:pPr>
+        <w:ind w:left="5760" w:hanging="360"/>
+      </w:pPr>
+    </w:lvl>
+    <w:lvl w:ilvl="8" w:tplc="0809001B">
+      <w:start w:val="1"/>
+      <w:numFmt w:val="lowerRoman"/>
+      <w:lvlText w:val="%9."/>
+      <w:lvlJc w:val="right"/>
+      <w:pPr>
+        <w:ind w:left="6480" w:hanging="180"/>
+      </w:pPr>
+    </w:lvl>
+  </w:abstractNum>
+  <w:abstractNum w:abstractNumId="7" w15:restartNumberingAfterBreak="0">
     <w:nsid w:val="11E64FB4"/>
     <w:multiLevelType w:val="multilevel"/>
     <w:tmpl w:val="6AEA2060"/>
@@ -32985,7 +37430,7 @@
       </w:rPr>
     </w:lvl>
   </w:abstractNum>
-  <w:abstractNum w:abstractNumId="6" w15:restartNumberingAfterBreak="0">
+  <w:abstractNum w:abstractNumId="8" w15:restartNumberingAfterBreak="0">
     <w:nsid w:val="13D225AD"/>
     <w:multiLevelType w:val="hybridMultilevel"/>
     <w:tmpl w:val="CBCE51A8"/>
@@ -33071,7 +37516,7 @@
       </w:pPr>
     </w:lvl>
   </w:abstractNum>
-  <w:abstractNum w:abstractNumId="7" w15:restartNumberingAfterBreak="0">
+  <w:abstractNum w:abstractNumId="9" w15:restartNumberingAfterBreak="0">
     <w:nsid w:val="146E6381"/>
     <w:multiLevelType w:val="hybridMultilevel"/>
     <w:tmpl w:val="76B44224"/>
@@ -33157,7 +37602,7 @@
       </w:pPr>
     </w:lvl>
   </w:abstractNum>
-  <w:abstractNum w:abstractNumId="8" w15:restartNumberingAfterBreak="0">
+  <w:abstractNum w:abstractNumId="10" w15:restartNumberingAfterBreak="0">
     <w:nsid w:val="1D8D6570"/>
     <w:multiLevelType w:val="multilevel"/>
     <w:tmpl w:val="9AE6FAF8"/>
@@ -33278,7 +37723,7 @@
       </w:rPr>
     </w:lvl>
   </w:abstractNum>
-  <w:abstractNum w:abstractNumId="9" w15:restartNumberingAfterBreak="0">
+  <w:abstractNum w:abstractNumId="11" w15:restartNumberingAfterBreak="0">
     <w:nsid w:val="1EB54D03"/>
     <w:multiLevelType w:val="hybridMultilevel"/>
     <w:tmpl w:val="5DE0C8BA"/>
@@ -33390,7 +37835,7 @@
       </w:rPr>
     </w:lvl>
   </w:abstractNum>
-  <w:abstractNum w:abstractNumId="10" w15:restartNumberingAfterBreak="0">
+  <w:abstractNum w:abstractNumId="12" w15:restartNumberingAfterBreak="0">
     <w:nsid w:val="1F3A26BD"/>
     <w:multiLevelType w:val="multilevel"/>
     <w:tmpl w:val="CDC23D30"/>
@@ -33511,7 +37956,7 @@
       </w:rPr>
     </w:lvl>
   </w:abstractNum>
-  <w:abstractNum w:abstractNumId="11" w15:restartNumberingAfterBreak="0">
+  <w:abstractNum w:abstractNumId="13" w15:restartNumberingAfterBreak="0">
     <w:nsid w:val="210753DD"/>
     <w:multiLevelType w:val="hybridMultilevel"/>
     <w:tmpl w:val="F61A0AA8"/>
@@ -33623,7 +38068,7 @@
       </w:rPr>
     </w:lvl>
   </w:abstractNum>
-  <w:abstractNum w:abstractNumId="12" w15:restartNumberingAfterBreak="0">
+  <w:abstractNum w:abstractNumId="14" w15:restartNumberingAfterBreak="0">
     <w:nsid w:val="22851101"/>
     <w:multiLevelType w:val="hybridMultilevel"/>
     <w:tmpl w:val="1C38D0B0"/>
@@ -33735,7 +38180,7 @@
       </w:rPr>
     </w:lvl>
   </w:abstractNum>
-  <w:abstractNum w:abstractNumId="13" w15:restartNumberingAfterBreak="0">
+  <w:abstractNum w:abstractNumId="15" w15:restartNumberingAfterBreak="0">
     <w:nsid w:val="233F53AD"/>
     <w:multiLevelType w:val="multilevel"/>
     <w:tmpl w:val="4324476A"/>
@@ -33856,7 +38301,7 @@
       </w:rPr>
     </w:lvl>
   </w:abstractNum>
-  <w:abstractNum w:abstractNumId="14" w15:restartNumberingAfterBreak="0">
+  <w:abstractNum w:abstractNumId="16" w15:restartNumberingAfterBreak="0">
     <w:nsid w:val="23EE0A11"/>
     <w:multiLevelType w:val="hybridMultilevel"/>
     <w:tmpl w:val="CBCE51A8"/>
@@ -33942,7 +38387,7 @@
       </w:pPr>
     </w:lvl>
   </w:abstractNum>
-  <w:abstractNum w:abstractNumId="15" w15:restartNumberingAfterBreak="0">
+  <w:abstractNum w:abstractNumId="17" w15:restartNumberingAfterBreak="0">
     <w:nsid w:val="251A1777"/>
     <w:multiLevelType w:val="hybridMultilevel"/>
     <w:tmpl w:val="5986E8DC"/>
@@ -34031,7 +38476,7 @@
       </w:pPr>
     </w:lvl>
   </w:abstractNum>
-  <w:abstractNum w:abstractNumId="16" w15:restartNumberingAfterBreak="0">
+  <w:abstractNum w:abstractNumId="18" w15:restartNumberingAfterBreak="0">
     <w:nsid w:val="270E1108"/>
     <w:multiLevelType w:val="multilevel"/>
     <w:tmpl w:val="9AE6FAF8"/>
@@ -34152,7 +38597,128 @@
       </w:rPr>
     </w:lvl>
   </w:abstractNum>
-  <w:abstractNum w:abstractNumId="17" w15:restartNumberingAfterBreak="0">
+  <w:abstractNum w:abstractNumId="19" w15:restartNumberingAfterBreak="0">
+    <w:nsid w:val="2A3F75C7"/>
+    <w:multiLevelType w:val="multilevel"/>
+    <w:tmpl w:val="E844132C"/>
+    <w:lvl w:ilvl="0">
+      <w:start w:val="1"/>
+      <w:numFmt w:val="decimal"/>
+      <w:lvlText w:val="%1."/>
+      <w:lvlJc w:val="left"/>
+      <w:pPr>
+        <w:ind w:left="1080" w:hanging="720"/>
+      </w:pPr>
+      <w:rPr>
+        <w:rFonts w:hint="default"/>
+      </w:rPr>
+    </w:lvl>
+    <w:lvl w:ilvl="1">
+      <w:start w:val="1"/>
+      <w:numFmt w:val="decimal"/>
+      <w:isLgl/>
+      <w:lvlText w:val="%1.%2."/>
+      <w:lvlJc w:val="left"/>
+      <w:pPr>
+        <w:ind w:left="1080" w:hanging="720"/>
+      </w:pPr>
+      <w:rPr>
+        <w:rFonts w:hint="default"/>
+      </w:rPr>
+    </w:lvl>
+    <w:lvl w:ilvl="2">
+      <w:start w:val="1"/>
+      <w:numFmt w:val="decimal"/>
+      <w:isLgl/>
+      <w:lvlText w:val="%1.%2.%3."/>
+      <w:lvlJc w:val="left"/>
+      <w:pPr>
+        <w:ind w:left="1080" w:hanging="720"/>
+      </w:pPr>
+      <w:rPr>
+        <w:rFonts w:hint="default"/>
+      </w:rPr>
+    </w:lvl>
+    <w:lvl w:ilvl="3">
+      <w:start w:val="1"/>
+      <w:numFmt w:val="decimal"/>
+      <w:isLgl/>
+      <w:lvlText w:val="%1.%2.%3.%4."/>
+      <w:lvlJc w:val="left"/>
+      <w:pPr>
+        <w:ind w:left="1440" w:hanging="1080"/>
+      </w:pPr>
+      <w:rPr>
+        <w:rFonts w:hint="default"/>
+      </w:rPr>
+    </w:lvl>
+    <w:lvl w:ilvl="4">
+      <w:start w:val="1"/>
+      <w:numFmt w:val="decimal"/>
+      <w:isLgl/>
+      <w:lvlText w:val="%1.%2.%3.%4.%5."/>
+      <w:lvlJc w:val="left"/>
+      <w:pPr>
+        <w:ind w:left="1440" w:hanging="1080"/>
+      </w:pPr>
+      <w:rPr>
+        <w:rFonts w:hint="default"/>
+      </w:rPr>
+    </w:lvl>
+    <w:lvl w:ilvl="5">
+      <w:start w:val="1"/>
+      <w:numFmt w:val="decimal"/>
+      <w:isLgl/>
+      <w:lvlText w:val="%1.%2.%3.%4.%5.%6."/>
+      <w:lvlJc w:val="left"/>
+      <w:pPr>
+        <w:ind w:left="1800" w:hanging="1440"/>
+      </w:pPr>
+      <w:rPr>
+        <w:rFonts w:hint="default"/>
+      </w:rPr>
+    </w:lvl>
+    <w:lvl w:ilvl="6">
+      <w:start w:val="1"/>
+      <w:numFmt w:val="decimal"/>
+      <w:isLgl/>
+      <w:lvlText w:val="%1.%2.%3.%4.%5.%6.%7."/>
+      <w:lvlJc w:val="left"/>
+      <w:pPr>
+        <w:ind w:left="1800" w:hanging="1440"/>
+      </w:pPr>
+      <w:rPr>
+        <w:rFonts w:hint="default"/>
+      </w:rPr>
+    </w:lvl>
+    <w:lvl w:ilvl="7">
+      <w:start w:val="1"/>
+      <w:numFmt w:val="decimal"/>
+      <w:isLgl/>
+      <w:lvlText w:val="%1.%2.%3.%4.%5.%6.%7.%8."/>
+      <w:lvlJc w:val="left"/>
+      <w:pPr>
+        <w:ind w:left="2160" w:hanging="1800"/>
+      </w:pPr>
+      <w:rPr>
+        <w:rFonts w:hint="default"/>
+      </w:rPr>
+    </w:lvl>
+    <w:lvl w:ilvl="8">
+      <w:start w:val="1"/>
+      <w:numFmt w:val="decimal"/>
+      <w:isLgl/>
+      <w:lvlText w:val="%1.%2.%3.%4.%5.%6.%7.%8.%9."/>
+      <w:lvlJc w:val="left"/>
+      <w:pPr>
+        <w:ind w:left="2160" w:hanging="1800"/>
+      </w:pPr>
+      <w:rPr>
+        <w:rFonts w:hint="default"/>
+      </w:rPr>
+    </w:lvl>
+  </w:abstractNum>
+  <w:abstractNum w:abstractNumId="20" w15:restartNumberingAfterBreak="0">
     <w:nsid w:val="2A6A4DBA"/>
     <w:multiLevelType w:val="multilevel"/>
     <w:tmpl w:val="4D0ADFAA"/>
@@ -34301,7 +38867,7 @@
       </w:rPr>
     </w:lvl>
   </w:abstractNum>
-  <w:abstractNum w:abstractNumId="18" w15:restartNumberingAfterBreak="0">
+  <w:abstractNum w:abstractNumId="21" w15:restartNumberingAfterBreak="0">
     <w:nsid w:val="2AE12E6B"/>
     <w:multiLevelType w:val="hybridMultilevel"/>
     <w:tmpl w:val="AC04CAD6"/>
@@ -34390,7 +38956,7 @@
       </w:pPr>
     </w:lvl>
   </w:abstractNum>
-  <w:abstractNum w:abstractNumId="19" w15:restartNumberingAfterBreak="0">
+  <w:abstractNum w:abstractNumId="22" w15:restartNumberingAfterBreak="0">
     <w:nsid w:val="2BBE4A56"/>
     <w:multiLevelType w:val="multilevel"/>
     <w:tmpl w:val="4324476A"/>
@@ -34511,7 +39077,7 @@
       </w:rPr>
     </w:lvl>
   </w:abstractNum>
-  <w:abstractNum w:abstractNumId="20" w15:restartNumberingAfterBreak="0">
+  <w:abstractNum w:abstractNumId="23" w15:restartNumberingAfterBreak="0">
     <w:nsid w:val="2C6E35E6"/>
     <w:multiLevelType w:val="multilevel"/>
     <w:tmpl w:val="9AE6FAF8"/>
@@ -34632,7 +39198,7 @@
       </w:rPr>
     </w:lvl>
   </w:abstractNum>
-  <w:abstractNum w:abstractNumId="21" w15:restartNumberingAfterBreak="0">
+  <w:abstractNum w:abstractNumId="24" w15:restartNumberingAfterBreak="0">
     <w:nsid w:val="2DC47ABA"/>
     <w:multiLevelType w:val="multilevel"/>
     <w:tmpl w:val="E844132C"/>
@@ -34753,7 +39319,7 @@
       </w:rPr>
     </w:lvl>
   </w:abstractNum>
-  <w:abstractNum w:abstractNumId="22" w15:restartNumberingAfterBreak="0">
+  <w:abstractNum w:abstractNumId="25" w15:restartNumberingAfterBreak="0">
     <w:nsid w:val="34544653"/>
     <w:multiLevelType w:val="hybridMultilevel"/>
     <w:tmpl w:val="4A3C3D4C"/>
@@ -34866,7 +39432,128 @@
       </w:rPr>
     </w:lvl>
   </w:abstractNum>
-  <w:abstractNum w:abstractNumId="23" w15:restartNumberingAfterBreak="0">
+  <w:abstractNum w:abstractNumId="26" w15:restartNumberingAfterBreak="0">
+    <w:nsid w:val="37E34FF2"/>
+    <w:multiLevelType w:val="multilevel"/>
+    <w:tmpl w:val="E844132C"/>
+    <w:lvl w:ilvl="0">
+      <w:start w:val="1"/>
+      <w:numFmt w:val="decimal"/>
+      <w:lvlText w:val="%1."/>
+      <w:lvlJc w:val="left"/>
+      <w:pPr>
+        <w:ind w:left="1080" w:hanging="720"/>
+      </w:pPr>
+      <w:rPr>
+        <w:rFonts w:hint="default"/>
+      </w:rPr>
+    </w:lvl>
+    <w:lvl w:ilvl="1">
+      <w:start w:val="1"/>
+      <w:numFmt w:val="decimal"/>
+      <w:isLgl/>
+      <w:lvlText w:val="%1.%2."/>
+      <w:lvlJc w:val="left"/>
+      <w:pPr>
+        <w:ind w:left="1080" w:hanging="720"/>
+      </w:pPr>
+      <w:rPr>
+        <w:rFonts w:hint="default"/>
+      </w:rPr>
+    </w:lvl>
+    <w:lvl w:ilvl="2">
+      <w:start w:val="1"/>
+      <w:numFmt w:val="decimal"/>
+      <w:isLgl/>
+      <w:lvlText w:val="%1.%2.%3."/>
+      <w:lvlJc w:val="left"/>
+      <w:pPr>
+        <w:ind w:left="1080" w:hanging="720"/>
+      </w:pPr>
+      <w:rPr>
+        <w:rFonts w:hint="default"/>
+      </w:rPr>
+    </w:lvl>
+    <w:lvl w:ilvl="3">
+      <w:start w:val="1"/>
+      <w:numFmt w:val="decimal"/>
+      <w:isLgl/>
+      <w:lvlText w:val="%1.%2.%3.%4."/>
+      <w:lvlJc w:val="left"/>
+      <w:pPr>
+        <w:ind w:left="1440" w:hanging="1080"/>
+      </w:pPr>
+      <w:rPr>
+        <w:rFonts w:hint="default"/>
+      </w:rPr>
+    </w:lvl>
+    <w:lvl w:ilvl="4">
+      <w:start w:val="1"/>
+      <w:numFmt w:val="decimal"/>
+      <w:isLgl/>
+      <w:lvlText w:val="%1.%2.%3.%4.%5."/>
+      <w:lvlJc w:val="left"/>
+      <w:pPr>
+        <w:ind w:left="1440" w:hanging="1080"/>
+      </w:pPr>
+      <w:rPr>
+        <w:rFonts w:hint="default"/>
+      </w:rPr>
+    </w:lvl>
+    <w:lvl w:ilvl="5">
+      <w:start w:val="1"/>
+      <w:numFmt w:val="decimal"/>
+      <w:isLgl/>
+      <w:lvlText w:val="%1.%2.%3.%4.%5.%6."/>
+      <w:lvlJc w:val="left"/>
+      <w:pPr>
+        <w:ind w:left="1800" w:hanging="1440"/>
+      </w:pPr>
+      <w:rPr>
+        <w:rFonts w:hint="default"/>
+      </w:rPr>
+    </w:lvl>
+    <w:lvl w:ilvl="6">
+      <w:start w:val="1"/>
+      <w:numFmt w:val="decimal"/>
+      <w:isLgl/>
+      <w:lvlText w:val="%1.%2.%3.%4.%5.%6.%7."/>
+      <w:lvlJc w:val="left"/>
+      <w:pPr>
+        <w:ind w:left="1800" w:hanging="1440"/>
+      </w:pPr>
+      <w:rPr>
+        <w:rFonts w:hint="default"/>
+      </w:rPr>
+    </w:lvl>
+    <w:lvl w:ilvl="7">
+      <w:start w:val="1"/>
+      <w:numFmt w:val="decimal"/>
+      <w:isLgl/>
+      <w:lvlText w:val="%1.%2.%3.%4.%5.%6.%7.%8."/>
+      <w:lvlJc w:val="left"/>
+      <w:pPr>
+        <w:ind w:left="2160" w:hanging="1800"/>
+      </w:pPr>
+      <w:rPr>
+        <w:rFonts w:hint="default"/>
+      </w:rPr>
+    </w:lvl>
+    <w:lvl w:ilvl="8">
+      <w:start w:val="1"/>
+      <w:numFmt w:val="decimal"/>
+      <w:isLgl/>
+      <w:lvlText w:val="%1.%2.%3.%4.%5.%6.%7.%8.%9."/>
+      <w:lvlJc w:val="left"/>
+      <w:pPr>
+        <w:ind w:left="2160" w:hanging="1800"/>
+      </w:pPr>
+      <w:rPr>
+        <w:rFonts w:hint="default"/>
+      </w:rPr>
+    </w:lvl>
+  </w:abstractNum>
+  <w:abstractNum w:abstractNumId="27" w15:restartNumberingAfterBreak="0">
     <w:nsid w:val="38183730"/>
     <w:multiLevelType w:val="hybridMultilevel"/>
     <w:tmpl w:val="BF547D80"/>
@@ -34952,7 +39639,7 @@
       </w:pPr>
     </w:lvl>
   </w:abstractNum>
-  <w:abstractNum w:abstractNumId="24" w15:restartNumberingAfterBreak="0">
+  <w:abstractNum w:abstractNumId="28" w15:restartNumberingAfterBreak="0">
     <w:nsid w:val="388D2D0E"/>
     <w:multiLevelType w:val="hybridMultilevel"/>
     <w:tmpl w:val="BF547D80"/>
@@ -35038,7 +39725,7 @@
       </w:pPr>
     </w:lvl>
   </w:abstractNum>
-  <w:abstractNum w:abstractNumId="25" w15:restartNumberingAfterBreak="0">
+  <w:abstractNum w:abstractNumId="29" w15:restartNumberingAfterBreak="0">
     <w:nsid w:val="39BE5BED"/>
     <w:multiLevelType w:val="hybridMultilevel"/>
     <w:tmpl w:val="1422A742"/>
@@ -35124,7 +39811,128 @@
       </w:pPr>
     </w:lvl>
   </w:abstractNum>
-  <w:abstractNum w:abstractNumId="26" w15:restartNumberingAfterBreak="0">
+  <w:abstractNum w:abstractNumId="30" w15:restartNumberingAfterBreak="0">
+    <w:nsid w:val="39F654AE"/>
+    <w:multiLevelType w:val="multilevel"/>
+    <w:tmpl w:val="E844132C"/>
+    <w:lvl w:ilvl="0">
+      <w:start w:val="1"/>
+      <w:numFmt w:val="decimal"/>
+      <w:lvlText w:val="%1."/>
+      <w:lvlJc w:val="left"/>
+      <w:pPr>
+        <w:ind w:left="1080" w:hanging="720"/>
+      </w:pPr>
+      <w:rPr>
+        <w:rFonts w:hint="default"/>
+      </w:rPr>
+    </w:lvl>
+    <w:lvl w:ilvl="1">
+      <w:start w:val="1"/>
+      <w:numFmt w:val="decimal"/>
+      <w:isLgl/>
+      <w:lvlText w:val="%1.%2."/>
+      <w:lvlJc w:val="left"/>
+      <w:pPr>
+        <w:ind w:left="1080" w:hanging="720"/>
+      </w:pPr>
+      <w:rPr>
+        <w:rFonts w:hint="default"/>
+      </w:rPr>
+    </w:lvl>
+    <w:lvl w:ilvl="2">
+      <w:start w:val="1"/>
+      <w:numFmt w:val="decimal"/>
+      <w:isLgl/>
+      <w:lvlText w:val="%1.%2.%3."/>
+      <w:lvlJc w:val="left"/>
+      <w:pPr>
+        <w:ind w:left="1080" w:hanging="720"/>
+      </w:pPr>
+      <w:rPr>
+        <w:rFonts w:hint="default"/>
+      </w:rPr>
+    </w:lvl>
+    <w:lvl w:ilvl="3">
+      <w:start w:val="1"/>
+      <w:numFmt w:val="decimal"/>
+      <w:isLgl/>
+      <w:lvlText w:val="%1.%2.%3.%4."/>
+      <w:lvlJc w:val="left"/>
+      <w:pPr>
+        <w:ind w:left="1440" w:hanging="1080"/>
+      </w:pPr>
+      <w:rPr>
+        <w:rFonts w:hint="default"/>
+      </w:rPr>
+    </w:lvl>
+    <w:lvl w:ilvl="4">
+      <w:start w:val="1"/>
+      <w:numFmt w:val="decimal"/>
+      <w:isLgl/>
+      <w:lvlText w:val="%1.%2.%3.%4.%5."/>
+      <w:lvlJc w:val="left"/>
+      <w:pPr>
+        <w:ind w:left="1440" w:hanging="1080"/>
+      </w:pPr>
+      <w:rPr>
+        <w:rFonts w:hint="default"/>
+      </w:rPr>
+    </w:lvl>
+    <w:lvl w:ilvl="5">
+      <w:start w:val="1"/>
+      <w:numFmt w:val="decimal"/>
+      <w:isLgl/>
+      <w:lvlText w:val="%1.%2.%3.%4.%5.%6."/>
+      <w:lvlJc w:val="left"/>
+      <w:pPr>
+        <w:ind w:left="1800" w:hanging="1440"/>
+      </w:pPr>
+      <w:rPr>
+        <w:rFonts w:hint="default"/>
+      </w:rPr>
+    </w:lvl>
+    <w:lvl w:ilvl="6">
+      <w:start w:val="1"/>
+      <w:numFmt w:val="decimal"/>
+      <w:isLgl/>
+      <w:lvlText w:val="%1.%2.%3.%4.%5.%6.%7."/>
+      <w:lvlJc w:val="left"/>
+      <w:pPr>
+        <w:ind w:left="1800" w:hanging="1440"/>
+      </w:pPr>
+      <w:rPr>
+        <w:rFonts w:hint="default"/>
+      </w:rPr>
+    </w:lvl>
+    <w:lvl w:ilvl="7">
+      <w:start w:val="1"/>
+      <w:numFmt w:val="decimal"/>
+      <w:isLgl/>
+      <w:lvlText w:val="%1.%2.%3.%4.%5.%6.%7.%8."/>
+      <w:lvlJc w:val="left"/>
+      <w:pPr>
+        <w:ind w:left="2160" w:hanging="1800"/>
+      </w:pPr>
+      <w:rPr>
+        <w:rFonts w:hint="default"/>
+      </w:rPr>
+    </w:lvl>
+    <w:lvl w:ilvl="8">
+      <w:start w:val="1"/>
+      <w:numFmt w:val="decimal"/>
+      <w:isLgl/>
+      <w:lvlText w:val="%1.%2.%3.%4.%5.%6.%7.%8.%9."/>
+      <w:lvlJc w:val="left"/>
+      <w:pPr>
+        <w:ind w:left="2160" w:hanging="1800"/>
+      </w:pPr>
+      <w:rPr>
+        <w:rFonts w:hint="default"/>
+      </w:rPr>
+    </w:lvl>
+  </w:abstractNum>
+  <w:abstractNum w:abstractNumId="31" w15:restartNumberingAfterBreak="0">
     <w:nsid w:val="3F124CDF"/>
     <w:multiLevelType w:val="hybridMultilevel"/>
     <w:tmpl w:val="78722EAE"/>
@@ -35210,7 +40018,7 @@
       </w:pPr>
     </w:lvl>
   </w:abstractNum>
-  <w:abstractNum w:abstractNumId="27" w15:restartNumberingAfterBreak="0">
+  <w:abstractNum w:abstractNumId="32" w15:restartNumberingAfterBreak="0">
     <w:nsid w:val="42660FAA"/>
     <w:multiLevelType w:val="hybridMultilevel"/>
     <w:tmpl w:val="22E292C8"/>
@@ -35299,7 +40107,7 @@
       </w:pPr>
     </w:lvl>
   </w:abstractNum>
-  <w:abstractNum w:abstractNumId="28" w15:restartNumberingAfterBreak="0">
+  <w:abstractNum w:abstractNumId="33" w15:restartNumberingAfterBreak="0">
     <w:nsid w:val="44C62E77"/>
     <w:multiLevelType w:val="hybridMultilevel"/>
     <w:tmpl w:val="9FA61C92"/>
@@ -35411,7 +40219,7 @@
       </w:rPr>
     </w:lvl>
   </w:abstractNum>
-  <w:abstractNum w:abstractNumId="29" w15:restartNumberingAfterBreak="0">
+  <w:abstractNum w:abstractNumId="34" w15:restartNumberingAfterBreak="0">
     <w:nsid w:val="44C90EF7"/>
     <w:multiLevelType w:val="hybridMultilevel"/>
     <w:tmpl w:val="CD56E848"/>
@@ -35497,7 +40305,7 @@
       </w:pPr>
     </w:lvl>
   </w:abstractNum>
-  <w:abstractNum w:abstractNumId="30" w15:restartNumberingAfterBreak="0">
+  <w:abstractNum w:abstractNumId="35" w15:restartNumberingAfterBreak="0">
     <w:nsid w:val="48F94200"/>
     <w:multiLevelType w:val="hybridMultilevel"/>
     <w:tmpl w:val="6BF87F3C"/>
@@ -35610,7 +40418,7 @@
       </w:rPr>
     </w:lvl>
   </w:abstractNum>
-  <w:abstractNum w:abstractNumId="31" w15:restartNumberingAfterBreak="0">
+  <w:abstractNum w:abstractNumId="36" w15:restartNumberingAfterBreak="0">
     <w:nsid w:val="4A100DAF"/>
     <w:multiLevelType w:val="hybridMultilevel"/>
     <w:tmpl w:val="3C5632AA"/>
@@ -35699,7 +40507,7 @@
       </w:pPr>
     </w:lvl>
   </w:abstractNum>
-  <w:abstractNum w:abstractNumId="32" w15:restartNumberingAfterBreak="0">
+  <w:abstractNum w:abstractNumId="37" w15:restartNumberingAfterBreak="0">
     <w:nsid w:val="4AC3689D"/>
     <w:multiLevelType w:val="multilevel"/>
     <w:tmpl w:val="9AE6FAF8"/>
@@ -35820,7 +40628,7 @@
       </w:rPr>
     </w:lvl>
   </w:abstractNum>
-  <w:abstractNum w:abstractNumId="33" w15:restartNumberingAfterBreak="0">
+  <w:abstractNum w:abstractNumId="38" w15:restartNumberingAfterBreak="0">
     <w:nsid w:val="4F582D82"/>
     <w:multiLevelType w:val="multilevel"/>
     <w:tmpl w:val="9AE6FAF8"/>
@@ -35941,7 +40749,7 @@
       </w:rPr>
     </w:lvl>
   </w:abstractNum>
-  <w:abstractNum w:abstractNumId="34" w15:restartNumberingAfterBreak="0">
+  <w:abstractNum w:abstractNumId="39" w15:restartNumberingAfterBreak="0">
     <w:nsid w:val="52DC789D"/>
     <w:multiLevelType w:val="hybridMultilevel"/>
     <w:tmpl w:val="CBCE51A8"/>
@@ -36027,7 +40835,7 @@
       </w:pPr>
     </w:lvl>
   </w:abstractNum>
-  <w:abstractNum w:abstractNumId="35" w15:restartNumberingAfterBreak="0">
+  <w:abstractNum w:abstractNumId="40" w15:restartNumberingAfterBreak="0">
     <w:nsid w:val="55113C29"/>
     <w:multiLevelType w:val="multilevel"/>
     <w:tmpl w:val="9AE6FAF8"/>
@@ -36148,7 +40956,7 @@
       </w:rPr>
     </w:lvl>
   </w:abstractNum>
-  <w:abstractNum w:abstractNumId="36" w15:restartNumberingAfterBreak="0">
+  <w:abstractNum w:abstractNumId="41" w15:restartNumberingAfterBreak="0">
     <w:nsid w:val="573C5320"/>
     <w:multiLevelType w:val="multilevel"/>
     <w:tmpl w:val="E844132C"/>
@@ -36269,7 +41077,93 @@
       </w:rPr>
     </w:lvl>
   </w:abstractNum>
-  <w:abstractNum w:abstractNumId="37" w15:restartNumberingAfterBreak="0">
+  <w:abstractNum w:abstractNumId="42" w15:restartNumberingAfterBreak="0">
+    <w:nsid w:val="58B13654"/>
+    <w:multiLevelType w:val="hybridMultilevel"/>
+    <w:tmpl w:val="5240D6DA"/>
+    <w:lvl w:ilvl="0" w:tplc="22C8DE56">
+      <w:start w:val="1"/>
+      <w:numFmt w:val="decimal"/>
+      <w:lvlText w:val="%1."/>
+      <w:lvlJc w:val="left"/>
+      <w:pPr>
+        <w:ind w:left="1080" w:hanging="720"/>
+      </w:pPr>
+    </w:lvl>
+    <w:lvl w:ilvl="1" w:tplc="08090019">
+      <w:start w:val="1"/>
+      <w:numFmt w:val="lowerLetter"/>
+      <w:lvlText w:val="%2."/>
+      <w:lvlJc w:val="left"/>
+      <w:pPr>
+        <w:ind w:left="1440" w:hanging="360"/>
+      </w:pPr>
+    </w:lvl>
+    <w:lvl w:ilvl="2" w:tplc="0809001B">
+      <w:start w:val="1"/>
+      <w:numFmt w:val="lowerRoman"/>
+      <w:lvlText w:val="%3."/>
+      <w:lvlJc w:val="right"/>
+      <w:pPr>
+        <w:ind w:left="2160" w:hanging="180"/>
+      </w:pPr>
+    </w:lvl>
+    <w:lvl w:ilvl="3" w:tplc="0809000F">
+      <w:start w:val="1"/>
+      <w:numFmt w:val="decimal"/>
+      <w:lvlText w:val="%4."/>
+      <w:lvlJc w:val="left"/>
+      <w:pPr>
+        <w:ind w:left="2880" w:hanging="360"/>
+      </w:pPr>
+    </w:lvl>
+    <w:lvl w:ilvl="4" w:tplc="08090019">
+      <w:start w:val="1"/>
+      <w:numFmt w:val="lowerLetter"/>
+      <w:lvlText w:val="%5."/>
+      <w:lvlJc w:val="left"/>
+      <w:pPr>
+        <w:ind w:left="3600" w:hanging="360"/>
+      </w:pPr>
+    </w:lvl>
+    <w:lvl w:ilvl="5" w:tplc="0809001B">
+      <w:start w:val="1"/>
+      <w:numFmt w:val="lowerRoman"/>
+      <w:lvlText w:val="%6."/>
+      <w:lvlJc w:val="right"/>
+      <w:pPr>
+        <w:ind w:left="4320" w:hanging="180"/>
+      </w:pPr>
+    </w:lvl>
+    <w:lvl w:ilvl="6" w:tplc="0809000F">
+      <w:start w:val="1"/>
+      <w:numFmt w:val="decimal"/>
+      <w:lvlText w:val="%7."/>
+      <w:lvlJc w:val="left"/>
+      <w:pPr>
+        <w:ind w:left="5040" w:hanging="360"/>
+      </w:pPr>
+    </w:lvl>
+    <w:lvl w:ilvl="7" w:tplc="08090019">
+      <w:start w:val="1"/>
+      <w:numFmt w:val="lowerLetter"/>
+      <w:lvlText w:val="%8."/>
+      <w:lvlJc w:val="left"/>
+      <w:pPr>
+        <w:ind w:left="5760" w:hanging="360"/>
+      </w:pPr>
+    </w:lvl>
+    <w:lvl w:ilvl="8" w:tplc="0809001B">
+      <w:start w:val="1"/>
+      <w:numFmt w:val="lowerRoman"/>
+      <w:lvlText w:val="%9."/>
+      <w:lvlJc w:val="right"/>
+      <w:pPr>
+        <w:ind w:left="6480" w:hanging="180"/>
+      </w:pPr>
+    </w:lvl>
+  </w:abstractNum>
+  <w:abstractNum w:abstractNumId="43" w15:restartNumberingAfterBreak="0">
     <w:nsid w:val="5C4C1169"/>
     <w:multiLevelType w:val="hybridMultilevel"/>
     <w:tmpl w:val="5240D6DA"/>
@@ -36355,7 +41249,7 @@
       </w:pPr>
     </w:lvl>
   </w:abstractNum>
-  <w:abstractNum w:abstractNumId="38" w15:restartNumberingAfterBreak="0">
+  <w:abstractNum w:abstractNumId="44" w15:restartNumberingAfterBreak="0">
     <w:nsid w:val="5CD2232F"/>
     <w:multiLevelType w:val="multilevel"/>
     <w:tmpl w:val="6AEA2060"/>
@@ -36476,7 +41370,7 @@
       </w:rPr>
     </w:lvl>
   </w:abstractNum>
-  <w:abstractNum w:abstractNumId="39" w15:restartNumberingAfterBreak="0">
+  <w:abstractNum w:abstractNumId="45" w15:restartNumberingAfterBreak="0">
     <w:nsid w:val="5CEA478A"/>
     <w:multiLevelType w:val="hybridMultilevel"/>
     <w:tmpl w:val="86666892"/>
@@ -36565,11 +41459,11 @@
       </w:pPr>
     </w:lvl>
   </w:abstractNum>
-  <w:abstractNum w:abstractNumId="40" w15:restartNumberingAfterBreak="0">
+  <w:abstractNum w:abstractNumId="46" w15:restartNumberingAfterBreak="0">
     <w:nsid w:val="5D9743A9"/>
-    <w:multiLevelType w:val="hybridMultilevel"/>
-    <w:tmpl w:val="CBCE51A8"/>
-    <w:lvl w:ilvl="0" w:tplc="0409000F">
+    <w:multiLevelType w:val="multilevel"/>
+    <w:tmpl w:val="47E0EC9A"/>
+    <w:lvl w:ilvl="0">
       <w:start w:val="1"/>
       <w:numFmt w:val="decimal"/>
       <w:lvlText w:val="%1."/>
@@ -36578,80 +41472,112 @@
         <w:ind w:left="720" w:hanging="360"/>
       </w:pPr>
     </w:lvl>
-    <w:lvl w:ilvl="1" w:tplc="04090019" w:tentative="1">
-      <w:start w:val="1"/>
-      <w:numFmt w:val="lowerLetter"/>
-      <w:lvlText w:val="%2."/>
-      <w:lvlJc w:val="left"/>
-      <w:pPr>
-        <w:ind w:left="1440" w:hanging="360"/>
-      </w:pPr>
-    </w:lvl>
-    <w:lvl w:ilvl="2" w:tplc="0409001B" w:tentative="1">
-      <w:start w:val="1"/>
-      <w:numFmt w:val="lowerRoman"/>
-      <w:lvlText w:val="%3."/>
-      <w:lvlJc w:val="right"/>
-      <w:pPr>
-        <w:ind w:left="2160" w:hanging="180"/>
-      </w:pPr>
-    </w:lvl>
-    <w:lvl w:ilvl="3" w:tplc="0409000F" w:tentative="1">
-      <w:start w:val="1"/>
+    <w:lvl w:ilvl="1">
+      <w:start w:val="4"/>
       <w:numFmt w:val="decimal"/>
-      <w:lvlText w:val="%4."/>
-      <w:lvlJc w:val="left"/>
-      <w:pPr>
-        <w:ind w:left="2880" w:hanging="360"/>
-      </w:pPr>
-    </w:lvl>
-    <w:lvl w:ilvl="4" w:tplc="04090019" w:tentative="1">
-      <w:start w:val="1"/>
-      <w:numFmt w:val="lowerLetter"/>
-      <w:lvlText w:val="%5."/>
-      <w:lvlJc w:val="left"/>
-      <w:pPr>
-        <w:ind w:left="3600" w:hanging="360"/>
-      </w:pPr>
-    </w:lvl>
-    <w:lvl w:ilvl="5" w:tplc="0409001B" w:tentative="1">
-      <w:start w:val="1"/>
-      <w:numFmt w:val="lowerRoman"/>
-      <w:lvlText w:val="%6."/>
-      <w:lvlJc w:val="right"/>
-      <w:pPr>
-        <w:ind w:left="4320" w:hanging="180"/>
-      </w:pPr>
-    </w:lvl>
-    <w:lvl w:ilvl="6" w:tplc="0409000F" w:tentative="1">
+      <w:isLgl/>
+      <w:lvlText w:val="%1.%2."/>
+      <w:lvlJc w:val="left"/>
+      <w:pPr>
+        <w:ind w:left="1125" w:hanging="765"/>
+      </w:pPr>
+      <w:rPr>
+        <w:rFonts w:hint="default"/>
+      </w:rPr>
+    </w:lvl>
+    <w:lvl w:ilvl="2">
       <w:start w:val="1"/>
       <w:numFmt w:val="decimal"/>
-      <w:lvlText w:val="%7."/>
-      <w:lvlJc w:val="left"/>
-      <w:pPr>
-        <w:ind w:left="5040" w:hanging="360"/>
-      </w:pPr>
-    </w:lvl>
-    <w:lvl w:ilvl="7" w:tplc="04090019" w:tentative="1">
-      <w:start w:val="1"/>
-      <w:numFmt w:val="lowerLetter"/>
-      <w:lvlText w:val="%8."/>
-      <w:lvlJc w:val="left"/>
-      <w:pPr>
-        <w:ind w:left="5760" w:hanging="360"/>
-      </w:pPr>
-    </w:lvl>
-    <w:lvl w:ilvl="8" w:tplc="0409001B" w:tentative="1">
-      <w:start w:val="1"/>
-      <w:numFmt w:val="lowerRoman"/>
-      <w:lvlText w:val="%9."/>
-      <w:lvlJc w:val="right"/>
-      <w:pPr>
-        <w:ind w:left="6480" w:hanging="180"/>
-      </w:pPr>
+      <w:isLgl/>
+      <w:lvlText w:val="%1.%2.%3."/>
+      <w:lvlJc w:val="left"/>
+      <w:pPr>
+        <w:ind w:left="1125" w:hanging="765"/>
+      </w:pPr>
+      <w:rPr>
+        <w:rFonts w:hint="default"/>
+      </w:rPr>
+    </w:lvl>
+    <w:lvl w:ilvl="3">
+      <w:start w:val="3"/>
+      <w:numFmt w:val="decimal"/>
+      <w:isLgl/>
+      <w:lvlText w:val="%1.%2.%3.%4."/>
+      <w:lvlJc w:val="left"/>
+      <w:pPr>
+        <w:ind w:left="1440" w:hanging="1080"/>
+      </w:pPr>
+      <w:rPr>
+        <w:rFonts w:hint="default"/>
+      </w:rPr>
+    </w:lvl>
+    <w:lvl w:ilvl="4">
+      <w:start w:val="1"/>
+      <w:numFmt w:val="decimal"/>
+      <w:isLgl/>
+      <w:lvlText w:val="%1.%2.%3.%4.%5."/>
+      <w:lvlJc w:val="left"/>
+      <w:pPr>
+        <w:ind w:left="1440" w:hanging="1080"/>
+      </w:pPr>
+      <w:rPr>
+        <w:rFonts w:hint="default"/>
+      </w:rPr>
+    </w:lvl>
+    <w:lvl w:ilvl="5">
+      <w:start w:val="1"/>
+      <w:numFmt w:val="decimal"/>
+      <w:isLgl/>
+      <w:lvlText w:val="%1.%2.%3.%4.%5.%6."/>
+      <w:lvlJc w:val="left"/>
+      <w:pPr>
+        <w:ind w:left="1800" w:hanging="1440"/>
+      </w:pPr>
+      <w:rPr>
+        <w:rFonts w:hint="default"/>
+      </w:rPr>
+    </w:lvl>
+    <w:lvl w:ilvl="6">
+      <w:start w:val="1"/>
+      <w:numFmt w:val="decimal"/>
+      <w:isLgl/>
+      <w:lvlText w:val="%1.%2.%3.%4.%5.%6.%7."/>
+      <w:lvlJc w:val="left"/>
+      <w:pPr>
+        <w:ind w:left="1800" w:hanging="1440"/>
+      </w:pPr>
+      <w:rPr>
+        <w:rFonts w:hint="default"/>
+      </w:rPr>
+    </w:lvl>
+    <w:lvl w:ilvl="7">
+      <w:start w:val="1"/>
+      <w:numFmt w:val="decimal"/>
+      <w:isLgl/>
+      <w:lvlText w:val="%1.%2.%3.%4.%5.%6.%7.%8."/>
+      <w:lvlJc w:val="left"/>
+      <w:pPr>
+        <w:ind w:left="2160" w:hanging="1800"/>
+      </w:pPr>
+      <w:rPr>
+        <w:rFonts w:hint="default"/>
+      </w:rPr>
+    </w:lvl>
+    <w:lvl w:ilvl="8">
+      <w:start w:val="1"/>
+      <w:numFmt w:val="decimal"/>
+      <w:isLgl/>
+      <w:lvlText w:val="%1.%2.%3.%4.%5.%6.%7.%8.%9."/>
+      <w:lvlJc w:val="left"/>
+      <w:pPr>
+        <w:ind w:left="2160" w:hanging="1800"/>
+      </w:pPr>
+      <w:rPr>
+        <w:rFonts w:hint="default"/>
+      </w:rPr>
     </w:lvl>
   </w:abstractNum>
-  <w:abstractNum w:abstractNumId="41" w15:restartNumberingAfterBreak="0">
+  <w:abstractNum w:abstractNumId="47" w15:restartNumberingAfterBreak="0">
     <w:nsid w:val="5E437FFA"/>
     <w:multiLevelType w:val="hybridMultilevel"/>
     <w:tmpl w:val="76B44224"/>
@@ -36737,7 +41663,7 @@
       </w:pPr>
     </w:lvl>
   </w:abstractNum>
-  <w:abstractNum w:abstractNumId="42" w15:restartNumberingAfterBreak="0">
+  <w:abstractNum w:abstractNumId="48" w15:restartNumberingAfterBreak="0">
     <w:nsid w:val="5F976722"/>
     <w:multiLevelType w:val="hybridMultilevel"/>
     <w:tmpl w:val="AB6CFD20"/>
@@ -36823,7 +41749,7 @@
       </w:pPr>
     </w:lvl>
   </w:abstractNum>
-  <w:abstractNum w:abstractNumId="43" w15:restartNumberingAfterBreak="0">
+  <w:abstractNum w:abstractNumId="49" w15:restartNumberingAfterBreak="0">
     <w:nsid w:val="61850732"/>
     <w:multiLevelType w:val="hybridMultilevel"/>
     <w:tmpl w:val="4EDA8218"/>
@@ -36909,7 +41835,7 @@
       </w:pPr>
     </w:lvl>
   </w:abstractNum>
-  <w:abstractNum w:abstractNumId="44" w15:restartNumberingAfterBreak="0">
+  <w:abstractNum w:abstractNumId="50" w15:restartNumberingAfterBreak="0">
     <w:nsid w:val="62483310"/>
     <w:multiLevelType w:val="multilevel"/>
     <w:tmpl w:val="1E90BC56"/>
@@ -37030,7 +41956,7 @@
       </w:rPr>
     </w:lvl>
   </w:abstractNum>
-  <w:abstractNum w:abstractNumId="45" w15:restartNumberingAfterBreak="0">
+  <w:abstractNum w:abstractNumId="51" w15:restartNumberingAfterBreak="0">
     <w:nsid w:val="66D82FDD"/>
     <w:multiLevelType w:val="multilevel"/>
     <w:tmpl w:val="4AD8CA00"/>
@@ -37151,7 +42077,7 @@
       </w:rPr>
     </w:lvl>
   </w:abstractNum>
-  <w:abstractNum w:abstractNumId="46" w15:restartNumberingAfterBreak="0">
+  <w:abstractNum w:abstractNumId="52" w15:restartNumberingAfterBreak="0">
     <w:nsid w:val="66F51DEE"/>
     <w:multiLevelType w:val="multilevel"/>
     <w:tmpl w:val="9AE6FAF8"/>
@@ -37272,7 +42198,7 @@
       </w:rPr>
     </w:lvl>
   </w:abstractNum>
-  <w:abstractNum w:abstractNumId="47" w15:restartNumberingAfterBreak="0">
+  <w:abstractNum w:abstractNumId="53" w15:restartNumberingAfterBreak="0">
     <w:nsid w:val="69BE6991"/>
     <w:multiLevelType w:val="hybridMultilevel"/>
     <w:tmpl w:val="3DAA376A"/>
@@ -37358,7 +42284,128 @@
       </w:pPr>
     </w:lvl>
   </w:abstractNum>
-  <w:abstractNum w:abstractNumId="48" w15:restartNumberingAfterBreak="0">
+  <w:abstractNum w:abstractNumId="54" w15:restartNumberingAfterBreak="0">
+    <w:nsid w:val="69F94E83"/>
+    <w:multiLevelType w:val="multilevel"/>
+    <w:tmpl w:val="E844132C"/>
+    <w:lvl w:ilvl="0">
+      <w:start w:val="1"/>
+      <w:numFmt w:val="decimal"/>
+      <w:lvlText w:val="%1."/>
+      <w:lvlJc w:val="left"/>
+      <w:pPr>
+        <w:ind w:left="1080" w:hanging="720"/>
+      </w:pPr>
+      <w:rPr>
+        <w:rFonts w:hint="default"/>
+      </w:rPr>
+    </w:lvl>
+    <w:lvl w:ilvl="1">
+      <w:start w:val="1"/>
+      <w:numFmt w:val="decimal"/>
+      <w:isLgl/>
+      <w:lvlText w:val="%1.%2."/>
+      <w:lvlJc w:val="left"/>
+      <w:pPr>
+        <w:ind w:left="1080" w:hanging="720"/>
+      </w:pPr>
+      <w:rPr>
+        <w:rFonts w:hint="default"/>
+      </w:rPr>
+    </w:lvl>
+    <w:lvl w:ilvl="2">
+      <w:start w:val="1"/>
+      <w:numFmt w:val="decimal"/>
+      <w:isLgl/>
+      <w:lvlText w:val="%1.%2.%3."/>
+      <w:lvlJc w:val="left"/>
+      <w:pPr>
+        <w:ind w:left="1080" w:hanging="720"/>
+      </w:pPr>
+      <w:rPr>
+        <w:rFonts w:hint="default"/>
+      </w:rPr>
+    </w:lvl>
+    <w:lvl w:ilvl="3">
+      <w:start w:val="1"/>
+      <w:numFmt w:val="decimal"/>
+      <w:isLgl/>
+      <w:lvlText w:val="%1.%2.%3.%4."/>
+      <w:lvlJc w:val="left"/>
+      <w:pPr>
+        <w:ind w:left="1440" w:hanging="1080"/>
+      </w:pPr>
+      <w:rPr>
+        <w:rFonts w:hint="default"/>
+      </w:rPr>
+    </w:lvl>
+    <w:lvl w:ilvl="4">
+      <w:start w:val="1"/>
+      <w:numFmt w:val="decimal"/>
+      <w:isLgl/>
+      <w:lvlText w:val="%1.%2.%3.%4.%5."/>
+      <w:lvlJc w:val="left"/>
+      <w:pPr>
+        <w:ind w:left="1440" w:hanging="1080"/>
+      </w:pPr>
+      <w:rPr>
+        <w:rFonts w:hint="default"/>
+      </w:rPr>
+    </w:lvl>
+    <w:lvl w:ilvl="5">
+      <w:start w:val="1"/>
+      <w:numFmt w:val="decimal"/>
+      <w:isLgl/>
+      <w:lvlText w:val="%1.%2.%3.%4.%5.%6."/>
+      <w:lvlJc w:val="left"/>
+      <w:pPr>
+        <w:ind w:left="1800" w:hanging="1440"/>
+      </w:pPr>
+      <w:rPr>
+        <w:rFonts w:hint="default"/>
+      </w:rPr>
+    </w:lvl>
+    <w:lvl w:ilvl="6">
+      <w:start w:val="1"/>
+      <w:numFmt w:val="decimal"/>
+      <w:isLgl/>
+      <w:lvlText w:val="%1.%2.%3.%4.%5.%6.%7."/>
+      <w:lvlJc w:val="left"/>
+      <w:pPr>
+        <w:ind w:left="1800" w:hanging="1440"/>
+      </w:pPr>
+      <w:rPr>
+        <w:rFonts w:hint="default"/>
+      </w:rPr>
+    </w:lvl>
+    <w:lvl w:ilvl="7">
+      <w:start w:val="1"/>
+      <w:numFmt w:val="decimal"/>
+      <w:isLgl/>
+      <w:lvlText w:val="%1.%2.%3.%4.%5.%6.%7.%8."/>
+      <w:lvlJc w:val="left"/>
+      <w:pPr>
+        <w:ind w:left="2160" w:hanging="1800"/>
+      </w:pPr>
+      <w:rPr>
+        <w:rFonts w:hint="default"/>
+      </w:rPr>
+    </w:lvl>
+    <w:lvl w:ilvl="8">
+      <w:start w:val="1"/>
+      <w:numFmt w:val="decimal"/>
+      <w:isLgl/>
+      <w:lvlText w:val="%1.%2.%3.%4.%5.%6.%7.%8.%9."/>
+      <w:lvlJc w:val="left"/>
+      <w:pPr>
+        <w:ind w:left="2160" w:hanging="1800"/>
+      </w:pPr>
+      <w:rPr>
+        <w:rFonts w:hint="default"/>
+      </w:rPr>
+    </w:lvl>
+  </w:abstractNum>
+  <w:abstractNum w:abstractNumId="55" w15:restartNumberingAfterBreak="0">
     <w:nsid w:val="6BA45149"/>
     <w:multiLevelType w:val="hybridMultilevel"/>
     <w:tmpl w:val="2A7653D4"/>
@@ -37470,7 +42517,7 @@
       </w:rPr>
     </w:lvl>
   </w:abstractNum>
-  <w:abstractNum w:abstractNumId="49" w15:restartNumberingAfterBreak="0">
+  <w:abstractNum w:abstractNumId="56" w15:restartNumberingAfterBreak="0">
     <w:nsid w:val="6DAE7FAD"/>
     <w:multiLevelType w:val="multilevel"/>
     <w:tmpl w:val="E844132C"/>
@@ -37591,7 +42638,7 @@
       </w:rPr>
     </w:lvl>
   </w:abstractNum>
-  <w:abstractNum w:abstractNumId="50" w15:restartNumberingAfterBreak="0">
+  <w:abstractNum w:abstractNumId="57" w15:restartNumberingAfterBreak="0">
     <w:nsid w:val="708321D4"/>
     <w:multiLevelType w:val="hybridMultilevel"/>
     <w:tmpl w:val="FF46CBF6"/>
@@ -37703,7 +42750,7 @@
       </w:rPr>
     </w:lvl>
   </w:abstractNum>
-  <w:abstractNum w:abstractNumId="51" w15:restartNumberingAfterBreak="0">
+  <w:abstractNum w:abstractNumId="58" w15:restartNumberingAfterBreak="0">
     <w:nsid w:val="740254C4"/>
     <w:multiLevelType w:val="hybridMultilevel"/>
     <w:tmpl w:val="0BF06BDC"/>
@@ -37816,7 +42863,7 @@
       </w:rPr>
     </w:lvl>
   </w:abstractNum>
-  <w:abstractNum w:abstractNumId="52" w15:restartNumberingAfterBreak="0">
+  <w:abstractNum w:abstractNumId="59" w15:restartNumberingAfterBreak="0">
     <w:nsid w:val="75C7255D"/>
     <w:multiLevelType w:val="multilevel"/>
     <w:tmpl w:val="9AE6FAF8"/>
@@ -37937,7 +42984,7 @@
       </w:rPr>
     </w:lvl>
   </w:abstractNum>
-  <w:abstractNum w:abstractNumId="53" w15:restartNumberingAfterBreak="0">
+  <w:abstractNum w:abstractNumId="60" w15:restartNumberingAfterBreak="0">
     <w:nsid w:val="7975405D"/>
     <w:multiLevelType w:val="hybridMultilevel"/>
     <w:tmpl w:val="CBCE51A8"/>
@@ -38023,7 +43070,7 @@
       </w:pPr>
     </w:lvl>
   </w:abstractNum>
-  <w:abstractNum w:abstractNumId="54" w15:restartNumberingAfterBreak="0">
+  <w:abstractNum w:abstractNumId="61" w15:restartNumberingAfterBreak="0">
     <w:nsid w:val="7B0E19E5"/>
     <w:multiLevelType w:val="hybridMultilevel"/>
     <w:tmpl w:val="4926BB3C"/>
@@ -38112,7 +43159,7 @@
       </w:pPr>
     </w:lvl>
   </w:abstractNum>
-  <w:abstractNum w:abstractNumId="55" w15:restartNumberingAfterBreak="0">
+  <w:abstractNum w:abstractNumId="62" w15:restartNumberingAfterBreak="0">
     <w:nsid w:val="7C435CEB"/>
     <w:multiLevelType w:val="hybridMultilevel"/>
     <w:tmpl w:val="76B44224"/>
@@ -38198,7 +43245,7 @@
       </w:pPr>
     </w:lvl>
   </w:abstractNum>
-  <w:abstractNum w:abstractNumId="56" w15:restartNumberingAfterBreak="0">
+  <w:abstractNum w:abstractNumId="63" w15:restartNumberingAfterBreak="0">
     <w:nsid w:val="7DD94633"/>
     <w:multiLevelType w:val="hybridMultilevel"/>
     <w:tmpl w:val="CBCE51A8"/>
@@ -38284,7 +43331,7 @@
       </w:pPr>
     </w:lvl>
   </w:abstractNum>
-  <w:abstractNum w:abstractNumId="57" w15:restartNumberingAfterBreak="0">
+  <w:abstractNum w:abstractNumId="64" w15:restartNumberingAfterBreak="0">
     <w:nsid w:val="7F1F2965"/>
     <w:multiLevelType w:val="multilevel"/>
     <w:tmpl w:val="E844132C"/>
@@ -38405,7 +43452,7 @@
       </w:rPr>
     </w:lvl>
   </w:abstractNum>
-  <w:abstractNum w:abstractNumId="58" w15:restartNumberingAfterBreak="0">
+  <w:abstractNum w:abstractNumId="65" w15:restartNumberingAfterBreak="0">
     <w:nsid w:val="7F8B3FB1"/>
     <w:multiLevelType w:val="multilevel"/>
     <w:tmpl w:val="E844132C"/>
@@ -38527,69 +43574,132 @@
     </w:lvl>
   </w:abstractNum>
   <w:num w:numId="1">
-    <w:abstractNumId w:val="47"/>
+    <w:abstractNumId w:val="53"/>
   </w:num>
   <w:num w:numId="2">
-    <w:abstractNumId w:val="45"/>
+    <w:abstractNumId w:val="51"/>
   </w:num>
   <w:num w:numId="3">
-    <w:abstractNumId w:val="12"/>
+    <w:abstractNumId w:val="14"/>
   </w:num>
   <w:num w:numId="4">
+    <w:abstractNumId w:val="13"/>
+  </w:num>
+  <w:num w:numId="5">
+    <w:abstractNumId w:val="57"/>
+  </w:num>
+  <w:num w:numId="6">
+    <w:abstractNumId w:val="21"/>
+  </w:num>
+  <w:num w:numId="7">
     <w:abstractNumId w:val="11"/>
   </w:num>
-  <w:num w:numId="5">
+  <w:num w:numId="8">
+    <w:abstractNumId w:val="55"/>
+  </w:num>
+  <w:num w:numId="9">
+    <w:abstractNumId w:val="33"/>
+  </w:num>
+  <w:num w:numId="10">
+    <w:abstractNumId w:val="20"/>
+  </w:num>
+  <w:num w:numId="11">
+    <w:abstractNumId w:val="5"/>
+  </w:num>
+  <w:num w:numId="12">
+    <w:abstractNumId w:val="35"/>
+  </w:num>
+  <w:num w:numId="13">
+    <w:abstractNumId w:val="25"/>
+  </w:num>
+  <w:num w:numId="14">
+    <w:abstractNumId w:val="31"/>
+  </w:num>
+  <w:num w:numId="15">
+    <w:abstractNumId w:val="58"/>
+  </w:num>
+  <w:num w:numId="16">
+    <w:abstractNumId w:val="17"/>
+  </w:num>
+  <w:num w:numId="17">
+    <w:abstractNumId w:val="2"/>
+  </w:num>
+  <w:num w:numId="18">
     <w:abstractNumId w:val="50"/>
   </w:num>
-  <w:num w:numId="6">
-    <w:abstractNumId w:val="18"/>
-  </w:num>
-  <w:num w:numId="7">
-    <w:abstractNumId w:val="9"/>
-  </w:num>
-  <w:num w:numId="8">
-    <w:abstractNumId w:val="48"/>
-  </w:num>
-  <w:num w:numId="9">
-    <w:abstractNumId w:val="28"/>
-  </w:num>
-  <w:num w:numId="10">
-    <w:abstractNumId w:val="17"/>
-  </w:num>
-  <w:num w:numId="11">
-    <w:abstractNumId w:val="4"/>
-  </w:num>
-  <w:num w:numId="12">
-    <w:abstractNumId w:val="30"/>
-  </w:num>
-  <w:num w:numId="13">
+  <w:num w:numId="19">
     <w:abstractNumId w:val="22"/>
   </w:num>
-  <w:num w:numId="14">
-    <w:abstractNumId w:val="26"/>
-  </w:num>
-  <w:num w:numId="15">
-    <w:abstractNumId w:val="51"/>
-  </w:num>
-  <w:num w:numId="16">
-    <w:abstractNumId w:val="15"/>
-  </w:num>
-  <w:num w:numId="17">
-    <w:abstractNumId w:val="1"/>
-  </w:num>
-  <w:num w:numId="18">
+  <w:num w:numId="20">
     <w:abstractNumId w:val="44"/>
   </w:num>
-  <w:num w:numId="19">
-    <w:abstractNumId w:val="19"/>
-  </w:num>
-  <w:num w:numId="20">
-    <w:abstractNumId w:val="38"/>
-  </w:num>
   <w:num w:numId="21">
-    <w:abstractNumId w:val="57"/>
+    <w:abstractNumId w:val="64"/>
   </w:num>
   <w:num w:numId="22">
+    <w:abstractNumId w:val="34"/>
+    <w:lvlOverride w:ilvl="0">
+      <w:startOverride w:val="1"/>
+    </w:lvlOverride>
+    <w:lvlOverride w:ilvl="1">
+      <w:startOverride w:val="1"/>
+    </w:lvlOverride>
+    <w:lvlOverride w:ilvl="2">
+      <w:startOverride w:val="1"/>
+    </w:lvlOverride>
+    <w:lvlOverride w:ilvl="3">
+      <w:startOverride w:val="1"/>
+    </w:lvlOverride>
+    <w:lvlOverride w:ilvl="4">
+      <w:startOverride w:val="1"/>
+    </w:lvlOverride>
+    <w:lvlOverride w:ilvl="5">
+      <w:startOverride w:val="1"/>
+    </w:lvlOverride>
+    <w:lvlOverride w:ilvl="6">
+      <w:startOverride w:val="1"/>
+    </w:lvlOverride>
+    <w:lvlOverride w:ilvl="7">
+      <w:startOverride w:val="1"/>
+    </w:lvlOverride>
+    <w:lvlOverride w:ilvl="8">
+      <w:startOverride w:val="1"/>
+    </w:lvlOverride>
+  </w:num>
+  <w:num w:numId="23">
+    <w:abstractNumId w:val="43"/>
+    <w:lvlOverride w:ilvl="0">
+      <w:startOverride w:val="1"/>
+    </w:lvlOverride>
+    <w:lvlOverride w:ilvl="1">
+      <w:startOverride w:val="1"/>
+    </w:lvlOverride>
+    <w:lvlOverride w:ilvl="2">
+      <w:startOverride w:val="1"/>
+    </w:lvlOverride>
+    <w:lvlOverride w:ilvl="3">
+      <w:startOverride w:val="1"/>
+    </w:lvlOverride>
+    <w:lvlOverride w:ilvl="4">
+      <w:startOverride w:val="1"/>
+    </w:lvlOverride>
+    <w:lvlOverride w:ilvl="5">
+      <w:startOverride w:val="1"/>
+    </w:lvlOverride>
+    <w:lvlOverride w:ilvl="6">
+      <w:startOverride w:val="1"/>
+    </w:lvlOverride>
+    <w:lvlOverride w:ilvl="7">
+      <w:startOverride w:val="1"/>
+    </w:lvlOverride>
+    <w:lvlOverride w:ilvl="8">
+      <w:startOverride w:val="1"/>
+    </w:lvlOverride>
+  </w:num>
+  <w:num w:numId="24">
+    <w:abstractNumId w:val="65"/>
+  </w:num>
+  <w:num w:numId="25">
     <w:abstractNumId w:val="29"/>
     <w:lvlOverride w:ilvl="0">
       <w:startOverride w:val="1"/>
@@ -38619,74 +43729,11 @@
       <w:startOverride w:val="1"/>
     </w:lvlOverride>
   </w:num>
-  <w:num w:numId="23">
-    <w:abstractNumId w:val="37"/>
-    <w:lvlOverride w:ilvl="0">
-      <w:startOverride w:val="1"/>
-    </w:lvlOverride>
-    <w:lvlOverride w:ilvl="1">
-      <w:startOverride w:val="1"/>
-    </w:lvlOverride>
-    <w:lvlOverride w:ilvl="2">
-      <w:startOverride w:val="1"/>
-    </w:lvlOverride>
-    <w:lvlOverride w:ilvl="3">
-      <w:startOverride w:val="1"/>
-    </w:lvlOverride>
-    <w:lvlOverride w:ilvl="4">
-      <w:startOverride w:val="1"/>
-    </w:lvlOverride>
-    <w:lvlOverride w:ilvl="5">
-      <w:startOverride w:val="1"/>
-    </w:lvlOverride>
-    <w:lvlOverride w:ilvl="6">
-      <w:startOverride w:val="1"/>
-    </w:lvlOverride>
-    <w:lvlOverride w:ilvl="7">
-      <w:startOverride w:val="1"/>
-    </w:lvlOverride>
-    <w:lvlOverride w:ilvl="8">
-      <w:startOverride w:val="1"/>
-    </w:lvlOverride>
-  </w:num>
-  <w:num w:numId="24">
-    <w:abstractNumId w:val="58"/>
-  </w:num>
-  <w:num w:numId="25">
-    <w:abstractNumId w:val="25"/>
-    <w:lvlOverride w:ilvl="0">
-      <w:startOverride w:val="1"/>
-    </w:lvlOverride>
-    <w:lvlOverride w:ilvl="1">
-      <w:startOverride w:val="1"/>
-    </w:lvlOverride>
-    <w:lvlOverride w:ilvl="2">
-      <w:startOverride w:val="1"/>
-    </w:lvlOverride>
-    <w:lvlOverride w:ilvl="3">
-      <w:startOverride w:val="1"/>
-    </w:lvlOverride>
-    <w:lvlOverride w:ilvl="4">
-      <w:startOverride w:val="1"/>
-    </w:lvlOverride>
-    <w:lvlOverride w:ilvl="5">
-      <w:startOverride w:val="1"/>
-    </w:lvlOverride>
-    <w:lvlOverride w:ilvl="6">
-      <w:startOverride w:val="1"/>
-    </w:lvlOverride>
-    <w:lvlOverride w:ilvl="7">
-      <w:startOverride w:val="1"/>
-    </w:lvlOverride>
-    <w:lvlOverride w:ilvl="8">
-      <w:startOverride w:val="1"/>
-    </w:lvlOverride>
-  </w:num>
   <w:num w:numId="26">
-    <w:abstractNumId w:val="49"/>
+    <w:abstractNumId w:val="56"/>
   </w:num>
   <w:num w:numId="27">
-    <w:abstractNumId w:val="41"/>
+    <w:abstractNumId w:val="47"/>
     <w:lvlOverride w:ilvl="0">
       <w:startOverride w:val="1"/>
     </w:lvlOverride>
@@ -38716,100 +43763,121 @@
     </w:lvlOverride>
   </w:num>
   <w:num w:numId="28">
-    <w:abstractNumId w:val="21"/>
+    <w:abstractNumId w:val="24"/>
   </w:num>
   <w:num w:numId="29">
-    <w:abstractNumId w:val="55"/>
+    <w:abstractNumId w:val="62"/>
   </w:num>
   <w:num w:numId="30">
-    <w:abstractNumId w:val="36"/>
+    <w:abstractNumId w:val="41"/>
   </w:num>
   <w:num w:numId="31">
-    <w:abstractNumId w:val="43"/>
+    <w:abstractNumId w:val="49"/>
   </w:num>
   <w:num w:numId="32">
-    <w:abstractNumId w:val="3"/>
+    <w:abstractNumId w:val="4"/>
   </w:num>
   <w:num w:numId="33">
     <w:abstractNumId w:val="0"/>
   </w:num>
   <w:num w:numId="34">
+    <w:abstractNumId w:val="48"/>
+  </w:num>
+  <w:num w:numId="35">
+    <w:abstractNumId w:val="23"/>
+  </w:num>
+  <w:num w:numId="36">
+    <w:abstractNumId w:val="8"/>
+  </w:num>
+  <w:num w:numId="37">
+    <w:abstractNumId w:val="36"/>
+  </w:num>
+  <w:num w:numId="38">
+    <w:abstractNumId w:val="37"/>
+  </w:num>
+  <w:num w:numId="39">
+    <w:abstractNumId w:val="16"/>
+  </w:num>
+  <w:num w:numId="40">
+    <w:abstractNumId w:val="45"/>
+  </w:num>
+  <w:num w:numId="41">
+    <w:abstractNumId w:val="60"/>
+  </w:num>
+  <w:num w:numId="42">
+    <w:abstractNumId w:val="12"/>
+  </w:num>
+  <w:num w:numId="43">
+    <w:abstractNumId w:val="18"/>
+  </w:num>
+  <w:num w:numId="44">
+    <w:abstractNumId w:val="59"/>
+  </w:num>
+  <w:num w:numId="45">
+    <w:abstractNumId w:val="63"/>
+  </w:num>
+  <w:num w:numId="46">
+    <w:abstractNumId w:val="32"/>
+  </w:num>
+  <w:num w:numId="47">
+    <w:abstractNumId w:val="40"/>
+  </w:num>
+  <w:num w:numId="48">
+    <w:abstractNumId w:val="38"/>
+  </w:num>
+  <w:num w:numId="49">
+    <w:abstractNumId w:val="46"/>
+  </w:num>
+  <w:num w:numId="50">
+    <w:abstractNumId w:val="9"/>
+  </w:num>
+  <w:num w:numId="51">
+    <w:abstractNumId w:val="39"/>
+  </w:num>
+  <w:num w:numId="52">
+    <w:abstractNumId w:val="61"/>
+  </w:num>
+  <w:num w:numId="53">
+    <w:abstractNumId w:val="10"/>
+  </w:num>
+  <w:num w:numId="54">
+    <w:abstractNumId w:val="52"/>
+  </w:num>
+  <w:num w:numId="55">
+    <w:abstractNumId w:val="27"/>
+  </w:num>
+  <w:num w:numId="56">
+    <w:abstractNumId w:val="3"/>
+  </w:num>
+  <w:num w:numId="57">
+    <w:abstractNumId w:val="28"/>
+  </w:num>
+  <w:num w:numId="58">
+    <w:abstractNumId w:val="15"/>
+  </w:num>
+  <w:num w:numId="59">
+    <w:abstractNumId w:val="7"/>
+  </w:num>
+  <w:num w:numId="60">
+    <w:abstractNumId w:val="30"/>
+  </w:num>
+  <w:num w:numId="61">
+    <w:abstractNumId w:val="6"/>
+  </w:num>
+  <w:num w:numId="62">
+    <w:abstractNumId w:val="19"/>
+  </w:num>
+  <w:num w:numId="63">
     <w:abstractNumId w:val="42"/>
   </w:num>
-  <w:num w:numId="35">
-    <w:abstractNumId w:val="20"/>
-  </w:num>
-  <w:num w:numId="36">
-    <w:abstractNumId w:val="6"/>
-  </w:num>
-  <w:num w:numId="37">
-    <w:abstractNumId w:val="31"/>
-  </w:num>
-  <w:num w:numId="38">
-    <w:abstractNumId w:val="32"/>
-  </w:num>
-  <w:num w:numId="39">
-    <w:abstractNumId w:val="14"/>
-  </w:num>
-  <w:num w:numId="40">
-    <w:abstractNumId w:val="39"/>
-  </w:num>
-  <w:num w:numId="41">
-    <w:abstractNumId w:val="53"/>
-  </w:num>
-  <w:num w:numId="42">
-    <w:abstractNumId w:val="10"/>
-  </w:num>
-  <w:num w:numId="43">
-    <w:abstractNumId w:val="16"/>
-  </w:num>
-  <w:num w:numId="44">
-    <w:abstractNumId w:val="52"/>
-  </w:num>
-  <w:num w:numId="45">
-    <w:abstractNumId w:val="56"/>
-  </w:num>
-  <w:num w:numId="46">
-    <w:abstractNumId w:val="27"/>
-  </w:num>
-  <w:num w:numId="47">
-    <w:abstractNumId w:val="35"/>
-  </w:num>
-  <w:num w:numId="48">
-    <w:abstractNumId w:val="33"/>
-  </w:num>
-  <w:num w:numId="49">
-    <w:abstractNumId w:val="40"/>
-  </w:num>
-  <w:num w:numId="50">
-    <w:abstractNumId w:val="7"/>
-  </w:num>
-  <w:num w:numId="51">
-    <w:abstractNumId w:val="34"/>
-  </w:num>
-  <w:num w:numId="52">
+  <w:num w:numId="64">
     <w:abstractNumId w:val="54"/>
   </w:num>
-  <w:num w:numId="53">
-    <w:abstractNumId w:val="8"/>
+  <w:num w:numId="65">
+    <w:abstractNumId w:val="1"/>
   </w:num>
-  <w:num w:numId="54">
-    <w:abstractNumId w:val="46"/>
-  </w:num>
-  <w:num w:numId="55">
-    <w:abstractNumId w:val="23"/>
-  </w:num>
-  <w:num w:numId="56">
-    <w:abstractNumId w:val="2"/>
-  </w:num>
-  <w:num w:numId="57">
-    <w:abstractNumId w:val="24"/>
-  </w:num>
-  <w:num w:numId="58">
-    <w:abstractNumId w:val="13"/>
-  </w:num>
-  <w:num w:numId="59">
-    <w:abstractNumId w:val="5"/>
+  <w:num w:numId="66">
+    <w:abstractNumId w:val="26"/>
   </w:num>
   <w:numIdMacAtCleanup w:val="56"/>
 </w:numbering>
@@ -40085,7 +45153,7 @@
 </file>
 
 <file path=customXml/itemProps1.xml><?xml version="1.0" encoding="utf-8"?>
-<ds:datastoreItem xmlns:ds="http://schemas.openxmlformats.org/officeDocument/2006/customXml" ds:itemID="{46855351-FA13-46DC-8B68-27B4D236560F}">
+<ds:datastoreItem xmlns:ds="http://schemas.openxmlformats.org/officeDocument/2006/customXml" ds:itemID="{19AF43BD-FC06-4D31-A78F-CA477325000B}">
   <ds:schemaRefs>
     <ds:schemaRef ds:uri="http://schemas.openxmlformats.org/officeDocument/2006/bibliography"/>
   </ds:schemaRefs>

--- a/Dokumentacija.docx
+++ b/Dokumentacija.docx
@@ -10593,7 +10593,7 @@
           <v:shape id="_x0000_i1025" type="#_x0000_t75" style="width:468pt;height:195.75pt" o:ole="">
             <v:imagedata r:id="rId8" o:title=""/>
           </v:shape>
-          <o:OLEObject Type="Embed" ProgID="Visio.Drawing.15" ShapeID="_x0000_i1025" DrawAspect="Content" ObjectID="_1526664717" r:id="rId9"/>
+          <o:OLEObject Type="Embed" ProgID="Visio.Drawing.15" ShapeID="_x0000_i1025" DrawAspect="Content" ObjectID="_1526845089" r:id="rId9"/>
         </w:object>
       </w:r>
     </w:p>
@@ -14335,7 +14335,7 @@
           <v:shape id="_x0000_i1026" type="#_x0000_t75" style="width:423pt;height:368.25pt" o:ole="">
             <v:imagedata r:id="rId10" o:title=""/>
           </v:shape>
-          <o:OLEObject Type="Embed" ProgID="Visio.Drawing.15" ShapeID="_x0000_i1026" DrawAspect="Content" ObjectID="_1526664718" r:id="rId11"/>
+          <o:OLEObject Type="Embed" ProgID="Visio.Drawing.15" ShapeID="_x0000_i1026" DrawAspect="Content" ObjectID="_1526845090" r:id="rId11"/>
         </w:object>
       </w:r>
     </w:p>
@@ -14479,7 +14479,7 @@
           <v:shape id="_x0000_i1027" type="#_x0000_t75" style="width:425.25pt;height:291pt" o:ole="">
             <v:imagedata r:id="rId12" o:title=""/>
           </v:shape>
-          <o:OLEObject Type="Embed" ProgID="Visio.Drawing.15" ShapeID="_x0000_i1027" DrawAspect="Content" ObjectID="_1526664719" r:id="rId13"/>
+          <o:OLEObject Type="Embed" ProgID="Visio.Drawing.15" ShapeID="_x0000_i1027" DrawAspect="Content" ObjectID="_1526845091" r:id="rId13"/>
         </w:object>
       </w:r>
     </w:p>
@@ -14814,7 +14814,7 @@
           <v:shape id="_x0000_i1028" type="#_x0000_t75" style="width:423pt;height:447.75pt" o:ole="">
             <v:imagedata r:id="rId14" o:title=""/>
           </v:shape>
-          <o:OLEObject Type="Embed" ProgID="Visio.Drawing.15" ShapeID="_x0000_i1028" DrawAspect="Content" ObjectID="_1526664720" r:id="rId15"/>
+          <o:OLEObject Type="Embed" ProgID="Visio.Drawing.15" ShapeID="_x0000_i1028" DrawAspect="Content" ObjectID="_1526845092" r:id="rId15"/>
         </w:object>
       </w:r>
     </w:p>
@@ -14999,7 +14999,7 @@
           <v:shape id="_x0000_i1029" type="#_x0000_t75" style="width:423pt;height:374.25pt" o:ole="">
             <v:imagedata r:id="rId16" o:title=""/>
           </v:shape>
-          <o:OLEObject Type="Embed" ProgID="Visio.Drawing.15" ShapeID="_x0000_i1029" DrawAspect="Content" ObjectID="_1526664721" r:id="rId17"/>
+          <o:OLEObject Type="Embed" ProgID="Visio.Drawing.15" ShapeID="_x0000_i1029" DrawAspect="Content" ObjectID="_1526845093" r:id="rId17"/>
         </w:object>
       </w:r>
     </w:p>
@@ -15385,7 +15385,7 @@
           <v:shape id="_x0000_i1030" type="#_x0000_t75" style="width:425.25pt;height:285.75pt" o:ole="">
             <v:imagedata r:id="rId18" o:title=""/>
           </v:shape>
-          <o:OLEObject Type="Embed" ProgID="Visio.Drawing.15" ShapeID="_x0000_i1030" DrawAspect="Content" ObjectID="_1526664722" r:id="rId19"/>
+          <o:OLEObject Type="Embed" ProgID="Visio.Drawing.15" ShapeID="_x0000_i1030" DrawAspect="Content" ObjectID="_1526845094" r:id="rId19"/>
         </w:object>
       </w:r>
     </w:p>
@@ -15555,7 +15555,7 @@
           <v:shape id="_x0000_i1031" type="#_x0000_t75" style="width:432.75pt;height:255.75pt" o:ole="">
             <v:imagedata r:id="rId20" o:title=""/>
           </v:shape>
-          <o:OLEObject Type="Embed" ProgID="Visio.Drawing.15" ShapeID="_x0000_i1031" DrawAspect="Content" ObjectID="_1526664723" r:id="rId21"/>
+          <o:OLEObject Type="Embed" ProgID="Visio.Drawing.15" ShapeID="_x0000_i1031" DrawAspect="Content" ObjectID="_1526845095" r:id="rId21"/>
         </w:object>
       </w:r>
     </w:p>
@@ -15884,10 +15884,10 @@
       </w:pPr>
       <w:r>
         <w:object w:dxaOrig="8445" w:dyaOrig="7470">
-          <v:shape id="_x0000_i1043" type="#_x0000_t75" style="width:422.25pt;height:333.75pt" o:ole="">
+          <v:shape id="_x0000_i1032" type="#_x0000_t75" style="width:422.25pt;height:333.75pt" o:ole="">
             <v:imagedata r:id="rId22" o:title=""/>
           </v:shape>
-          <o:OLEObject Type="Embed" ProgID="Visio.Drawing.15" ShapeID="_x0000_i1043" DrawAspect="Content" ObjectID="_1526664724" r:id="rId23"/>
+          <o:OLEObject Type="Embed" ProgID="Visio.Drawing.15" ShapeID="_x0000_i1032" DrawAspect="Content" ObjectID="_1526845096" r:id="rId23"/>
         </w:object>
       </w:r>
     </w:p>
@@ -16057,10 +16057,10 @@
       </w:pPr>
       <w:r>
         <w:object w:dxaOrig="8445" w:dyaOrig="7470">
-          <v:shape id="_x0000_i1044" type="#_x0000_t75" style="width:422.25pt;height:333.75pt" o:ole="">
+          <v:shape id="_x0000_i1033" type="#_x0000_t75" style="width:422.25pt;height:333.75pt" o:ole="">
             <v:imagedata r:id="rId24" o:title=""/>
           </v:shape>
-          <o:OLEObject Type="Embed" ProgID="Visio.Drawing.15" ShapeID="_x0000_i1044" DrawAspect="Content" ObjectID="_1526664725" r:id="rId25"/>
+          <o:OLEObject Type="Embed" ProgID="Visio.Drawing.15" ShapeID="_x0000_i1033" DrawAspect="Content" ObjectID="_1526845097" r:id="rId25"/>
         </w:object>
       </w:r>
     </w:p>
@@ -16403,10 +16403,10 @@
       </w:pPr>
       <w:r>
         <w:object w:dxaOrig="8460" w:dyaOrig="7476">
-          <v:shape id="_x0000_i1032" type="#_x0000_t75" style="width:423pt;height:333.75pt" o:ole="">
+          <v:shape id="_x0000_i1034" type="#_x0000_t75" style="width:423pt;height:333.75pt" o:ole="">
             <v:imagedata r:id="rId26" o:title=""/>
           </v:shape>
-          <o:OLEObject Type="Embed" ProgID="Visio.Drawing.15" ShapeID="_x0000_i1032" DrawAspect="Content" ObjectID="_1526664726" r:id="rId27"/>
+          <o:OLEObject Type="Embed" ProgID="Visio.Drawing.15" ShapeID="_x0000_i1034" DrawAspect="Content" ObjectID="_1526845098" r:id="rId27"/>
         </w:object>
       </w:r>
     </w:p>
@@ -16564,10 +16564,10 @@
       </w:pPr>
       <w:r>
         <w:object w:dxaOrig="8508" w:dyaOrig="5904">
-          <v:shape id="_x0000_i1033" type="#_x0000_t75" style="width:425.25pt;height:294.75pt" o:ole="">
+          <v:shape id="_x0000_i1035" type="#_x0000_t75" style="width:425.25pt;height:294.75pt" o:ole="">
             <v:imagedata r:id="rId28" o:title=""/>
           </v:shape>
-          <o:OLEObject Type="Embed" ProgID="Visio.Drawing.15" ShapeID="_x0000_i1033" DrawAspect="Content" ObjectID="_1526664727" r:id="rId29"/>
+          <o:OLEObject Type="Embed" ProgID="Visio.Drawing.15" ShapeID="_x0000_i1035" DrawAspect="Content" ObjectID="_1526845099" r:id="rId29"/>
         </w:object>
       </w:r>
     </w:p>
@@ -16985,10 +16985,10 @@
       </w:pPr>
       <w:r>
         <w:object w:dxaOrig="8460" w:dyaOrig="7476">
-          <v:shape id="_x0000_i1034" type="#_x0000_t75" style="width:423pt;height:374.25pt" o:ole="">
+          <v:shape id="_x0000_i1036" type="#_x0000_t75" style="width:423pt;height:374.25pt" o:ole="">
             <v:imagedata r:id="rId30" o:title=""/>
           </v:shape>
-          <o:OLEObject Type="Embed" ProgID="Visio.Drawing.15" ShapeID="_x0000_i1034" DrawAspect="Content" ObjectID="_1526664728" r:id="rId31"/>
+          <o:OLEObject Type="Embed" ProgID="Visio.Drawing.15" ShapeID="_x0000_i1036" DrawAspect="Content" ObjectID="_1526845100" r:id="rId31"/>
         </w:object>
       </w:r>
     </w:p>
@@ -17146,10 +17146,10 @@
       </w:pPr>
       <w:r>
         <w:object w:dxaOrig="8508" w:dyaOrig="5772">
-          <v:shape id="_x0000_i1035" type="#_x0000_t75" style="width:425.25pt;height:288.75pt" o:ole="">
+          <v:shape id="_x0000_i1037" type="#_x0000_t75" style="width:425.25pt;height:288.75pt" o:ole="">
             <v:imagedata r:id="rId32" o:title=""/>
           </v:shape>
-          <o:OLEObject Type="Embed" ProgID="Visio.Drawing.15" ShapeID="_x0000_i1035" DrawAspect="Content" ObjectID="_1526664729" r:id="rId33"/>
+          <o:OLEObject Type="Embed" ProgID="Visio.Drawing.15" ShapeID="_x0000_i1037" DrawAspect="Content" ObjectID="_1526845101" r:id="rId33"/>
         </w:object>
       </w:r>
     </w:p>
@@ -17294,10 +17294,10 @@
     <w:p>
       <w:r>
         <w:object w:dxaOrig="8460" w:dyaOrig="7476">
-          <v:shape id="_x0000_i1036" type="#_x0000_t75" style="width:423pt;height:374.25pt" o:ole="">
+          <v:shape id="_x0000_i1038" type="#_x0000_t75" style="width:423pt;height:374.25pt" o:ole="">
             <v:imagedata r:id="rId34" o:title=""/>
           </v:shape>
-          <o:OLEObject Type="Embed" ProgID="Visio.Drawing.15" ShapeID="_x0000_i1036" DrawAspect="Content" ObjectID="_1526664730" r:id="rId35"/>
+          <o:OLEObject Type="Embed" ProgID="Visio.Drawing.15" ShapeID="_x0000_i1038" DrawAspect="Content" ObjectID="_1526845102" r:id="rId35"/>
         </w:object>
       </w:r>
     </w:p>
@@ -17743,10 +17743,10 @@
       </w:pPr>
       <w:r>
         <w:object w:dxaOrig="8508" w:dyaOrig="5712">
-          <v:shape id="_x0000_i1037" type="#_x0000_t75" style="width:425.25pt;height:285.75pt" o:ole="">
+          <v:shape id="_x0000_i1039" type="#_x0000_t75" style="width:425.25pt;height:285.75pt" o:ole="">
             <v:imagedata r:id="rId36" o:title=""/>
           </v:shape>
-          <o:OLEObject Type="Embed" ProgID="Visio.Drawing.15" ShapeID="_x0000_i1037" DrawAspect="Content" ObjectID="_1526664731" r:id="rId37"/>
+          <o:OLEObject Type="Embed" ProgID="Visio.Drawing.15" ShapeID="_x0000_i1039" DrawAspect="Content" ObjectID="_1526845103" r:id="rId37"/>
         </w:object>
       </w:r>
     </w:p>
@@ -17957,10 +17957,10 @@
       </w:pPr>
       <w:r>
         <w:object w:dxaOrig="8508" w:dyaOrig="5712">
-          <v:shape id="_x0000_i1038" type="#_x0000_t75" style="width:425.25pt;height:285.75pt" o:ole="">
+          <v:shape id="_x0000_i1040" type="#_x0000_t75" style="width:425.25pt;height:285.75pt" o:ole="">
             <v:imagedata r:id="rId38" o:title=""/>
           </v:shape>
-          <o:OLEObject Type="Embed" ProgID="Visio.Drawing.15" ShapeID="_x0000_i1038" DrawAspect="Content" ObjectID="_1526664732" r:id="rId39"/>
+          <o:OLEObject Type="Embed" ProgID="Visio.Drawing.15" ShapeID="_x0000_i1040" DrawAspect="Content" ObjectID="_1526845104" r:id="rId39"/>
         </w:object>
       </w:r>
     </w:p>
@@ -18273,10 +18273,10 @@
       </w:pPr>
       <w:r>
         <w:object w:dxaOrig="8533" w:dyaOrig="3877">
-          <v:shape id="_x0000_i1039" type="#_x0000_t75" style="width:426.75pt;height:194.25pt" o:ole="">
+          <v:shape id="_x0000_i1041" type="#_x0000_t75" style="width:426.75pt;height:194.25pt" o:ole="">
             <v:imagedata r:id="rId40" o:title=""/>
           </v:shape>
-          <o:OLEObject Type="Embed" ProgID="Visio.Drawing.15" ShapeID="_x0000_i1039" DrawAspect="Content" ObjectID="_1526664733" r:id="rId41"/>
+          <o:OLEObject Type="Embed" ProgID="Visio.Drawing.15" ShapeID="_x0000_i1041" DrawAspect="Content" ObjectID="_1526845105" r:id="rId41"/>
         </w:object>
       </w:r>
     </w:p>
@@ -18440,10 +18440,10 @@
       </w:pPr>
       <w:r>
         <w:object w:dxaOrig="8533" w:dyaOrig="3925">
-          <v:shape id="_x0000_i1040" type="#_x0000_t75" style="width:426.75pt;height:177.75pt" o:ole="">
+          <v:shape id="_x0000_i1042" type="#_x0000_t75" style="width:426.75pt;height:177.75pt" o:ole="">
             <v:imagedata r:id="rId42" o:title=""/>
           </v:shape>
-          <o:OLEObject Type="Embed" ProgID="Visio.Drawing.15" ShapeID="_x0000_i1040" DrawAspect="Content" ObjectID="_1526664734" r:id="rId43"/>
+          <o:OLEObject Type="Embed" ProgID="Visio.Drawing.15" ShapeID="_x0000_i1042" DrawAspect="Content" ObjectID="_1526845106" r:id="rId43"/>
         </w:object>
       </w:r>
     </w:p>
@@ -22184,10 +22184,10 @@
       </w:pPr>
       <w:r>
         <w:object w:dxaOrig="14617" w:dyaOrig="18181">
-          <v:shape id="_x0000_i1041" type="#_x0000_t75" style="width:468pt;height:582pt" o:ole="">
+          <v:shape id="_x0000_i1043" type="#_x0000_t75" style="width:468pt;height:582pt" o:ole="">
             <v:imagedata r:id="rId44" o:title=""/>
           </v:shape>
-          <o:OLEObject Type="Embed" ProgID="Visio.Drawing.15" ShapeID="_x0000_i1041" DrawAspect="Content" ObjectID="_1526664735" r:id="rId45"/>
+          <o:OLEObject Type="Embed" ProgID="Visio.Drawing.15" ShapeID="_x0000_i1043" DrawAspect="Content" ObjectID="_1526845107" r:id="rId45"/>
         </w:object>
       </w:r>
     </w:p>
@@ -30182,10 +30182,10 @@
       </w:pPr>
       <w:r>
         <w:object w:dxaOrig="14621" w:dyaOrig="18180">
-          <v:shape id="_x0000_i1042" type="#_x0000_t75" style="width:340.5pt;height:423.75pt" o:ole="">
+          <v:shape id="_x0000_i1044" type="#_x0000_t75" style="width:340.5pt;height:423.75pt" o:ole="">
             <v:imagedata r:id="rId46" o:title=""/>
           </v:shape>
-          <o:OLEObject Type="Embed" ProgID="Visio.Drawing.15" ShapeID="_x0000_i1042" DrawAspect="Content" ObjectID="_1526664736" r:id="rId47"/>
+          <o:OLEObject Type="Embed" ProgID="Visio.Drawing.15" ShapeID="_x0000_i1044" DrawAspect="Content" ObjectID="_1526845108" r:id="rId47"/>
         </w:object>
       </w:r>
     </w:p>
@@ -32138,14 +32138,7 @@
           <w:rStyle w:val="Strong"/>
           <w:lang w:val="sr-Cyrl-RS"/>
         </w:rPr>
-        <w:t>Страна за приказ добављача</w:t>
-      </w:r>
-      <w:r>
-        <w:rPr>
-          <w:rStyle w:val="Strong"/>
-          <w:lang w:val="sr-Cyrl-RS"/>
-        </w:rPr>
-        <w:t xml:space="preserve"> – селектовање</w:t>
+        <w:t>Страна за приказ добављача – селектовање</w:t>
       </w:r>
     </w:p>
     <w:p>
@@ -32246,14 +32239,7 @@
           <w:rStyle w:val="Strong"/>
           <w:lang w:val="sr-Cyrl-RS"/>
         </w:rPr>
-        <w:t>Измена података</w:t>
-      </w:r>
-      <w:r>
-        <w:rPr>
-          <w:rStyle w:val="Strong"/>
-          <w:lang w:val="sr-Cyrl-RS"/>
-        </w:rPr>
-        <w:t xml:space="preserve"> добављача</w:t>
+        <w:t>Измена података добављача</w:t>
       </w:r>
     </w:p>
     <w:p>
@@ -32444,14 +32430,7 @@
           <w:rStyle w:val="Strong"/>
           <w:lang w:val="sr-Cyrl-RS"/>
         </w:rPr>
-        <w:t>Систем изменио</w:t>
-      </w:r>
-      <w:r>
-        <w:rPr>
-          <w:rStyle w:val="Strong"/>
-          <w:lang w:val="sr-Cyrl-RS"/>
-        </w:rPr>
-        <w:t xml:space="preserve"> добављача</w:t>
+        <w:t>Систем изменио добављача</w:t>
       </w:r>
     </w:p>
     <w:p>
@@ -32602,14 +32581,7 @@
           <w:rStyle w:val="Strong"/>
           <w:lang w:val="sr-Cyrl-RS"/>
         </w:rPr>
-        <w:t>Систем не може да измени</w:t>
-      </w:r>
-      <w:r>
-        <w:rPr>
-          <w:rStyle w:val="Strong"/>
-          <w:lang w:val="sr-Cyrl-RS"/>
-        </w:rPr>
-        <w:t xml:space="preserve"> добављача</w:t>
+        <w:t>Систем не може да измени добављача</w:t>
       </w:r>
     </w:p>
     <w:p>
@@ -33212,21 +33184,7 @@
           <w:rStyle w:val="Strong"/>
           <w:lang w:val="sr-Cyrl-RS"/>
         </w:rPr>
-        <w:t xml:space="preserve">Систем </w:t>
-      </w:r>
-      <w:r>
-        <w:rPr>
-          <w:rStyle w:val="Strong"/>
-          <w:lang w:val="sr-Cyrl-RS"/>
-        </w:rPr>
-        <w:t>обрисао</w:t>
-      </w:r>
-      <w:r>
-        <w:rPr>
-          <w:rStyle w:val="Strong"/>
-          <w:lang w:val="sr-Cyrl-RS"/>
-        </w:rPr>
-        <w:t xml:space="preserve"> добављача</w:t>
+        <w:t>Систем обрисао добављача</w:t>
       </w:r>
     </w:p>
     <w:p>
@@ -33427,21 +33385,7 @@
           <w:rStyle w:val="Strong"/>
           <w:lang w:val="sr-Cyrl-RS"/>
         </w:rPr>
-        <w:t xml:space="preserve">Систем </w:t>
-      </w:r>
-      <w:r>
-        <w:rPr>
-          <w:rStyle w:val="Strong"/>
-          <w:lang w:val="sr-Cyrl-RS"/>
-        </w:rPr>
-        <w:t>не може да обрише</w:t>
-      </w:r>
-      <w:r>
-        <w:rPr>
-          <w:rStyle w:val="Strong"/>
-          <w:lang w:val="sr-Cyrl-RS"/>
-        </w:rPr>
-        <w:t xml:space="preserve"> добављача</w:t>
+        <w:t>Систем не може да обрише добављача</w:t>
       </w:r>
     </w:p>
     <w:p>
@@ -33740,34 +33684,20 @@
           <w:rStyle w:val="Strong"/>
           <w:lang w:val="sr-Cyrl-RS"/>
         </w:rPr>
-        <w:t>1</w:t>
+        <w:t>17</w:t>
       </w:r>
       <w:r>
         <w:rPr>
           <w:rStyle w:val="Strong"/>
-          <w:lang w:val="sr-Cyrl-RS"/>
-        </w:rPr>
-        <w:t>7</w:t>
+        </w:rPr>
+        <w:t xml:space="preserve">: </w:t>
       </w:r>
       <w:r>
         <w:rPr>
           <w:rStyle w:val="Strong"/>
-        </w:rPr>
-        <w:t xml:space="preserve">: </w:t>
-      </w:r>
-      <w:r>
-        <w:rPr>
-          <w:rStyle w:val="Strong"/>
-          <w:lang w:val="sr-Cyrl-RS"/>
-        </w:rPr>
-        <w:t xml:space="preserve">Страна за приказ </w:t>
-      </w:r>
-      <w:r>
-        <w:rPr>
-          <w:rStyle w:val="Strong"/>
-          <w:lang w:val="sr-Cyrl-RS"/>
-        </w:rPr>
-        <w:t>задужења</w:t>
+          <w:lang w:val="sr-Cyrl-RS"/>
+        </w:rPr>
+        <w:t>Страна за приказ задужења</w:t>
       </w:r>
     </w:p>
     <w:p>
@@ -33892,34 +33822,20 @@
           <w:rStyle w:val="Strong"/>
           <w:lang w:val="sr-Cyrl-RS"/>
         </w:rPr>
-        <w:t>1</w:t>
+        <w:t>18</w:t>
       </w:r>
       <w:r>
         <w:rPr>
           <w:rStyle w:val="Strong"/>
-          <w:lang w:val="sr-Cyrl-RS"/>
-        </w:rPr>
-        <w:t>8</w:t>
+        </w:rPr>
+        <w:t xml:space="preserve">: </w:t>
       </w:r>
       <w:r>
         <w:rPr>
           <w:rStyle w:val="Strong"/>
-        </w:rPr>
-        <w:t xml:space="preserve">: </w:t>
-      </w:r>
-      <w:r>
-        <w:rPr>
-          <w:rStyle w:val="Strong"/>
-          <w:lang w:val="sr-Cyrl-RS"/>
-        </w:rPr>
-        <w:t>Форма за унос</w:t>
-      </w:r>
-      <w:r>
-        <w:rPr>
-          <w:rStyle w:val="Strong"/>
-          <w:lang w:val="sr-Cyrl-RS"/>
-        </w:rPr>
-        <w:t xml:space="preserve"> задужења</w:t>
+          <w:lang w:val="sr-Cyrl-RS"/>
+        </w:rPr>
+        <w:t>Форма за унос задужења</w:t>
       </w:r>
     </w:p>
     <w:p>
@@ -34095,34 +34011,20 @@
           <w:rStyle w:val="Strong"/>
           <w:lang w:val="sr-Cyrl-RS"/>
         </w:rPr>
-        <w:t>1</w:t>
+        <w:t>19</w:t>
       </w:r>
       <w:r>
         <w:rPr>
           <w:rStyle w:val="Strong"/>
-          <w:lang w:val="sr-Cyrl-RS"/>
-        </w:rPr>
-        <w:t>9</w:t>
+        </w:rPr>
+        <w:t xml:space="preserve">: </w:t>
       </w:r>
       <w:r>
         <w:rPr>
           <w:rStyle w:val="Strong"/>
-        </w:rPr>
-        <w:t xml:space="preserve">: </w:t>
-      </w:r>
-      <w:r>
-        <w:rPr>
-          <w:rStyle w:val="Strong"/>
-          <w:lang w:val="sr-Cyrl-RS"/>
-        </w:rPr>
-        <w:t>Систем је запамтио</w:t>
-      </w:r>
-      <w:r>
-        <w:rPr>
-          <w:rStyle w:val="Strong"/>
-          <w:lang w:val="sr-Cyrl-RS"/>
-        </w:rPr>
-        <w:t xml:space="preserve"> задужења</w:t>
+          <w:lang w:val="sr-Cyrl-RS"/>
+        </w:rPr>
+        <w:t>Систем је запамтио задужења</w:t>
       </w:r>
     </w:p>
     <w:p>
@@ -34277,14 +34179,7 @@
           <w:rStyle w:val="Strong"/>
           <w:lang w:val="sr-Cyrl-RS"/>
         </w:rPr>
-        <w:t>Систем</w:t>
-      </w:r>
-      <w:r>
-        <w:rPr>
-          <w:rStyle w:val="Strong"/>
-          <w:lang w:val="sr-Cyrl-RS"/>
-        </w:rPr>
-        <w:t xml:space="preserve"> не може да запамти задужење</w:t>
+        <w:t>Систем не може да запамти задужење</w:t>
       </w:r>
     </w:p>
     <w:p>
@@ -35032,14 +34927,7 @@
           <w:rStyle w:val="Strong"/>
           <w:lang w:val="sr-Cyrl-RS"/>
         </w:rPr>
-        <w:t xml:space="preserve">Систем не може да промени </w:t>
-      </w:r>
-      <w:r>
-        <w:rPr>
-          <w:rStyle w:val="Strong"/>
-          <w:lang w:val="sr-Cyrl-RS"/>
-        </w:rPr>
-        <w:t>задужење</w:t>
+        <w:t>Систем не може да промени задужење</w:t>
       </w:r>
     </w:p>
     <w:p>
@@ -35358,14 +35246,7 @@
           <w:rStyle w:val="Strong"/>
           <w:lang w:val="sr-Cyrl-RS"/>
         </w:rPr>
-        <w:t xml:space="preserve">Страна за приказ </w:t>
-      </w:r>
-      <w:r>
-        <w:rPr>
-          <w:rStyle w:val="Strong"/>
-          <w:lang w:val="sr-Cyrl-RS"/>
-        </w:rPr>
-        <w:t>дневних берби</w:t>
+        <w:t>Страна за приказ дневних берби</w:t>
       </w:r>
     </w:p>
     <w:p>
@@ -36266,17 +36147,8 @@
           <w:rStyle w:val="Strong"/>
           <w:lang w:val="sr-Cyrl-RS"/>
         </w:rPr>
-        <w:t xml:space="preserve">Систем не може да </w:t>
-      </w:r>
-      <w:r>
-        <w:rPr>
-          <w:rStyle w:val="Strong"/>
-          <w:lang w:val="sr-Cyrl-RS"/>
-        </w:rPr>
-        <w:t>запамти ставке</w:t>
-      </w:r>
-      <w:bookmarkStart w:id="132" w:name="_GoBack"/>
-      <w:bookmarkEnd w:id="132"/>
+        <w:t>Систем не може да запамти ставке</w:t>
+      </w:r>
     </w:p>
     <w:p>
       <w:pPr>
@@ -36291,14 +36163,1854 @@
     </w:p>
     <w:p>
       <w:pPr>
+        <w:pStyle w:val="Heading4"/>
+        <w:rPr>
+          <w:lang w:val="sr-Cyrl-RS"/>
+        </w:rPr>
+      </w:pPr>
+      <w:r>
+        <w:rPr>
+          <w:lang w:val="en-US"/>
+        </w:rPr>
+        <w:t>3.</w:t>
+      </w:r>
+      <w:r>
+        <w:rPr>
+          <w:lang w:val="sr-Cyrl-RS"/>
+        </w:rPr>
+        <w:t>4</w:t>
+      </w:r>
+      <w:r>
+        <w:rPr>
+          <w:lang w:val="en-US"/>
+        </w:rPr>
+        <w:t xml:space="preserve">.1.7. </w:t>
+      </w:r>
+      <w:r>
+        <w:rPr>
+          <w:lang w:val="sr-Cyrl-RS"/>
+        </w:rPr>
+        <w:t xml:space="preserve">СК 7: Случај </w:t>
+      </w:r>
+      <w:r>
+        <w:rPr>
+          <w:lang w:val="sr-Cyrl-RS"/>
+        </w:rPr>
+        <w:t>коришћења – Креирање обрачуна и статистике</w:t>
+      </w:r>
+    </w:p>
+    <w:p>
+      <w:pPr>
         <w:jc w:val="center"/>
         <w:rPr>
           <w:lang w:val="sr-Latn-RS"/>
         </w:rPr>
       </w:pPr>
     </w:p>
+    <w:p>
+      <w:pPr>
+        <w:spacing w:line="240" w:lineRule="auto"/>
+        <w:rPr>
+          <w:rFonts w:eastAsiaTheme="majorEastAsia" w:cs="Arial"/>
+          <w:b/>
+          <w:lang w:val="sr-Cyrl-RS"/>
+        </w:rPr>
+      </w:pPr>
+      <w:r>
+        <w:rPr>
+          <w:rFonts w:eastAsiaTheme="majorEastAsia" w:cs="Arial"/>
+          <w:b/>
+          <w:lang w:val="sr-Cyrl-RS"/>
+        </w:rPr>
+        <w:t>Назив СК</w:t>
+      </w:r>
+    </w:p>
+    <w:p>
+      <w:pPr>
+        <w:spacing w:line="240" w:lineRule="auto"/>
+        <w:rPr>
+          <w:rFonts w:eastAsiaTheme="majorEastAsia" w:cs="Arial"/>
+          <w:b/>
+          <w:lang w:val="sr-Latn-RS"/>
+        </w:rPr>
+      </w:pPr>
+      <w:r>
+        <w:rPr>
+          <w:rFonts w:cs="Arial"/>
+          <w:lang w:val="sr-Cyrl-RS"/>
+        </w:rPr>
+        <w:t>Креирање обрчуна и статистике</w:t>
+      </w:r>
+      <w:r>
+        <w:rPr>
+          <w:rFonts w:eastAsiaTheme="majorEastAsia" w:cs="Arial"/>
+          <w:b/>
+          <w:lang w:val="sr-Cyrl-RS"/>
+        </w:rPr>
+        <w:t xml:space="preserve"> </w:t>
+      </w:r>
+    </w:p>
+    <w:p>
+      <w:pPr>
+        <w:spacing w:line="240" w:lineRule="auto"/>
+        <w:rPr>
+          <w:rFonts w:eastAsiaTheme="majorEastAsia" w:cs="Arial"/>
+          <w:b/>
+          <w:lang w:val="sr-Cyrl-RS"/>
+        </w:rPr>
+      </w:pPr>
+      <w:r>
+        <w:rPr>
+          <w:rFonts w:eastAsiaTheme="majorEastAsia" w:cs="Arial"/>
+          <w:b/>
+          <w:lang w:val="sr-Cyrl-RS"/>
+        </w:rPr>
+        <w:t>Актори СК</w:t>
+      </w:r>
+    </w:p>
+    <w:p>
+      <w:pPr>
+        <w:spacing w:line="240" w:lineRule="auto"/>
+        <w:rPr>
+          <w:rFonts w:cs="Arial"/>
+          <w:lang w:val="sr-Cyrl-RS"/>
+        </w:rPr>
+      </w:pPr>
+      <w:r>
+        <w:rPr>
+          <w:rFonts w:cs="Arial"/>
+          <w:lang w:val="sr-Cyrl-RS"/>
+        </w:rPr>
+        <w:t>Административни радник</w:t>
+      </w:r>
+    </w:p>
+    <w:p>
+      <w:pPr>
+        <w:jc w:val="left"/>
+        <w:rPr>
+          <w:rFonts w:cs="Arial"/>
+          <w:lang w:val="sr-Cyrl-RS"/>
+        </w:rPr>
+      </w:pPr>
+      <w:r>
+        <w:rPr>
+          <w:rFonts w:cs="Arial"/>
+          <w:lang w:val="sr-Cyrl-RS"/>
+        </w:rPr>
+        <w:br w:type="page"/>
+      </w:r>
+    </w:p>
+    <w:p>
+      <w:pPr>
+        <w:spacing w:line="240" w:lineRule="auto"/>
+        <w:rPr>
+          <w:rFonts w:eastAsiaTheme="majorEastAsia" w:cs="Arial"/>
+          <w:b/>
+          <w:lang w:val="sr-Cyrl-RS"/>
+        </w:rPr>
+      </w:pPr>
+      <w:r>
+        <w:rPr>
+          <w:rFonts w:eastAsiaTheme="majorEastAsia" w:cs="Arial"/>
+          <w:b/>
+          <w:lang w:val="sr-Cyrl-RS"/>
+        </w:rPr>
+        <w:lastRenderedPageBreak/>
+        <w:t>Учесници СК</w:t>
+      </w:r>
+    </w:p>
+    <w:p>
+      <w:pPr>
+        <w:spacing w:line="240" w:lineRule="auto"/>
+        <w:rPr>
+          <w:rFonts w:cs="Arial"/>
+          <w:lang w:val="en-US"/>
+        </w:rPr>
+      </w:pPr>
+      <w:r>
+        <w:rPr>
+          <w:rFonts w:cs="Arial"/>
+          <w:lang w:val="sr-Cyrl-RS"/>
+        </w:rPr>
+        <w:t>Административни радник и систем (програм)</w:t>
+      </w:r>
+    </w:p>
+    <w:p>
+      <w:pPr>
+        <w:spacing w:line="240" w:lineRule="auto"/>
+        <w:rPr>
+          <w:rFonts w:eastAsiaTheme="majorEastAsia" w:cs="Arial"/>
+          <w:lang w:val="sr-Cyrl-RS"/>
+        </w:rPr>
+      </w:pPr>
+      <w:r>
+        <w:rPr>
+          <w:rFonts w:eastAsiaTheme="majorEastAsia" w:cs="Arial"/>
+          <w:b/>
+          <w:lang w:val="sr-Cyrl-RS"/>
+        </w:rPr>
+        <w:t>Предуслов</w:t>
+      </w:r>
+      <w:r>
+        <w:rPr>
+          <w:rFonts w:eastAsiaTheme="majorEastAsia" w:cs="Arial"/>
+          <w:lang w:val="sr-Cyrl-RS"/>
+        </w:rPr>
+        <w:t xml:space="preserve">: </w:t>
+      </w:r>
+      <w:r>
+        <w:rPr>
+          <w:rFonts w:eastAsiaTheme="majorEastAsia" w:cs="Arial"/>
+          <w:lang w:val="sr-Cyrl-RS"/>
+        </w:rPr>
+        <w:t>Систем је укључен и андминистративни радник је улогован под својом шифром.</w:t>
+      </w:r>
+      <w:r>
+        <w:rPr>
+          <w:rFonts w:eastAsiaTheme="majorEastAsia" w:cs="Arial"/>
+          <w:lang w:val="sr-Latn-RS"/>
+        </w:rPr>
+        <w:t xml:space="preserve"> </w:t>
+      </w:r>
+      <w:r>
+        <w:rPr>
+          <w:rFonts w:eastAsiaTheme="majorEastAsia" w:cs="Arial"/>
+          <w:lang w:val="sr-Cyrl-RS"/>
+        </w:rPr>
+        <w:t>Систем приказује форму за уношење датума и креирања обрачуна и статистике.</w:t>
+      </w:r>
+    </w:p>
+    <w:p>
+      <w:pPr>
+        <w:spacing w:line="240" w:lineRule="auto"/>
+        <w:jc w:val="center"/>
+        <w:rPr>
+          <w:rFonts w:eastAsiaTheme="majorEastAsia" w:cs="Arial"/>
+          <w:lang w:val="sr-Cyrl-RS"/>
+        </w:rPr>
+      </w:pPr>
+      <w:r>
+        <w:rPr>
+          <w:noProof/>
+          <w:lang w:val="sr-Latn-RS" w:eastAsia="sr-Latn-RS"/>
+        </w:rPr>
+        <w:drawing>
+          <wp:inline distT="0" distB="0" distL="0" distR="0" wp14:anchorId="28E67F61" wp14:editId="67010660">
+            <wp:extent cx="5943600" cy="2901315"/>
+            <wp:effectExtent l="0" t="0" r="0" b="0"/>
+            <wp:docPr id="4" name="Picture 4"/>
+            <wp:cNvGraphicFramePr>
+              <a:graphicFrameLocks xmlns:a="http://schemas.openxmlformats.org/drawingml/2006/main" noChangeAspect="1"/>
+            </wp:cNvGraphicFramePr>
+            <a:graphic xmlns:a="http://schemas.openxmlformats.org/drawingml/2006/main">
+              <a:graphicData uri="http://schemas.openxmlformats.org/drawingml/2006/picture">
+                <pic:pic xmlns:pic="http://schemas.openxmlformats.org/drawingml/2006/picture">
+                  <pic:nvPicPr>
+                    <pic:cNvPr id="1" name=""/>
+                    <pic:cNvPicPr/>
+                  </pic:nvPicPr>
+                  <pic:blipFill>
+                    <a:blip r:embed="rId73"/>
+                    <a:stretch>
+                      <a:fillRect/>
+                    </a:stretch>
+                  </pic:blipFill>
+                  <pic:spPr>
+                    <a:xfrm>
+                      <a:off x="0" y="0"/>
+                      <a:ext cx="5943600" cy="2901315"/>
+                    </a:xfrm>
+                    <a:prstGeom prst="rect">
+                      <a:avLst/>
+                    </a:prstGeom>
+                  </pic:spPr>
+                </pic:pic>
+              </a:graphicData>
+            </a:graphic>
+          </wp:inline>
+        </w:drawing>
+      </w:r>
+    </w:p>
+    <w:p>
+      <w:pPr>
+        <w:pStyle w:val="Heading5"/>
+        <w:jc w:val="center"/>
+        <w:rPr>
+          <w:rFonts w:ascii="Arial" w:hAnsi="Arial"/>
+          <w:b/>
+          <w:lang w:val="sr-Cyrl-RS"/>
+        </w:rPr>
+      </w:pPr>
+      <w:r>
+        <w:rPr>
+          <w:rStyle w:val="Strong"/>
+        </w:rPr>
+        <w:t xml:space="preserve">Слика </w:t>
+      </w:r>
+      <w:r>
+        <w:rPr>
+          <w:rStyle w:val="Strong"/>
+          <w:lang w:val="sr-Cyrl-RS"/>
+        </w:rPr>
+        <w:t>28</w:t>
+      </w:r>
+      <w:r>
+        <w:rPr>
+          <w:rStyle w:val="Strong"/>
+        </w:rPr>
+        <w:t xml:space="preserve">: </w:t>
+      </w:r>
+      <w:r>
+        <w:rPr>
+          <w:rStyle w:val="Strong"/>
+          <w:lang w:val="sr-Cyrl-RS"/>
+        </w:rPr>
+        <w:t>Приказ добављача – форма за креирање обрачуна и статистике</w:t>
+      </w:r>
+    </w:p>
+    <w:p>
+      <w:pPr>
+        <w:spacing w:line="240" w:lineRule="auto"/>
+        <w:jc w:val="center"/>
+        <w:rPr>
+          <w:rFonts w:eastAsiaTheme="majorEastAsia" w:cs="Arial"/>
+          <w:lang w:val="sr-Cyrl-RS"/>
+        </w:rPr>
+      </w:pPr>
+    </w:p>
+    <w:p>
+      <w:pPr>
+        <w:spacing w:line="240" w:lineRule="auto"/>
+        <w:rPr>
+          <w:rFonts w:eastAsiaTheme="majorEastAsia" w:cs="Arial"/>
+          <w:b/>
+          <w:lang w:val="sr-Cyrl-RS"/>
+        </w:rPr>
+      </w:pPr>
+      <w:r>
+        <w:rPr>
+          <w:rFonts w:eastAsiaTheme="majorEastAsia" w:cs="Arial"/>
+          <w:b/>
+          <w:lang w:val="sr-Cyrl-RS"/>
+        </w:rPr>
+        <w:t>Основни сценарио СК</w:t>
+      </w:r>
+    </w:p>
+    <w:p>
+      <w:pPr>
+        <w:pStyle w:val="ListParagraph"/>
+        <w:numPr>
+          <w:ilvl w:val="0"/>
+          <w:numId w:val="67"/>
+        </w:numPr>
+        <w:spacing w:line="240" w:lineRule="auto"/>
+        <w:jc w:val="left"/>
+        <w:rPr>
+          <w:rFonts w:eastAsiaTheme="majorEastAsia" w:cs="Arial"/>
+          <w:lang w:val="sr-Cyrl-RS"/>
+        </w:rPr>
+      </w:pPr>
+      <w:r>
+        <w:rPr>
+          <w:rFonts w:eastAsiaTheme="majorEastAsia" w:cs="Arial"/>
+          <w:lang w:val="sr-Cyrl-RS"/>
+        </w:rPr>
+        <w:t xml:space="preserve">Административни радник </w:t>
+      </w:r>
+      <w:r>
+        <w:rPr>
+          <w:rFonts w:eastAsiaTheme="majorEastAsia" w:cs="Arial"/>
+          <w:lang w:val="sr-Cyrl-RS"/>
+        </w:rPr>
+        <w:t xml:space="preserve">уноси </w:t>
+      </w:r>
+      <w:r>
+        <w:rPr>
+          <w:rFonts w:eastAsiaTheme="majorEastAsia" w:cs="Arial"/>
+          <w:lang w:val="sr-Cyrl-RS"/>
+        </w:rPr>
+        <w:t>датум</w:t>
+      </w:r>
+      <w:r>
+        <w:rPr>
+          <w:rFonts w:eastAsiaTheme="majorEastAsia" w:cs="Arial"/>
+          <w:lang w:val="sr-Cyrl-RS"/>
+        </w:rPr>
+        <w:t xml:space="preserve"> за </w:t>
+      </w:r>
+      <w:r>
+        <w:rPr>
+          <w:rFonts w:eastAsiaTheme="majorEastAsia" w:cs="Arial"/>
+          <w:lang w:val="sr-Cyrl-RS"/>
+        </w:rPr>
+        <w:t>креирање</w:t>
+      </w:r>
+      <w:r>
+        <w:rPr>
+          <w:rFonts w:eastAsiaTheme="majorEastAsia" w:cs="Arial"/>
+          <w:lang w:val="sr-Cyrl-RS"/>
+        </w:rPr>
+        <w:t>. (АПУСО)</w:t>
+      </w:r>
+    </w:p>
+    <w:p>
+      <w:pPr>
+        <w:spacing w:line="240" w:lineRule="auto"/>
+        <w:ind w:left="360"/>
+        <w:jc w:val="center"/>
+        <w:rPr>
+          <w:rFonts w:eastAsiaTheme="majorEastAsia" w:cs="Arial"/>
+          <w:lang w:val="sr-Cyrl-RS"/>
+        </w:rPr>
+      </w:pPr>
+      <w:r>
+        <w:rPr>
+          <w:noProof/>
+          <w:lang w:val="sr-Latn-RS" w:eastAsia="sr-Latn-RS"/>
+        </w:rPr>
+        <w:drawing>
+          <wp:inline distT="0" distB="0" distL="0" distR="0" wp14:anchorId="7C5F66BC" wp14:editId="41CCD51C">
+            <wp:extent cx="4743450" cy="2057400"/>
+            <wp:effectExtent l="0" t="0" r="0" b="0"/>
+            <wp:docPr id="7" name="Picture 7"/>
+            <wp:cNvGraphicFramePr>
+              <a:graphicFrameLocks xmlns:a="http://schemas.openxmlformats.org/drawingml/2006/main" noChangeAspect="1"/>
+            </wp:cNvGraphicFramePr>
+            <a:graphic xmlns:a="http://schemas.openxmlformats.org/drawingml/2006/main">
+              <a:graphicData uri="http://schemas.openxmlformats.org/drawingml/2006/picture">
+                <pic:pic xmlns:pic="http://schemas.openxmlformats.org/drawingml/2006/picture">
+                  <pic:nvPicPr>
+                    <pic:cNvPr id="1" name=""/>
+                    <pic:cNvPicPr/>
+                  </pic:nvPicPr>
+                  <pic:blipFill>
+                    <a:blip r:embed="rId74"/>
+                    <a:stretch>
+                      <a:fillRect/>
+                    </a:stretch>
+                  </pic:blipFill>
+                  <pic:spPr>
+                    <a:xfrm>
+                      <a:off x="0" y="0"/>
+                      <a:ext cx="4743450" cy="2057400"/>
+                    </a:xfrm>
+                    <a:prstGeom prst="rect">
+                      <a:avLst/>
+                    </a:prstGeom>
+                  </pic:spPr>
+                </pic:pic>
+              </a:graphicData>
+            </a:graphic>
+          </wp:inline>
+        </w:drawing>
+      </w:r>
+    </w:p>
+    <w:p>
+      <w:pPr>
+        <w:pStyle w:val="Heading5"/>
+        <w:jc w:val="center"/>
+        <w:rPr>
+          <w:rFonts w:ascii="Arial" w:hAnsi="Arial"/>
+          <w:b/>
+          <w:lang w:val="sr-Cyrl-RS"/>
+        </w:rPr>
+      </w:pPr>
+      <w:r>
+        <w:rPr>
+          <w:rStyle w:val="Strong"/>
+        </w:rPr>
+        <w:t xml:space="preserve">Слика </w:t>
+      </w:r>
+      <w:r>
+        <w:rPr>
+          <w:rStyle w:val="Strong"/>
+          <w:lang w:val="sr-Cyrl-RS"/>
+        </w:rPr>
+        <w:t>29</w:t>
+      </w:r>
+      <w:r>
+        <w:rPr>
+          <w:rStyle w:val="Strong"/>
+        </w:rPr>
+        <w:t xml:space="preserve">: </w:t>
+      </w:r>
+      <w:r>
+        <w:rPr>
+          <w:rStyle w:val="Strong"/>
+          <w:lang w:val="sr-Cyrl-RS"/>
+        </w:rPr>
+        <w:t>Форма за креирање обрачуна и статистике</w:t>
+      </w:r>
+    </w:p>
+    <w:p>
+      <w:pPr>
+        <w:spacing w:line="240" w:lineRule="auto"/>
+        <w:ind w:left="360"/>
+        <w:jc w:val="center"/>
+        <w:rPr>
+          <w:rFonts w:eastAsiaTheme="majorEastAsia" w:cs="Arial"/>
+          <w:lang w:val="sr-Cyrl-RS"/>
+        </w:rPr>
+      </w:pPr>
+    </w:p>
+    <w:p>
+      <w:pPr>
+        <w:pStyle w:val="ListParagraph"/>
+        <w:numPr>
+          <w:ilvl w:val="0"/>
+          <w:numId w:val="67"/>
+        </w:numPr>
+        <w:spacing w:line="240" w:lineRule="auto"/>
+        <w:jc w:val="left"/>
+        <w:rPr>
+          <w:rFonts w:eastAsiaTheme="majorEastAsia" w:cs="Arial"/>
+          <w:lang w:val="sr-Cyrl-RS"/>
+        </w:rPr>
+      </w:pPr>
+      <w:r>
+        <w:rPr>
+          <w:rFonts w:eastAsiaTheme="majorEastAsia" w:cs="Arial"/>
+          <w:lang w:val="sr-Cyrl-RS"/>
+        </w:rPr>
+        <w:t xml:space="preserve">Административни радник </w:t>
+      </w:r>
+      <w:r>
+        <w:rPr>
+          <w:rFonts w:eastAsiaTheme="majorEastAsia" w:cs="Arial"/>
+          <w:lang w:val="sr-Cyrl-RS"/>
+        </w:rPr>
+        <w:t xml:space="preserve">позива систем да </w:t>
+      </w:r>
+      <w:r>
+        <w:rPr>
+          <w:rFonts w:eastAsiaTheme="majorEastAsia" w:cs="Arial"/>
+          <w:lang w:val="sr-Cyrl-RS"/>
+        </w:rPr>
+        <w:t>креира обрачун и статистику</w:t>
+      </w:r>
+      <w:r>
+        <w:rPr>
+          <w:rFonts w:eastAsiaTheme="majorEastAsia" w:cs="Arial"/>
+          <w:lang w:val="sr-Cyrl-RS"/>
+        </w:rPr>
+        <w:t>(АПСО)</w:t>
+      </w:r>
+    </w:p>
+    <w:p>
+      <w:pPr>
+        <w:pStyle w:val="ListParagraph"/>
+        <w:numPr>
+          <w:ilvl w:val="0"/>
+          <w:numId w:val="67"/>
+        </w:numPr>
+        <w:spacing w:line="240" w:lineRule="auto"/>
+        <w:jc w:val="left"/>
+        <w:rPr>
+          <w:rFonts w:eastAsiaTheme="majorEastAsia" w:cs="Arial"/>
+          <w:lang w:val="sr-Cyrl-RS"/>
+        </w:rPr>
+      </w:pPr>
+      <w:r>
+        <w:rPr>
+          <w:rFonts w:eastAsiaTheme="majorEastAsia" w:cs="Arial"/>
+          <w:lang w:val="sr-Cyrl-RS"/>
+        </w:rPr>
+        <w:t xml:space="preserve">Систем </w:t>
+      </w:r>
+      <w:r>
+        <w:rPr>
+          <w:rFonts w:eastAsiaTheme="majorEastAsia" w:cs="Arial"/>
+          <w:lang w:val="sr-Cyrl-RS"/>
+        </w:rPr>
+        <w:t>креира</w:t>
+      </w:r>
+      <w:r>
+        <w:rPr>
+          <w:rFonts w:eastAsiaTheme="majorEastAsia" w:cs="Arial"/>
+          <w:lang w:val="sr-Cyrl-RS"/>
+        </w:rPr>
+        <w:t xml:space="preserve"> </w:t>
+      </w:r>
+      <w:r>
+        <w:rPr>
+          <w:rFonts w:eastAsiaTheme="majorEastAsia" w:cs="Arial"/>
+          <w:lang w:val="sr-Cyrl-RS"/>
+        </w:rPr>
+        <w:t>обрачун и статистику</w:t>
+      </w:r>
+      <w:r>
+        <w:rPr>
+          <w:rFonts w:eastAsiaTheme="majorEastAsia" w:cs="Arial"/>
+          <w:lang w:val="sr-Cyrl-RS"/>
+        </w:rPr>
+        <w:t>. (СО)</w:t>
+      </w:r>
+    </w:p>
+    <w:p>
+      <w:pPr>
+        <w:pStyle w:val="ListParagraph"/>
+        <w:numPr>
+          <w:ilvl w:val="0"/>
+          <w:numId w:val="67"/>
+        </w:numPr>
+        <w:spacing w:line="240" w:lineRule="auto"/>
+        <w:jc w:val="left"/>
+        <w:rPr>
+          <w:rFonts w:eastAsiaTheme="majorEastAsia" w:cs="Arial"/>
+          <w:lang w:val="sr-Cyrl-RS"/>
+        </w:rPr>
+      </w:pPr>
+      <w:r>
+        <w:rPr>
+          <w:rFonts w:eastAsiaTheme="majorEastAsia" w:cs="Arial"/>
+          <w:lang w:val="sr-Cyrl-RS"/>
+        </w:rPr>
+        <w:t xml:space="preserve">Систем приказује административном раднику </w:t>
+      </w:r>
+      <w:r>
+        <w:rPr>
+          <w:rFonts w:eastAsiaTheme="majorEastAsia" w:cs="Arial"/>
+          <w:lang w:val="sr-Cyrl-RS"/>
+        </w:rPr>
+        <w:t>обрачун и статистику</w:t>
+      </w:r>
+      <w:r>
+        <w:rPr>
+          <w:rFonts w:eastAsiaTheme="majorEastAsia" w:cs="Arial"/>
+          <w:lang w:val="sr-Cyrl-RS"/>
+        </w:rPr>
+        <w:t xml:space="preserve"> и поруку “Систем је креирао </w:t>
+      </w:r>
+      <w:r>
+        <w:rPr>
+          <w:rFonts w:eastAsiaTheme="majorEastAsia" w:cs="Arial"/>
+          <w:lang w:val="sr-Cyrl-RS"/>
+        </w:rPr>
+        <w:t>обрачун и статистику</w:t>
+      </w:r>
+      <w:r>
+        <w:rPr>
+          <w:rFonts w:eastAsiaTheme="majorEastAsia" w:cs="Arial"/>
+          <w:lang w:val="sr-Cyrl-RS"/>
+        </w:rPr>
+        <w:t>”. (ИА)</w:t>
+      </w:r>
+    </w:p>
+    <w:p>
+      <w:pPr>
+        <w:spacing w:line="240" w:lineRule="auto"/>
+        <w:ind w:left="360"/>
+        <w:jc w:val="center"/>
+        <w:rPr>
+          <w:rFonts w:eastAsiaTheme="majorEastAsia" w:cs="Arial"/>
+          <w:lang w:val="sr-Cyrl-RS"/>
+        </w:rPr>
+      </w:pPr>
+      <w:r>
+        <w:rPr>
+          <w:noProof/>
+          <w:lang w:val="sr-Latn-RS" w:eastAsia="sr-Latn-RS"/>
+        </w:rPr>
+        <w:lastRenderedPageBreak/>
+        <w:drawing>
+          <wp:inline distT="0" distB="0" distL="0" distR="0" wp14:anchorId="76BA52B0" wp14:editId="3E48D140">
+            <wp:extent cx="4238625" cy="1276350"/>
+            <wp:effectExtent l="0" t="0" r="9525" b="0"/>
+            <wp:docPr id="26" name="Picture 26"/>
+            <wp:cNvGraphicFramePr>
+              <a:graphicFrameLocks xmlns:a="http://schemas.openxmlformats.org/drawingml/2006/main" noChangeAspect="1"/>
+            </wp:cNvGraphicFramePr>
+            <a:graphic xmlns:a="http://schemas.openxmlformats.org/drawingml/2006/main">
+              <a:graphicData uri="http://schemas.openxmlformats.org/drawingml/2006/picture">
+                <pic:pic xmlns:pic="http://schemas.openxmlformats.org/drawingml/2006/picture">
+                  <pic:nvPicPr>
+                    <pic:cNvPr id="1" name=""/>
+                    <pic:cNvPicPr/>
+                  </pic:nvPicPr>
+                  <pic:blipFill>
+                    <a:blip r:embed="rId75"/>
+                    <a:stretch>
+                      <a:fillRect/>
+                    </a:stretch>
+                  </pic:blipFill>
+                  <pic:spPr>
+                    <a:xfrm>
+                      <a:off x="0" y="0"/>
+                      <a:ext cx="4238625" cy="1276350"/>
+                    </a:xfrm>
+                    <a:prstGeom prst="rect">
+                      <a:avLst/>
+                    </a:prstGeom>
+                  </pic:spPr>
+                </pic:pic>
+              </a:graphicData>
+            </a:graphic>
+          </wp:inline>
+        </w:drawing>
+      </w:r>
+    </w:p>
+    <w:p>
+      <w:pPr>
+        <w:pStyle w:val="Heading5"/>
+        <w:jc w:val="center"/>
+        <w:rPr>
+          <w:rFonts w:ascii="Arial" w:hAnsi="Arial"/>
+          <w:b/>
+          <w:lang w:val="sr-Cyrl-RS"/>
+        </w:rPr>
+      </w:pPr>
+      <w:r>
+        <w:rPr>
+          <w:rStyle w:val="Strong"/>
+        </w:rPr>
+        <w:t xml:space="preserve">Слика </w:t>
+      </w:r>
+      <w:r>
+        <w:rPr>
+          <w:rStyle w:val="Strong"/>
+          <w:lang w:val="sr-Cyrl-RS"/>
+        </w:rPr>
+        <w:t>29</w:t>
+      </w:r>
+      <w:r>
+        <w:rPr>
+          <w:rStyle w:val="Strong"/>
+        </w:rPr>
+        <w:t xml:space="preserve">: </w:t>
+      </w:r>
+      <w:r>
+        <w:rPr>
+          <w:rStyle w:val="Strong"/>
+          <w:lang w:val="sr-Cyrl-RS"/>
+        </w:rPr>
+        <w:t>Систем је креирао обрачун и статистику</w:t>
+      </w:r>
+    </w:p>
+    <w:p>
+      <w:pPr>
+        <w:spacing w:line="240" w:lineRule="auto"/>
+        <w:ind w:left="360"/>
+        <w:jc w:val="center"/>
+        <w:rPr>
+          <w:rFonts w:eastAsiaTheme="majorEastAsia" w:cs="Arial"/>
+          <w:lang w:val="sr-Cyrl-RS"/>
+        </w:rPr>
+      </w:pPr>
+    </w:p>
+    <w:p>
+      <w:pPr>
+        <w:spacing w:line="240" w:lineRule="auto"/>
+        <w:rPr>
+          <w:rFonts w:eastAsiaTheme="majorEastAsia" w:cs="Arial"/>
+          <w:b/>
+          <w:lang w:val="sr-Cyrl-RS"/>
+        </w:rPr>
+      </w:pPr>
+      <w:r>
+        <w:rPr>
+          <w:rFonts w:eastAsiaTheme="majorEastAsia" w:cs="Arial"/>
+          <w:b/>
+          <w:lang w:val="sr-Cyrl-RS"/>
+        </w:rPr>
+        <w:t>Алтернативна сценарија</w:t>
+      </w:r>
+    </w:p>
+    <w:p>
+      <w:pPr>
+        <w:pStyle w:val="ListParagraph"/>
+        <w:numPr>
+          <w:ilvl w:val="0"/>
+          <w:numId w:val="68"/>
+        </w:numPr>
+        <w:spacing w:line="240" w:lineRule="auto"/>
+        <w:jc w:val="left"/>
+        <w:rPr>
+          <w:rFonts w:eastAsiaTheme="majorEastAsia" w:cs="Arial"/>
+          <w:vanish/>
+          <w:lang w:val="sr-Cyrl-RS"/>
+        </w:rPr>
+      </w:pPr>
+    </w:p>
+    <w:p>
+      <w:pPr>
+        <w:pStyle w:val="ListParagraph"/>
+        <w:numPr>
+          <w:ilvl w:val="0"/>
+          <w:numId w:val="68"/>
+        </w:numPr>
+        <w:spacing w:line="240" w:lineRule="auto"/>
+        <w:jc w:val="left"/>
+        <w:rPr>
+          <w:rFonts w:eastAsiaTheme="majorEastAsia" w:cs="Arial"/>
+          <w:vanish/>
+          <w:lang w:val="sr-Cyrl-RS"/>
+        </w:rPr>
+      </w:pPr>
+    </w:p>
+    <w:p>
+      <w:pPr>
+        <w:pStyle w:val="ListParagraph"/>
+        <w:numPr>
+          <w:ilvl w:val="0"/>
+          <w:numId w:val="68"/>
+        </w:numPr>
+        <w:spacing w:line="240" w:lineRule="auto"/>
+        <w:jc w:val="left"/>
+        <w:rPr>
+          <w:rFonts w:eastAsiaTheme="majorEastAsia" w:cs="Arial"/>
+          <w:vanish/>
+          <w:lang w:val="sr-Cyrl-RS"/>
+        </w:rPr>
+      </w:pPr>
+    </w:p>
+    <w:p>
+      <w:pPr>
+        <w:pStyle w:val="ListParagraph"/>
+        <w:numPr>
+          <w:ilvl w:val="0"/>
+          <w:numId w:val="68"/>
+        </w:numPr>
+        <w:spacing w:line="240" w:lineRule="auto"/>
+        <w:jc w:val="left"/>
+        <w:rPr>
+          <w:rFonts w:eastAsiaTheme="majorEastAsia" w:cs="Arial"/>
+          <w:vanish/>
+          <w:lang w:val="sr-Cyrl-RS"/>
+        </w:rPr>
+      </w:pPr>
+    </w:p>
+    <w:p>
+      <w:pPr>
+        <w:pStyle w:val="ListParagraph"/>
+        <w:numPr>
+          <w:ilvl w:val="1"/>
+          <w:numId w:val="68"/>
+        </w:numPr>
+        <w:spacing w:line="240" w:lineRule="auto"/>
+        <w:jc w:val="left"/>
+        <w:rPr>
+          <w:lang w:val="sr-Latn-RS"/>
+        </w:rPr>
+      </w:pPr>
+      <w:r>
+        <w:rPr>
+          <w:rFonts w:eastAsiaTheme="majorEastAsia" w:cs="Arial"/>
+          <w:lang w:val="sr-Cyrl-RS"/>
+        </w:rPr>
+        <w:t xml:space="preserve">Уколико систем не може да </w:t>
+      </w:r>
+      <w:r>
+        <w:rPr>
+          <w:rFonts w:eastAsiaTheme="majorEastAsia" w:cs="Arial"/>
+          <w:lang w:val="sr-Cyrl-RS"/>
+        </w:rPr>
+        <w:t>креира</w:t>
+      </w:r>
+      <w:r>
+        <w:rPr>
+          <w:rFonts w:eastAsiaTheme="majorEastAsia" w:cs="Arial"/>
+          <w:lang w:val="sr-Cyrl-RS"/>
+        </w:rPr>
+        <w:t xml:space="preserve"> </w:t>
+      </w:r>
+      <w:r>
+        <w:rPr>
+          <w:rFonts w:eastAsiaTheme="majorEastAsia" w:cs="Arial"/>
+          <w:lang w:val="sr-Cyrl-RS"/>
+        </w:rPr>
+        <w:t>обрачун и статистику</w:t>
+      </w:r>
+      <w:r>
+        <w:rPr>
+          <w:rFonts w:eastAsiaTheme="majorEastAsia" w:cs="Arial"/>
+          <w:lang w:val="sr-Cyrl-RS"/>
+        </w:rPr>
+        <w:t xml:space="preserve"> приказује поруку “Систем не може да </w:t>
+      </w:r>
+      <w:r>
+        <w:rPr>
+          <w:rFonts w:eastAsiaTheme="majorEastAsia" w:cs="Arial"/>
+          <w:lang w:val="sr-Cyrl-RS"/>
+        </w:rPr>
+        <w:t>креира обрачун и статистику</w:t>
+      </w:r>
+      <w:r>
+        <w:rPr>
+          <w:rFonts w:eastAsiaTheme="majorEastAsia" w:cs="Arial"/>
+          <w:lang w:val="sr-Cyrl-RS"/>
+        </w:rPr>
+        <w:t>”. (ИА)</w:t>
+      </w:r>
+      <w:r>
+        <w:rPr>
+          <w:lang w:val="sr-Latn-RS"/>
+        </w:rPr>
+        <w:t xml:space="preserve"> </w:t>
+      </w:r>
+    </w:p>
+    <w:p>
+      <w:pPr>
+        <w:spacing w:line="240" w:lineRule="auto"/>
+        <w:ind w:left="360"/>
+        <w:jc w:val="center"/>
+        <w:rPr>
+          <w:lang w:val="sr-Latn-RS"/>
+        </w:rPr>
+      </w:pPr>
+      <w:r>
+        <w:rPr>
+          <w:noProof/>
+          <w:lang w:val="sr-Latn-RS" w:eastAsia="sr-Latn-RS"/>
+        </w:rPr>
+        <w:drawing>
+          <wp:inline distT="0" distB="0" distL="0" distR="0" wp14:anchorId="7E2C2EE2" wp14:editId="06E8A986">
+            <wp:extent cx="4238625" cy="1285875"/>
+            <wp:effectExtent l="0" t="0" r="9525" b="9525"/>
+            <wp:docPr id="33" name="Picture 33"/>
+            <wp:cNvGraphicFramePr>
+              <a:graphicFrameLocks xmlns:a="http://schemas.openxmlformats.org/drawingml/2006/main" noChangeAspect="1"/>
+            </wp:cNvGraphicFramePr>
+            <a:graphic xmlns:a="http://schemas.openxmlformats.org/drawingml/2006/main">
+              <a:graphicData uri="http://schemas.openxmlformats.org/drawingml/2006/picture">
+                <pic:pic xmlns:pic="http://schemas.openxmlformats.org/drawingml/2006/picture">
+                  <pic:nvPicPr>
+                    <pic:cNvPr id="1" name=""/>
+                    <pic:cNvPicPr/>
+                  </pic:nvPicPr>
+                  <pic:blipFill>
+                    <a:blip r:embed="rId76"/>
+                    <a:stretch>
+                      <a:fillRect/>
+                    </a:stretch>
+                  </pic:blipFill>
+                  <pic:spPr>
+                    <a:xfrm>
+                      <a:off x="0" y="0"/>
+                      <a:ext cx="4238625" cy="1285875"/>
+                    </a:xfrm>
+                    <a:prstGeom prst="rect">
+                      <a:avLst/>
+                    </a:prstGeom>
+                  </pic:spPr>
+                </pic:pic>
+              </a:graphicData>
+            </a:graphic>
+          </wp:inline>
+        </w:drawing>
+      </w:r>
+    </w:p>
+    <w:p>
+      <w:pPr>
+        <w:pStyle w:val="Heading5"/>
+        <w:jc w:val="center"/>
+        <w:rPr>
+          <w:rFonts w:ascii="Arial" w:hAnsi="Arial"/>
+          <w:b/>
+          <w:lang w:val="sr-Cyrl-RS"/>
+        </w:rPr>
+      </w:pPr>
+      <w:r>
+        <w:rPr>
+          <w:rStyle w:val="Strong"/>
+        </w:rPr>
+        <w:t xml:space="preserve">Слика </w:t>
+      </w:r>
+      <w:r>
+        <w:rPr>
+          <w:rStyle w:val="Strong"/>
+          <w:lang w:val="sr-Cyrl-RS"/>
+        </w:rPr>
+        <w:t>30</w:t>
+      </w:r>
+      <w:r>
+        <w:rPr>
+          <w:rStyle w:val="Strong"/>
+        </w:rPr>
+        <w:t xml:space="preserve">: </w:t>
+      </w:r>
+      <w:r>
+        <w:rPr>
+          <w:rStyle w:val="Strong"/>
+          <w:lang w:val="sr-Cyrl-RS"/>
+        </w:rPr>
+        <w:t>Систем не може да креира обрачун и статистику</w:t>
+      </w:r>
+    </w:p>
+    <w:p>
+      <w:pPr>
+        <w:spacing w:line="240" w:lineRule="auto"/>
+        <w:ind w:left="360"/>
+        <w:jc w:val="center"/>
+        <w:rPr>
+          <w:lang w:val="sr-Latn-RS"/>
+        </w:rPr>
+      </w:pPr>
+    </w:p>
+    <w:p>
+      <w:pPr>
+        <w:pStyle w:val="Heading4"/>
+        <w:rPr>
+          <w:lang w:val="sr-Cyrl-RS"/>
+        </w:rPr>
+      </w:pPr>
+      <w:r>
+        <w:rPr>
+          <w:lang w:val="en-US"/>
+        </w:rPr>
+        <w:t>3.</w:t>
+      </w:r>
+      <w:r>
+        <w:rPr>
+          <w:lang w:val="sr-Cyrl-RS"/>
+        </w:rPr>
+        <w:t>4</w:t>
+      </w:r>
+      <w:r>
+        <w:rPr>
+          <w:lang w:val="en-US"/>
+        </w:rPr>
+        <w:t>.1.</w:t>
+      </w:r>
+      <w:r>
+        <w:rPr>
+          <w:lang w:val="sr-Cyrl-RS"/>
+        </w:rPr>
+        <w:t>8</w:t>
+      </w:r>
+      <w:r>
+        <w:rPr>
+          <w:lang w:val="en-US"/>
+        </w:rPr>
+        <w:t xml:space="preserve">. </w:t>
+      </w:r>
+      <w:r>
+        <w:rPr>
+          <w:lang w:val="sr-Cyrl-RS"/>
+        </w:rPr>
+        <w:t xml:space="preserve">СК 7: Случај коришћења – Пријављивање </w:t>
+      </w:r>
+      <w:r>
+        <w:rPr>
+          <w:lang w:val="sr-Cyrl-RS"/>
+        </w:rPr>
+        <w:t xml:space="preserve">административног </w:t>
+      </w:r>
+      <w:r>
+        <w:rPr>
+          <w:lang w:val="sr-Cyrl-RS"/>
+        </w:rPr>
+        <w:t>радника</w:t>
+      </w:r>
+    </w:p>
+    <w:p>
+      <w:pPr>
+        <w:spacing w:line="240" w:lineRule="auto"/>
+        <w:ind w:left="360"/>
+        <w:jc w:val="center"/>
+        <w:rPr>
+          <w:lang w:val="sr-Latn-RS"/>
+        </w:rPr>
+      </w:pPr>
+    </w:p>
+    <w:p>
+      <w:pPr>
+        <w:spacing w:line="240" w:lineRule="auto"/>
+        <w:rPr>
+          <w:rFonts w:eastAsiaTheme="majorEastAsia" w:cs="Arial"/>
+          <w:b/>
+          <w:lang w:val="sr-Cyrl-RS"/>
+        </w:rPr>
+      </w:pPr>
+      <w:r>
+        <w:rPr>
+          <w:rFonts w:eastAsiaTheme="majorEastAsia" w:cs="Arial"/>
+          <w:b/>
+          <w:lang w:val="sr-Cyrl-RS"/>
+        </w:rPr>
+        <w:t>Назив СК</w:t>
+      </w:r>
+    </w:p>
+    <w:p>
+      <w:pPr>
+        <w:spacing w:line="240" w:lineRule="auto"/>
+        <w:rPr>
+          <w:rFonts w:eastAsiaTheme="majorEastAsia" w:cs="Arial"/>
+          <w:b/>
+          <w:lang w:val="sr-Cyrl-RS"/>
+        </w:rPr>
+      </w:pPr>
+      <w:r>
+        <w:rPr>
+          <w:rFonts w:cs="Arial"/>
+          <w:lang w:val="sr-Cyrl-RS"/>
+        </w:rPr>
+        <w:t>Пријављивање административног радника</w:t>
+      </w:r>
+      <w:r>
+        <w:rPr>
+          <w:rFonts w:eastAsiaTheme="majorEastAsia" w:cs="Arial"/>
+          <w:b/>
+          <w:lang w:val="sr-Cyrl-RS"/>
+        </w:rPr>
+        <w:t xml:space="preserve"> </w:t>
+      </w:r>
+    </w:p>
+    <w:p>
+      <w:pPr>
+        <w:spacing w:line="240" w:lineRule="auto"/>
+        <w:rPr>
+          <w:rFonts w:eastAsiaTheme="majorEastAsia" w:cs="Arial"/>
+          <w:b/>
+          <w:lang w:val="sr-Cyrl-RS"/>
+        </w:rPr>
+      </w:pPr>
+      <w:r>
+        <w:rPr>
+          <w:rFonts w:eastAsiaTheme="majorEastAsia" w:cs="Arial"/>
+          <w:b/>
+          <w:lang w:val="sr-Cyrl-RS"/>
+        </w:rPr>
+        <w:t>Актори СК</w:t>
+      </w:r>
+    </w:p>
+    <w:p>
+      <w:pPr>
+        <w:spacing w:line="240" w:lineRule="auto"/>
+        <w:rPr>
+          <w:rFonts w:cs="Arial"/>
+          <w:lang w:val="en-US"/>
+        </w:rPr>
+      </w:pPr>
+      <w:r>
+        <w:rPr>
+          <w:rFonts w:cs="Arial"/>
+          <w:lang w:val="sr-Cyrl-RS"/>
+        </w:rPr>
+        <w:t>Административни радник</w:t>
+      </w:r>
+    </w:p>
+    <w:p>
+      <w:pPr>
+        <w:spacing w:line="240" w:lineRule="auto"/>
+        <w:rPr>
+          <w:rFonts w:eastAsiaTheme="majorEastAsia" w:cs="Arial"/>
+          <w:b/>
+          <w:lang w:val="sr-Cyrl-RS"/>
+        </w:rPr>
+      </w:pPr>
+      <w:r>
+        <w:rPr>
+          <w:rFonts w:eastAsiaTheme="majorEastAsia" w:cs="Arial"/>
+          <w:b/>
+          <w:lang w:val="sr-Cyrl-RS"/>
+        </w:rPr>
+        <w:t>Учесници СК</w:t>
+      </w:r>
+    </w:p>
+    <w:p>
+      <w:pPr>
+        <w:spacing w:line="240" w:lineRule="auto"/>
+        <w:rPr>
+          <w:rFonts w:cs="Arial"/>
+          <w:lang w:val="en-US"/>
+        </w:rPr>
+      </w:pPr>
+      <w:r>
+        <w:rPr>
+          <w:rFonts w:cs="Arial"/>
+          <w:lang w:val="sr-Cyrl-RS"/>
+        </w:rPr>
+        <w:t>Административни радник и систем (програм)</w:t>
+      </w:r>
+    </w:p>
+    <w:p>
+      <w:pPr>
+        <w:spacing w:line="240" w:lineRule="auto"/>
+        <w:rPr>
+          <w:rFonts w:eastAsiaTheme="majorEastAsia" w:cs="Arial"/>
+          <w:lang w:val="sr-Cyrl-RS"/>
+        </w:rPr>
+      </w:pPr>
+      <w:r>
+        <w:rPr>
+          <w:rFonts w:eastAsiaTheme="majorEastAsia" w:cs="Arial"/>
+          <w:b/>
+          <w:lang w:val="sr-Cyrl-RS"/>
+        </w:rPr>
+        <w:t>Предуслов</w:t>
+      </w:r>
+      <w:r>
+        <w:rPr>
+          <w:rFonts w:eastAsiaTheme="majorEastAsia" w:cs="Arial"/>
+          <w:lang w:val="sr-Cyrl-RS"/>
+        </w:rPr>
+        <w:t xml:space="preserve">: </w:t>
+      </w:r>
+      <w:r>
+        <w:rPr>
+          <w:rFonts w:eastAsiaTheme="majorEastAsia" w:cs="Arial"/>
+          <w:lang w:val="sr-Cyrl-RS"/>
+        </w:rPr>
+        <w:t>Систем је укључен и приказује форму за пријављивање административног радника.</w:t>
+      </w:r>
+    </w:p>
+    <w:p>
+      <w:pPr>
+        <w:spacing w:line="240" w:lineRule="auto"/>
+        <w:jc w:val="center"/>
+        <w:rPr>
+          <w:rFonts w:eastAsiaTheme="majorEastAsia" w:cs="Arial"/>
+          <w:lang w:val="sr-Cyrl-RS"/>
+        </w:rPr>
+      </w:pPr>
+      <w:r>
+        <w:rPr>
+          <w:noProof/>
+          <w:lang w:val="sr-Latn-RS" w:eastAsia="sr-Latn-RS"/>
+        </w:rPr>
+        <w:lastRenderedPageBreak/>
+        <w:drawing>
+          <wp:inline distT="0" distB="0" distL="0" distR="0" wp14:anchorId="09190497" wp14:editId="541CDB0C">
+            <wp:extent cx="5943600" cy="3095625"/>
+            <wp:effectExtent l="0" t="0" r="0" b="9525"/>
+            <wp:docPr id="34" name="Picture 34"/>
+            <wp:cNvGraphicFramePr>
+              <a:graphicFrameLocks xmlns:a="http://schemas.openxmlformats.org/drawingml/2006/main" noChangeAspect="1"/>
+            </wp:cNvGraphicFramePr>
+            <a:graphic xmlns:a="http://schemas.openxmlformats.org/drawingml/2006/main">
+              <a:graphicData uri="http://schemas.openxmlformats.org/drawingml/2006/picture">
+                <pic:pic xmlns:pic="http://schemas.openxmlformats.org/drawingml/2006/picture">
+                  <pic:nvPicPr>
+                    <pic:cNvPr id="1" name=""/>
+                    <pic:cNvPicPr/>
+                  </pic:nvPicPr>
+                  <pic:blipFill>
+                    <a:blip r:embed="rId77"/>
+                    <a:stretch>
+                      <a:fillRect/>
+                    </a:stretch>
+                  </pic:blipFill>
+                  <pic:spPr>
+                    <a:xfrm>
+                      <a:off x="0" y="0"/>
+                      <a:ext cx="5943600" cy="3095625"/>
+                    </a:xfrm>
+                    <a:prstGeom prst="rect">
+                      <a:avLst/>
+                    </a:prstGeom>
+                  </pic:spPr>
+                </pic:pic>
+              </a:graphicData>
+            </a:graphic>
+          </wp:inline>
+        </w:drawing>
+      </w:r>
+    </w:p>
+    <w:p>
+      <w:pPr>
+        <w:pStyle w:val="Heading5"/>
+        <w:jc w:val="center"/>
+        <w:rPr>
+          <w:rFonts w:ascii="Arial" w:hAnsi="Arial"/>
+          <w:b/>
+          <w:lang w:val="sr-Cyrl-RS"/>
+        </w:rPr>
+      </w:pPr>
+      <w:r>
+        <w:rPr>
+          <w:rStyle w:val="Strong"/>
+        </w:rPr>
+        <w:t xml:space="preserve">Слика </w:t>
+      </w:r>
+      <w:r>
+        <w:rPr>
+          <w:rStyle w:val="Strong"/>
+          <w:lang w:val="sr-Cyrl-RS"/>
+        </w:rPr>
+        <w:t>3</w:t>
+      </w:r>
+      <w:r>
+        <w:rPr>
+          <w:rStyle w:val="Strong"/>
+          <w:lang w:val="sr-Latn-RS"/>
+        </w:rPr>
+        <w:t>1</w:t>
+      </w:r>
+      <w:r>
+        <w:rPr>
+          <w:rStyle w:val="Strong"/>
+        </w:rPr>
+        <w:t xml:space="preserve">: </w:t>
+      </w:r>
+      <w:r>
+        <w:rPr>
+          <w:rStyle w:val="Strong"/>
+          <w:lang w:val="sr-Cyrl-RS"/>
+        </w:rPr>
+        <w:t>Страна за пријаву административног радника</w:t>
+      </w:r>
+    </w:p>
+    <w:p>
+      <w:pPr>
+        <w:spacing w:line="240" w:lineRule="auto"/>
+        <w:jc w:val="center"/>
+        <w:rPr>
+          <w:rFonts w:eastAsiaTheme="majorEastAsia" w:cs="Arial"/>
+          <w:lang w:val="sr-Cyrl-RS"/>
+        </w:rPr>
+      </w:pPr>
+    </w:p>
+    <w:p>
+      <w:pPr>
+        <w:spacing w:line="240" w:lineRule="auto"/>
+        <w:rPr>
+          <w:rFonts w:eastAsiaTheme="majorEastAsia" w:cs="Arial"/>
+          <w:b/>
+          <w:lang w:val="sr-Cyrl-RS"/>
+        </w:rPr>
+      </w:pPr>
+      <w:r>
+        <w:rPr>
+          <w:rFonts w:eastAsiaTheme="majorEastAsia" w:cs="Arial"/>
+          <w:b/>
+          <w:lang w:val="sr-Cyrl-RS"/>
+        </w:rPr>
+        <w:t>Основни сценарио СК</w:t>
+      </w:r>
+    </w:p>
+    <w:p>
+      <w:pPr>
+        <w:pStyle w:val="ListParagraph"/>
+        <w:numPr>
+          <w:ilvl w:val="0"/>
+          <w:numId w:val="69"/>
+        </w:numPr>
+        <w:spacing w:line="240" w:lineRule="auto"/>
+        <w:jc w:val="left"/>
+        <w:rPr>
+          <w:rFonts w:eastAsiaTheme="majorEastAsia" w:cs="Arial"/>
+          <w:lang w:val="sr-Cyrl-RS"/>
+        </w:rPr>
+      </w:pPr>
+      <w:r>
+        <w:rPr>
+          <w:rFonts w:eastAsiaTheme="majorEastAsia" w:cs="Arial"/>
+          <w:lang w:val="sr-Cyrl-RS"/>
+        </w:rPr>
+        <w:t>Административни радник уноси податке за аутентификацију административног радника. (АПУСО)</w:t>
+      </w:r>
+    </w:p>
+    <w:p>
+      <w:pPr>
+        <w:spacing w:line="240" w:lineRule="auto"/>
+        <w:ind w:left="360"/>
+        <w:jc w:val="center"/>
+        <w:rPr>
+          <w:rFonts w:eastAsiaTheme="majorEastAsia" w:cs="Arial"/>
+          <w:lang w:val="sr-Cyrl-RS"/>
+        </w:rPr>
+      </w:pPr>
+      <w:r>
+        <w:rPr>
+          <w:noProof/>
+          <w:lang w:val="sr-Latn-RS" w:eastAsia="sr-Latn-RS"/>
+        </w:rPr>
+        <w:drawing>
+          <wp:inline distT="0" distB="0" distL="0" distR="0" wp14:anchorId="34F6C597" wp14:editId="38393981">
+            <wp:extent cx="5353050" cy="2809875"/>
+            <wp:effectExtent l="0" t="0" r="0" b="9525"/>
+            <wp:docPr id="35" name="Picture 35"/>
+            <wp:cNvGraphicFramePr>
+              <a:graphicFrameLocks xmlns:a="http://schemas.openxmlformats.org/drawingml/2006/main" noChangeAspect="1"/>
+            </wp:cNvGraphicFramePr>
+            <a:graphic xmlns:a="http://schemas.openxmlformats.org/drawingml/2006/main">
+              <a:graphicData uri="http://schemas.openxmlformats.org/drawingml/2006/picture">
+                <pic:pic xmlns:pic="http://schemas.openxmlformats.org/drawingml/2006/picture">
+                  <pic:nvPicPr>
+                    <pic:cNvPr id="1" name=""/>
+                    <pic:cNvPicPr/>
+                  </pic:nvPicPr>
+                  <pic:blipFill>
+                    <a:blip r:embed="rId78"/>
+                    <a:stretch>
+                      <a:fillRect/>
+                    </a:stretch>
+                  </pic:blipFill>
+                  <pic:spPr>
+                    <a:xfrm>
+                      <a:off x="0" y="0"/>
+                      <a:ext cx="5353050" cy="2809875"/>
+                    </a:xfrm>
+                    <a:prstGeom prst="rect">
+                      <a:avLst/>
+                    </a:prstGeom>
+                  </pic:spPr>
+                </pic:pic>
+              </a:graphicData>
+            </a:graphic>
+          </wp:inline>
+        </w:drawing>
+      </w:r>
+    </w:p>
+    <w:p>
+      <w:pPr>
+        <w:pStyle w:val="Heading5"/>
+        <w:jc w:val="center"/>
+        <w:rPr>
+          <w:rFonts w:ascii="Arial" w:hAnsi="Arial"/>
+          <w:b/>
+          <w:lang w:val="sr-Cyrl-RS"/>
+        </w:rPr>
+      </w:pPr>
+      <w:r>
+        <w:rPr>
+          <w:rStyle w:val="Strong"/>
+        </w:rPr>
+        <w:t xml:space="preserve">Слика </w:t>
+      </w:r>
+      <w:r>
+        <w:rPr>
+          <w:rStyle w:val="Strong"/>
+          <w:lang w:val="sr-Cyrl-RS"/>
+        </w:rPr>
+        <w:t>3</w:t>
+      </w:r>
+      <w:r>
+        <w:rPr>
+          <w:rStyle w:val="Strong"/>
+          <w:lang w:val="sr-Latn-RS"/>
+        </w:rPr>
+        <w:t>1</w:t>
+      </w:r>
+      <w:r>
+        <w:rPr>
+          <w:rStyle w:val="Strong"/>
+        </w:rPr>
+        <w:t xml:space="preserve">: </w:t>
+      </w:r>
+      <w:r>
+        <w:rPr>
+          <w:rStyle w:val="Strong"/>
+          <w:lang w:val="sr-Cyrl-RS"/>
+        </w:rPr>
+        <w:t>Страна за пријаву административног радника</w:t>
+      </w:r>
+      <w:r>
+        <w:rPr>
+          <w:rStyle w:val="Strong"/>
+          <w:lang w:val="sr-Latn-RS"/>
+        </w:rPr>
+        <w:t xml:space="preserve"> - </w:t>
+      </w:r>
+      <w:r>
+        <w:rPr>
+          <w:rStyle w:val="Strong"/>
+          <w:lang w:val="sr-Cyrl-RS"/>
+        </w:rPr>
+        <w:t>унос</w:t>
+      </w:r>
+    </w:p>
+    <w:p>
+      <w:pPr>
+        <w:spacing w:line="240" w:lineRule="auto"/>
+        <w:ind w:left="360"/>
+        <w:jc w:val="center"/>
+        <w:rPr>
+          <w:rFonts w:eastAsiaTheme="majorEastAsia" w:cs="Arial"/>
+          <w:lang w:val="sr-Cyrl-RS"/>
+        </w:rPr>
+      </w:pPr>
+    </w:p>
+    <w:p>
+      <w:pPr>
+        <w:pStyle w:val="ListParagraph"/>
+        <w:numPr>
+          <w:ilvl w:val="0"/>
+          <w:numId w:val="69"/>
+        </w:numPr>
+        <w:spacing w:line="240" w:lineRule="auto"/>
+        <w:jc w:val="left"/>
+        <w:rPr>
+          <w:rFonts w:eastAsiaTheme="majorEastAsia" w:cs="Arial"/>
+          <w:lang w:val="sr-Cyrl-RS"/>
+        </w:rPr>
+      </w:pPr>
+      <w:r>
+        <w:rPr>
+          <w:rFonts w:eastAsiaTheme="majorEastAsia" w:cs="Arial"/>
+          <w:lang w:val="sr-Cyrl-RS"/>
+        </w:rPr>
+        <w:t>Административни радник позива систем да пронађе административног радника са задатим подацима. (АПСО)</w:t>
+      </w:r>
+    </w:p>
+    <w:p>
+      <w:pPr>
+        <w:pStyle w:val="ListParagraph"/>
+        <w:numPr>
+          <w:ilvl w:val="0"/>
+          <w:numId w:val="69"/>
+        </w:numPr>
+        <w:spacing w:line="240" w:lineRule="auto"/>
+        <w:jc w:val="left"/>
+        <w:rPr>
+          <w:rFonts w:eastAsiaTheme="majorEastAsia" w:cs="Arial"/>
+          <w:lang w:val="sr-Cyrl-RS"/>
+        </w:rPr>
+      </w:pPr>
+      <w:r>
+        <w:rPr>
+          <w:rFonts w:eastAsiaTheme="majorEastAsia" w:cs="Arial"/>
+          <w:lang w:val="sr-Cyrl-RS"/>
+        </w:rPr>
+        <w:t>Систем претражује административне раднике. (СО)</w:t>
+      </w:r>
+    </w:p>
+    <w:p>
+      <w:pPr>
+        <w:pStyle w:val="ListParagraph"/>
+        <w:numPr>
+          <w:ilvl w:val="0"/>
+          <w:numId w:val="69"/>
+        </w:numPr>
+        <w:spacing w:line="240" w:lineRule="auto"/>
+        <w:jc w:val="left"/>
+        <w:rPr>
+          <w:rFonts w:eastAsiaTheme="majorEastAsia" w:cs="Arial"/>
+          <w:lang w:val="sr-Cyrl-RS"/>
+        </w:rPr>
+      </w:pPr>
+      <w:r>
+        <w:rPr>
+          <w:rFonts w:eastAsiaTheme="majorEastAsia" w:cs="Arial"/>
+          <w:lang w:val="sr-Cyrl-RS"/>
+        </w:rPr>
+        <w:t>Систем приказује поруку да је административни радник успешно пријављен и почетну форму. (ИА)</w:t>
+      </w:r>
+    </w:p>
+    <w:p>
+      <w:pPr>
+        <w:spacing w:line="240" w:lineRule="auto"/>
+        <w:jc w:val="center"/>
+        <w:rPr>
+          <w:rFonts w:eastAsiaTheme="majorEastAsia" w:cs="Arial"/>
+          <w:lang w:val="sr-Cyrl-RS"/>
+        </w:rPr>
+      </w:pPr>
+      <w:r>
+        <w:rPr>
+          <w:noProof/>
+          <w:lang w:val="sr-Latn-RS" w:eastAsia="sr-Latn-RS"/>
+        </w:rPr>
+        <w:lastRenderedPageBreak/>
+        <w:drawing>
+          <wp:inline distT="0" distB="0" distL="0" distR="0" wp14:anchorId="223F6A7A" wp14:editId="52966F43">
+            <wp:extent cx="4229100" cy="1266825"/>
+            <wp:effectExtent l="0" t="0" r="0" b="9525"/>
+            <wp:docPr id="36" name="Picture 36"/>
+            <wp:cNvGraphicFramePr>
+              <a:graphicFrameLocks xmlns:a="http://schemas.openxmlformats.org/drawingml/2006/main" noChangeAspect="1"/>
+            </wp:cNvGraphicFramePr>
+            <a:graphic xmlns:a="http://schemas.openxmlformats.org/drawingml/2006/main">
+              <a:graphicData uri="http://schemas.openxmlformats.org/drawingml/2006/picture">
+                <pic:pic xmlns:pic="http://schemas.openxmlformats.org/drawingml/2006/picture">
+                  <pic:nvPicPr>
+                    <pic:cNvPr id="1" name=""/>
+                    <pic:cNvPicPr/>
+                  </pic:nvPicPr>
+                  <pic:blipFill>
+                    <a:blip r:embed="rId79"/>
+                    <a:stretch>
+                      <a:fillRect/>
+                    </a:stretch>
+                  </pic:blipFill>
+                  <pic:spPr>
+                    <a:xfrm>
+                      <a:off x="0" y="0"/>
+                      <a:ext cx="4229100" cy="1266825"/>
+                    </a:xfrm>
+                    <a:prstGeom prst="rect">
+                      <a:avLst/>
+                    </a:prstGeom>
+                  </pic:spPr>
+                </pic:pic>
+              </a:graphicData>
+            </a:graphic>
+          </wp:inline>
+        </w:drawing>
+      </w:r>
+    </w:p>
+    <w:p>
+      <w:pPr>
+        <w:pStyle w:val="Heading5"/>
+        <w:jc w:val="center"/>
+        <w:rPr>
+          <w:rFonts w:ascii="Arial" w:hAnsi="Arial"/>
+          <w:b/>
+          <w:lang w:val="sr-Cyrl-RS"/>
+        </w:rPr>
+      </w:pPr>
+      <w:r>
+        <w:rPr>
+          <w:rStyle w:val="Strong"/>
+        </w:rPr>
+        <w:t xml:space="preserve">Слика </w:t>
+      </w:r>
+      <w:r>
+        <w:rPr>
+          <w:rStyle w:val="Strong"/>
+          <w:lang w:val="sr-Cyrl-RS"/>
+        </w:rPr>
+        <w:t>3</w:t>
+      </w:r>
+      <w:r>
+        <w:rPr>
+          <w:rStyle w:val="Strong"/>
+          <w:lang w:val="sr-Latn-RS"/>
+        </w:rPr>
+        <w:t>1</w:t>
+      </w:r>
+      <w:r>
+        <w:rPr>
+          <w:rStyle w:val="Strong"/>
+        </w:rPr>
+        <w:t xml:space="preserve">: </w:t>
+      </w:r>
+      <w:r>
+        <w:rPr>
+          <w:rStyle w:val="Strong"/>
+          <w:lang w:val="sr-Cyrl-RS"/>
+        </w:rPr>
+        <w:t>Успешно пријављен административни радник</w:t>
+      </w:r>
+    </w:p>
+    <w:p>
+      <w:pPr>
+        <w:spacing w:line="240" w:lineRule="auto"/>
+        <w:jc w:val="center"/>
+        <w:rPr>
+          <w:rFonts w:eastAsiaTheme="majorEastAsia" w:cs="Arial"/>
+          <w:lang w:val="sr-Cyrl-RS"/>
+        </w:rPr>
+      </w:pPr>
+    </w:p>
+    <w:p>
+      <w:pPr>
+        <w:spacing w:line="240" w:lineRule="auto"/>
+        <w:rPr>
+          <w:rFonts w:eastAsiaTheme="majorEastAsia" w:cs="Arial"/>
+          <w:b/>
+          <w:lang w:val="sr-Cyrl-RS"/>
+        </w:rPr>
+      </w:pPr>
+      <w:r>
+        <w:rPr>
+          <w:rFonts w:eastAsiaTheme="majorEastAsia" w:cs="Arial"/>
+          <w:b/>
+          <w:lang w:val="sr-Cyrl-RS"/>
+        </w:rPr>
+        <w:t>Алтернативна сценарија</w:t>
+      </w:r>
+    </w:p>
+    <w:p>
+      <w:pPr>
+        <w:pStyle w:val="ListParagraph"/>
+        <w:numPr>
+          <w:ilvl w:val="0"/>
+          <w:numId w:val="70"/>
+        </w:numPr>
+        <w:spacing w:line="240" w:lineRule="auto"/>
+        <w:jc w:val="left"/>
+        <w:rPr>
+          <w:rFonts w:eastAsiaTheme="majorEastAsia" w:cs="Arial"/>
+          <w:vanish/>
+          <w:lang w:val="sr-Cyrl-RS"/>
+        </w:rPr>
+      </w:pPr>
+    </w:p>
+    <w:p>
+      <w:pPr>
+        <w:pStyle w:val="ListParagraph"/>
+        <w:numPr>
+          <w:ilvl w:val="0"/>
+          <w:numId w:val="70"/>
+        </w:numPr>
+        <w:spacing w:line="240" w:lineRule="auto"/>
+        <w:jc w:val="left"/>
+        <w:rPr>
+          <w:rFonts w:eastAsiaTheme="majorEastAsia" w:cs="Arial"/>
+          <w:vanish/>
+          <w:lang w:val="sr-Cyrl-RS"/>
+        </w:rPr>
+      </w:pPr>
+    </w:p>
+    <w:p>
+      <w:pPr>
+        <w:pStyle w:val="ListParagraph"/>
+        <w:numPr>
+          <w:ilvl w:val="0"/>
+          <w:numId w:val="70"/>
+        </w:numPr>
+        <w:spacing w:line="240" w:lineRule="auto"/>
+        <w:jc w:val="left"/>
+        <w:rPr>
+          <w:rFonts w:eastAsiaTheme="majorEastAsia" w:cs="Arial"/>
+          <w:vanish/>
+          <w:lang w:val="sr-Cyrl-RS"/>
+        </w:rPr>
+      </w:pPr>
+    </w:p>
+    <w:p>
+      <w:pPr>
+        <w:pStyle w:val="ListParagraph"/>
+        <w:numPr>
+          <w:ilvl w:val="0"/>
+          <w:numId w:val="70"/>
+        </w:numPr>
+        <w:spacing w:line="240" w:lineRule="auto"/>
+        <w:jc w:val="left"/>
+        <w:rPr>
+          <w:rFonts w:eastAsiaTheme="majorEastAsia" w:cs="Arial"/>
+          <w:vanish/>
+          <w:lang w:val="sr-Cyrl-RS"/>
+        </w:rPr>
+      </w:pPr>
+    </w:p>
+    <w:p>
+      <w:pPr>
+        <w:pStyle w:val="ListParagraph"/>
+        <w:numPr>
+          <w:ilvl w:val="1"/>
+          <w:numId w:val="70"/>
+        </w:numPr>
+        <w:spacing w:line="240" w:lineRule="auto"/>
+        <w:jc w:val="left"/>
+        <w:rPr>
+          <w:lang w:val="sr-Latn-RS"/>
+        </w:rPr>
+      </w:pPr>
+      <w:r>
+        <w:rPr>
+          <w:rFonts w:eastAsiaTheme="majorEastAsia" w:cs="Arial"/>
+          <w:lang w:val="sr-Cyrl-RS"/>
+        </w:rPr>
+        <w:t>Уколико систем не може да нађе административног радника приказује поруку “Систем не може да нађе административног радника на основу унетих вредности”. (ИА)</w:t>
+      </w:r>
+      <w:r>
+        <w:rPr>
+          <w:lang w:val="sr-Latn-RS"/>
+        </w:rPr>
+        <w:t xml:space="preserve"> </w:t>
+      </w:r>
+    </w:p>
+    <w:p>
+      <w:pPr>
+        <w:spacing w:line="240" w:lineRule="auto"/>
+        <w:ind w:left="360"/>
+        <w:jc w:val="center"/>
+        <w:rPr>
+          <w:lang w:val="sr-Latn-RS"/>
+        </w:rPr>
+      </w:pPr>
+      <w:r>
+        <w:rPr>
+          <w:noProof/>
+          <w:lang w:val="sr-Latn-RS" w:eastAsia="sr-Latn-RS"/>
+        </w:rPr>
+        <w:drawing>
+          <wp:inline distT="0" distB="0" distL="0" distR="0" wp14:anchorId="170C47A9" wp14:editId="544E52B0">
+            <wp:extent cx="4238625" cy="1257300"/>
+            <wp:effectExtent l="0" t="0" r="9525" b="0"/>
+            <wp:docPr id="37" name="Picture 37"/>
+            <wp:cNvGraphicFramePr>
+              <a:graphicFrameLocks xmlns:a="http://schemas.openxmlformats.org/drawingml/2006/main" noChangeAspect="1"/>
+            </wp:cNvGraphicFramePr>
+            <a:graphic xmlns:a="http://schemas.openxmlformats.org/drawingml/2006/main">
+              <a:graphicData uri="http://schemas.openxmlformats.org/drawingml/2006/picture">
+                <pic:pic xmlns:pic="http://schemas.openxmlformats.org/drawingml/2006/picture">
+                  <pic:nvPicPr>
+                    <pic:cNvPr id="1" name=""/>
+                    <pic:cNvPicPr/>
+                  </pic:nvPicPr>
+                  <pic:blipFill>
+                    <a:blip r:embed="rId80"/>
+                    <a:stretch>
+                      <a:fillRect/>
+                    </a:stretch>
+                  </pic:blipFill>
+                  <pic:spPr>
+                    <a:xfrm>
+                      <a:off x="0" y="0"/>
+                      <a:ext cx="4238625" cy="1257300"/>
+                    </a:xfrm>
+                    <a:prstGeom prst="rect">
+                      <a:avLst/>
+                    </a:prstGeom>
+                  </pic:spPr>
+                </pic:pic>
+              </a:graphicData>
+            </a:graphic>
+          </wp:inline>
+        </w:drawing>
+      </w:r>
+    </w:p>
+    <w:p>
+      <w:pPr>
+        <w:pStyle w:val="Heading5"/>
+        <w:jc w:val="center"/>
+        <w:rPr>
+          <w:rFonts w:ascii="Arial" w:hAnsi="Arial"/>
+          <w:b/>
+          <w:lang w:val="sr-Cyrl-RS"/>
+        </w:rPr>
+      </w:pPr>
+      <w:r>
+        <w:rPr>
+          <w:rStyle w:val="Strong"/>
+        </w:rPr>
+        <w:t xml:space="preserve">Слика </w:t>
+      </w:r>
+      <w:r>
+        <w:rPr>
+          <w:rStyle w:val="Strong"/>
+          <w:lang w:val="sr-Cyrl-RS"/>
+        </w:rPr>
+        <w:t>3</w:t>
+      </w:r>
+      <w:r>
+        <w:rPr>
+          <w:rStyle w:val="Strong"/>
+          <w:lang w:val="sr-Latn-RS"/>
+        </w:rPr>
+        <w:t>1</w:t>
+      </w:r>
+      <w:r>
+        <w:rPr>
+          <w:rStyle w:val="Strong"/>
+        </w:rPr>
+        <w:t xml:space="preserve">: </w:t>
+      </w:r>
+      <w:r>
+        <w:rPr>
+          <w:rStyle w:val="Strong"/>
+          <w:lang w:val="sr-Cyrl-RS"/>
+        </w:rPr>
+        <w:t>Систем не налази административног радника</w:t>
+      </w:r>
+      <w:bookmarkStart w:id="132" w:name="_GoBack"/>
+      <w:bookmarkEnd w:id="132"/>
+    </w:p>
+    <w:p>
+      <w:pPr>
+        <w:spacing w:line="240" w:lineRule="auto"/>
+        <w:ind w:left="360"/>
+        <w:jc w:val="center"/>
+        <w:rPr>
+          <w:lang w:val="sr-Latn-RS"/>
+        </w:rPr>
+      </w:pPr>
+    </w:p>
     <w:sectPr>
-      <w:headerReference w:type="default" r:id="rId73"/>
+      <w:headerReference w:type="default" r:id="rId81"/>
       <w:pgSz w:w="12240" w:h="15840"/>
       <w:pgMar w:top="90" w:right="1440" w:bottom="180" w:left="1440" w:header="720" w:footer="720" w:gutter="0"/>
       <w:cols w:space="720"/>
@@ -37603,6 +39315,127 @@
     </w:lvl>
   </w:abstractNum>
   <w:abstractNum w:abstractNumId="10" w15:restartNumberingAfterBreak="0">
+    <w:nsid w:val="15050F96"/>
+    <w:multiLevelType w:val="multilevel"/>
+    <w:tmpl w:val="E844132C"/>
+    <w:lvl w:ilvl="0">
+      <w:start w:val="1"/>
+      <w:numFmt w:val="decimal"/>
+      <w:lvlText w:val="%1."/>
+      <w:lvlJc w:val="left"/>
+      <w:pPr>
+        <w:ind w:left="1080" w:hanging="720"/>
+      </w:pPr>
+      <w:rPr>
+        <w:rFonts w:hint="default"/>
+      </w:rPr>
+    </w:lvl>
+    <w:lvl w:ilvl="1">
+      <w:start w:val="1"/>
+      <w:numFmt w:val="decimal"/>
+      <w:isLgl/>
+      <w:lvlText w:val="%1.%2."/>
+      <w:lvlJc w:val="left"/>
+      <w:pPr>
+        <w:ind w:left="1080" w:hanging="720"/>
+      </w:pPr>
+      <w:rPr>
+        <w:rFonts w:hint="default"/>
+      </w:rPr>
+    </w:lvl>
+    <w:lvl w:ilvl="2">
+      <w:start w:val="1"/>
+      <w:numFmt w:val="decimal"/>
+      <w:isLgl/>
+      <w:lvlText w:val="%1.%2.%3."/>
+      <w:lvlJc w:val="left"/>
+      <w:pPr>
+        <w:ind w:left="1080" w:hanging="720"/>
+      </w:pPr>
+      <w:rPr>
+        <w:rFonts w:hint="default"/>
+      </w:rPr>
+    </w:lvl>
+    <w:lvl w:ilvl="3">
+      <w:start w:val="1"/>
+      <w:numFmt w:val="decimal"/>
+      <w:isLgl/>
+      <w:lvlText w:val="%1.%2.%3.%4."/>
+      <w:lvlJc w:val="left"/>
+      <w:pPr>
+        <w:ind w:left="1440" w:hanging="1080"/>
+      </w:pPr>
+      <w:rPr>
+        <w:rFonts w:hint="default"/>
+      </w:rPr>
+    </w:lvl>
+    <w:lvl w:ilvl="4">
+      <w:start w:val="1"/>
+      <w:numFmt w:val="decimal"/>
+      <w:isLgl/>
+      <w:lvlText w:val="%1.%2.%3.%4.%5."/>
+      <w:lvlJc w:val="left"/>
+      <w:pPr>
+        <w:ind w:left="1440" w:hanging="1080"/>
+      </w:pPr>
+      <w:rPr>
+        <w:rFonts w:hint="default"/>
+      </w:rPr>
+    </w:lvl>
+    <w:lvl w:ilvl="5">
+      <w:start w:val="1"/>
+      <w:numFmt w:val="decimal"/>
+      <w:isLgl/>
+      <w:lvlText w:val="%1.%2.%3.%4.%5.%6."/>
+      <w:lvlJc w:val="left"/>
+      <w:pPr>
+        <w:ind w:left="1800" w:hanging="1440"/>
+      </w:pPr>
+      <w:rPr>
+        <w:rFonts w:hint="default"/>
+      </w:rPr>
+    </w:lvl>
+    <w:lvl w:ilvl="6">
+      <w:start w:val="1"/>
+      <w:numFmt w:val="decimal"/>
+      <w:isLgl/>
+      <w:lvlText w:val="%1.%2.%3.%4.%5.%6.%7."/>
+      <w:lvlJc w:val="left"/>
+      <w:pPr>
+        <w:ind w:left="1800" w:hanging="1440"/>
+      </w:pPr>
+      <w:rPr>
+        <w:rFonts w:hint="default"/>
+      </w:rPr>
+    </w:lvl>
+    <w:lvl w:ilvl="7">
+      <w:start w:val="1"/>
+      <w:numFmt w:val="decimal"/>
+      <w:isLgl/>
+      <w:lvlText w:val="%1.%2.%3.%4.%5.%6.%7.%8."/>
+      <w:lvlJc w:val="left"/>
+      <w:pPr>
+        <w:ind w:left="2160" w:hanging="1800"/>
+      </w:pPr>
+      <w:rPr>
+        <w:rFonts w:hint="default"/>
+      </w:rPr>
+    </w:lvl>
+    <w:lvl w:ilvl="8">
+      <w:start w:val="1"/>
+      <w:numFmt w:val="decimal"/>
+      <w:isLgl/>
+      <w:lvlText w:val="%1.%2.%3.%4.%5.%6.%7.%8.%9."/>
+      <w:lvlJc w:val="left"/>
+      <w:pPr>
+        <w:ind w:left="2160" w:hanging="1800"/>
+      </w:pPr>
+      <w:rPr>
+        <w:rFonts w:hint="default"/>
+      </w:rPr>
+    </w:lvl>
+  </w:abstractNum>
+  <w:abstractNum w:abstractNumId="11" w15:restartNumberingAfterBreak="0">
     <w:nsid w:val="1D8D6570"/>
     <w:multiLevelType w:val="multilevel"/>
     <w:tmpl w:val="9AE6FAF8"/>
@@ -37723,7 +39556,93 @@
       </w:rPr>
     </w:lvl>
   </w:abstractNum>
-  <w:abstractNum w:abstractNumId="11" w15:restartNumberingAfterBreak="0">
+  <w:abstractNum w:abstractNumId="12" w15:restartNumberingAfterBreak="0">
+    <w:nsid w:val="1D9D4791"/>
+    <w:multiLevelType w:val="hybridMultilevel"/>
+    <w:tmpl w:val="76B44224"/>
+    <w:lvl w:ilvl="0" w:tplc="22C8DE56">
+      <w:start w:val="1"/>
+      <w:numFmt w:val="decimal"/>
+      <w:lvlText w:val="%1."/>
+      <w:lvlJc w:val="left"/>
+      <w:pPr>
+        <w:ind w:left="1080" w:hanging="720"/>
+      </w:pPr>
+    </w:lvl>
+    <w:lvl w:ilvl="1" w:tplc="08090019">
+      <w:start w:val="1"/>
+      <w:numFmt w:val="lowerLetter"/>
+      <w:lvlText w:val="%2."/>
+      <w:lvlJc w:val="left"/>
+      <w:pPr>
+        <w:ind w:left="1440" w:hanging="360"/>
+      </w:pPr>
+    </w:lvl>
+    <w:lvl w:ilvl="2" w:tplc="0809001B">
+      <w:start w:val="1"/>
+      <w:numFmt w:val="lowerRoman"/>
+      <w:lvlText w:val="%3."/>
+      <w:lvlJc w:val="right"/>
+      <w:pPr>
+        <w:ind w:left="2160" w:hanging="180"/>
+      </w:pPr>
+    </w:lvl>
+    <w:lvl w:ilvl="3" w:tplc="0809000F">
+      <w:start w:val="1"/>
+      <w:numFmt w:val="decimal"/>
+      <w:lvlText w:val="%4."/>
+      <w:lvlJc w:val="left"/>
+      <w:pPr>
+        <w:ind w:left="2880" w:hanging="360"/>
+      </w:pPr>
+    </w:lvl>
+    <w:lvl w:ilvl="4" w:tplc="08090019">
+      <w:start w:val="1"/>
+      <w:numFmt w:val="lowerLetter"/>
+      <w:lvlText w:val="%5."/>
+      <w:lvlJc w:val="left"/>
+      <w:pPr>
+        <w:ind w:left="3600" w:hanging="360"/>
+      </w:pPr>
+    </w:lvl>
+    <w:lvl w:ilvl="5" w:tplc="0809001B">
+      <w:start w:val="1"/>
+      <w:numFmt w:val="lowerRoman"/>
+      <w:lvlText w:val="%6."/>
+      <w:lvlJc w:val="right"/>
+      <w:pPr>
+        <w:ind w:left="4320" w:hanging="180"/>
+      </w:pPr>
+    </w:lvl>
+    <w:lvl w:ilvl="6" w:tplc="0809000F">
+      <w:start w:val="1"/>
+      <w:numFmt w:val="decimal"/>
+      <w:lvlText w:val="%7."/>
+      <w:lvlJc w:val="left"/>
+      <w:pPr>
+        <w:ind w:left="5040" w:hanging="360"/>
+      </w:pPr>
+    </w:lvl>
+    <w:lvl w:ilvl="7" w:tplc="08090019">
+      <w:start w:val="1"/>
+      <w:numFmt w:val="lowerLetter"/>
+      <w:lvlText w:val="%8."/>
+      <w:lvlJc w:val="left"/>
+      <w:pPr>
+        <w:ind w:left="5760" w:hanging="360"/>
+      </w:pPr>
+    </w:lvl>
+    <w:lvl w:ilvl="8" w:tplc="0809001B">
+      <w:start w:val="1"/>
+      <w:numFmt w:val="lowerRoman"/>
+      <w:lvlText w:val="%9."/>
+      <w:lvlJc w:val="right"/>
+      <w:pPr>
+        <w:ind w:left="6480" w:hanging="180"/>
+      </w:pPr>
+    </w:lvl>
+  </w:abstractNum>
+  <w:abstractNum w:abstractNumId="13" w15:restartNumberingAfterBreak="0">
     <w:nsid w:val="1EB54D03"/>
     <w:multiLevelType w:val="hybridMultilevel"/>
     <w:tmpl w:val="5DE0C8BA"/>
@@ -37835,7 +39754,7 @@
       </w:rPr>
     </w:lvl>
   </w:abstractNum>
-  <w:abstractNum w:abstractNumId="12" w15:restartNumberingAfterBreak="0">
+  <w:abstractNum w:abstractNumId="14" w15:restartNumberingAfterBreak="0">
     <w:nsid w:val="1F3A26BD"/>
     <w:multiLevelType w:val="multilevel"/>
     <w:tmpl w:val="CDC23D30"/>
@@ -37956,7 +39875,7 @@
       </w:rPr>
     </w:lvl>
   </w:abstractNum>
-  <w:abstractNum w:abstractNumId="13" w15:restartNumberingAfterBreak="0">
+  <w:abstractNum w:abstractNumId="15" w15:restartNumberingAfterBreak="0">
     <w:nsid w:val="210753DD"/>
     <w:multiLevelType w:val="hybridMultilevel"/>
     <w:tmpl w:val="F61A0AA8"/>
@@ -38068,7 +39987,7 @@
       </w:rPr>
     </w:lvl>
   </w:abstractNum>
-  <w:abstractNum w:abstractNumId="14" w15:restartNumberingAfterBreak="0">
+  <w:abstractNum w:abstractNumId="16" w15:restartNumberingAfterBreak="0">
     <w:nsid w:val="22851101"/>
     <w:multiLevelType w:val="hybridMultilevel"/>
     <w:tmpl w:val="1C38D0B0"/>
@@ -38180,7 +40099,7 @@
       </w:rPr>
     </w:lvl>
   </w:abstractNum>
-  <w:abstractNum w:abstractNumId="15" w15:restartNumberingAfterBreak="0">
+  <w:abstractNum w:abstractNumId="17" w15:restartNumberingAfterBreak="0">
     <w:nsid w:val="233F53AD"/>
     <w:multiLevelType w:val="multilevel"/>
     <w:tmpl w:val="4324476A"/>
@@ -38301,7 +40220,7 @@
       </w:rPr>
     </w:lvl>
   </w:abstractNum>
-  <w:abstractNum w:abstractNumId="16" w15:restartNumberingAfterBreak="0">
+  <w:abstractNum w:abstractNumId="18" w15:restartNumberingAfterBreak="0">
     <w:nsid w:val="23EE0A11"/>
     <w:multiLevelType w:val="hybridMultilevel"/>
     <w:tmpl w:val="CBCE51A8"/>
@@ -38387,7 +40306,7 @@
       </w:pPr>
     </w:lvl>
   </w:abstractNum>
-  <w:abstractNum w:abstractNumId="17" w15:restartNumberingAfterBreak="0">
+  <w:abstractNum w:abstractNumId="19" w15:restartNumberingAfterBreak="0">
     <w:nsid w:val="251A1777"/>
     <w:multiLevelType w:val="hybridMultilevel"/>
     <w:tmpl w:val="5986E8DC"/>
@@ -38476,7 +40395,7 @@
       </w:pPr>
     </w:lvl>
   </w:abstractNum>
-  <w:abstractNum w:abstractNumId="18" w15:restartNumberingAfterBreak="0">
+  <w:abstractNum w:abstractNumId="20" w15:restartNumberingAfterBreak="0">
     <w:nsid w:val="270E1108"/>
     <w:multiLevelType w:val="multilevel"/>
     <w:tmpl w:val="9AE6FAF8"/>
@@ -38597,7 +40516,7 @@
       </w:rPr>
     </w:lvl>
   </w:abstractNum>
-  <w:abstractNum w:abstractNumId="19" w15:restartNumberingAfterBreak="0">
+  <w:abstractNum w:abstractNumId="21" w15:restartNumberingAfterBreak="0">
     <w:nsid w:val="2A3F75C7"/>
     <w:multiLevelType w:val="multilevel"/>
     <w:tmpl w:val="E844132C"/>
@@ -38718,7 +40637,7 @@
       </w:rPr>
     </w:lvl>
   </w:abstractNum>
-  <w:abstractNum w:abstractNumId="20" w15:restartNumberingAfterBreak="0">
+  <w:abstractNum w:abstractNumId="22" w15:restartNumberingAfterBreak="0">
     <w:nsid w:val="2A6A4DBA"/>
     <w:multiLevelType w:val="multilevel"/>
     <w:tmpl w:val="4D0ADFAA"/>
@@ -38867,7 +40786,7 @@
       </w:rPr>
     </w:lvl>
   </w:abstractNum>
-  <w:abstractNum w:abstractNumId="21" w15:restartNumberingAfterBreak="0">
+  <w:abstractNum w:abstractNumId="23" w15:restartNumberingAfterBreak="0">
     <w:nsid w:val="2AE12E6B"/>
     <w:multiLevelType w:val="hybridMultilevel"/>
     <w:tmpl w:val="AC04CAD6"/>
@@ -38956,7 +40875,7 @@
       </w:pPr>
     </w:lvl>
   </w:abstractNum>
-  <w:abstractNum w:abstractNumId="22" w15:restartNumberingAfterBreak="0">
+  <w:abstractNum w:abstractNumId="24" w15:restartNumberingAfterBreak="0">
     <w:nsid w:val="2BBE4A56"/>
     <w:multiLevelType w:val="multilevel"/>
     <w:tmpl w:val="4324476A"/>
@@ -39077,7 +40996,7 @@
       </w:rPr>
     </w:lvl>
   </w:abstractNum>
-  <w:abstractNum w:abstractNumId="23" w15:restartNumberingAfterBreak="0">
+  <w:abstractNum w:abstractNumId="25" w15:restartNumberingAfterBreak="0">
     <w:nsid w:val="2C6E35E6"/>
     <w:multiLevelType w:val="multilevel"/>
     <w:tmpl w:val="9AE6FAF8"/>
@@ -39198,7 +41117,7 @@
       </w:rPr>
     </w:lvl>
   </w:abstractNum>
-  <w:abstractNum w:abstractNumId="24" w15:restartNumberingAfterBreak="0">
+  <w:abstractNum w:abstractNumId="26" w15:restartNumberingAfterBreak="0">
     <w:nsid w:val="2DC47ABA"/>
     <w:multiLevelType w:val="multilevel"/>
     <w:tmpl w:val="E844132C"/>
@@ -39319,7 +41238,7 @@
       </w:rPr>
     </w:lvl>
   </w:abstractNum>
-  <w:abstractNum w:abstractNumId="25" w15:restartNumberingAfterBreak="0">
+  <w:abstractNum w:abstractNumId="27" w15:restartNumberingAfterBreak="0">
     <w:nsid w:val="34544653"/>
     <w:multiLevelType w:val="hybridMultilevel"/>
     <w:tmpl w:val="4A3C3D4C"/>
@@ -39432,7 +41351,128 @@
       </w:rPr>
     </w:lvl>
   </w:abstractNum>
-  <w:abstractNum w:abstractNumId="26" w15:restartNumberingAfterBreak="0">
+  <w:abstractNum w:abstractNumId="28" w15:restartNumberingAfterBreak="0">
+    <w:nsid w:val="373472E6"/>
+    <w:multiLevelType w:val="multilevel"/>
+    <w:tmpl w:val="E844132C"/>
+    <w:lvl w:ilvl="0">
+      <w:start w:val="1"/>
+      <w:numFmt w:val="decimal"/>
+      <w:lvlText w:val="%1."/>
+      <w:lvlJc w:val="left"/>
+      <w:pPr>
+        <w:ind w:left="1080" w:hanging="720"/>
+      </w:pPr>
+      <w:rPr>
+        <w:rFonts w:hint="default"/>
+      </w:rPr>
+    </w:lvl>
+    <w:lvl w:ilvl="1">
+      <w:start w:val="1"/>
+      <w:numFmt w:val="decimal"/>
+      <w:isLgl/>
+      <w:lvlText w:val="%1.%2."/>
+      <w:lvlJc w:val="left"/>
+      <w:pPr>
+        <w:ind w:left="1080" w:hanging="720"/>
+      </w:pPr>
+      <w:rPr>
+        <w:rFonts w:hint="default"/>
+      </w:rPr>
+    </w:lvl>
+    <w:lvl w:ilvl="2">
+      <w:start w:val="1"/>
+      <w:numFmt w:val="decimal"/>
+      <w:isLgl/>
+      <w:lvlText w:val="%1.%2.%3."/>
+      <w:lvlJc w:val="left"/>
+      <w:pPr>
+        <w:ind w:left="1080" w:hanging="720"/>
+      </w:pPr>
+      <w:rPr>
+        <w:rFonts w:hint="default"/>
+      </w:rPr>
+    </w:lvl>
+    <w:lvl w:ilvl="3">
+      <w:start w:val="1"/>
+      <w:numFmt w:val="decimal"/>
+      <w:isLgl/>
+      <w:lvlText w:val="%1.%2.%3.%4."/>
+      <w:lvlJc w:val="left"/>
+      <w:pPr>
+        <w:ind w:left="1440" w:hanging="1080"/>
+      </w:pPr>
+      <w:rPr>
+        <w:rFonts w:hint="default"/>
+      </w:rPr>
+    </w:lvl>
+    <w:lvl w:ilvl="4">
+      <w:start w:val="1"/>
+      <w:numFmt w:val="decimal"/>
+      <w:isLgl/>
+      <w:lvlText w:val="%1.%2.%3.%4.%5."/>
+      <w:lvlJc w:val="left"/>
+      <w:pPr>
+        <w:ind w:left="1440" w:hanging="1080"/>
+      </w:pPr>
+      <w:rPr>
+        <w:rFonts w:hint="default"/>
+      </w:rPr>
+    </w:lvl>
+    <w:lvl w:ilvl="5">
+      <w:start w:val="1"/>
+      <w:numFmt w:val="decimal"/>
+      <w:isLgl/>
+      <w:lvlText w:val="%1.%2.%3.%4.%5.%6."/>
+      <w:lvlJc w:val="left"/>
+      <w:pPr>
+        <w:ind w:left="1800" w:hanging="1440"/>
+      </w:pPr>
+      <w:rPr>
+        <w:rFonts w:hint="default"/>
+      </w:rPr>
+    </w:lvl>
+    <w:lvl w:ilvl="6">
+      <w:start w:val="1"/>
+      <w:numFmt w:val="decimal"/>
+      <w:isLgl/>
+      <w:lvlText w:val="%1.%2.%3.%4.%5.%6.%7."/>
+      <w:lvlJc w:val="left"/>
+      <w:pPr>
+        <w:ind w:left="1800" w:hanging="1440"/>
+      </w:pPr>
+      <w:rPr>
+        <w:rFonts w:hint="default"/>
+      </w:rPr>
+    </w:lvl>
+    <w:lvl w:ilvl="7">
+      <w:start w:val="1"/>
+      <w:numFmt w:val="decimal"/>
+      <w:isLgl/>
+      <w:lvlText w:val="%1.%2.%3.%4.%5.%6.%7.%8."/>
+      <w:lvlJc w:val="left"/>
+      <w:pPr>
+        <w:ind w:left="2160" w:hanging="1800"/>
+      </w:pPr>
+      <w:rPr>
+        <w:rFonts w:hint="default"/>
+      </w:rPr>
+    </w:lvl>
+    <w:lvl w:ilvl="8">
+      <w:start w:val="1"/>
+      <w:numFmt w:val="decimal"/>
+      <w:isLgl/>
+      <w:lvlText w:val="%1.%2.%3.%4.%5.%6.%7.%8.%9."/>
+      <w:lvlJc w:val="left"/>
+      <w:pPr>
+        <w:ind w:left="2160" w:hanging="1800"/>
+      </w:pPr>
+      <w:rPr>
+        <w:rFonts w:hint="default"/>
+      </w:rPr>
+    </w:lvl>
+  </w:abstractNum>
+  <w:abstractNum w:abstractNumId="29" w15:restartNumberingAfterBreak="0">
     <w:nsid w:val="37E34FF2"/>
     <w:multiLevelType w:val="multilevel"/>
     <w:tmpl w:val="E844132C"/>
@@ -39553,7 +41593,7 @@
       </w:rPr>
     </w:lvl>
   </w:abstractNum>
-  <w:abstractNum w:abstractNumId="27" w15:restartNumberingAfterBreak="0">
+  <w:abstractNum w:abstractNumId="30" w15:restartNumberingAfterBreak="0">
     <w:nsid w:val="38183730"/>
     <w:multiLevelType w:val="hybridMultilevel"/>
     <w:tmpl w:val="BF547D80"/>
@@ -39639,7 +41679,7 @@
       </w:pPr>
     </w:lvl>
   </w:abstractNum>
-  <w:abstractNum w:abstractNumId="28" w15:restartNumberingAfterBreak="0">
+  <w:abstractNum w:abstractNumId="31" w15:restartNumberingAfterBreak="0">
     <w:nsid w:val="388D2D0E"/>
     <w:multiLevelType w:val="hybridMultilevel"/>
     <w:tmpl w:val="BF547D80"/>
@@ -39725,7 +41765,7 @@
       </w:pPr>
     </w:lvl>
   </w:abstractNum>
-  <w:abstractNum w:abstractNumId="29" w15:restartNumberingAfterBreak="0">
+  <w:abstractNum w:abstractNumId="32" w15:restartNumberingAfterBreak="0">
     <w:nsid w:val="39BE5BED"/>
     <w:multiLevelType w:val="hybridMultilevel"/>
     <w:tmpl w:val="1422A742"/>
@@ -39811,7 +41851,7 @@
       </w:pPr>
     </w:lvl>
   </w:abstractNum>
-  <w:abstractNum w:abstractNumId="30" w15:restartNumberingAfterBreak="0">
+  <w:abstractNum w:abstractNumId="33" w15:restartNumberingAfterBreak="0">
     <w:nsid w:val="39F654AE"/>
     <w:multiLevelType w:val="multilevel"/>
     <w:tmpl w:val="E844132C"/>
@@ -39932,7 +41972,93 @@
       </w:rPr>
     </w:lvl>
   </w:abstractNum>
-  <w:abstractNum w:abstractNumId="31" w15:restartNumberingAfterBreak="0">
+  <w:abstractNum w:abstractNumId="34" w15:restartNumberingAfterBreak="0">
+    <w:nsid w:val="3BC06AA6"/>
+    <w:multiLevelType w:val="hybridMultilevel"/>
+    <w:tmpl w:val="76B44224"/>
+    <w:lvl w:ilvl="0" w:tplc="22C8DE56">
+      <w:start w:val="1"/>
+      <w:numFmt w:val="decimal"/>
+      <w:lvlText w:val="%1."/>
+      <w:lvlJc w:val="left"/>
+      <w:pPr>
+        <w:ind w:left="1080" w:hanging="720"/>
+      </w:pPr>
+    </w:lvl>
+    <w:lvl w:ilvl="1" w:tplc="08090019">
+      <w:start w:val="1"/>
+      <w:numFmt w:val="lowerLetter"/>
+      <w:lvlText w:val="%2."/>
+      <w:lvlJc w:val="left"/>
+      <w:pPr>
+        <w:ind w:left="1440" w:hanging="360"/>
+      </w:pPr>
+    </w:lvl>
+    <w:lvl w:ilvl="2" w:tplc="0809001B">
+      <w:start w:val="1"/>
+      <w:numFmt w:val="lowerRoman"/>
+      <w:lvlText w:val="%3."/>
+      <w:lvlJc w:val="right"/>
+      <w:pPr>
+        <w:ind w:left="2160" w:hanging="180"/>
+      </w:pPr>
+    </w:lvl>
+    <w:lvl w:ilvl="3" w:tplc="0809000F">
+      <w:start w:val="1"/>
+      <w:numFmt w:val="decimal"/>
+      <w:lvlText w:val="%4."/>
+      <w:lvlJc w:val="left"/>
+      <w:pPr>
+        <w:ind w:left="2880" w:hanging="360"/>
+      </w:pPr>
+    </w:lvl>
+    <w:lvl w:ilvl="4" w:tplc="08090019">
+      <w:start w:val="1"/>
+      <w:numFmt w:val="lowerLetter"/>
+      <w:lvlText w:val="%5."/>
+      <w:lvlJc w:val="left"/>
+      <w:pPr>
+        <w:ind w:left="3600" w:hanging="360"/>
+      </w:pPr>
+    </w:lvl>
+    <w:lvl w:ilvl="5" w:tplc="0809001B">
+      <w:start w:val="1"/>
+      <w:numFmt w:val="lowerRoman"/>
+      <w:lvlText w:val="%6."/>
+      <w:lvlJc w:val="right"/>
+      <w:pPr>
+        <w:ind w:left="4320" w:hanging="180"/>
+      </w:pPr>
+    </w:lvl>
+    <w:lvl w:ilvl="6" w:tplc="0809000F">
+      <w:start w:val="1"/>
+      <w:numFmt w:val="decimal"/>
+      <w:lvlText w:val="%7."/>
+      <w:lvlJc w:val="left"/>
+      <w:pPr>
+        <w:ind w:left="5040" w:hanging="360"/>
+      </w:pPr>
+    </w:lvl>
+    <w:lvl w:ilvl="7" w:tplc="08090019">
+      <w:start w:val="1"/>
+      <w:numFmt w:val="lowerLetter"/>
+      <w:lvlText w:val="%8."/>
+      <w:lvlJc w:val="left"/>
+      <w:pPr>
+        <w:ind w:left="5760" w:hanging="360"/>
+      </w:pPr>
+    </w:lvl>
+    <w:lvl w:ilvl="8" w:tplc="0809001B">
+      <w:start w:val="1"/>
+      <w:numFmt w:val="lowerRoman"/>
+      <w:lvlText w:val="%9."/>
+      <w:lvlJc w:val="right"/>
+      <w:pPr>
+        <w:ind w:left="6480" w:hanging="180"/>
+      </w:pPr>
+    </w:lvl>
+  </w:abstractNum>
+  <w:abstractNum w:abstractNumId="35" w15:restartNumberingAfterBreak="0">
     <w:nsid w:val="3F124CDF"/>
     <w:multiLevelType w:val="hybridMultilevel"/>
     <w:tmpl w:val="78722EAE"/>
@@ -40018,7 +42144,7 @@
       </w:pPr>
     </w:lvl>
   </w:abstractNum>
-  <w:abstractNum w:abstractNumId="32" w15:restartNumberingAfterBreak="0">
+  <w:abstractNum w:abstractNumId="36" w15:restartNumberingAfterBreak="0">
     <w:nsid w:val="42660FAA"/>
     <w:multiLevelType w:val="hybridMultilevel"/>
     <w:tmpl w:val="22E292C8"/>
@@ -40107,7 +42233,7 @@
       </w:pPr>
     </w:lvl>
   </w:abstractNum>
-  <w:abstractNum w:abstractNumId="33" w15:restartNumberingAfterBreak="0">
+  <w:abstractNum w:abstractNumId="37" w15:restartNumberingAfterBreak="0">
     <w:nsid w:val="44C62E77"/>
     <w:multiLevelType w:val="hybridMultilevel"/>
     <w:tmpl w:val="9FA61C92"/>
@@ -40219,7 +42345,7 @@
       </w:rPr>
     </w:lvl>
   </w:abstractNum>
-  <w:abstractNum w:abstractNumId="34" w15:restartNumberingAfterBreak="0">
+  <w:abstractNum w:abstractNumId="38" w15:restartNumberingAfterBreak="0">
     <w:nsid w:val="44C90EF7"/>
     <w:multiLevelType w:val="hybridMultilevel"/>
     <w:tmpl w:val="CD56E848"/>
@@ -40305,7 +42431,7 @@
       </w:pPr>
     </w:lvl>
   </w:abstractNum>
-  <w:abstractNum w:abstractNumId="35" w15:restartNumberingAfterBreak="0">
+  <w:abstractNum w:abstractNumId="39" w15:restartNumberingAfterBreak="0">
     <w:nsid w:val="48F94200"/>
     <w:multiLevelType w:val="hybridMultilevel"/>
     <w:tmpl w:val="6BF87F3C"/>
@@ -40418,7 +42544,7 @@
       </w:rPr>
     </w:lvl>
   </w:abstractNum>
-  <w:abstractNum w:abstractNumId="36" w15:restartNumberingAfterBreak="0">
+  <w:abstractNum w:abstractNumId="40" w15:restartNumberingAfterBreak="0">
     <w:nsid w:val="4A100DAF"/>
     <w:multiLevelType w:val="hybridMultilevel"/>
     <w:tmpl w:val="3C5632AA"/>
@@ -40507,7 +42633,7 @@
       </w:pPr>
     </w:lvl>
   </w:abstractNum>
-  <w:abstractNum w:abstractNumId="37" w15:restartNumberingAfterBreak="0">
+  <w:abstractNum w:abstractNumId="41" w15:restartNumberingAfterBreak="0">
     <w:nsid w:val="4AC3689D"/>
     <w:multiLevelType w:val="multilevel"/>
     <w:tmpl w:val="9AE6FAF8"/>
@@ -40628,7 +42754,7 @@
       </w:rPr>
     </w:lvl>
   </w:abstractNum>
-  <w:abstractNum w:abstractNumId="38" w15:restartNumberingAfterBreak="0">
+  <w:abstractNum w:abstractNumId="42" w15:restartNumberingAfterBreak="0">
     <w:nsid w:val="4F582D82"/>
     <w:multiLevelType w:val="multilevel"/>
     <w:tmpl w:val="9AE6FAF8"/>
@@ -40749,7 +42875,7 @@
       </w:rPr>
     </w:lvl>
   </w:abstractNum>
-  <w:abstractNum w:abstractNumId="39" w15:restartNumberingAfterBreak="0">
+  <w:abstractNum w:abstractNumId="43" w15:restartNumberingAfterBreak="0">
     <w:nsid w:val="52DC789D"/>
     <w:multiLevelType w:val="hybridMultilevel"/>
     <w:tmpl w:val="CBCE51A8"/>
@@ -40835,7 +42961,7 @@
       </w:pPr>
     </w:lvl>
   </w:abstractNum>
-  <w:abstractNum w:abstractNumId="40" w15:restartNumberingAfterBreak="0">
+  <w:abstractNum w:abstractNumId="44" w15:restartNumberingAfterBreak="0">
     <w:nsid w:val="55113C29"/>
     <w:multiLevelType w:val="multilevel"/>
     <w:tmpl w:val="9AE6FAF8"/>
@@ -40956,7 +43082,7 @@
       </w:rPr>
     </w:lvl>
   </w:abstractNum>
-  <w:abstractNum w:abstractNumId="41" w15:restartNumberingAfterBreak="0">
+  <w:abstractNum w:abstractNumId="45" w15:restartNumberingAfterBreak="0">
     <w:nsid w:val="573C5320"/>
     <w:multiLevelType w:val="multilevel"/>
     <w:tmpl w:val="E844132C"/>
@@ -41077,7 +43203,7 @@
       </w:rPr>
     </w:lvl>
   </w:abstractNum>
-  <w:abstractNum w:abstractNumId="42" w15:restartNumberingAfterBreak="0">
+  <w:abstractNum w:abstractNumId="46" w15:restartNumberingAfterBreak="0">
     <w:nsid w:val="58B13654"/>
     <w:multiLevelType w:val="hybridMultilevel"/>
     <w:tmpl w:val="5240D6DA"/>
@@ -41163,7 +43289,7 @@
       </w:pPr>
     </w:lvl>
   </w:abstractNum>
-  <w:abstractNum w:abstractNumId="43" w15:restartNumberingAfterBreak="0">
+  <w:abstractNum w:abstractNumId="47" w15:restartNumberingAfterBreak="0">
     <w:nsid w:val="5C4C1169"/>
     <w:multiLevelType w:val="hybridMultilevel"/>
     <w:tmpl w:val="5240D6DA"/>
@@ -41249,7 +43375,7 @@
       </w:pPr>
     </w:lvl>
   </w:abstractNum>
-  <w:abstractNum w:abstractNumId="44" w15:restartNumberingAfterBreak="0">
+  <w:abstractNum w:abstractNumId="48" w15:restartNumberingAfterBreak="0">
     <w:nsid w:val="5CD2232F"/>
     <w:multiLevelType w:val="multilevel"/>
     <w:tmpl w:val="6AEA2060"/>
@@ -41370,7 +43496,7 @@
       </w:rPr>
     </w:lvl>
   </w:abstractNum>
-  <w:abstractNum w:abstractNumId="45" w15:restartNumberingAfterBreak="0">
+  <w:abstractNum w:abstractNumId="49" w15:restartNumberingAfterBreak="0">
     <w:nsid w:val="5CEA478A"/>
     <w:multiLevelType w:val="hybridMultilevel"/>
     <w:tmpl w:val="86666892"/>
@@ -41459,7 +43585,7 @@
       </w:pPr>
     </w:lvl>
   </w:abstractNum>
-  <w:abstractNum w:abstractNumId="46" w15:restartNumberingAfterBreak="0">
+  <w:abstractNum w:abstractNumId="50" w15:restartNumberingAfterBreak="0">
     <w:nsid w:val="5D9743A9"/>
     <w:multiLevelType w:val="multilevel"/>
     <w:tmpl w:val="47E0EC9A"/>
@@ -41577,7 +43703,7 @@
       </w:rPr>
     </w:lvl>
   </w:abstractNum>
-  <w:abstractNum w:abstractNumId="47" w15:restartNumberingAfterBreak="0">
+  <w:abstractNum w:abstractNumId="51" w15:restartNumberingAfterBreak="0">
     <w:nsid w:val="5E437FFA"/>
     <w:multiLevelType w:val="hybridMultilevel"/>
     <w:tmpl w:val="76B44224"/>
@@ -41663,7 +43789,7 @@
       </w:pPr>
     </w:lvl>
   </w:abstractNum>
-  <w:abstractNum w:abstractNumId="48" w15:restartNumberingAfterBreak="0">
+  <w:abstractNum w:abstractNumId="52" w15:restartNumberingAfterBreak="0">
     <w:nsid w:val="5F976722"/>
     <w:multiLevelType w:val="hybridMultilevel"/>
     <w:tmpl w:val="AB6CFD20"/>
@@ -41749,7 +43875,7 @@
       </w:pPr>
     </w:lvl>
   </w:abstractNum>
-  <w:abstractNum w:abstractNumId="49" w15:restartNumberingAfterBreak="0">
+  <w:abstractNum w:abstractNumId="53" w15:restartNumberingAfterBreak="0">
     <w:nsid w:val="61850732"/>
     <w:multiLevelType w:val="hybridMultilevel"/>
     <w:tmpl w:val="4EDA8218"/>
@@ -41835,7 +43961,7 @@
       </w:pPr>
     </w:lvl>
   </w:abstractNum>
-  <w:abstractNum w:abstractNumId="50" w15:restartNumberingAfterBreak="0">
+  <w:abstractNum w:abstractNumId="54" w15:restartNumberingAfterBreak="0">
     <w:nsid w:val="62483310"/>
     <w:multiLevelType w:val="multilevel"/>
     <w:tmpl w:val="1E90BC56"/>
@@ -41956,7 +44082,7 @@
       </w:rPr>
     </w:lvl>
   </w:abstractNum>
-  <w:abstractNum w:abstractNumId="51" w15:restartNumberingAfterBreak="0">
+  <w:abstractNum w:abstractNumId="55" w15:restartNumberingAfterBreak="0">
     <w:nsid w:val="66D82FDD"/>
     <w:multiLevelType w:val="multilevel"/>
     <w:tmpl w:val="4AD8CA00"/>
@@ -42077,7 +44203,7 @@
       </w:rPr>
     </w:lvl>
   </w:abstractNum>
-  <w:abstractNum w:abstractNumId="52" w15:restartNumberingAfterBreak="0">
+  <w:abstractNum w:abstractNumId="56" w15:restartNumberingAfterBreak="0">
     <w:nsid w:val="66F51DEE"/>
     <w:multiLevelType w:val="multilevel"/>
     <w:tmpl w:val="9AE6FAF8"/>
@@ -42198,7 +44324,7 @@
       </w:rPr>
     </w:lvl>
   </w:abstractNum>
-  <w:abstractNum w:abstractNumId="53" w15:restartNumberingAfterBreak="0">
+  <w:abstractNum w:abstractNumId="57" w15:restartNumberingAfterBreak="0">
     <w:nsid w:val="69BE6991"/>
     <w:multiLevelType w:val="hybridMultilevel"/>
     <w:tmpl w:val="3DAA376A"/>
@@ -42284,7 +44410,7 @@
       </w:pPr>
     </w:lvl>
   </w:abstractNum>
-  <w:abstractNum w:abstractNumId="54" w15:restartNumberingAfterBreak="0">
+  <w:abstractNum w:abstractNumId="58" w15:restartNumberingAfterBreak="0">
     <w:nsid w:val="69F94E83"/>
     <w:multiLevelType w:val="multilevel"/>
     <w:tmpl w:val="E844132C"/>
@@ -42405,7 +44531,7 @@
       </w:rPr>
     </w:lvl>
   </w:abstractNum>
-  <w:abstractNum w:abstractNumId="55" w15:restartNumberingAfterBreak="0">
+  <w:abstractNum w:abstractNumId="59" w15:restartNumberingAfterBreak="0">
     <w:nsid w:val="6BA45149"/>
     <w:multiLevelType w:val="hybridMultilevel"/>
     <w:tmpl w:val="2A7653D4"/>
@@ -42517,7 +44643,7 @@
       </w:rPr>
     </w:lvl>
   </w:abstractNum>
-  <w:abstractNum w:abstractNumId="56" w15:restartNumberingAfterBreak="0">
+  <w:abstractNum w:abstractNumId="60" w15:restartNumberingAfterBreak="0">
     <w:nsid w:val="6DAE7FAD"/>
     <w:multiLevelType w:val="multilevel"/>
     <w:tmpl w:val="E844132C"/>
@@ -42638,7 +44764,7 @@
       </w:rPr>
     </w:lvl>
   </w:abstractNum>
-  <w:abstractNum w:abstractNumId="57" w15:restartNumberingAfterBreak="0">
+  <w:abstractNum w:abstractNumId="61" w15:restartNumberingAfterBreak="0">
     <w:nsid w:val="708321D4"/>
     <w:multiLevelType w:val="hybridMultilevel"/>
     <w:tmpl w:val="FF46CBF6"/>
@@ -42750,7 +44876,7 @@
       </w:rPr>
     </w:lvl>
   </w:abstractNum>
-  <w:abstractNum w:abstractNumId="58" w15:restartNumberingAfterBreak="0">
+  <w:abstractNum w:abstractNumId="62" w15:restartNumberingAfterBreak="0">
     <w:nsid w:val="740254C4"/>
     <w:multiLevelType w:val="hybridMultilevel"/>
     <w:tmpl w:val="0BF06BDC"/>
@@ -42863,7 +44989,7 @@
       </w:rPr>
     </w:lvl>
   </w:abstractNum>
-  <w:abstractNum w:abstractNumId="59" w15:restartNumberingAfterBreak="0">
+  <w:abstractNum w:abstractNumId="63" w15:restartNumberingAfterBreak="0">
     <w:nsid w:val="75C7255D"/>
     <w:multiLevelType w:val="multilevel"/>
     <w:tmpl w:val="9AE6FAF8"/>
@@ -42984,7 +45110,7 @@
       </w:rPr>
     </w:lvl>
   </w:abstractNum>
-  <w:abstractNum w:abstractNumId="60" w15:restartNumberingAfterBreak="0">
+  <w:abstractNum w:abstractNumId="64" w15:restartNumberingAfterBreak="0">
     <w:nsid w:val="7975405D"/>
     <w:multiLevelType w:val="hybridMultilevel"/>
     <w:tmpl w:val="CBCE51A8"/>
@@ -43070,7 +45196,7 @@
       </w:pPr>
     </w:lvl>
   </w:abstractNum>
-  <w:abstractNum w:abstractNumId="61" w15:restartNumberingAfterBreak="0">
+  <w:abstractNum w:abstractNumId="65" w15:restartNumberingAfterBreak="0">
     <w:nsid w:val="7B0E19E5"/>
     <w:multiLevelType w:val="hybridMultilevel"/>
     <w:tmpl w:val="4926BB3C"/>
@@ -43159,7 +45285,7 @@
       </w:pPr>
     </w:lvl>
   </w:abstractNum>
-  <w:abstractNum w:abstractNumId="62" w15:restartNumberingAfterBreak="0">
+  <w:abstractNum w:abstractNumId="66" w15:restartNumberingAfterBreak="0">
     <w:nsid w:val="7C435CEB"/>
     <w:multiLevelType w:val="hybridMultilevel"/>
     <w:tmpl w:val="76B44224"/>
@@ -43245,7 +45371,7 @@
       </w:pPr>
     </w:lvl>
   </w:abstractNum>
-  <w:abstractNum w:abstractNumId="63" w15:restartNumberingAfterBreak="0">
+  <w:abstractNum w:abstractNumId="67" w15:restartNumberingAfterBreak="0">
     <w:nsid w:val="7DD94633"/>
     <w:multiLevelType w:val="hybridMultilevel"/>
     <w:tmpl w:val="CBCE51A8"/>
@@ -43331,7 +45457,7 @@
       </w:pPr>
     </w:lvl>
   </w:abstractNum>
-  <w:abstractNum w:abstractNumId="64" w15:restartNumberingAfterBreak="0">
+  <w:abstractNum w:abstractNumId="68" w15:restartNumberingAfterBreak="0">
     <w:nsid w:val="7F1F2965"/>
     <w:multiLevelType w:val="multilevel"/>
     <w:tmpl w:val="E844132C"/>
@@ -43452,7 +45578,7 @@
       </w:rPr>
     </w:lvl>
   </w:abstractNum>
-  <w:abstractNum w:abstractNumId="65" w15:restartNumberingAfterBreak="0">
+  <w:abstractNum w:abstractNumId="69" w15:restartNumberingAfterBreak="0">
     <w:nsid w:val="7F8B3FB1"/>
     <w:multiLevelType w:val="multilevel"/>
     <w:tmpl w:val="E844132C"/>
@@ -43574,70 +45700,70 @@
     </w:lvl>
   </w:abstractNum>
   <w:num w:numId="1">
-    <w:abstractNumId w:val="53"/>
+    <w:abstractNumId w:val="57"/>
   </w:num>
   <w:num w:numId="2">
-    <w:abstractNumId w:val="51"/>
+    <w:abstractNumId w:val="55"/>
   </w:num>
   <w:num w:numId="3">
-    <w:abstractNumId w:val="14"/>
+    <w:abstractNumId w:val="16"/>
   </w:num>
   <w:num w:numId="4">
+    <w:abstractNumId w:val="15"/>
+  </w:num>
+  <w:num w:numId="5">
+    <w:abstractNumId w:val="61"/>
+  </w:num>
+  <w:num w:numId="6">
+    <w:abstractNumId w:val="23"/>
+  </w:num>
+  <w:num w:numId="7">
     <w:abstractNumId w:val="13"/>
   </w:num>
-  <w:num w:numId="5">
-    <w:abstractNumId w:val="57"/>
-  </w:num>
-  <w:num w:numId="6">
-    <w:abstractNumId w:val="21"/>
-  </w:num>
-  <w:num w:numId="7">
-    <w:abstractNumId w:val="11"/>
-  </w:num>
   <w:num w:numId="8">
-    <w:abstractNumId w:val="55"/>
+    <w:abstractNumId w:val="59"/>
   </w:num>
   <w:num w:numId="9">
-    <w:abstractNumId w:val="33"/>
+    <w:abstractNumId w:val="37"/>
   </w:num>
   <w:num w:numId="10">
-    <w:abstractNumId w:val="20"/>
+    <w:abstractNumId w:val="22"/>
   </w:num>
   <w:num w:numId="11">
     <w:abstractNumId w:val="5"/>
   </w:num>
   <w:num w:numId="12">
+    <w:abstractNumId w:val="39"/>
+  </w:num>
+  <w:num w:numId="13">
+    <w:abstractNumId w:val="27"/>
+  </w:num>
+  <w:num w:numId="14">
     <w:abstractNumId w:val="35"/>
   </w:num>
-  <w:num w:numId="13">
-    <w:abstractNumId w:val="25"/>
-  </w:num>
-  <w:num w:numId="14">
-    <w:abstractNumId w:val="31"/>
-  </w:num>
   <w:num w:numId="15">
-    <w:abstractNumId w:val="58"/>
+    <w:abstractNumId w:val="62"/>
   </w:num>
   <w:num w:numId="16">
-    <w:abstractNumId w:val="17"/>
+    <w:abstractNumId w:val="19"/>
   </w:num>
   <w:num w:numId="17">
     <w:abstractNumId w:val="2"/>
   </w:num>
   <w:num w:numId="18">
-    <w:abstractNumId w:val="50"/>
+    <w:abstractNumId w:val="54"/>
   </w:num>
   <w:num w:numId="19">
-    <w:abstractNumId w:val="22"/>
+    <w:abstractNumId w:val="24"/>
   </w:num>
   <w:num w:numId="20">
-    <w:abstractNumId w:val="44"/>
+    <w:abstractNumId w:val="48"/>
   </w:num>
   <w:num w:numId="21">
-    <w:abstractNumId w:val="64"/>
+    <w:abstractNumId w:val="68"/>
   </w:num>
   <w:num w:numId="22">
-    <w:abstractNumId w:val="34"/>
+    <w:abstractNumId w:val="38"/>
     <w:lvlOverride w:ilvl="0">
       <w:startOverride w:val="1"/>
     </w:lvlOverride>
@@ -43667,7 +45793,7 @@
     </w:lvlOverride>
   </w:num>
   <w:num w:numId="23">
-    <w:abstractNumId w:val="43"/>
+    <w:abstractNumId w:val="47"/>
     <w:lvlOverride w:ilvl="0">
       <w:startOverride w:val="1"/>
     </w:lvlOverride>
@@ -43697,10 +45823,10 @@
     </w:lvlOverride>
   </w:num>
   <w:num w:numId="24">
-    <w:abstractNumId w:val="65"/>
+    <w:abstractNumId w:val="69"/>
   </w:num>
   <w:num w:numId="25">
-    <w:abstractNumId w:val="29"/>
+    <w:abstractNumId w:val="32"/>
     <w:lvlOverride w:ilvl="0">
       <w:startOverride w:val="1"/>
     </w:lvlOverride>
@@ -43730,10 +45856,10 @@
     </w:lvlOverride>
   </w:num>
   <w:num w:numId="26">
-    <w:abstractNumId w:val="56"/>
+    <w:abstractNumId w:val="60"/>
   </w:num>
   <w:num w:numId="27">
-    <w:abstractNumId w:val="47"/>
+    <w:abstractNumId w:val="51"/>
     <w:lvlOverride w:ilvl="0">
       <w:startOverride w:val="1"/>
     </w:lvlOverride>
@@ -43763,16 +45889,16 @@
     </w:lvlOverride>
   </w:num>
   <w:num w:numId="28">
-    <w:abstractNumId w:val="24"/>
+    <w:abstractNumId w:val="26"/>
   </w:num>
   <w:num w:numId="29">
-    <w:abstractNumId w:val="62"/>
+    <w:abstractNumId w:val="66"/>
   </w:num>
   <w:num w:numId="30">
-    <w:abstractNumId w:val="41"/>
+    <w:abstractNumId w:val="45"/>
   </w:num>
   <w:num w:numId="31">
-    <w:abstractNumId w:val="49"/>
+    <w:abstractNumId w:val="53"/>
   </w:num>
   <w:num w:numId="32">
     <w:abstractNumId w:val="4"/>
@@ -43781,105 +45907,117 @@
     <w:abstractNumId w:val="0"/>
   </w:num>
   <w:num w:numId="34">
-    <w:abstractNumId w:val="48"/>
+    <w:abstractNumId w:val="52"/>
   </w:num>
   <w:num w:numId="35">
-    <w:abstractNumId w:val="23"/>
+    <w:abstractNumId w:val="25"/>
   </w:num>
   <w:num w:numId="36">
     <w:abstractNumId w:val="8"/>
   </w:num>
   <w:num w:numId="37">
+    <w:abstractNumId w:val="40"/>
+  </w:num>
+  <w:num w:numId="38">
+    <w:abstractNumId w:val="41"/>
+  </w:num>
+  <w:num w:numId="39">
+    <w:abstractNumId w:val="18"/>
+  </w:num>
+  <w:num w:numId="40">
+    <w:abstractNumId w:val="49"/>
+  </w:num>
+  <w:num w:numId="41">
+    <w:abstractNumId w:val="64"/>
+  </w:num>
+  <w:num w:numId="42">
+    <w:abstractNumId w:val="14"/>
+  </w:num>
+  <w:num w:numId="43">
+    <w:abstractNumId w:val="20"/>
+  </w:num>
+  <w:num w:numId="44">
+    <w:abstractNumId w:val="63"/>
+  </w:num>
+  <w:num w:numId="45">
+    <w:abstractNumId w:val="67"/>
+  </w:num>
+  <w:num w:numId="46">
     <w:abstractNumId w:val="36"/>
   </w:num>
-  <w:num w:numId="38">
-    <w:abstractNumId w:val="37"/>
-  </w:num>
-  <w:num w:numId="39">
-    <w:abstractNumId w:val="16"/>
-  </w:num>
-  <w:num w:numId="40">
-    <w:abstractNumId w:val="45"/>
-  </w:num>
-  <w:num w:numId="41">
-    <w:abstractNumId w:val="60"/>
-  </w:num>
-  <w:num w:numId="42">
-    <w:abstractNumId w:val="12"/>
-  </w:num>
-  <w:num w:numId="43">
-    <w:abstractNumId w:val="18"/>
-  </w:num>
-  <w:num w:numId="44">
-    <w:abstractNumId w:val="59"/>
-  </w:num>
-  <w:num w:numId="45">
-    <w:abstractNumId w:val="63"/>
-  </w:num>
-  <w:num w:numId="46">
-    <w:abstractNumId w:val="32"/>
-  </w:num>
   <w:num w:numId="47">
-    <w:abstractNumId w:val="40"/>
+    <w:abstractNumId w:val="44"/>
   </w:num>
   <w:num w:numId="48">
-    <w:abstractNumId w:val="38"/>
+    <w:abstractNumId w:val="42"/>
   </w:num>
   <w:num w:numId="49">
-    <w:abstractNumId w:val="46"/>
+    <w:abstractNumId w:val="50"/>
   </w:num>
   <w:num w:numId="50">
     <w:abstractNumId w:val="9"/>
   </w:num>
   <w:num w:numId="51">
-    <w:abstractNumId w:val="39"/>
+    <w:abstractNumId w:val="43"/>
   </w:num>
   <w:num w:numId="52">
-    <w:abstractNumId w:val="61"/>
+    <w:abstractNumId w:val="65"/>
   </w:num>
   <w:num w:numId="53">
-    <w:abstractNumId w:val="10"/>
+    <w:abstractNumId w:val="11"/>
   </w:num>
   <w:num w:numId="54">
-    <w:abstractNumId w:val="52"/>
+    <w:abstractNumId w:val="56"/>
   </w:num>
   <w:num w:numId="55">
-    <w:abstractNumId w:val="27"/>
+    <w:abstractNumId w:val="30"/>
   </w:num>
   <w:num w:numId="56">
     <w:abstractNumId w:val="3"/>
   </w:num>
   <w:num w:numId="57">
-    <w:abstractNumId w:val="28"/>
+    <w:abstractNumId w:val="31"/>
   </w:num>
   <w:num w:numId="58">
-    <w:abstractNumId w:val="15"/>
+    <w:abstractNumId w:val="17"/>
   </w:num>
   <w:num w:numId="59">
     <w:abstractNumId w:val="7"/>
   </w:num>
   <w:num w:numId="60">
-    <w:abstractNumId w:val="30"/>
+    <w:abstractNumId w:val="33"/>
   </w:num>
   <w:num w:numId="61">
     <w:abstractNumId w:val="6"/>
   </w:num>
   <w:num w:numId="62">
-    <w:abstractNumId w:val="19"/>
+    <w:abstractNumId w:val="21"/>
   </w:num>
   <w:num w:numId="63">
-    <w:abstractNumId w:val="42"/>
+    <w:abstractNumId w:val="46"/>
   </w:num>
   <w:num w:numId="64">
-    <w:abstractNumId w:val="54"/>
+    <w:abstractNumId w:val="58"/>
   </w:num>
   <w:num w:numId="65">
     <w:abstractNumId w:val="1"/>
   </w:num>
   <w:num w:numId="66">
-    <w:abstractNumId w:val="26"/>
+    <w:abstractNumId w:val="29"/>
   </w:num>
-  <w:numIdMacAtCleanup w:val="56"/>
+  <w:num w:numId="67">
+    <w:abstractNumId w:val="12"/>
+  </w:num>
+  <w:num w:numId="68">
+    <w:abstractNumId w:val="10"/>
+  </w:num>
+  <w:num w:numId="69">
+    <w:abstractNumId w:val="34"/>
+  </w:num>
+  <w:num w:numId="70">
+    <w:abstractNumId w:val="28"/>
+  </w:num>
+  <w:numIdMacAtCleanup w:val="70"/>
 </w:numbering>
 </file>
 
@@ -45153,7 +47291,7 @@
 </file>
 
 <file path=customXml/itemProps1.xml><?xml version="1.0" encoding="utf-8"?>
-<ds:datastoreItem xmlns:ds="http://schemas.openxmlformats.org/officeDocument/2006/customXml" ds:itemID="{19AF43BD-FC06-4D31-A78F-CA477325000B}">
+<ds:datastoreItem xmlns:ds="http://schemas.openxmlformats.org/officeDocument/2006/customXml" ds:itemID="{CB17F334-4BC6-40F6-8C98-9CE2BBF05B2C}">
   <ds:schemaRefs>
     <ds:schemaRef ds:uri="http://schemas.openxmlformats.org/officeDocument/2006/bibliography"/>
   </ds:schemaRefs>
